--- a/NIRS.docx
+++ b/NIRS.docx
@@ -2,8 +2,789 @@
 <file path=word/document.xml><?xml version="1.0" encoding="utf-8"?>
 <w:document xmlns:wpc="http://schemas.microsoft.com/office/word/2010/wordprocessingCanvas" xmlns:mc="http://schemas.openxmlformats.org/markup-compatibility/2006" xmlns:o="urn:schemas-microsoft-com:office:office" xmlns:r="http://schemas.openxmlformats.org/officeDocument/2006/relationships" xmlns:m="http://schemas.openxmlformats.org/officeDocument/2006/math" xmlns:v="urn:schemas-microsoft-com:vml" xmlns:wp14="http://schemas.microsoft.com/office/word/2010/wordprocessingDrawing" xmlns:wp="http://schemas.openxmlformats.org/drawingml/2006/wordprocessingDrawing" xmlns:w10="urn:schemas-microsoft-com:office:word" xmlns:w="http://schemas.openxmlformats.org/wordprocessingml/2006/main" xmlns:w14="http://schemas.microsoft.com/office/word/2010/wordml" xmlns:w15="http://schemas.microsoft.com/office/word/2012/wordml" xmlns:wpg="http://schemas.microsoft.com/office/word/2010/wordprocessingGroup" xmlns:wpi="http://schemas.microsoft.com/office/word/2010/wordprocessingInk" xmlns:wne="http://schemas.microsoft.com/office/word/2006/wordml" xmlns:wps="http://schemas.microsoft.com/office/word/2010/wordprocessingShape" mc:Ignorable="w14 w15 wp14">
   <w:body>
+    <w:p>
+      <w:pPr>
+        <w:pStyle w:val="11"/>
+        <w:spacing w:line="240" w:lineRule="auto"/>
+        <w:jc w:val="center"/>
+        <w:rPr>
+          <w:sz w:val="24"/>
+        </w:rPr>
+      </w:pPr>
+      <w:r>
+        <w:rPr>
+          <w:sz w:val="24"/>
+        </w:rPr>
+        <w:t>Государственное образовательное учреждение высшего образования</w:t>
+      </w:r>
+    </w:p>
+    <w:p>
+      <w:pPr>
+        <w:spacing w:line="240" w:lineRule="auto"/>
+        <w:jc w:val="center"/>
+        <w:rPr>
+          <w:i/>
+          <w:sz w:val="24"/>
+        </w:rPr>
+      </w:pPr>
+    </w:p>
+    <w:p>
+      <w:pPr>
+        <w:spacing w:line="240" w:lineRule="auto"/>
+        <w:jc w:val="center"/>
+        <w:rPr>
+          <w:i/>
+          <w:sz w:val="24"/>
+        </w:rPr>
+      </w:pPr>
+      <w:r>
+        <w:rPr>
+          <w:noProof/>
+          <w:sz w:val="24"/>
+          <w:lang w:eastAsia="ru-RU"/>
+        </w:rPr>
+        <w:drawing>
+          <wp:anchor distT="0" distB="0" distL="114300" distR="114300" simplePos="0" relativeHeight="251659264" behindDoc="0" locked="0" layoutInCell="1" allowOverlap="1" wp14:anchorId="7227A0D1" wp14:editId="75516DEE">
+            <wp:simplePos x="0" y="0"/>
+            <wp:positionH relativeFrom="column">
+              <wp:posOffset>320675</wp:posOffset>
+            </wp:positionH>
+            <wp:positionV relativeFrom="paragraph">
+              <wp:posOffset>19050</wp:posOffset>
+            </wp:positionV>
+            <wp:extent cx="809625" cy="953770"/>
+            <wp:effectExtent l="0" t="0" r="9525" b="0"/>
+            <wp:wrapSquare wrapText="bothSides"/>
+            <wp:docPr id="2" name="Рисунок 2"/>
+            <wp:cNvGraphicFramePr>
+              <a:graphicFrameLocks xmlns:a="http://schemas.openxmlformats.org/drawingml/2006/main" noChangeAspect="1"/>
+            </wp:cNvGraphicFramePr>
+            <a:graphic xmlns:a="http://schemas.openxmlformats.org/drawingml/2006/main">
+              <a:graphicData uri="http://schemas.openxmlformats.org/drawingml/2006/picture">
+                <pic:pic xmlns:pic="http://schemas.openxmlformats.org/drawingml/2006/picture">
+                  <pic:nvPicPr>
+                    <pic:cNvPr id="0" name="Рисунок 1"/>
+                    <pic:cNvPicPr>
+                      <a:picLocks noChangeAspect="1" noChangeArrowheads="1"/>
+                    </pic:cNvPicPr>
+                  </pic:nvPicPr>
+                  <pic:blipFill>
+                    <a:blip r:embed="rId5" cstate="print">
+                      <a:extLst>
+                        <a:ext uri="{28A0092B-C50C-407E-A947-70E740481C1C}">
+                          <a14:useLocalDpi xmlns:a14="http://schemas.microsoft.com/office/drawing/2010/main" val="0"/>
+                        </a:ext>
+                      </a:extLst>
+                    </a:blip>
+                    <a:srcRect/>
+                    <a:stretch>
+                      <a:fillRect/>
+                    </a:stretch>
+                  </pic:blipFill>
+                  <pic:spPr bwMode="auto">
+                    <a:xfrm>
+                      <a:off x="0" y="0"/>
+                      <a:ext cx="809625" cy="953770"/>
+                    </a:xfrm>
+                    <a:prstGeom prst="rect">
+                      <a:avLst/>
+                    </a:prstGeom>
+                    <a:noFill/>
+                  </pic:spPr>
+                </pic:pic>
+              </a:graphicData>
+            </a:graphic>
+            <wp14:sizeRelH relativeFrom="page">
+              <wp14:pctWidth>0</wp14:pctWidth>
+            </wp14:sizeRelH>
+            <wp14:sizeRelV relativeFrom="page">
+              <wp14:pctHeight>0</wp14:pctHeight>
+            </wp14:sizeRelV>
+          </wp:anchor>
+        </w:drawing>
+      </w:r>
+    </w:p>
+    <w:p>
+      <w:pPr>
+        <w:spacing w:line="240" w:lineRule="auto"/>
+        <w:jc w:val="center"/>
+        <w:rPr>
+          <w:i/>
+          <w:sz w:val="24"/>
+        </w:rPr>
+      </w:pPr>
+      <w:r>
+        <w:rPr>
+          <w:i/>
+          <w:sz w:val="24"/>
+        </w:rPr>
+        <w:t xml:space="preserve">«Московский государственный технический университет </w:t>
+      </w:r>
+    </w:p>
+    <w:p>
+      <w:pPr>
+        <w:spacing w:line="240" w:lineRule="auto"/>
+        <w:jc w:val="center"/>
+        <w:rPr>
+          <w:i/>
+          <w:sz w:val="24"/>
+        </w:rPr>
+      </w:pPr>
+      <w:r>
+        <w:rPr>
+          <w:i/>
+          <w:sz w:val="24"/>
+        </w:rPr>
+        <w:t>им. Н.Э. Баумана (национальный исследовательский университет)»</w:t>
+      </w:r>
+    </w:p>
+    <w:p>
+      <w:pPr>
+        <w:spacing w:line="240" w:lineRule="auto"/>
+        <w:jc w:val="center"/>
+        <w:rPr>
+          <w:i/>
+          <w:sz w:val="24"/>
+        </w:rPr>
+      </w:pPr>
+      <w:r>
+        <w:rPr>
+          <w:i/>
+          <w:sz w:val="24"/>
+        </w:rPr>
+        <w:t xml:space="preserve"> (МГТУ им. Н.Э. Баумана)</w:t>
+      </w:r>
+    </w:p>
+    <w:p>
+      <w:pPr>
+        <w:spacing w:line="240" w:lineRule="auto"/>
+        <w:rPr>
+          <w:sz w:val="24"/>
+        </w:rPr>
+      </w:pPr>
+      <w:r>
+        <w:rPr>
+          <w:sz w:val="24"/>
+        </w:rPr>
+        <w:t>_____________________________________________________________________________</w:t>
+      </w:r>
+    </w:p>
+    <w:p>
+      <w:pPr>
+        <w:spacing w:after="360" w:line="240" w:lineRule="auto"/>
+        <w:rPr>
+          <w:b/>
+          <w:sz w:val="24"/>
+        </w:rPr>
+      </w:pPr>
+    </w:p>
+    <w:p>
+      <w:pPr>
+        <w:spacing w:after="120" w:line="240" w:lineRule="auto"/>
+        <w:rPr>
+          <w:i/>
+          <w:sz w:val="24"/>
+        </w:rPr>
+      </w:pPr>
+      <w:proofErr w:type="gramStart"/>
+      <w:r>
+        <w:rPr>
+          <w:i/>
+          <w:sz w:val="24"/>
+        </w:rPr>
+        <w:t>ФАКУЛЬТЕТ  «</w:t>
+      </w:r>
+      <w:proofErr w:type="gramEnd"/>
+      <w:r>
+        <w:rPr>
+          <w:i/>
+          <w:sz w:val="24"/>
+        </w:rPr>
+        <w:t>СПЕЦИАЛЬНОЕ МАШИНОСТРОЕНИЕ»</w:t>
+      </w:r>
+    </w:p>
+    <w:p>
+      <w:pPr>
+        <w:spacing w:after="1680" w:line="240" w:lineRule="auto"/>
+        <w:rPr>
+          <w:i/>
+          <w:sz w:val="24"/>
+        </w:rPr>
+      </w:pPr>
+      <w:r>
+        <w:rPr>
+          <w:i/>
+          <w:sz w:val="24"/>
+        </w:rPr>
+        <w:t xml:space="preserve">КАФЕДРА    </w:t>
+      </w:r>
+      <w:proofErr w:type="gramStart"/>
+      <w:r>
+        <w:rPr>
+          <w:i/>
+          <w:sz w:val="24"/>
+        </w:rPr>
+        <w:t xml:space="preserve">   «</w:t>
+      </w:r>
+      <w:proofErr w:type="gramEnd"/>
+      <w:r>
+        <w:rPr>
+          <w:i/>
+          <w:sz w:val="24"/>
+        </w:rPr>
+        <w:t>ПОДВОДНЫЕ АППАРАТЫ И РОБОТЫ»</w:t>
+      </w:r>
+    </w:p>
+    <w:p>
+      <w:pPr>
+        <w:spacing w:after="480" w:line="240" w:lineRule="auto"/>
+        <w:jc w:val="center"/>
+        <w:rPr>
+          <w:sz w:val="24"/>
+        </w:rPr>
+      </w:pPr>
+      <w:r>
+        <w:rPr>
+          <w:sz w:val="24"/>
+        </w:rPr>
+        <w:t xml:space="preserve">НАУЧНО-ИССЛЕДОВАТЕЛЬСКАЯ РАБОТА СТУДЕНТА НА ТЕМУ </w:t>
+      </w:r>
+    </w:p>
+    <w:p>
+      <w:pPr>
+        <w:spacing w:after="480" w:line="240" w:lineRule="auto"/>
+        <w:jc w:val="center"/>
+        <w:rPr>
+          <w:sz w:val="24"/>
+        </w:rPr>
+      </w:pPr>
+      <w:r>
+        <w:rPr>
+          <w:sz w:val="24"/>
+        </w:rPr>
+        <w:t>«</w:t>
+      </w:r>
+      <w:r>
+        <w:rPr>
+          <w:sz w:val="24"/>
+        </w:rPr>
+        <w:t>СРАВНЕНИЕ РАЗЛИЧНЫХ ТИПОВ ОПОРНЫХ МАРКЕРОВ</w:t>
+      </w:r>
+      <w:r>
+        <w:rPr>
+          <w:sz w:val="24"/>
+        </w:rPr>
+        <w:t>»</w:t>
+      </w:r>
+    </w:p>
+    <w:p>
+      <w:pPr>
+        <w:spacing w:after="480" w:line="240" w:lineRule="auto"/>
+        <w:jc w:val="center"/>
+        <w:rPr>
+          <w:sz w:val="24"/>
+        </w:rPr>
+      </w:pPr>
+    </w:p>
+    <w:tbl>
+      <w:tblPr>
+        <w:tblStyle w:val="a3"/>
+        <w:tblW w:w="0" w:type="auto"/>
+        <w:jc w:val="center"/>
+        <w:tblBorders>
+          <w:top w:val="none" w:sz="0" w:space="0" w:color="auto"/>
+          <w:left w:val="none" w:sz="0" w:space="0" w:color="auto"/>
+          <w:bottom w:val="none" w:sz="0" w:space="0" w:color="auto"/>
+          <w:right w:val="none" w:sz="0" w:space="0" w:color="auto"/>
+          <w:insideH w:val="none" w:sz="0" w:space="0" w:color="auto"/>
+          <w:insideV w:val="none" w:sz="0" w:space="0" w:color="auto"/>
+        </w:tblBorders>
+        <w:tblLayout w:type="fixed"/>
+        <w:tblLook w:val="04A0" w:firstRow="1" w:lastRow="0" w:firstColumn="1" w:lastColumn="0" w:noHBand="0" w:noVBand="1"/>
+      </w:tblPr>
+      <w:tblGrid>
+        <w:gridCol w:w="3256"/>
+        <w:gridCol w:w="3827"/>
+        <w:gridCol w:w="1990"/>
+      </w:tblGrid>
+      <w:tr>
+        <w:trPr>
+          <w:trHeight w:val="815"/>
+          <w:jc w:val="center"/>
+        </w:trPr>
+        <w:tc>
+          <w:tcPr>
+            <w:tcW w:w="3256" w:type="dxa"/>
+            <w:vAlign w:val="bottom"/>
+          </w:tcPr>
+          <w:p>
+            <w:pPr>
+              <w:jc w:val="left"/>
+              <w:rPr>
+                <w:sz w:val="24"/>
+              </w:rPr>
+            </w:pPr>
+            <w:r>
+              <w:rPr>
+                <w:sz w:val="24"/>
+              </w:rPr>
+              <w:t xml:space="preserve">Руководитель </w:t>
+            </w:r>
+            <w:r>
+              <w:rPr>
+                <w:sz w:val="24"/>
+              </w:rPr>
+              <w:t>НИРС</w:t>
+            </w:r>
+          </w:p>
+        </w:tc>
+        <w:tc>
+          <w:tcPr>
+            <w:tcW w:w="3827" w:type="dxa"/>
+            <w:vAlign w:val="bottom"/>
+          </w:tcPr>
+          <w:p>
+            <w:pPr>
+              <w:jc w:val="left"/>
+              <w:rPr>
+                <w:sz w:val="24"/>
+              </w:rPr>
+            </w:pPr>
+            <w:r>
+              <w:rPr>
+                <w:sz w:val="24"/>
+              </w:rPr>
+              <w:t>______________________________</w:t>
+            </w:r>
+          </w:p>
+        </w:tc>
+        <w:tc>
+          <w:tcPr>
+            <w:tcW w:w="1990" w:type="dxa"/>
+            <w:vAlign w:val="bottom"/>
+          </w:tcPr>
+          <w:p>
+            <w:pPr>
+              <w:jc w:val="right"/>
+              <w:rPr>
+                <w:sz w:val="24"/>
+              </w:rPr>
+            </w:pPr>
+            <w:r>
+              <w:rPr>
+                <w:sz w:val="24"/>
+              </w:rPr>
+              <w:t>(</w:t>
+            </w:r>
+            <w:r>
+              <w:rPr>
+                <w:sz w:val="24"/>
+              </w:rPr>
+              <w:t>Макашов А.А</w:t>
+            </w:r>
+            <w:r>
+              <w:rPr>
+                <w:sz w:val="24"/>
+              </w:rPr>
+              <w:t>.)</w:t>
+            </w:r>
+          </w:p>
+        </w:tc>
+      </w:tr>
+      <w:tr>
+        <w:trPr>
+          <w:jc w:val="center"/>
+        </w:trPr>
+        <w:tc>
+          <w:tcPr>
+            <w:tcW w:w="3256" w:type="dxa"/>
+            <w:vAlign w:val="bottom"/>
+          </w:tcPr>
+          <w:p>
+            <w:pPr>
+              <w:jc w:val="left"/>
+              <w:rPr>
+                <w:sz w:val="24"/>
+              </w:rPr>
+            </w:pPr>
+          </w:p>
+        </w:tc>
+        <w:tc>
+          <w:tcPr>
+            <w:tcW w:w="3827" w:type="dxa"/>
+            <w:vAlign w:val="bottom"/>
+          </w:tcPr>
+          <w:p>
+            <w:pPr>
+              <w:jc w:val="center"/>
+              <w:rPr>
+                <w:sz w:val="24"/>
+              </w:rPr>
+            </w:pPr>
+            <w:r>
+              <w:rPr>
+                <w:sz w:val="24"/>
+              </w:rPr>
+              <w:t>(подпись, дата)</w:t>
+            </w:r>
+          </w:p>
+        </w:tc>
+        <w:tc>
+          <w:tcPr>
+            <w:tcW w:w="1990" w:type="dxa"/>
+            <w:vAlign w:val="bottom"/>
+          </w:tcPr>
+          <w:p>
+            <w:pPr>
+              <w:jc w:val="right"/>
+              <w:rPr>
+                <w:sz w:val="24"/>
+              </w:rPr>
+            </w:pPr>
+          </w:p>
+        </w:tc>
+      </w:tr>
+      <w:tr>
+        <w:trPr>
+          <w:jc w:val="center"/>
+        </w:trPr>
+        <w:tc>
+          <w:tcPr>
+            <w:tcW w:w="3256" w:type="dxa"/>
+            <w:vAlign w:val="bottom"/>
+          </w:tcPr>
+          <w:p>
+            <w:pPr>
+              <w:tabs>
+                <w:tab w:val="left" w:pos="2268"/>
+                <w:tab w:val="left" w:pos="9356"/>
+              </w:tabs>
+              <w:ind w:left="2268" w:hanging="2268"/>
+              <w:jc w:val="left"/>
+              <w:rPr>
+                <w:sz w:val="24"/>
+              </w:rPr>
+            </w:pPr>
+            <w:r>
+              <w:rPr>
+                <w:sz w:val="24"/>
+              </w:rPr>
+              <w:t>Исполнитель НИРС,</w:t>
+            </w:r>
+          </w:p>
+          <w:p>
+            <w:pPr>
+              <w:tabs>
+                <w:tab w:val="left" w:pos="2268"/>
+                <w:tab w:val="left" w:pos="9356"/>
+              </w:tabs>
+              <w:ind w:left="2268" w:hanging="2268"/>
+              <w:jc w:val="left"/>
+              <w:rPr>
+                <w:sz w:val="24"/>
+              </w:rPr>
+            </w:pPr>
+            <w:r>
+              <w:rPr>
+                <w:sz w:val="24"/>
+              </w:rPr>
+              <w:t>студент группы СМ11-1</w:t>
+            </w:r>
+            <w:r>
+              <w:rPr>
+                <w:sz w:val="24"/>
+              </w:rPr>
+              <w:t>1</w:t>
+            </w:r>
+            <w:r>
+              <w:rPr>
+                <w:sz w:val="24"/>
+              </w:rPr>
+              <w:t>М</w:t>
+            </w:r>
+          </w:p>
+        </w:tc>
+        <w:tc>
+          <w:tcPr>
+            <w:tcW w:w="3827" w:type="dxa"/>
+            <w:vAlign w:val="bottom"/>
+          </w:tcPr>
+          <w:p>
+            <w:pPr>
+              <w:jc w:val="left"/>
+              <w:rPr>
+                <w:sz w:val="24"/>
+              </w:rPr>
+            </w:pPr>
+          </w:p>
+        </w:tc>
+        <w:tc>
+          <w:tcPr>
+            <w:tcW w:w="1990" w:type="dxa"/>
+            <w:vAlign w:val="bottom"/>
+          </w:tcPr>
+          <w:p>
+            <w:pPr>
+              <w:tabs>
+                <w:tab w:val="left" w:pos="2268"/>
+                <w:tab w:val="left" w:pos="2835"/>
+                <w:tab w:val="left" w:pos="5245"/>
+              </w:tabs>
+              <w:ind w:left="2268" w:hanging="2268"/>
+              <w:jc w:val="right"/>
+              <w:rPr>
+                <w:sz w:val="24"/>
+              </w:rPr>
+            </w:pPr>
+            <w:r>
+              <w:rPr>
+                <w:sz w:val="24"/>
+              </w:rPr>
+              <w:t>(Андреев Е.В.)</w:t>
+            </w:r>
+          </w:p>
+        </w:tc>
+      </w:tr>
+    </w:tbl>
+    <w:p>
+      <w:pPr>
+        <w:spacing w:after="480" w:line="240" w:lineRule="auto"/>
+        <w:jc w:val="center"/>
+        <w:rPr>
+          <w:sz w:val="24"/>
+        </w:rPr>
+      </w:pPr>
+    </w:p>
+    <w:p>
+      <w:pPr>
+        <w:tabs>
+          <w:tab w:val="left" w:pos="2268"/>
+          <w:tab w:val="left" w:pos="2835"/>
+          <w:tab w:val="left" w:pos="5245"/>
+        </w:tabs>
+        <w:spacing w:line="240" w:lineRule="auto"/>
+        <w:ind w:left="2268" w:hanging="2268"/>
+        <w:rPr>
+          <w:sz w:val="24"/>
+        </w:rPr>
+      </w:pPr>
+    </w:p>
+    <w:p>
+      <w:pPr>
+        <w:tabs>
+          <w:tab w:val="left" w:pos="2268"/>
+          <w:tab w:val="left" w:pos="2835"/>
+          <w:tab w:val="left" w:pos="5245"/>
+        </w:tabs>
+        <w:spacing w:line="240" w:lineRule="auto"/>
+        <w:ind w:left="2268" w:hanging="2268"/>
+        <w:rPr>
+          <w:sz w:val="24"/>
+        </w:rPr>
+      </w:pPr>
+    </w:p>
+    <w:p>
+      <w:pPr>
+        <w:tabs>
+          <w:tab w:val="left" w:pos="2268"/>
+          <w:tab w:val="left" w:pos="2835"/>
+          <w:tab w:val="left" w:pos="5245"/>
+        </w:tabs>
+        <w:spacing w:line="240" w:lineRule="auto"/>
+        <w:ind w:left="2268" w:hanging="2268"/>
+        <w:rPr>
+          <w:sz w:val="24"/>
+        </w:rPr>
+      </w:pPr>
+    </w:p>
+    <w:p>
+      <w:pPr>
+        <w:tabs>
+          <w:tab w:val="left" w:pos="2268"/>
+          <w:tab w:val="left" w:pos="2835"/>
+          <w:tab w:val="left" w:pos="5245"/>
+        </w:tabs>
+        <w:spacing w:line="240" w:lineRule="auto"/>
+        <w:ind w:left="2268" w:hanging="2268"/>
+        <w:rPr>
+          <w:sz w:val="24"/>
+        </w:rPr>
+      </w:pPr>
+    </w:p>
+    <w:p>
+      <w:pPr>
+        <w:tabs>
+          <w:tab w:val="left" w:pos="2268"/>
+          <w:tab w:val="left" w:pos="2835"/>
+          <w:tab w:val="left" w:pos="5245"/>
+        </w:tabs>
+        <w:spacing w:line="240" w:lineRule="auto"/>
+        <w:ind w:left="2268" w:hanging="2268"/>
+        <w:rPr>
+          <w:sz w:val="24"/>
+        </w:rPr>
+      </w:pPr>
+    </w:p>
+    <w:p>
+      <w:pPr>
+        <w:spacing w:line="240" w:lineRule="auto"/>
+        <w:jc w:val="center"/>
+        <w:rPr>
+          <w:color w:val="000000"/>
+          <w:sz w:val="24"/>
+          <w:szCs w:val="28"/>
+        </w:rPr>
+      </w:pPr>
+    </w:p>
+    <w:p>
+      <w:pPr>
+        <w:tabs>
+          <w:tab w:val="left" w:pos="2268"/>
+          <w:tab w:val="left" w:pos="2835"/>
+          <w:tab w:val="left" w:pos="5245"/>
+        </w:tabs>
+        <w:spacing w:after="2280" w:line="240" w:lineRule="auto"/>
+        <w:ind w:left="2268" w:hanging="2268"/>
+        <w:jc w:val="center"/>
+        <w:rPr>
+          <w:sz w:val="24"/>
+        </w:rPr>
+      </w:pPr>
+      <w:r>
+        <w:rPr>
+          <w:sz w:val="24"/>
+        </w:rPr>
+        <w:t>Москва, 2019 г.</w:t>
+      </w:r>
+    </w:p>
+    <w:p>
+      <w:pPr>
+        <w:jc w:val="center"/>
+      </w:pPr>
+      <w:r>
+        <w:lastRenderedPageBreak/>
+        <w:t>РЕФ</w:t>
+      </w:r>
+      <w:r>
+        <w:t>Е</w:t>
+      </w:r>
+      <w:r>
+        <w:t>РАТ</w:t>
+      </w:r>
+    </w:p>
+    <w:p>
+      <w:r>
+        <w:tab/>
+        <w:t>Отчёт на __ стр., _</w:t>
+      </w:r>
+      <w:r>
+        <w:t xml:space="preserve"> ч., 20</w:t>
+      </w:r>
+      <w:r>
+        <w:t xml:space="preserve"> рис., 11 источников, 3 таблицы.</w:t>
+      </w:r>
+    </w:p>
+    <w:p>
+      <w:pPr>
+        <w:jc w:val="center"/>
+      </w:pPr>
+      <w:r>
+        <w:t>СРАВНЕНИЕ РАЗЛИЧНЫХ ТИПОВ ОПОРНЫХ МАРКЕРОВ</w:t>
+      </w:r>
+      <w:r>
+        <w:t>.</w:t>
+      </w:r>
+    </w:p>
+    <w:p/>
+    <w:p>
+      <w:r>
+        <w:rPr>
+          <w:u w:val="single"/>
+        </w:rPr>
+        <w:t>Перечень ключев</w:t>
+      </w:r>
+      <w:r>
+        <w:rPr>
+          <w:u w:val="single"/>
+        </w:rPr>
+        <w:t>ых слов</w:t>
+      </w:r>
+      <w:r>
+        <w:t xml:space="preserve">: </w:t>
+      </w:r>
+    </w:p>
+    <w:p>
+      <w:r>
+        <w:rPr>
+          <w:u w:val="single"/>
+        </w:rPr>
+        <w:t>Целью данной работы</w:t>
+      </w:r>
+      <w:r>
+        <w:t xml:space="preserve"> является </w:t>
+      </w:r>
+    </w:p>
+    <w:p>
+      <w:r>
+        <w:rPr>
+          <w:u w:val="single"/>
+        </w:rPr>
+        <w:t>Результаты работы</w:t>
+      </w:r>
+      <w:r>
+        <w:t>:</w:t>
+      </w:r>
+    </w:p>
+    <w:p>
+      <w:r>
+        <w:tab/>
+      </w:r>
+      <w:r>
+        <w:tab/>
+        <w:t xml:space="preserve">В данной работе были определены </w:t>
+      </w:r>
+    </w:p>
+    <w:p>
+      <w:pPr>
+        <w:tabs>
+          <w:tab w:val="left" w:pos="2268"/>
+          <w:tab w:val="left" w:pos="2835"/>
+          <w:tab w:val="left" w:pos="5245"/>
+        </w:tabs>
+        <w:spacing w:after="2280" w:line="240" w:lineRule="auto"/>
+        <w:ind w:left="2268" w:hanging="2268"/>
+        <w:jc w:val="center"/>
+        <w:rPr>
+          <w:sz w:val="24"/>
+        </w:rPr>
+      </w:pPr>
+    </w:p>
+    <w:p>
+      <w:pPr>
+        <w:spacing w:line="259" w:lineRule="auto"/>
+        <w:jc w:val="left"/>
+        <w:rPr>
+          <w:rFonts w:cs="Times New Roman"/>
+          <w:szCs w:val="28"/>
+        </w:rPr>
+      </w:pPr>
+      <w:r>
+        <w:rPr>
+          <w:rFonts w:cs="Times New Roman"/>
+          <w:szCs w:val="28"/>
+        </w:rPr>
+        <w:br w:type="page"/>
+      </w:r>
+    </w:p>
     <w:sdt>
       <w:sdtPr>
+        <w:rPr>
+          <w:rFonts w:ascii="Times New Roman" w:eastAsiaTheme="minorHAnsi" w:hAnsi="Times New Roman" w:cstheme="minorBidi"/>
+          <w:color w:val="auto"/>
+          <w:sz w:val="28"/>
+          <w:szCs w:val="22"/>
+          <w:lang w:eastAsia="en-US"/>
+        </w:rPr>
         <w:id w:val="1441259138"/>
         <w:docPartObj>
           <w:docPartGallery w:val="Table of Contents"/>
@@ -12,13 +793,8 @@
       </w:sdtPr>
       <w:sdtEndPr>
         <w:rPr>
-          <w:rFonts w:ascii="Times New Roman" w:eastAsiaTheme="minorHAnsi" w:hAnsi="Times New Roman" w:cstheme="minorBidi"/>
           <w:b/>
           <w:bCs/>
-          <w:color w:val="auto"/>
-          <w:sz w:val="28"/>
-          <w:szCs w:val="22"/>
-          <w:lang w:eastAsia="en-US"/>
         </w:rPr>
       </w:sdtEndPr>
       <w:sdtContent>
@@ -31,6 +807,18 @@
           </w:r>
         </w:p>
         <w:p>
+          <w:pPr>
+            <w:pStyle w:val="11"/>
+            <w:tabs>
+              <w:tab w:val="right" w:leader="dot" w:pos="9345"/>
+            </w:tabs>
+            <w:rPr>
+              <w:rFonts w:asciiTheme="minorHAnsi" w:eastAsiaTheme="minorEastAsia" w:hAnsiTheme="minorHAnsi"/>
+              <w:noProof/>
+              <w:sz w:val="22"/>
+              <w:lang w:eastAsia="ru-RU"/>
+            </w:rPr>
+          </w:pPr>
           <w:r>
             <w:rPr>
               <w:b/>
@@ -52,12 +840,286 @@
             </w:rPr>
             <w:fldChar w:fldCharType="separate"/>
           </w:r>
-          <w:r>
+          <w:hyperlink w:anchor="_Toc26483149" w:history="1">
+            <w:r>
+              <w:rPr>
+                <w:rStyle w:val="a5"/>
+                <w:noProof/>
+              </w:rPr>
+              <w:t>Введение</w:t>
+            </w:r>
+            <w:r>
+              <w:rPr>
+                <w:noProof/>
+                <w:webHidden/>
+              </w:rPr>
+              <w:tab/>
+            </w:r>
+            <w:r>
+              <w:rPr>
+                <w:noProof/>
+                <w:webHidden/>
+              </w:rPr>
+              <w:fldChar w:fldCharType="begin"/>
+            </w:r>
+            <w:r>
+              <w:rPr>
+                <w:noProof/>
+                <w:webHidden/>
+              </w:rPr>
+              <w:instrText xml:space="preserve"> PAGEREF _Toc26483149 \h </w:instrText>
+            </w:r>
+            <w:r>
+              <w:rPr>
+                <w:noProof/>
+                <w:webHidden/>
+              </w:rPr>
+            </w:r>
+            <w:r>
+              <w:rPr>
+                <w:noProof/>
+                <w:webHidden/>
+              </w:rPr>
+              <w:fldChar w:fldCharType="separate"/>
+            </w:r>
+            <w:r>
+              <w:rPr>
+                <w:noProof/>
+                <w:webHidden/>
+              </w:rPr>
+              <w:t>4</w:t>
+            </w:r>
+            <w:r>
+              <w:rPr>
+                <w:noProof/>
+                <w:webHidden/>
+              </w:rPr>
+              <w:fldChar w:fldCharType="end"/>
+            </w:r>
+          </w:hyperlink>
+        </w:p>
+        <w:p>
+          <w:pPr>
+            <w:pStyle w:val="11"/>
+            <w:tabs>
+              <w:tab w:val="right" w:leader="dot" w:pos="9345"/>
+            </w:tabs>
             <w:rPr>
+              <w:rFonts w:asciiTheme="minorHAnsi" w:eastAsiaTheme="minorEastAsia" w:hAnsiTheme="minorHAnsi"/>
               <w:noProof/>
+              <w:sz w:val="22"/>
+              <w:lang w:eastAsia="ru-RU"/>
             </w:rPr>
-            <w:t>Элементы оглавления не найдены.</w:t>
-          </w:r>
+          </w:pPr>
+          <w:hyperlink w:anchor="_Toc26483150" w:history="1">
+            <w:r>
+              <w:rPr>
+                <w:rStyle w:val="a5"/>
+                <w:noProof/>
+              </w:rPr>
+              <w:t xml:space="preserve">1. Маркеры </w:t>
+            </w:r>
+            <w:r>
+              <w:rPr>
+                <w:rStyle w:val="a5"/>
+                <w:noProof/>
+                <w:lang w:val="en-US"/>
+              </w:rPr>
+              <w:t>ARuCO</w:t>
+            </w:r>
+            <w:r>
+              <w:rPr>
+                <w:noProof/>
+                <w:webHidden/>
+              </w:rPr>
+              <w:tab/>
+            </w:r>
+            <w:r>
+              <w:rPr>
+                <w:noProof/>
+                <w:webHidden/>
+              </w:rPr>
+              <w:fldChar w:fldCharType="begin"/>
+            </w:r>
+            <w:r>
+              <w:rPr>
+                <w:noProof/>
+                <w:webHidden/>
+              </w:rPr>
+              <w:instrText xml:space="preserve"> PAGEREF _Toc26483150 \h </w:instrText>
+            </w:r>
+            <w:r>
+              <w:rPr>
+                <w:noProof/>
+                <w:webHidden/>
+              </w:rPr>
+            </w:r>
+            <w:r>
+              <w:rPr>
+                <w:noProof/>
+                <w:webHidden/>
+              </w:rPr>
+              <w:fldChar w:fldCharType="separate"/>
+            </w:r>
+            <w:r>
+              <w:rPr>
+                <w:noProof/>
+                <w:webHidden/>
+              </w:rPr>
+              <w:t>5</w:t>
+            </w:r>
+            <w:r>
+              <w:rPr>
+                <w:noProof/>
+                <w:webHidden/>
+              </w:rPr>
+              <w:fldChar w:fldCharType="end"/>
+            </w:r>
+          </w:hyperlink>
+        </w:p>
+        <w:p>
+          <w:pPr>
+            <w:pStyle w:val="11"/>
+            <w:tabs>
+              <w:tab w:val="right" w:leader="dot" w:pos="9345"/>
+            </w:tabs>
+            <w:rPr>
+              <w:rFonts w:asciiTheme="minorHAnsi" w:eastAsiaTheme="minorEastAsia" w:hAnsiTheme="minorHAnsi"/>
+              <w:noProof/>
+              <w:sz w:val="22"/>
+              <w:lang w:eastAsia="ru-RU"/>
+            </w:rPr>
+          </w:pPr>
+          <w:hyperlink w:anchor="_Toc26483151" w:history="1">
+            <w:r>
+              <w:rPr>
+                <w:rStyle w:val="a5"/>
+                <w:noProof/>
+              </w:rPr>
+              <w:t>Определение зависимости размера маркера от расстояния и разрешения камеры</w:t>
+            </w:r>
+            <w:r>
+              <w:rPr>
+                <w:noProof/>
+                <w:webHidden/>
+              </w:rPr>
+              <w:tab/>
+            </w:r>
+            <w:r>
+              <w:rPr>
+                <w:noProof/>
+                <w:webHidden/>
+              </w:rPr>
+              <w:fldChar w:fldCharType="begin"/>
+            </w:r>
+            <w:r>
+              <w:rPr>
+                <w:noProof/>
+                <w:webHidden/>
+              </w:rPr>
+              <w:instrText xml:space="preserve"> PAGEREF _Toc26483151 \h </w:instrText>
+            </w:r>
+            <w:r>
+              <w:rPr>
+                <w:noProof/>
+                <w:webHidden/>
+              </w:rPr>
+            </w:r>
+            <w:r>
+              <w:rPr>
+                <w:noProof/>
+                <w:webHidden/>
+              </w:rPr>
+              <w:fldChar w:fldCharType="separate"/>
+            </w:r>
+            <w:r>
+              <w:rPr>
+                <w:noProof/>
+                <w:webHidden/>
+              </w:rPr>
+              <w:t>6</w:t>
+            </w:r>
+            <w:r>
+              <w:rPr>
+                <w:noProof/>
+                <w:webHidden/>
+              </w:rPr>
+              <w:fldChar w:fldCharType="end"/>
+            </w:r>
+          </w:hyperlink>
+        </w:p>
+        <w:p>
+          <w:pPr>
+            <w:pStyle w:val="11"/>
+            <w:tabs>
+              <w:tab w:val="right" w:leader="dot" w:pos="9345"/>
+            </w:tabs>
+            <w:rPr>
+              <w:rFonts w:asciiTheme="minorHAnsi" w:eastAsiaTheme="minorEastAsia" w:hAnsiTheme="minorHAnsi"/>
+              <w:noProof/>
+              <w:sz w:val="22"/>
+              <w:lang w:eastAsia="ru-RU"/>
+            </w:rPr>
+          </w:pPr>
+          <w:hyperlink w:anchor="_Toc26483152" w:history="1">
+            <w:r>
+              <w:rPr>
+                <w:rStyle w:val="a5"/>
+                <w:noProof/>
+              </w:rPr>
+              <w:t>Локализация аппарата по светодиодам</w:t>
+            </w:r>
+            <w:r>
+              <w:rPr>
+                <w:noProof/>
+                <w:webHidden/>
+              </w:rPr>
+              <w:tab/>
+            </w:r>
+            <w:r>
+              <w:rPr>
+                <w:noProof/>
+                <w:webHidden/>
+              </w:rPr>
+              <w:fldChar w:fldCharType="begin"/>
+            </w:r>
+            <w:r>
+              <w:rPr>
+                <w:noProof/>
+                <w:webHidden/>
+              </w:rPr>
+              <w:instrText xml:space="preserve"> PAGEREF _Toc26483152 \h </w:instrText>
+            </w:r>
+            <w:r>
+              <w:rPr>
+                <w:noProof/>
+                <w:webHidden/>
+              </w:rPr>
+            </w:r>
+            <w:r>
+              <w:rPr>
+                <w:noProof/>
+                <w:webHidden/>
+              </w:rPr>
+              <w:fldChar w:fldCharType="separate"/>
+            </w:r>
+            <w:r>
+              <w:rPr>
+                <w:noProof/>
+                <w:webHidden/>
+              </w:rPr>
+              <w:t>10</w:t>
+            </w:r>
+            <w:r>
+              <w:rPr>
+                <w:noProof/>
+                <w:webHidden/>
+              </w:rPr>
+              <w:fldChar w:fldCharType="end"/>
+            </w:r>
+          </w:hyperlink>
+        </w:p>
+        <w:p>
           <w:r>
             <w:rPr>
               <w:b/>
@@ -75,14 +1137,13 @@
           <w:szCs w:val="28"/>
         </w:rPr>
       </w:pPr>
-    </w:p>
-    <w:p>
-      <w:pPr>
-        <w:rPr>
-          <w:rFonts w:cs="Times New Roman"/>
-          <w:szCs w:val="28"/>
-        </w:rPr>
-      </w:pPr>
+      <w:r>
+        <w:rPr>
+          <w:rFonts w:cs="Times New Roman"/>
+          <w:szCs w:val="28"/>
+        </w:rPr>
+        <w:t xml:space="preserve"> </w:t>
+      </w:r>
       <w:r>
         <w:rPr>
           <w:rFonts w:cs="Times New Roman"/>
@@ -90,15 +1151,506 @@
         </w:rPr>
         <w:br w:type="page"/>
       </w:r>
+      <w:bookmarkStart w:id="0" w:name="_GoBack"/>
+      <w:bookmarkEnd w:id="0"/>
     </w:p>
     <w:p>
       <w:pPr>
         <w:pStyle w:val="1"/>
       </w:pPr>
+      <w:bookmarkStart w:id="1" w:name="_Toc26483149"/>
       <w:r>
         <w:lastRenderedPageBreak/>
+        <w:t>Введение</w:t>
+      </w:r>
+      <w:bookmarkEnd w:id="1"/>
+    </w:p>
+    <w:p>
+      <w:pPr>
+        <w:ind w:firstLine="709"/>
+        <w:rPr>
+          <w:rFonts w:cs="Times New Roman"/>
+          <w:szCs w:val="28"/>
+        </w:rPr>
+      </w:pPr>
+      <w:r>
+        <w:rPr>
+          <w:rFonts w:cs="Times New Roman"/>
+          <w:szCs w:val="28"/>
+        </w:rPr>
+        <w:t xml:space="preserve">В данной работе </w:t>
+      </w:r>
+      <w:r>
+        <w:rPr>
+          <w:rFonts w:cs="Times New Roman"/>
+          <w:szCs w:val="28"/>
+        </w:rPr>
+        <w:t xml:space="preserve">объектом исследования являются опорные маркеры, использующиеся в робототехнике для навигации в пространстве. АНПА необходимо произвести стыковку с донной зарядной станцией. </w:t>
+      </w:r>
+      <w:r>
+        <w:rPr>
+          <w:rFonts w:cs="Times New Roman"/>
+          <w:szCs w:val="28"/>
+        </w:rPr>
+        <w:t xml:space="preserve">Предлагается осуществлять </w:t>
+      </w:r>
+      <w:r>
+        <w:rPr>
+          <w:rFonts w:cs="Times New Roman"/>
+          <w:szCs w:val="28"/>
+        </w:rPr>
+        <w:t>наведение и позиционирование</w:t>
+      </w:r>
+      <w:r>
+        <w:rPr>
+          <w:rFonts w:cs="Times New Roman"/>
+          <w:szCs w:val="28"/>
+        </w:rPr>
+        <w:t xml:space="preserve"> аппарата</w:t>
+      </w:r>
+      <w:r>
+        <w:rPr>
+          <w:rFonts w:cs="Times New Roman"/>
+          <w:szCs w:val="28"/>
+        </w:rPr>
+        <w:t xml:space="preserve"> с помощью</w:t>
+      </w:r>
+      <w:r>
+        <w:rPr>
+          <w:rFonts w:cs="Times New Roman"/>
+          <w:szCs w:val="28"/>
+        </w:rPr>
+        <w:t xml:space="preserve"> видеокамер</w:t>
+      </w:r>
+      <w:r>
+        <w:rPr>
+          <w:rFonts w:cs="Times New Roman"/>
+          <w:szCs w:val="28"/>
+        </w:rPr>
+        <w:t xml:space="preserve"> (ВК)</w:t>
+      </w:r>
+      <w:proofErr w:type="gramStart"/>
+      <w:r>
+        <w:rPr>
+          <w:rFonts w:cs="Times New Roman"/>
+          <w:szCs w:val="28"/>
+        </w:rPr>
+        <w:t>.</w:t>
+      </w:r>
+      <w:proofErr w:type="gramEnd"/>
+      <w:r>
+        <w:rPr>
+          <w:rFonts w:cs="Times New Roman"/>
+          <w:szCs w:val="28"/>
+        </w:rPr>
+        <w:t xml:space="preserve"> установленных на</w:t>
+      </w:r>
+      <w:r>
+        <w:rPr>
+          <w:rFonts w:cs="Times New Roman"/>
+          <w:szCs w:val="28"/>
+        </w:rPr>
+        <w:t xml:space="preserve"> АНПА и</w:t>
+      </w:r>
+      <w:r>
+        <w:rPr>
+          <w:rFonts w:cs="Times New Roman"/>
+          <w:szCs w:val="28"/>
+        </w:rPr>
+        <w:t xml:space="preserve"> опорн</w:t>
+      </w:r>
+      <w:r>
+        <w:rPr>
+          <w:rFonts w:cs="Times New Roman"/>
+          <w:szCs w:val="28"/>
+        </w:rPr>
+        <w:t>ых маркеров определённого типа.</w:t>
+      </w:r>
+      <w:r>
+        <w:rPr>
+          <w:rFonts w:cs="Times New Roman"/>
+          <w:szCs w:val="28"/>
+        </w:rPr>
+        <w:t xml:space="preserve"> Считаем, что аппарат оснащён всеми необходимыми датчиками,</w:t>
+      </w:r>
+      <w:r>
+        <w:rPr>
+          <w:rFonts w:cs="Times New Roman"/>
+          <w:szCs w:val="28"/>
+        </w:rPr>
+        <w:t xml:space="preserve"> </w:t>
+      </w:r>
+      <w:r>
+        <w:rPr>
+          <w:rFonts w:cs="Times New Roman"/>
+          <w:szCs w:val="28"/>
+        </w:rPr>
+        <w:t>в</w:t>
+      </w:r>
+      <w:r>
+        <w:rPr>
+          <w:rFonts w:cs="Times New Roman"/>
+          <w:szCs w:val="28"/>
+        </w:rPr>
+        <w:t xml:space="preserve">опросы маневрирования в данной работе не рассматриваются. </w:t>
+      </w:r>
+    </w:p>
+    <w:p>
+      <w:pPr>
+        <w:ind w:firstLine="709"/>
+        <w:rPr>
+          <w:rFonts w:cs="Times New Roman"/>
+          <w:szCs w:val="28"/>
+        </w:rPr>
+      </w:pPr>
+      <w:r>
+        <w:rPr>
+          <w:rFonts w:cs="Times New Roman"/>
+          <w:szCs w:val="28"/>
+        </w:rPr>
+        <w:t>Цель работы – изучение ра</w:t>
+      </w:r>
+      <w:r>
+        <w:rPr>
+          <w:rFonts w:cs="Times New Roman"/>
+          <w:szCs w:val="28"/>
+        </w:rPr>
+        <w:t>зличных типов опорных маркеров и определение их применим</w:t>
+      </w:r>
+      <w:r>
+        <w:rPr>
+          <w:rFonts w:cs="Times New Roman"/>
+          <w:szCs w:val="28"/>
+        </w:rPr>
+        <w:t xml:space="preserve">ости в подводной </w:t>
+      </w:r>
+      <w:proofErr w:type="spellStart"/>
+      <w:r>
+        <w:rPr>
+          <w:rFonts w:cs="Times New Roman"/>
+          <w:szCs w:val="28"/>
+        </w:rPr>
+        <w:t>робототехнике.</w:t>
+      </w:r>
+    </w:p>
+    <w:p>
+      <w:pPr>
+        <w:ind w:firstLine="709"/>
+        <w:rPr>
+          <w:rFonts w:cs="Times New Roman"/>
+          <w:szCs w:val="28"/>
+        </w:rPr>
+      </w:pPr>
+      <w:proofErr w:type="spellEnd"/>
+      <w:r>
+        <w:rPr>
+          <w:rFonts w:cs="Times New Roman"/>
+          <w:szCs w:val="28"/>
+        </w:rPr>
+        <w:t>Задачи:</w:t>
+      </w:r>
+    </w:p>
+    <w:p>
+      <w:pPr>
+        <w:ind w:firstLine="709"/>
+        <w:rPr>
+          <w:rFonts w:cs="Times New Roman"/>
+          <w:szCs w:val="28"/>
+        </w:rPr>
+      </w:pPr>
+      <w:r>
+        <w:rPr>
+          <w:rFonts w:cs="Times New Roman"/>
+          <w:szCs w:val="28"/>
+        </w:rPr>
+        <w:t xml:space="preserve">- </w:t>
+      </w:r>
+      <w:r>
+        <w:rPr>
+          <w:rFonts w:cs="Times New Roman"/>
+          <w:szCs w:val="28"/>
+        </w:rPr>
+        <w:t>исследование</w:t>
+      </w:r>
+      <w:r>
+        <w:rPr>
+          <w:rFonts w:cs="Times New Roman"/>
+          <w:szCs w:val="28"/>
+        </w:rPr>
+        <w:t xml:space="preserve"> имеющихся</w:t>
+      </w:r>
+      <w:r>
+        <w:rPr>
+          <w:rFonts w:cs="Times New Roman"/>
+          <w:szCs w:val="28"/>
+        </w:rPr>
+        <w:t xml:space="preserve"> </w:t>
+      </w:r>
+      <w:r>
+        <w:rPr>
+          <w:rFonts w:cs="Times New Roman"/>
+          <w:szCs w:val="28"/>
+        </w:rPr>
+        <w:t>готовых программных решений для обнаружения и определения маркеров;</w:t>
+      </w:r>
+    </w:p>
+    <w:p>
+      <w:pPr>
+        <w:ind w:firstLine="709"/>
+        <w:rPr>
+          <w:rFonts w:cs="Times New Roman"/>
+          <w:szCs w:val="28"/>
+        </w:rPr>
+      </w:pPr>
+      <w:r>
+        <w:rPr>
+          <w:rFonts w:cs="Times New Roman"/>
+          <w:szCs w:val="28"/>
+        </w:rPr>
+        <w:t>- определение зависимости габаритов маркера от дальности и разрешения ВК;</w:t>
+      </w:r>
+    </w:p>
+    <w:p>
+      <w:pPr>
+        <w:ind w:firstLine="709"/>
+        <w:rPr>
+          <w:rFonts w:cs="Times New Roman"/>
+          <w:szCs w:val="28"/>
+        </w:rPr>
+      </w:pPr>
+      <w:r>
+        <w:rPr>
+          <w:rFonts w:cs="Times New Roman"/>
+          <w:szCs w:val="28"/>
+        </w:rPr>
+        <w:t xml:space="preserve">- </w:t>
+      </w:r>
+      <w:r>
+        <w:rPr>
+          <w:rFonts w:cs="Times New Roman"/>
+          <w:szCs w:val="28"/>
+        </w:rPr>
+        <w:t>определение влияния шумов и эффекта размытия на точность идентификации маркеров;</w:t>
+      </w:r>
+    </w:p>
+    <w:p>
+      <w:pPr>
+        <w:ind w:firstLine="709"/>
+        <w:rPr>
+          <w:rFonts w:cs="Times New Roman"/>
+          <w:szCs w:val="28"/>
+        </w:rPr>
+      </w:pPr>
+      <w:r>
+        <w:rPr>
+          <w:rFonts w:cs="Times New Roman"/>
+          <w:szCs w:val="28"/>
+        </w:rPr>
+        <w:t>- разработка алгоритма распознавания светодиодов в качестве реперных объектов;</w:t>
+      </w:r>
+    </w:p>
+    <w:p>
+      <w:pPr>
+        <w:ind w:firstLine="709"/>
+        <w:rPr>
+          <w:rFonts w:cs="Times New Roman"/>
+          <w:szCs w:val="28"/>
+        </w:rPr>
+      </w:pPr>
+      <w:r>
+        <w:rPr>
+          <w:rFonts w:cs="Times New Roman"/>
+          <w:szCs w:val="28"/>
+        </w:rPr>
+        <w:t>- компоновка конструкции зарядной станции и выбранных средств наведения.</w:t>
+      </w:r>
+    </w:p>
+    <w:p>
+      <w:r>
+        <w:br w:type="page"/>
+      </w:r>
+    </w:p>
+    <w:p>
+      <w:pPr>
+        <w:pStyle w:val="1"/>
+        <w:rPr>
+          <w:lang w:val="en-US"/>
+        </w:rPr>
+      </w:pPr>
+      <w:bookmarkStart w:id="2" w:name="_Toc26483150"/>
+      <w:r>
+        <w:lastRenderedPageBreak/>
+        <w:t xml:space="preserve">1. Маркеры </w:t>
+      </w:r>
+      <w:proofErr w:type="spellStart"/>
+      <w:r>
+        <w:rPr>
+          <w:lang w:val="en-US"/>
+        </w:rPr>
+        <w:t>ARuCO</w:t>
+      </w:r>
+      <w:bookmarkEnd w:id="2"/>
+      <w:proofErr w:type="spellEnd"/>
+    </w:p>
+    <w:p>
+      <w:pPr>
+        <w:ind w:firstLine="709"/>
+      </w:pPr>
+      <w:r>
+        <w:t xml:space="preserve">Опорным маркером может являться любая фигура. Однако на практике разработчики программного обеспечения мобильных роботов </w:t>
+      </w:r>
+      <w:proofErr w:type="spellStart"/>
+      <w:r>
+        <w:t>ограничины</w:t>
+      </w:r>
+      <w:proofErr w:type="spellEnd"/>
+      <w:r>
+        <w:t xml:space="preserve"> такими факторами, как разрешение видеокамеры, особенностями цветопередачи и освещённости конкретной среды эксплуатации, вычислительной мощностью оборудования.</w:t>
+      </w:r>
+      <w:r>
+        <w:t xml:space="preserve"> Поэтому </w:t>
+      </w:r>
+      <w:r>
+        <w:t>выбирается обычно черно-белый маркер простой формы. Как правило это прямоугольник или квадрат со вписанным во внутрь идентификатором-образом.</w:t>
+      </w:r>
+      <w:r>
+        <w:br/>
+        <w:t>В статье [1] описаны основные типы марк</w:t>
+      </w:r>
+      <w:r>
+        <w:t>еров (рис. 1)</w:t>
+      </w:r>
+      <w:r>
+        <w:t>.</w:t>
+      </w:r>
+    </w:p>
+    <w:p>
+      <w:pPr>
+        <w:jc w:val="center"/>
+      </w:pPr>
+      <w:r>
+        <w:pict>
+          <v:shapetype id="_x0000_t75" coordsize="21600,21600" o:spt="75" o:preferrelative="t" path="m@4@5l@4@11@9@11@9@5xe" filled="f" stroked="f">
+            <v:stroke joinstyle="miter"/>
+            <v:formulas>
+              <v:f eqn="if lineDrawn pixelLineWidth 0"/>
+              <v:f eqn="sum @0 1 0"/>
+              <v:f eqn="sum 0 0 @1"/>
+              <v:f eqn="prod @2 1 2"/>
+              <v:f eqn="prod @3 21600 pixelWidth"/>
+              <v:f eqn="prod @3 21600 pixelHeight"/>
+              <v:f eqn="sum @0 0 1"/>
+              <v:f eqn="prod @6 1 2"/>
+              <v:f eqn="prod @7 21600 pixelWidth"/>
+              <v:f eqn="sum @8 21600 0"/>
+              <v:f eqn="prod @7 21600 pixelHeight"/>
+              <v:f eqn="sum @10 21600 0"/>
+            </v:formulas>
+            <v:path o:extrusionok="f" gradientshapeok="t" o:connecttype="rect"/>
+            <o:lock v:ext="edit" aspectratio="t"/>
+          </v:shapetype>
+          <v:shape id="_x0000_i1032" type="#_x0000_t75" style="width:372.9pt;height:364.1pt">
+            <v:imagedata r:id="rId6" o:title="4"/>
+          </v:shape>
+        </w:pict>
+      </w:r>
+    </w:p>
+    <w:p>
+      <w:pPr>
+        <w:jc w:val="center"/>
+      </w:pPr>
+      <w:r>
+        <w:t>Рисунок 1 – Различные типы опорных маркеров</w:t>
+      </w:r>
+    </w:p>
+    <w:p>
+      <w:pPr>
+        <w:ind w:firstLine="709"/>
+      </w:pPr>
+      <w:r>
+        <w:t xml:space="preserve">Одним из наиболее популярных типов является </w:t>
+      </w:r>
+      <w:proofErr w:type="spellStart"/>
+      <w:r>
+        <w:rPr>
+          <w:lang w:val="en-US"/>
+        </w:rPr>
+        <w:t>ARuCo</w:t>
+      </w:r>
+      <w:proofErr w:type="spellEnd"/>
+      <w:r>
+        <w:t xml:space="preserve"> </w:t>
+      </w:r>
+      <w:r>
+        <w:t xml:space="preserve">маркер, поскольку его реализация включена в стандартный пакет поставки </w:t>
+      </w:r>
+      <w:proofErr w:type="spellStart"/>
+      <w:r>
+        <w:t>билиотеки</w:t>
+      </w:r>
+      <w:proofErr w:type="spellEnd"/>
+      <w:r>
+        <w:t xml:space="preserve"> </w:t>
+      </w:r>
+      <w:r>
+        <w:lastRenderedPageBreak/>
+        <w:t xml:space="preserve">компьютерного зрения </w:t>
+      </w:r>
+      <w:proofErr w:type="spellStart"/>
+      <w:r>
+        <w:rPr>
+          <w:lang w:val="en-US"/>
+        </w:rPr>
+        <w:t>OpenCV</w:t>
+      </w:r>
+      <w:proofErr w:type="spellEnd"/>
+      <w:r>
+        <w:t xml:space="preserve"> (</w:t>
+      </w:r>
+      <w:r>
+        <w:t>до версии 4</w:t>
+      </w:r>
+      <w:r>
+        <w:t>)</w:t>
+      </w:r>
+      <w:r>
+        <w:t xml:space="preserve"> и вынесена в отдельный модуль пакета </w:t>
+      </w:r>
+      <w:proofErr w:type="spellStart"/>
+      <w:r>
+        <w:rPr>
+          <w:lang w:val="en-US"/>
+        </w:rPr>
+        <w:t>OpenCV</w:t>
+      </w:r>
+      <w:proofErr w:type="spellEnd"/>
+      <w:r>
+        <w:t>-</w:t>
+      </w:r>
+      <w:proofErr w:type="spellStart"/>
+      <w:r>
+        <w:rPr>
+          <w:lang w:val="en-US"/>
+        </w:rPr>
+        <w:t>contrib</w:t>
+      </w:r>
+      <w:proofErr w:type="spellEnd"/>
+      <w:r>
+        <w:t xml:space="preserve"> </w:t>
+      </w:r>
+      <w:r>
+        <w:t>начиная с версии 4.</w:t>
+      </w:r>
+    </w:p>
+    <w:p>
+      <w:pPr>
+        <w:pStyle w:val="1"/>
+      </w:pPr>
+      <w:bookmarkStart w:id="3" w:name="_Toc26483151"/>
+      <w:r>
         <w:t>Определение зависимости размера маркера от расстояния и разрешения камеры</w:t>
       </w:r>
+      <w:bookmarkEnd w:id="3"/>
     </w:p>
     <w:p>
       <w:pPr>
@@ -1050,7 +2602,7 @@
                     </pic:cNvPicPr>
                   </pic:nvPicPr>
                   <pic:blipFill>
-                    <a:blip r:embed="rId5">
+                    <a:blip r:embed="rId7">
                       <a:extLst>
                         <a:ext uri="{28A0092B-C50C-407E-A947-70E740481C1C}">
                           <a14:useLocalDpi xmlns:a14="http://schemas.microsoft.com/office/drawing/2010/main" val="0"/>
@@ -1187,27 +2739,8 @@
           <w:szCs w:val="28"/>
         </w:rPr>
         <w:pict>
-          <v:shapetype id="_x0000_t75" coordsize="21600,21600" o:spt="75" o:preferrelative="t" path="m@4@5l@4@11@9@11@9@5xe" filled="f" stroked="f">
-            <v:stroke joinstyle="miter"/>
-            <v:formulas>
-              <v:f eqn="if lineDrawn pixelLineWidth 0"/>
-              <v:f eqn="sum @0 1 0"/>
-              <v:f eqn="sum 0 0 @1"/>
-              <v:f eqn="prod @2 1 2"/>
-              <v:f eqn="prod @3 21600 pixelWidth"/>
-              <v:f eqn="prod @3 21600 pixelHeight"/>
-              <v:f eqn="sum @0 0 1"/>
-              <v:f eqn="prod @6 1 2"/>
-              <v:f eqn="prod @7 21600 pixelWidth"/>
-              <v:f eqn="sum @8 21600 0"/>
-              <v:f eqn="prod @7 21600 pixelHeight"/>
-              <v:f eqn="sum @10 21600 0"/>
-            </v:formulas>
-            <v:path o:extrusionok="f" gradientshapeok="t" o:connecttype="rect"/>
-            <o:lock v:ext="edit" aspectratio="t"/>
-          </v:shapetype>
-          <v:shape id="_x0000_i1025" type="#_x0000_t75" style="width:382.6pt;height:235.25pt">
-            <v:imagedata r:id="rId6" o:title="2"/>
+          <v:shape id="_x0000_i1025" type="#_x0000_t75" style="width:382.4pt;height:235pt">
+            <v:imagedata r:id="rId8" o:title="2"/>
           </v:shape>
         </w:pict>
       </w:r>
@@ -1225,21 +2758,7 @@
           <w:rFonts w:cs="Times New Roman"/>
           <w:szCs w:val="28"/>
         </w:rPr>
-        <w:t>Рисунок 2</w:t>
-      </w:r>
-      <w:r>
-        <w:rPr>
-          <w:rFonts w:cs="Times New Roman"/>
-          <w:szCs w:val="28"/>
-        </w:rPr>
-        <w:t xml:space="preserve"> – </w:t>
-      </w:r>
-      <w:r>
-        <w:rPr>
-          <w:rFonts w:cs="Times New Roman"/>
-          <w:szCs w:val="28"/>
-        </w:rPr>
-        <w:t xml:space="preserve">Размеры маркера </w:t>
+        <w:t xml:space="preserve">Рисунок 2 – Размеры маркера </w:t>
       </w:r>
       <w:r>
         <w:rPr>
@@ -1315,35 +2834,7 @@
           <w:rFonts w:cs="Times New Roman"/>
           <w:szCs w:val="28"/>
         </w:rPr>
-        <w:t xml:space="preserve"> мм, при этом сам маркер имеет размеры </w:t>
-      </w:r>
-      <w:r>
-        <w:rPr>
-          <w:rFonts w:cs="Times New Roman"/>
-          <w:szCs w:val="28"/>
-        </w:rPr>
-        <w:t>40</w:t>
-      </w:r>
-      <w:r>
-        <w:rPr>
-          <w:rFonts w:cs="Times New Roman"/>
-          <w:szCs w:val="28"/>
-        </w:rPr>
-        <w:t xml:space="preserve"> х </w:t>
-      </w:r>
-      <w:r>
-        <w:rPr>
-          <w:rFonts w:cs="Times New Roman"/>
-          <w:szCs w:val="28"/>
-        </w:rPr>
-        <w:t>40</w:t>
-      </w:r>
-      <w:r>
-        <w:rPr>
-          <w:rFonts w:cs="Times New Roman"/>
-          <w:szCs w:val="28"/>
-        </w:rPr>
-        <w:t xml:space="preserve"> пикселя (рис. 2).</w:t>
+        <w:t xml:space="preserve"> мм, при этом сам маркер имеет размеры 40 х 40 пикселя (рис. 2).</w:t>
       </w:r>
     </w:p>
     <w:p>
@@ -1370,8 +2861,8 @@
         </w:rPr>
         <w:lastRenderedPageBreak/>
         <w:pict>
-          <v:shape id="_x0000_i1026" type="#_x0000_t75" style="width:381.75pt;height:220.2pt">
-            <v:imagedata r:id="rId7" o:title="3"/>
+          <v:shape id="_x0000_i1026" type="#_x0000_t75" style="width:381.75pt;height:220.1pt">
+            <v:imagedata r:id="rId9" o:title="3"/>
           </v:shape>
         </w:pict>
       </w:r>
@@ -1389,14 +2880,7 @@
           <w:rFonts w:cs="Times New Roman"/>
           <w:szCs w:val="28"/>
         </w:rPr>
-        <w:t>Рисунок 3</w:t>
-      </w:r>
-      <w:r>
-        <w:rPr>
-          <w:rFonts w:cs="Times New Roman"/>
-          <w:szCs w:val="28"/>
-        </w:rPr>
-        <w:t xml:space="preserve"> – Размеры маркера </w:t>
+        <w:t xml:space="preserve">Рисунок 3 – Размеры маркера </w:t>
       </w:r>
       <w:r>
         <w:rPr>
@@ -1500,179 +2984,179 @@
           <w:position w:val="-24"/>
         </w:rPr>
         <w:object w:dxaOrig="859" w:dyaOrig="620">
-          <v:shape id="_x0000_i1030" type="#_x0000_t75" style="width:52.75pt;height:38.5pt" o:ole="">
-            <v:imagedata r:id="rId8" o:title=""/>
-          </v:shape>
-          <o:OLEObject Type="Embed" ProgID="Equation.DSMT4" ShapeID="_x0000_i1030" DrawAspect="Content" ObjectID="_1636966122" r:id="rId9"/>
-        </w:object>
-      </w:r>
-      <w:r>
-        <w:t>,</w:t>
-      </w:r>
-    </w:p>
-    <w:p>
-      <w:pPr>
-        <w:jc w:val="left"/>
-      </w:pPr>
-      <w:r>
-        <w:rPr>
-          <w:lang w:val="en-US"/>
-        </w:rPr>
-        <w:t>M</w:t>
-      </w:r>
-      <w:r>
-        <w:t xml:space="preserve"> – </w:t>
-      </w:r>
-      <w:proofErr w:type="gramStart"/>
-      <w:r>
-        <w:t>размер</w:t>
-      </w:r>
-      <w:proofErr w:type="gramEnd"/>
-      <w:r>
-        <w:t xml:space="preserve"> маркера, мм</w:t>
-      </w:r>
-    </w:p>
-    <w:p>
-      <w:pPr>
-        <w:jc w:val="left"/>
-      </w:pPr>
-      <w:r>
-        <w:rPr>
-          <w:lang w:val="en-US"/>
-        </w:rPr>
-        <w:t>k</w:t>
-      </w:r>
-      <w:r>
-        <w:t xml:space="preserve"> </w:t>
-      </w:r>
-      <w:r>
-        <w:t>–</w:t>
-      </w:r>
-      <w:r>
-        <w:t xml:space="preserve"> </w:t>
-      </w:r>
-      <w:proofErr w:type="gramStart"/>
-      <w:r>
-        <w:t>масштабный</w:t>
-      </w:r>
-      <w:proofErr w:type="gramEnd"/>
-      <w:r>
-        <w:t xml:space="preserve"> коэффициент, пиксели</w:t>
-      </w:r>
-    </w:p>
-    <w:p>
-      <w:pPr>
-        <w:jc w:val="left"/>
-      </w:pPr>
-      <w:r>
-        <w:rPr>
-          <w:lang w:val="en-US"/>
-        </w:rPr>
-        <w:t>l</w:t>
-      </w:r>
-      <w:r>
-        <w:t xml:space="preserve"> </w:t>
-      </w:r>
-      <w:proofErr w:type="gramStart"/>
-      <w:r>
-        <w:t xml:space="preserve">- </w:t>
-      </w:r>
-      <w:r>
-        <w:t xml:space="preserve"> расстояние</w:t>
-      </w:r>
-      <w:proofErr w:type="gramEnd"/>
-      <w:r>
-        <w:t xml:space="preserve"> до маркера</w:t>
-      </w:r>
-    </w:p>
-    <w:p>
-      <w:pPr>
-        <w:jc w:val="left"/>
-      </w:pPr>
-      <w:r>
-        <w:rPr>
-          <w:lang w:val="en-US"/>
-        </w:rPr>
-        <w:t>r</w:t>
-      </w:r>
-      <w:r>
-        <w:t xml:space="preserve"> </w:t>
-      </w:r>
-      <w:r>
-        <w:t>–</w:t>
-      </w:r>
-      <w:r>
-        <w:t xml:space="preserve"> </w:t>
-      </w:r>
-      <w:proofErr w:type="gramStart"/>
-      <w:r>
-        <w:t>разрешение</w:t>
-      </w:r>
-      <w:proofErr w:type="gramEnd"/>
-      <w:r>
-        <w:t xml:space="preserve"> камеры по ширине кадра</w:t>
-      </w:r>
-    </w:p>
-    <w:p>
-      <w:pPr>
-        <w:jc w:val="left"/>
-      </w:pPr>
-      <w:r>
-        <w:rPr>
-          <w:position w:val="-64"/>
-        </w:rPr>
-        <w:object w:dxaOrig="1560" w:dyaOrig="1400">
-          <v:shape id="_x0000_i1027" type="#_x0000_t75" style="width:96.3pt;height:87.05pt" o:ole="">
+          <v:shape id="_x0000_i1027" type="#_x0000_t75" style="width:53pt;height:38.7pt" o:ole="">
             <v:imagedata r:id="rId10" o:title=""/>
           </v:shape>
-          <o:OLEObject Type="Embed" ProgID="Equation.DSMT4" ShapeID="_x0000_i1027" DrawAspect="Content" ObjectID="_1636966123" r:id="rId11"/>
+          <o:OLEObject Type="Embed" ProgID="Equation.DSMT4" ShapeID="_x0000_i1027" DrawAspect="Content" ObjectID="_1637096100" r:id="rId11"/>
         </w:object>
       </w:r>
       <w:r>
         <w:t>,</w:t>
       </w:r>
+    </w:p>
+    <w:p>
+      <w:pPr>
+        <w:jc w:val="left"/>
+      </w:pPr>
+      <w:r>
+        <w:rPr>
+          <w:lang w:val="en-US"/>
+        </w:rPr>
+        <w:t>M</w:t>
+      </w:r>
+      <w:r>
+        <w:t xml:space="preserve"> – </w:t>
+      </w:r>
+      <w:proofErr w:type="gramStart"/>
+      <w:r>
+        <w:t>размер</w:t>
+      </w:r>
+      <w:proofErr w:type="gramEnd"/>
+      <w:r>
+        <w:t xml:space="preserve"> маркера, мм</w:t>
+      </w:r>
+    </w:p>
+    <w:p>
+      <w:pPr>
+        <w:jc w:val="left"/>
+      </w:pPr>
+      <w:r>
+        <w:rPr>
+          <w:lang w:val="en-US"/>
+        </w:rPr>
+        <w:t>k</w:t>
+      </w:r>
       <w:r>
         <w:t xml:space="preserve"> </w:t>
       </w:r>
+      <w:r>
+        <w:t>–</w:t>
+      </w:r>
+      <w:r>
+        <w:t xml:space="preserve"> </w:t>
+      </w:r>
       <w:proofErr w:type="gramStart"/>
       <w:r>
-        <w:t>отсюда</w:t>
+        <w:t>масштабный</w:t>
+      </w:r>
+      <w:proofErr w:type="gramEnd"/>
+      <w:r>
+        <w:t xml:space="preserve"> коэффициент, пиксели</w:t>
+      </w:r>
+    </w:p>
+    <w:p>
+      <w:pPr>
+        <w:jc w:val="left"/>
+      </w:pPr>
+      <w:r>
+        <w:rPr>
+          <w:lang w:val="en-US"/>
+        </w:rPr>
+        <w:t>l</w:t>
       </w:r>
       <w:r>
         <w:t xml:space="preserve"> </w:t>
       </w:r>
-      <w:r>
-        <w:rPr>
-          <w:position w:val="-32"/>
-        </w:rPr>
-        <w:object w:dxaOrig="1660" w:dyaOrig="760">
-          <v:shape id="_x0000_i1028" type="#_x0000_t75" style="width:103pt;height:46.9pt" o:ole="">
+      <w:proofErr w:type="gramStart"/>
+      <w:r>
+        <w:t xml:space="preserve">- </w:t>
+      </w:r>
+      <w:r>
+        <w:t xml:space="preserve"> расстояние</w:t>
+      </w:r>
+      <w:proofErr w:type="gramEnd"/>
+      <w:r>
+        <w:t xml:space="preserve"> до маркера</w:t>
+      </w:r>
+    </w:p>
+    <w:p>
+      <w:pPr>
+        <w:jc w:val="left"/>
+      </w:pPr>
+      <w:r>
+        <w:rPr>
+          <w:lang w:val="en-US"/>
+        </w:rPr>
+        <w:t>r</w:t>
+      </w:r>
+      <w:r>
+        <w:t xml:space="preserve"> </w:t>
+      </w:r>
+      <w:r>
+        <w:t>–</w:t>
+      </w:r>
+      <w:r>
+        <w:t xml:space="preserve"> </w:t>
+      </w:r>
+      <w:proofErr w:type="gramStart"/>
+      <w:r>
+        <w:t>разрешение</w:t>
+      </w:r>
+      <w:proofErr w:type="gramEnd"/>
+      <w:r>
+        <w:t xml:space="preserve"> камеры по ширине кадра</w:t>
+      </w:r>
+    </w:p>
+    <w:p>
+      <w:pPr>
+        <w:jc w:val="left"/>
+      </w:pPr>
+      <w:r>
+        <w:rPr>
+          <w:position w:val="-64"/>
+        </w:rPr>
+        <w:object w:dxaOrig="1560" w:dyaOrig="1400">
+          <v:shape id="_x0000_i1028" type="#_x0000_t75" style="width:96.3pt;height:86.95pt" o:ole="">
             <v:imagedata r:id="rId12" o:title=""/>
           </v:shape>
-          <o:OLEObject Type="Embed" ProgID="Equation.DSMT4" ShapeID="_x0000_i1028" DrawAspect="Content" ObjectID="_1636966124" r:id="rId13"/>
+          <o:OLEObject Type="Embed" ProgID="Equation.DSMT4" ShapeID="_x0000_i1028" DrawAspect="Content" ObjectID="_1637096101" r:id="rId13"/>
         </w:object>
       </w:r>
       <w:r>
-        <w:t>.</w:t>
-      </w:r>
-      <w:proofErr w:type="gramEnd"/>
-    </w:p>
-    <w:p>
-      <w:pPr>
-        <w:jc w:val="left"/>
-      </w:pPr>
-      <w:r>
-        <w:t>Примем</w:t>
-      </w:r>
-      <w:r>
-        <w:rPr>
-          <w:position w:val="-12"/>
-        </w:rPr>
-        <w:object w:dxaOrig="1480" w:dyaOrig="360">
-          <v:shape id="_x0000_i1029" type="#_x0000_t75" style="width:91.25pt;height:22.6pt" o:ole="">
+        <w:t>,</w:t>
+      </w:r>
+      <w:r>
+        <w:t xml:space="preserve"> </w:t>
+      </w:r>
+      <w:proofErr w:type="gramStart"/>
+      <w:r>
+        <w:t>отсюда</w:t>
+      </w:r>
+      <w:r>
+        <w:t xml:space="preserve"> </w:t>
+      </w:r>
+      <w:r>
+        <w:rPr>
+          <w:position w:val="-32"/>
+        </w:rPr>
+        <w:object w:dxaOrig="1660" w:dyaOrig="760">
+          <v:shape id="_x0000_i1029" type="#_x0000_t75" style="width:102.85pt;height:46.75pt" o:ole="">
             <v:imagedata r:id="rId14" o:title=""/>
           </v:shape>
-          <o:OLEObject Type="Embed" ProgID="Equation.DSMT4" ShapeID="_x0000_i1029" DrawAspect="Content" ObjectID="_1636966125" r:id="rId15"/>
+          <o:OLEObject Type="Embed" ProgID="Equation.DSMT4" ShapeID="_x0000_i1029" DrawAspect="Content" ObjectID="_1637096102" r:id="rId15"/>
+        </w:object>
+      </w:r>
+      <w:r>
+        <w:t>.</w:t>
+      </w:r>
+      <w:proofErr w:type="gramEnd"/>
+    </w:p>
+    <w:p>
+      <w:pPr>
+        <w:jc w:val="left"/>
+      </w:pPr>
+      <w:r>
+        <w:t>Примем</w:t>
+      </w:r>
+      <w:r>
+        <w:rPr>
+          <w:position w:val="-12"/>
+        </w:rPr>
+        <w:object w:dxaOrig="1480" w:dyaOrig="360">
+          <v:shape id="_x0000_i1030" type="#_x0000_t75" style="width:91.65pt;height:22.45pt" o:ole="">
+            <v:imagedata r:id="rId16" o:title=""/>
+          </v:shape>
+          <o:OLEObject Type="Embed" ProgID="Equation.DSMT4" ShapeID="_x0000_i1030" DrawAspect="Content" ObjectID="_1637096103" r:id="rId17"/>
         </w:object>
       </w:r>
       <w:r>
@@ -1709,27 +3193,57 @@
         </w:rPr>
         <w:t xml:space="preserve"> габариты опорного маркера, необходимые для его обнаружения с 10 метров:</w:t>
       </w:r>
-      <w:bookmarkStart w:id="0" w:name="_GoBack"/>
-      <w:bookmarkEnd w:id="0"/>
     </w:p>
     <w:p>
       <w:pPr>
         <w:jc w:val="center"/>
-        <w:rPr>
-          <w:rFonts w:cs="Times New Roman"/>
-          <w:szCs w:val="28"/>
-        </w:rPr>
       </w:pPr>
       <w:r>
         <w:rPr>
           <w:position w:val="-28"/>
         </w:rPr>
         <w:object w:dxaOrig="4099" w:dyaOrig="660">
-          <v:shape id="_x0000_i1031" type="#_x0000_t75" style="width:253.65pt;height:41pt" o:ole="">
-            <v:imagedata r:id="rId16" o:title=""/>
+          <v:shape id="_x0000_i1031" type="#_x0000_t75" style="width:253.4pt;height:41.15pt" o:ole="">
+            <v:imagedata r:id="rId18" o:title=""/>
           </v:shape>
-          <o:OLEObject Type="Embed" ProgID="Equation.DSMT4" ShapeID="_x0000_i1031" DrawAspect="Content" ObjectID="_1636966126" r:id="rId17"/>
+          <o:OLEObject Type="Embed" ProgID="Equation.DSMT4" ShapeID="_x0000_i1031" DrawAspect="Content" ObjectID="_1637096104" r:id="rId19"/>
         </w:object>
+      </w:r>
+    </w:p>
+    <w:p>
+      <w:pPr>
+        <w:spacing w:line="259" w:lineRule="auto"/>
+        <w:jc w:val="left"/>
+      </w:pPr>
+      <w:r>
+        <w:br w:type="page"/>
+      </w:r>
+    </w:p>
+    <w:p>
+      <w:pPr>
+        <w:pStyle w:val="1"/>
+      </w:pPr>
+      <w:bookmarkStart w:id="4" w:name="_Toc26483152"/>
+      <w:r>
+        <w:lastRenderedPageBreak/>
+        <w:t>Локализация аппарата по светодиодам</w:t>
+      </w:r>
+      <w:bookmarkEnd w:id="4"/>
+    </w:p>
+    <w:p>
+      <w:pPr>
+        <w:jc w:val="left"/>
+        <w:rPr>
+          <w:rFonts w:cs="Times New Roman"/>
+          <w:szCs w:val="28"/>
+        </w:rPr>
+      </w:pPr>
+      <w:r>
+        <w:rPr>
+          <w:rFonts w:cs="Times New Roman"/>
+          <w:szCs w:val="28"/>
+        </w:rPr>
+        <w:t xml:space="preserve">В качестве маркеров предлагается использовать </w:t>
       </w:r>
     </w:p>
     <w:sectPr>
@@ -2240,6 +3754,29 @@
       <w:lang w:eastAsia="ru-RU"/>
     </w:rPr>
   </w:style>
+  <w:style w:type="paragraph" w:styleId="11">
+    <w:name w:val="toc 1"/>
+    <w:basedOn w:val="a"/>
+    <w:next w:val="a"/>
+    <w:autoRedefine/>
+    <w:uiPriority w:val="39"/>
+    <w:unhideWhenUsed/>
+    <w:rsid w:val="00B301B7"/>
+    <w:pPr>
+      <w:spacing w:after="100"/>
+    </w:pPr>
+  </w:style>
+  <w:style w:type="character" w:styleId="a5">
+    <w:name w:val="Hyperlink"/>
+    <w:basedOn w:val="a0"/>
+    <w:uiPriority w:val="99"/>
+    <w:unhideWhenUsed/>
+    <w:rsid w:val="00570331"/>
+    <w:rPr>
+      <w:color w:val="0563C1" w:themeColor="hyperlink"/>
+      <w:u w:val="single"/>
+    </w:rPr>
+  </w:style>
 </w:styles>
 </file>
 
@@ -2509,7 +4046,7 @@
 </file>
 
 <file path=customXml/itemProps1.xml><?xml version="1.0" encoding="utf-8"?>
-<ds:datastoreItem xmlns:ds="http://schemas.openxmlformats.org/officeDocument/2006/customXml" ds:itemID="{BBEFB507-D968-4E6C-B32B-7443E6D20D0C}">
+<ds:datastoreItem xmlns:ds="http://schemas.openxmlformats.org/officeDocument/2006/customXml" ds:itemID="{9EF32A0D-00EF-4A10-AF80-658A784BE7D3}">
   <ds:schemaRefs>
     <ds:schemaRef ds:uri="http://schemas.openxmlformats.org/officeDocument/2006/bibliography"/>
   </ds:schemaRefs>

--- a/NIRS.docx
+++ b/NIRS.docx
@@ -186,28 +186,53 @@
           <w:sz w:val="24"/>
         </w:rPr>
       </w:pPr>
+      <w:proofErr w:type="gramStart"/>
       <w:r>
         <w:rPr>
           <w:i/>
           <w:sz w:val="24"/>
         </w:rPr>
-        <w:t>ФАКУЛЬТЕТ  «СПЕЦИАЛЬНОЕ МАШИНОСТРОЕНИЕ»</w:t>
-      </w:r>
-    </w:p>
-    <w:p>
-      <w:pPr>
-        <w:spacing w:after="1680" w:line="240" w:lineRule="auto"/>
+        <w:t>ФАКУЛЬТЕТ  «</w:t>
+      </w:r>
+      <w:proofErr w:type="gramEnd"/>
+      <w:r>
         <w:rPr>
           <w:i/>
           <w:sz w:val="24"/>
         </w:rPr>
-      </w:pPr>
-      <w:r>
+        <w:t>СПЕЦИАЛЬНОЕ МАШИНОСТРОЕНИЕ»</w:t>
+      </w:r>
+    </w:p>
+    <w:p>
+      <w:pPr>
+        <w:spacing w:after="1680" w:line="240" w:lineRule="auto"/>
         <w:rPr>
           <w:i/>
           <w:sz w:val="24"/>
         </w:rPr>
-        <w:t>КАФЕДРА       «ПОДВОДНЫЕ АППАРАТЫ И РОБОТЫ»</w:t>
+      </w:pPr>
+      <w:r>
+        <w:rPr>
+          <w:i/>
+          <w:sz w:val="24"/>
+        </w:rPr>
+        <w:t xml:space="preserve">КАФЕДРА    </w:t>
+      </w:r>
+      <w:proofErr w:type="gramStart"/>
+      <w:r>
+        <w:rPr>
+          <w:i/>
+          <w:sz w:val="24"/>
+        </w:rPr>
+        <w:t xml:space="preserve">   «</w:t>
+      </w:r>
+      <w:proofErr w:type="gramEnd"/>
+      <w:r>
+        <w:rPr>
+          <w:i/>
+          <w:sz w:val="24"/>
+        </w:rPr>
+        <w:t>ПОДВОДНЫЕ АППАРАТЫ И РОБОТЫ»</w:t>
       </w:r>
     </w:p>
     <w:p>
@@ -750,6 +775,8 @@
         </w:rPr>
         <w:br w:type="page"/>
       </w:r>
+      <w:bookmarkStart w:id="0" w:name="_GoBack"/>
+      <w:bookmarkEnd w:id="0"/>
     </w:p>
     <w:sdt>
       <w:sdtPr>
@@ -815,7 +842,7 @@
             </w:rPr>
             <w:fldChar w:fldCharType="separate"/>
           </w:r>
-          <w:hyperlink w:anchor="_Toc26483149" w:history="1">
+          <w:hyperlink w:anchor="_Toc26523688" w:history="1">
             <w:r>
               <w:rPr>
                 <w:rStyle w:val="a5"/>
@@ -842,7 +869,7 @@
                 <w:noProof/>
                 <w:webHidden/>
               </w:rPr>
-              <w:instrText xml:space="preserve"> PAGEREF _Toc26483149 \h </w:instrText>
+              <w:instrText xml:space="preserve"> PAGEREF _Toc26523688 \h </w:instrText>
             </w:r>
             <w:r>
               <w:rPr>
@@ -886,7 +913,7 @@
               <w:lang w:eastAsia="ru-RU"/>
             </w:rPr>
           </w:pPr>
-          <w:hyperlink w:anchor="_Toc26483150" w:history="1">
+          <w:hyperlink w:anchor="_Toc26523689" w:history="1">
             <w:r>
               <w:rPr>
                 <w:rStyle w:val="a5"/>
@@ -921,7 +948,7 @@
                 <w:noProof/>
                 <w:webHidden/>
               </w:rPr>
-              <w:instrText xml:space="preserve"> PAGEREF _Toc26483150 \h </w:instrText>
+              <w:instrText xml:space="preserve"> PAGEREF _Toc26523689 \h </w:instrText>
             </w:r>
             <w:r>
               <w:rPr>
@@ -942,6 +969,77 @@
                 <w:webHidden/>
               </w:rPr>
               <w:t>5</w:t>
+            </w:r>
+            <w:r>
+              <w:rPr>
+                <w:noProof/>
+                <w:webHidden/>
+              </w:rPr>
+              <w:fldChar w:fldCharType="end"/>
+            </w:r>
+          </w:hyperlink>
+        </w:p>
+        <w:p>
+          <w:pPr>
+            <w:pStyle w:val="21"/>
+            <w:tabs>
+              <w:tab w:val="right" w:leader="dot" w:pos="9345"/>
+            </w:tabs>
+            <w:rPr>
+              <w:rFonts w:asciiTheme="minorHAnsi" w:eastAsiaTheme="minorEastAsia" w:hAnsiTheme="minorHAnsi"/>
+              <w:noProof/>
+              <w:sz w:val="22"/>
+              <w:lang w:eastAsia="ru-RU"/>
+            </w:rPr>
+          </w:pPr>
+          <w:hyperlink w:anchor="_Toc26523690" w:history="1">
+            <w:r>
+              <w:rPr>
+                <w:rStyle w:val="a5"/>
+                <w:noProof/>
+              </w:rPr>
+              <w:t>1.1 Определение зависимости размера маркера от расстояния и разрешения камеры</w:t>
+            </w:r>
+            <w:r>
+              <w:rPr>
+                <w:noProof/>
+                <w:webHidden/>
+              </w:rPr>
+              <w:tab/>
+            </w:r>
+            <w:r>
+              <w:rPr>
+                <w:noProof/>
+                <w:webHidden/>
+              </w:rPr>
+              <w:fldChar w:fldCharType="begin"/>
+            </w:r>
+            <w:r>
+              <w:rPr>
+                <w:noProof/>
+                <w:webHidden/>
+              </w:rPr>
+              <w:instrText xml:space="preserve"> PAGEREF _Toc26523690 \h </w:instrText>
+            </w:r>
+            <w:r>
+              <w:rPr>
+                <w:noProof/>
+                <w:webHidden/>
+              </w:rPr>
+            </w:r>
+            <w:r>
+              <w:rPr>
+                <w:noProof/>
+                <w:webHidden/>
+              </w:rPr>
+              <w:fldChar w:fldCharType="separate"/>
+            </w:r>
+            <w:r>
+              <w:rPr>
+                <w:noProof/>
+                <w:webHidden/>
+              </w:rPr>
+              <w:t>6</w:t>
             </w:r>
             <w:r>
               <w:rPr>
@@ -965,13 +1063,13 @@
               <w:lang w:eastAsia="ru-RU"/>
             </w:rPr>
           </w:pPr>
-          <w:hyperlink w:anchor="_Toc26483151" w:history="1">
+          <w:hyperlink w:anchor="_Toc26523691" w:history="1">
             <w:r>
               <w:rPr>
                 <w:rStyle w:val="a5"/>
                 <w:noProof/>
               </w:rPr>
-              <w:t>Определение зависимости размера маркера от расстояния и разрешения камеры</w:t>
+              <w:t>2. Светодиод как опорный маркер</w:t>
             </w:r>
             <w:r>
               <w:rPr>
@@ -992,7 +1090,7 @@
                 <w:noProof/>
                 <w:webHidden/>
               </w:rPr>
-              <w:instrText xml:space="preserve"> PAGEREF _Toc26483151 \h </w:instrText>
+              <w:instrText xml:space="preserve"> PAGEREF _Toc26523691 \h </w:instrText>
             </w:r>
             <w:r>
               <w:rPr>
@@ -1012,7 +1110,149 @@
                 <w:noProof/>
                 <w:webHidden/>
               </w:rPr>
-              <w:t>6</w:t>
+              <w:t>10</w:t>
+            </w:r>
+            <w:r>
+              <w:rPr>
+                <w:noProof/>
+                <w:webHidden/>
+              </w:rPr>
+              <w:fldChar w:fldCharType="end"/>
+            </w:r>
+          </w:hyperlink>
+        </w:p>
+        <w:p>
+          <w:pPr>
+            <w:pStyle w:val="21"/>
+            <w:tabs>
+              <w:tab w:val="right" w:leader="dot" w:pos="9345"/>
+            </w:tabs>
+            <w:rPr>
+              <w:rFonts w:asciiTheme="minorHAnsi" w:eastAsiaTheme="minorEastAsia" w:hAnsiTheme="minorHAnsi"/>
+              <w:noProof/>
+              <w:sz w:val="22"/>
+              <w:lang w:eastAsia="ru-RU"/>
+            </w:rPr>
+          </w:pPr>
+          <w:hyperlink w:anchor="_Toc26523692" w:history="1">
+            <w:r>
+              <w:rPr>
+                <w:rStyle w:val="a5"/>
+                <w:noProof/>
+              </w:rPr>
+              <w:t>2.1 Алгоритм детектирования светодиодов на основе ярокости</w:t>
+            </w:r>
+            <w:r>
+              <w:rPr>
+                <w:noProof/>
+                <w:webHidden/>
+              </w:rPr>
+              <w:tab/>
+            </w:r>
+            <w:r>
+              <w:rPr>
+                <w:noProof/>
+                <w:webHidden/>
+              </w:rPr>
+              <w:fldChar w:fldCharType="begin"/>
+            </w:r>
+            <w:r>
+              <w:rPr>
+                <w:noProof/>
+                <w:webHidden/>
+              </w:rPr>
+              <w:instrText xml:space="preserve"> PAGEREF _Toc26523692 \h </w:instrText>
+            </w:r>
+            <w:r>
+              <w:rPr>
+                <w:noProof/>
+                <w:webHidden/>
+              </w:rPr>
+            </w:r>
+            <w:r>
+              <w:rPr>
+                <w:noProof/>
+                <w:webHidden/>
+              </w:rPr>
+              <w:fldChar w:fldCharType="separate"/>
+            </w:r>
+            <w:r>
+              <w:rPr>
+                <w:noProof/>
+                <w:webHidden/>
+              </w:rPr>
+              <w:t>10</w:t>
+            </w:r>
+            <w:r>
+              <w:rPr>
+                <w:noProof/>
+                <w:webHidden/>
+              </w:rPr>
+              <w:fldChar w:fldCharType="end"/>
+            </w:r>
+          </w:hyperlink>
+        </w:p>
+        <w:p>
+          <w:pPr>
+            <w:pStyle w:val="21"/>
+            <w:tabs>
+              <w:tab w:val="right" w:leader="dot" w:pos="9345"/>
+            </w:tabs>
+            <w:rPr>
+              <w:rFonts w:asciiTheme="minorHAnsi" w:eastAsiaTheme="minorEastAsia" w:hAnsiTheme="minorHAnsi"/>
+              <w:noProof/>
+              <w:sz w:val="22"/>
+              <w:lang w:eastAsia="ru-RU"/>
+            </w:rPr>
+          </w:pPr>
+          <w:hyperlink w:anchor="_Toc26523693" w:history="1">
+            <w:r>
+              <w:rPr>
+                <w:rStyle w:val="a5"/>
+                <w:noProof/>
+              </w:rPr>
+              <w:t>2.2 Алгоритм детектирования светодиодов на основе преобразования Хаффа</w:t>
+            </w:r>
+            <w:r>
+              <w:rPr>
+                <w:noProof/>
+                <w:webHidden/>
+              </w:rPr>
+              <w:tab/>
+            </w:r>
+            <w:r>
+              <w:rPr>
+                <w:noProof/>
+                <w:webHidden/>
+              </w:rPr>
+              <w:fldChar w:fldCharType="begin"/>
+            </w:r>
+            <w:r>
+              <w:rPr>
+                <w:noProof/>
+                <w:webHidden/>
+              </w:rPr>
+              <w:instrText xml:space="preserve"> PAGEREF _Toc26523693 \h </w:instrText>
+            </w:r>
+            <w:r>
+              <w:rPr>
+                <w:noProof/>
+                <w:webHidden/>
+              </w:rPr>
+            </w:r>
+            <w:r>
+              <w:rPr>
+                <w:noProof/>
+                <w:webHidden/>
+              </w:rPr>
+              <w:fldChar w:fldCharType="separate"/>
+            </w:r>
+            <w:r>
+              <w:rPr>
+                <w:noProof/>
+                <w:webHidden/>
+              </w:rPr>
+              <w:t>11</w:t>
             </w:r>
             <w:r>
               <w:rPr>
@@ -1036,13 +1276,13 @@
               <w:lang w:eastAsia="ru-RU"/>
             </w:rPr>
           </w:pPr>
-          <w:hyperlink w:anchor="_Toc26483152" w:history="1">
+          <w:hyperlink w:anchor="_Toc26523694" w:history="1">
             <w:r>
               <w:rPr>
                 <w:rStyle w:val="a5"/>
                 <w:noProof/>
               </w:rPr>
-              <w:t>Локализация аппарата по светодиодам</w:t>
+              <w:t>3. Выбор камеры</w:t>
             </w:r>
             <w:r>
               <w:rPr>
@@ -1063,7 +1303,7 @@
                 <w:noProof/>
                 <w:webHidden/>
               </w:rPr>
-              <w:instrText xml:space="preserve"> PAGEREF _Toc26483152 \h </w:instrText>
+              <w:instrText xml:space="preserve"> PAGEREF _Toc26523694 \h </w:instrText>
             </w:r>
             <w:r>
               <w:rPr>
@@ -1083,7 +1323,220 @@
                 <w:noProof/>
                 <w:webHidden/>
               </w:rPr>
-              <w:t>10</w:t>
+              <w:t>11</w:t>
+            </w:r>
+            <w:r>
+              <w:rPr>
+                <w:noProof/>
+                <w:webHidden/>
+              </w:rPr>
+              <w:fldChar w:fldCharType="end"/>
+            </w:r>
+          </w:hyperlink>
+        </w:p>
+        <w:p>
+          <w:pPr>
+            <w:pStyle w:val="11"/>
+            <w:tabs>
+              <w:tab w:val="right" w:leader="dot" w:pos="9345"/>
+            </w:tabs>
+            <w:rPr>
+              <w:rFonts w:asciiTheme="minorHAnsi" w:eastAsiaTheme="minorEastAsia" w:hAnsiTheme="minorHAnsi"/>
+              <w:noProof/>
+              <w:sz w:val="22"/>
+              <w:lang w:eastAsia="ru-RU"/>
+            </w:rPr>
+          </w:pPr>
+          <w:hyperlink w:anchor="_Toc26523695" w:history="1">
+            <w:r>
+              <w:rPr>
+                <w:rStyle w:val="a5"/>
+                <w:noProof/>
+              </w:rPr>
+              <w:t>Заключение</w:t>
+            </w:r>
+            <w:r>
+              <w:rPr>
+                <w:noProof/>
+                <w:webHidden/>
+              </w:rPr>
+              <w:tab/>
+            </w:r>
+            <w:r>
+              <w:rPr>
+                <w:noProof/>
+                <w:webHidden/>
+              </w:rPr>
+              <w:fldChar w:fldCharType="begin"/>
+            </w:r>
+            <w:r>
+              <w:rPr>
+                <w:noProof/>
+                <w:webHidden/>
+              </w:rPr>
+              <w:instrText xml:space="preserve"> PAGEREF _Toc26523695 \h </w:instrText>
+            </w:r>
+            <w:r>
+              <w:rPr>
+                <w:noProof/>
+                <w:webHidden/>
+              </w:rPr>
+            </w:r>
+            <w:r>
+              <w:rPr>
+                <w:noProof/>
+                <w:webHidden/>
+              </w:rPr>
+              <w:fldChar w:fldCharType="separate"/>
+            </w:r>
+            <w:r>
+              <w:rPr>
+                <w:noProof/>
+                <w:webHidden/>
+              </w:rPr>
+              <w:t>12</w:t>
+            </w:r>
+            <w:r>
+              <w:rPr>
+                <w:noProof/>
+                <w:webHidden/>
+              </w:rPr>
+              <w:fldChar w:fldCharType="end"/>
+            </w:r>
+          </w:hyperlink>
+        </w:p>
+        <w:p>
+          <w:pPr>
+            <w:pStyle w:val="11"/>
+            <w:tabs>
+              <w:tab w:val="right" w:leader="dot" w:pos="9345"/>
+            </w:tabs>
+            <w:rPr>
+              <w:rFonts w:asciiTheme="minorHAnsi" w:eastAsiaTheme="minorEastAsia" w:hAnsiTheme="minorHAnsi"/>
+              <w:noProof/>
+              <w:sz w:val="22"/>
+              <w:lang w:eastAsia="ru-RU"/>
+            </w:rPr>
+          </w:pPr>
+          <w:hyperlink w:anchor="_Toc26523696" w:history="1">
+            <w:r>
+              <w:rPr>
+                <w:rStyle w:val="a5"/>
+                <w:noProof/>
+              </w:rPr>
+              <w:t>Список использованных источников</w:t>
+            </w:r>
+            <w:r>
+              <w:rPr>
+                <w:noProof/>
+                <w:webHidden/>
+              </w:rPr>
+              <w:tab/>
+            </w:r>
+            <w:r>
+              <w:rPr>
+                <w:noProof/>
+                <w:webHidden/>
+              </w:rPr>
+              <w:fldChar w:fldCharType="begin"/>
+            </w:r>
+            <w:r>
+              <w:rPr>
+                <w:noProof/>
+                <w:webHidden/>
+              </w:rPr>
+              <w:instrText xml:space="preserve"> PAGEREF _Toc26523696 \h </w:instrText>
+            </w:r>
+            <w:r>
+              <w:rPr>
+                <w:noProof/>
+                <w:webHidden/>
+              </w:rPr>
+            </w:r>
+            <w:r>
+              <w:rPr>
+                <w:noProof/>
+                <w:webHidden/>
+              </w:rPr>
+              <w:fldChar w:fldCharType="separate"/>
+            </w:r>
+            <w:r>
+              <w:rPr>
+                <w:noProof/>
+                <w:webHidden/>
+              </w:rPr>
+              <w:t>13</w:t>
+            </w:r>
+            <w:r>
+              <w:rPr>
+                <w:noProof/>
+                <w:webHidden/>
+              </w:rPr>
+              <w:fldChar w:fldCharType="end"/>
+            </w:r>
+          </w:hyperlink>
+        </w:p>
+        <w:p>
+          <w:pPr>
+            <w:pStyle w:val="11"/>
+            <w:tabs>
+              <w:tab w:val="right" w:leader="dot" w:pos="9345"/>
+            </w:tabs>
+            <w:rPr>
+              <w:rFonts w:asciiTheme="minorHAnsi" w:eastAsiaTheme="minorEastAsia" w:hAnsiTheme="minorHAnsi"/>
+              <w:noProof/>
+              <w:sz w:val="22"/>
+              <w:lang w:eastAsia="ru-RU"/>
+            </w:rPr>
+          </w:pPr>
+          <w:hyperlink w:anchor="_Toc26523697" w:history="1">
+            <w:r>
+              <w:rPr>
+                <w:rStyle w:val="a5"/>
+                <w:noProof/>
+              </w:rPr>
+              <w:t>Приложение 1. Исходный код примера алгоритма детектирования светодиодов</w:t>
+            </w:r>
+            <w:r>
+              <w:rPr>
+                <w:noProof/>
+                <w:webHidden/>
+              </w:rPr>
+              <w:tab/>
+            </w:r>
+            <w:r>
+              <w:rPr>
+                <w:noProof/>
+                <w:webHidden/>
+              </w:rPr>
+              <w:fldChar w:fldCharType="begin"/>
+            </w:r>
+            <w:r>
+              <w:rPr>
+                <w:noProof/>
+                <w:webHidden/>
+              </w:rPr>
+              <w:instrText xml:space="preserve"> PAGEREF _Toc26523697 \h </w:instrText>
+            </w:r>
+            <w:r>
+              <w:rPr>
+                <w:noProof/>
+                <w:webHidden/>
+              </w:rPr>
+            </w:r>
+            <w:r>
+              <w:rPr>
+                <w:noProof/>
+                <w:webHidden/>
+              </w:rPr>
+              <w:fldChar w:fldCharType="separate"/>
+            </w:r>
+            <w:r>
+              <w:rPr>
+                <w:noProof/>
+                <w:webHidden/>
+              </w:rPr>
+              <w:t>14</w:t>
             </w:r>
             <w:r>
               <w:rPr>
@@ -1131,12 +1584,12 @@
       <w:pPr>
         <w:pStyle w:val="1"/>
       </w:pPr>
-      <w:bookmarkStart w:id="0" w:name="_Toc26483149"/>
+      <w:bookmarkStart w:id="1" w:name="_Toc26523688"/>
       <w:r>
         <w:lastRenderedPageBreak/>
         <w:t>Введение</w:t>
       </w:r>
-      <w:bookmarkEnd w:id="0"/>
+      <w:bookmarkEnd w:id="1"/>
     </w:p>
     <w:p>
       <w:pPr>
@@ -1239,18 +1692,27 @@
         </w:rPr>
         <w:t xml:space="preserve"> (ВК)</w:t>
       </w:r>
+      <w:proofErr w:type="gramStart"/>
       <w:r>
         <w:rPr>
           <w:rFonts w:cs="Times New Roman"/>
           <w:szCs w:val="28"/>
         </w:rPr>
-        <w:t>. установленных на</w:t>
-      </w:r>
+        <w:t>.</w:t>
+      </w:r>
+      <w:proofErr w:type="gramEnd"/>
       <w:r>
         <w:rPr>
           <w:rFonts w:cs="Times New Roman"/>
           <w:szCs w:val="28"/>
         </w:rPr>
+        <w:t xml:space="preserve"> установленных на</w:t>
+      </w:r>
+      <w:r>
+        <w:rPr>
+          <w:rFonts w:cs="Times New Roman"/>
+          <w:szCs w:val="28"/>
+        </w:rPr>
         <w:t xml:space="preserve"> АНПА и</w:t>
       </w:r>
       <w:r>
@@ -1448,18 +1910,20 @@
           <w:lang w:val="en-US"/>
         </w:rPr>
       </w:pPr>
-      <w:bookmarkStart w:id="1" w:name="_Toc26483150"/>
+      <w:bookmarkStart w:id="2" w:name="_Toc26523689"/>
       <w:r>
         <w:lastRenderedPageBreak/>
         <w:t xml:space="preserve">1. Маркеры </w:t>
       </w:r>
+      <w:proofErr w:type="spellStart"/>
       <w:r>
         <w:rPr>
           <w:lang w:val="en-US"/>
         </w:rPr>
         <w:t>ARuCO</w:t>
       </w:r>
-      <w:bookmarkEnd w:id="1"/>
+      <w:bookmarkEnd w:id="2"/>
+      <w:proofErr w:type="spellEnd"/>
     </w:p>
     <w:p>
       <w:pPr>
@@ -1473,7 +1937,15 @@
         <w:ind w:firstLine="709"/>
       </w:pPr>
       <w:r>
-        <w:t>Опорным маркером может являться любая фигура. Однако на практике разработчики программного обеспечения мобильных роботов ограничины такими факторами, как разрешение видеокамеры, особенностями цветопередачи и освещённости конкретной среды эксплуатации, вычислительной мощностью оборудования.</w:t>
+        <w:t xml:space="preserve">Опорным маркером может являться любая фигура. Однако на практике разработчики программного обеспечения мобильных роботов </w:t>
+      </w:r>
+      <w:proofErr w:type="spellStart"/>
+      <w:r>
+        <w:t>ограничины</w:t>
+      </w:r>
+      <w:proofErr w:type="spellEnd"/>
+      <w:r>
+        <w:t xml:space="preserve"> такими факторами, как разрешение видеокамеры, особенностями цветопередачи и освещённости конкретной среды эксплуатации, вычислительной мощностью оборудования.</w:t>
       </w:r>
       <w:r>
         <w:t xml:space="preserve"> Поэтому выбирается обычно черно-белый маркер простой формы. Как правило это прямоугольник или квадрат со вписанным во внутрь идентификатором-образом.</w:t>
@@ -1547,7 +2019,7 @@
             <v:path o:extrusionok="f" gradientshapeok="t" o:connecttype="rect"/>
             <o:lock v:ext="edit" aspectratio="t"/>
           </v:shapetype>
-          <v:shape id="_x0000_i1025" type="#_x0000_t75" style="width:373.1pt;height:364.7pt">
+          <v:shape id="_x0000_i1025" type="#_x0000_t75" style="width:372.75pt;height:364.5pt">
             <v:imagedata r:id="rId9" o:title="4"/>
           </v:shape>
         </w:pict>
@@ -1558,8 +2030,8 @@
         <w:pStyle w:val="a6"/>
         <w:jc w:val="center"/>
       </w:pPr>
-      <w:bookmarkStart w:id="2" w:name="_Ref26516567"/>
-      <w:bookmarkStart w:id="3" w:name="_Ref26516644"/>
+      <w:bookmarkStart w:id="3" w:name="_Ref26516567"/>
+      <w:bookmarkStart w:id="4" w:name="_Ref26516644"/>
       <w:r>
         <w:t xml:space="preserve">Рисунок </w:t>
       </w:r>
@@ -1571,44 +2043,56 @@
           <w:t>1</w:t>
         </w:r>
       </w:fldSimple>
+      <w:bookmarkEnd w:id="4"/>
+      <w:r>
+        <w:t xml:space="preserve"> </w:t>
+      </w:r>
+      <w:r>
+        <w:t>– Различные типы опорных маркеров</w:t>
+      </w:r>
       <w:bookmarkEnd w:id="3"/>
+    </w:p>
+    <w:p>
+      <w:pPr>
+        <w:ind w:firstLine="709"/>
+      </w:pPr>
+      <w:r>
+        <w:t xml:space="preserve">Одним из наиболее популярных типов является </w:t>
+      </w:r>
+      <w:proofErr w:type="spellStart"/>
+      <w:r>
+        <w:rPr>
+          <w:lang w:val="en-US"/>
+        </w:rPr>
+        <w:t>ARuCo</w:t>
+      </w:r>
+      <w:proofErr w:type="spellEnd"/>
       <w:r>
         <w:t xml:space="preserve"> </w:t>
       </w:r>
       <w:r>
-        <w:t>– Различные типы опорных маркеров</w:t>
-      </w:r>
-      <w:bookmarkEnd w:id="2"/>
-    </w:p>
-    <w:p>
-      <w:pPr>
-        <w:ind w:firstLine="709"/>
-      </w:pPr>
-      <w:r>
-        <w:t xml:space="preserve">Одним из наиболее популярных типов является </w:t>
-      </w:r>
-      <w:r>
-        <w:rPr>
-          <w:lang w:val="en-US"/>
-        </w:rPr>
-        <w:t>ARuCo</w:t>
-      </w:r>
+        <w:t xml:space="preserve">маркер, поскольку его реализация включена в стандартный пакет поставки </w:t>
+      </w:r>
+      <w:proofErr w:type="spellStart"/>
+      <w:r>
+        <w:t>билиотеки</w:t>
+      </w:r>
+      <w:proofErr w:type="spellEnd"/>
       <w:r>
         <w:t xml:space="preserve"> </w:t>
-      </w:r>
-      <w:r>
-        <w:t xml:space="preserve">маркер, поскольку его реализация включена в стандартный пакет поставки билиотеки </w:t>
       </w:r>
       <w:r>
         <w:lastRenderedPageBreak/>
         <w:t xml:space="preserve">компьютерного зрения </w:t>
       </w:r>
+      <w:proofErr w:type="spellStart"/>
       <w:r>
         <w:rPr>
           <w:lang w:val="en-US"/>
         </w:rPr>
         <w:t>OpenCV</w:t>
       </w:r>
+      <w:proofErr w:type="spellEnd"/>
       <w:r>
         <w:t xml:space="preserve"> (</w:t>
       </w:r>
@@ -1621,21 +2105,25 @@
       <w:r>
         <w:t xml:space="preserve"> и вынесена в отдельный модуль пакета </w:t>
       </w:r>
+      <w:proofErr w:type="spellStart"/>
       <w:r>
         <w:rPr>
           <w:lang w:val="en-US"/>
         </w:rPr>
         <w:t>OpenCV</w:t>
       </w:r>
+      <w:proofErr w:type="spellEnd"/>
       <w:r>
         <w:t>-</w:t>
       </w:r>
+      <w:proofErr w:type="spellStart"/>
       <w:r>
         <w:rPr>
           <w:lang w:val="en-US"/>
         </w:rPr>
         <w:t>contrib</w:t>
       </w:r>
+      <w:proofErr w:type="spellEnd"/>
       <w:r>
         <w:t xml:space="preserve"> </w:t>
       </w:r>
@@ -1652,14 +2140,14 @@
       <w:pPr>
         <w:pStyle w:val="2"/>
       </w:pPr>
-      <w:bookmarkStart w:id="4" w:name="_Toc26483151"/>
+      <w:bookmarkStart w:id="5" w:name="_Toc26523690"/>
       <w:r>
         <w:t xml:space="preserve">1.1 </w:t>
       </w:r>
       <w:r>
         <w:t>Определение зависимости размера маркера от расстояния и разрешения камеры</w:t>
       </w:r>
-      <w:bookmarkEnd w:id="4"/>
+      <w:bookmarkEnd w:id="5"/>
     </w:p>
     <w:p/>
     <w:p>
@@ -1764,7 +2252,7 @@
                 <w:rFonts w:cs="Times New Roman"/>
               </w:rPr>
               <w:pict>
-                <v:shape id="_x0000_i1033" type="#_x0000_t75" style="width:148.1pt;height:411.6pt">
+                <v:shape id="_x0000_i1033" type="#_x0000_t75" style="width:147.75pt;height:411.75pt">
                   <v:imagedata r:id="rId11" o:title="xs-2" cropbottom="2344f" cropright="-1034f"/>
                 </v:shape>
               </w:pict>
@@ -1786,7 +2274,7 @@
                 <w:rFonts w:cs="Times New Roman"/>
               </w:rPr>
               <w:pict>
-                <v:shape id="_x0000_i1035" type="#_x0000_t75" style="width:173.2pt;height:411.6pt">
+                <v:shape id="_x0000_i1035" type="#_x0000_t75" style="width:173.25pt;height:411.75pt">
                   <v:imagedata r:id="rId12" o:title="xs-3"/>
                 </v:shape>
               </w:pict>
@@ -1804,7 +2292,7 @@
           <w:szCs w:val="28"/>
         </w:rPr>
       </w:pPr>
-      <w:bookmarkStart w:id="5" w:name="_Ref26516729"/>
+      <w:bookmarkStart w:id="6" w:name="_Ref26516729"/>
       <w:r>
         <w:t xml:space="preserve">Рисунок </w:t>
       </w:r>
@@ -1816,7 +2304,7 @@
           <w:t>2</w:t>
         </w:r>
       </w:fldSimple>
-      <w:bookmarkEnd w:id="5"/>
+      <w:bookmarkEnd w:id="6"/>
       <w:r>
         <w:rPr>
           <w:rFonts w:cs="Times New Roman"/>
@@ -1864,7 +2352,35 @@
         <w:rPr>
           <w:rFonts w:cs="Times New Roman"/>
         </w:rPr>
-        <w:t xml:space="preserve">выбранный маркер был распечатан разных размеров, условно обозничаемых далее как </w:t>
+        <w:t xml:space="preserve">выбранный маркер был распечатан разных размеров, условно </w:t>
+      </w:r>
+      <w:proofErr w:type="spellStart"/>
+      <w:r>
+        <w:rPr>
+          <w:rFonts w:cs="Times New Roman"/>
+        </w:rPr>
+        <w:t>обозничаемых</w:t>
+      </w:r>
+      <w:proofErr w:type="spellEnd"/>
+      <w:r>
+        <w:rPr>
+          <w:rFonts w:cs="Times New Roman"/>
+        </w:rPr>
+        <w:t xml:space="preserve"> </w:t>
+      </w:r>
+      <w:proofErr w:type="gramStart"/>
+      <w:r>
+        <w:rPr>
+          <w:rFonts w:cs="Times New Roman"/>
+        </w:rPr>
+        <w:t>далее</w:t>
+      </w:r>
+      <w:proofErr w:type="gramEnd"/>
+      <w:r>
+        <w:rPr>
+          <w:rFonts w:cs="Times New Roman"/>
+        </w:rPr>
+        <w:t xml:space="preserve"> как </w:t>
       </w:r>
       <w:r>
         <w:rPr>
@@ -1872,6 +2388,7 @@
         </w:rPr>
         <w:t>«</w:t>
       </w:r>
+      <w:proofErr w:type="spellStart"/>
       <w:r>
         <w:rPr>
           <w:rFonts w:cs="Times New Roman"/>
@@ -1879,6 +2396,7 @@
         </w:rPr>
         <w:t>xs</w:t>
       </w:r>
+      <w:proofErr w:type="spellEnd"/>
       <w:r>
         <w:rPr>
           <w:rFonts w:cs="Times New Roman"/>
@@ -1976,7 +2494,21 @@
         <w:rPr>
           <w:rFonts w:cs="Times New Roman"/>
         </w:rPr>
-        <w:t xml:space="preserve"> ВК настроена на максимально возможное разешение – 1080</w:t>
+        <w:t xml:space="preserve"> ВК настроена на максимально возможное </w:t>
+      </w:r>
+      <w:proofErr w:type="spellStart"/>
+      <w:r>
+        <w:rPr>
+          <w:rFonts w:cs="Times New Roman"/>
+        </w:rPr>
+        <w:t>разешение</w:t>
+      </w:r>
+      <w:proofErr w:type="spellEnd"/>
+      <w:r>
+        <w:rPr>
+          <w:rFonts w:cs="Times New Roman"/>
+        </w:rPr>
+        <w:t xml:space="preserve"> – 1080</w:t>
       </w:r>
       <w:r>
         <w:rPr>
@@ -2277,8 +2809,8 @@
           <w:szCs w:val="28"/>
         </w:rPr>
       </w:pPr>
-      <w:bookmarkStart w:id="6" w:name="_Ref26516878"/>
-      <w:bookmarkStart w:id="7" w:name="_Ref26517628"/>
+      <w:bookmarkStart w:id="7" w:name="_Ref26516878"/>
+      <w:bookmarkStart w:id="8" w:name="_Ref26517628"/>
       <w:r>
         <w:t xml:space="preserve">Рисунок </w:t>
       </w:r>
@@ -2290,7 +2822,7 @@
           <w:t>3</w:t>
         </w:r>
       </w:fldSimple>
-      <w:bookmarkEnd w:id="6"/>
+      <w:bookmarkEnd w:id="7"/>
       <w:r>
         <w:rPr>
           <w:rFonts w:cs="Times New Roman"/>
@@ -2298,7 +2830,7 @@
         </w:rPr>
         <w:t xml:space="preserve"> – Схема эксперимента</w:t>
       </w:r>
-      <w:bookmarkEnd w:id="7"/>
+      <w:bookmarkEnd w:id="8"/>
     </w:p>
     <w:p>
       <w:pPr>
@@ -2312,6 +2844,7 @@
         </w:rPr>
         <w:t>Требовалось определить возможность идентификации маркеров «</w:t>
       </w:r>
+      <w:proofErr w:type="spellStart"/>
       <w:r>
         <w:rPr>
           <w:rFonts w:cs="Times New Roman"/>
@@ -2319,6 +2852,7 @@
         </w:rPr>
         <w:t>xs</w:t>
       </w:r>
+      <w:proofErr w:type="spellEnd"/>
       <w:r>
         <w:rPr>
           <w:rFonts w:cs="Times New Roman"/>
@@ -2411,7 +2945,7 @@
           <w:rFonts w:cs="Times New Roman"/>
         </w:rPr>
       </w:pPr>
-      <w:bookmarkStart w:id="8" w:name="_Ref26517448"/>
+      <w:bookmarkStart w:id="9" w:name="_Ref26517448"/>
       <w:r>
         <w:t xml:space="preserve">Таблица </w:t>
       </w:r>
@@ -2429,7 +2963,7 @@
         </w:rPr>
         <w:t>.</w:t>
       </w:r>
-      <w:bookmarkEnd w:id="8"/>
+      <w:bookmarkEnd w:id="9"/>
       <w:r>
         <w:rPr>
           <w:rFonts w:cs="Times New Roman"/>
@@ -2549,6 +3083,7 @@
                 <w:szCs w:val="28"/>
               </w:rPr>
             </w:pPr>
+            <w:proofErr w:type="spellStart"/>
             <w:r>
               <w:rPr>
                 <w:rFonts w:cs="Times New Roman"/>
@@ -2557,6 +3092,7 @@
               </w:rPr>
               <w:t>xs</w:t>
             </w:r>
+            <w:proofErr w:type="spellEnd"/>
             <w:r>
               <w:rPr>
                 <w:rFonts w:cs="Times New Roman"/>
@@ -3440,6 +3976,7 @@
         </w:rPr>
         <w:t xml:space="preserve"> для маркера </w:t>
       </w:r>
+      <w:proofErr w:type="spellStart"/>
       <w:r>
         <w:rPr>
           <w:rFonts w:cs="Times New Roman"/>
@@ -3448,6 +3985,7 @@
         </w:rPr>
         <w:t>xs</w:t>
       </w:r>
+      <w:proofErr w:type="spellEnd"/>
       <w:r>
         <w:rPr>
           <w:rFonts w:cs="Times New Roman"/>
@@ -3572,7 +4110,7 @@
           <w:szCs w:val="28"/>
         </w:rPr>
         <w:pict>
-          <v:shape id="_x0000_i1026" type="#_x0000_t75" style="width:307.7pt;height:188.85pt">
+          <v:shape id="_x0000_i1026" type="#_x0000_t75" style="width:307.5pt;height:189pt">
             <v:imagedata r:id="rId14" o:title="2"/>
           </v:shape>
         </w:pict>
@@ -3587,7 +4125,7 @@
           <w:szCs w:val="28"/>
         </w:rPr>
       </w:pPr>
-      <w:bookmarkStart w:id="9" w:name="_Ref26517747"/>
+      <w:bookmarkStart w:id="10" w:name="_Ref26517747"/>
       <w:r>
         <w:t xml:space="preserve">Рисунок </w:t>
       </w:r>
@@ -3599,7 +4137,7 @@
           <w:t>4</w:t>
         </w:r>
       </w:fldSimple>
-      <w:bookmarkEnd w:id="9"/>
+      <w:bookmarkEnd w:id="10"/>
       <w:r>
         <w:rPr>
           <w:rFonts w:cs="Times New Roman"/>
@@ -3614,18 +4152,27 @@
         </w:rPr>
         <w:t xml:space="preserve"> </w:t>
       </w:r>
+      <w:proofErr w:type="spellStart"/>
       <w:r>
         <w:rPr>
           <w:rFonts w:cs="Times New Roman"/>
           <w:szCs w:val="28"/>
         </w:rPr>
-        <w:t xml:space="preserve">Пикселизация </w:t>
-      </w:r>
+        <w:t>Пикселизация</w:t>
+      </w:r>
+      <w:proofErr w:type="spellEnd"/>
       <w:r>
         <w:rPr>
           <w:rFonts w:cs="Times New Roman"/>
           <w:szCs w:val="28"/>
         </w:rPr>
+        <w:t xml:space="preserve"> </w:t>
+      </w:r>
+      <w:r>
+        <w:rPr>
+          <w:rFonts w:cs="Times New Roman"/>
+          <w:szCs w:val="28"/>
+        </w:rPr>
         <w:t xml:space="preserve">маркера </w:t>
       </w:r>
       <w:r>
@@ -3635,6 +4182,7 @@
         </w:rPr>
         <w:t>«</w:t>
       </w:r>
+      <w:proofErr w:type="spellStart"/>
       <w:r>
         <w:rPr>
           <w:rFonts w:cs="Times New Roman"/>
@@ -3643,6 +4191,7 @@
         </w:rPr>
         <w:t>xs</w:t>
       </w:r>
+      <w:proofErr w:type="spellEnd"/>
       <w:r>
         <w:rPr>
           <w:rFonts w:cs="Times New Roman"/>
@@ -3784,7 +4333,7 @@
           <w:szCs w:val="28"/>
         </w:rPr>
         <w:pict>
-          <v:shape id="_x0000_i1027" type="#_x0000_t75" style="width:302.25pt;height:173.9pt">
+          <v:shape id="_x0000_i1027" type="#_x0000_t75" style="width:302.25pt;height:174pt">
             <v:imagedata r:id="rId15" o:title="3"/>
           </v:shape>
         </w:pict>
@@ -3799,7 +4348,7 @@
           <w:szCs w:val="28"/>
         </w:rPr>
       </w:pPr>
-      <w:bookmarkStart w:id="10" w:name="_Ref26517787"/>
+      <w:bookmarkStart w:id="11" w:name="_Ref26517787"/>
       <w:r>
         <w:t xml:space="preserve">Рисунок </w:t>
       </w:r>
@@ -3811,7 +4360,7 @@
           <w:t>5</w:t>
         </w:r>
       </w:fldSimple>
-      <w:bookmarkEnd w:id="10"/>
+      <w:bookmarkEnd w:id="11"/>
       <w:r>
         <w:rPr>
           <w:rFonts w:cs="Times New Roman"/>
@@ -3819,6 +4368,7 @@
         </w:rPr>
         <w:t xml:space="preserve"> – </w:t>
       </w:r>
+      <w:proofErr w:type="spellStart"/>
       <w:r>
         <w:rPr>
           <w:rFonts w:cs="Times New Roman"/>
@@ -3826,6 +4376,7 @@
         </w:rPr>
         <w:t>Пикселизация</w:t>
       </w:r>
+      <w:proofErr w:type="spellEnd"/>
       <w:r>
         <w:rPr>
           <w:rFonts w:cs="Times New Roman"/>
@@ -3877,20 +4428,52 @@
           <w:rFonts w:cs="Times New Roman"/>
           <w:szCs w:val="28"/>
         </w:rPr>
-        <w:t>Очевидно, что размер макрека зависит прямо пропорционально от дальности и обратно пропорционально от разрешения.</w:t>
-      </w:r>
+        <w:t xml:space="preserve">Очевидно, что размер </w:t>
+      </w:r>
+      <w:proofErr w:type="spellStart"/>
       <w:r>
         <w:rPr>
           <w:rFonts w:cs="Times New Roman"/>
           <w:szCs w:val="28"/>
         </w:rPr>
-        <w:t xml:space="preserve"> Влияние угла обзора камеры и его уменьшение при вереходе лучей из воздушной среды </w:t>
-      </w:r>
+        <w:t>макрека</w:t>
+      </w:r>
+      <w:proofErr w:type="spellEnd"/>
       <w:r>
         <w:rPr>
           <w:rFonts w:cs="Times New Roman"/>
           <w:szCs w:val="28"/>
         </w:rPr>
+        <w:t xml:space="preserve"> зависит прямо пропорционально от дальности и обратно пропорционально от разрешения.</w:t>
+      </w:r>
+      <w:r>
+        <w:rPr>
+          <w:rFonts w:cs="Times New Roman"/>
+          <w:szCs w:val="28"/>
+        </w:rPr>
+        <w:t xml:space="preserve"> Влияние угла обзора камеры и его уменьшение при </w:t>
+      </w:r>
+      <w:proofErr w:type="spellStart"/>
+      <w:r>
+        <w:rPr>
+          <w:rFonts w:cs="Times New Roman"/>
+          <w:szCs w:val="28"/>
+        </w:rPr>
+        <w:t>вереходе</w:t>
+      </w:r>
+      <w:proofErr w:type="spellEnd"/>
+      <w:r>
+        <w:rPr>
+          <w:rFonts w:cs="Times New Roman"/>
+          <w:szCs w:val="28"/>
+        </w:rPr>
+        <w:t xml:space="preserve"> лучей из воздушной среды </w:t>
+      </w:r>
+      <w:r>
+        <w:rPr>
+          <w:rFonts w:cs="Times New Roman"/>
+          <w:szCs w:val="28"/>
+        </w:rPr>
         <w:t>в</w:t>
       </w:r>
       <w:r>
@@ -3924,10 +4507,10 @@
           <w:position w:val="-24"/>
         </w:rPr>
         <w:object w:dxaOrig="859" w:dyaOrig="620">
-          <v:shape id="_x0000_i1028" type="#_x0000_t75" style="width:53pt;height:38.7pt" o:ole="">
+          <v:shape id="_x0000_i1028" type="#_x0000_t75" style="width:53.25pt;height:39pt" o:ole="">
             <v:imagedata r:id="rId16" o:title=""/>
           </v:shape>
-          <o:OLEObject Type="Embed" ProgID="Equation.DSMT4" ShapeID="_x0000_i1028" DrawAspect="Content" ObjectID="_1637134002" r:id="rId17"/>
+          <o:OLEObject Type="Embed" ProgID="Equation.DSMT4" ShapeID="_x0000_i1028" DrawAspect="Content" ObjectID="_1637136928" r:id="rId17"/>
         </w:object>
       </w:r>
       <w:r>
@@ -3947,8 +4530,13 @@
       <w:r>
         <w:t xml:space="preserve"> – </w:t>
       </w:r>
-      <w:r>
-        <w:t>размер маркера, мм</w:t>
+      <w:proofErr w:type="gramStart"/>
+      <w:r>
+        <w:t>размер</w:t>
+      </w:r>
+      <w:proofErr w:type="gramEnd"/>
+      <w:r>
+        <w:t xml:space="preserve"> маркера, мм</w:t>
       </w:r>
     </w:p>
     <w:p>
@@ -3970,8 +4558,13 @@
       <w:r>
         <w:t xml:space="preserve"> </w:t>
       </w:r>
-      <w:r>
-        <w:t>масштабный коэффициент, пиксели</w:t>
+      <w:proofErr w:type="gramStart"/>
+      <w:r>
+        <w:t>масштабный</w:t>
+      </w:r>
+      <w:proofErr w:type="gramEnd"/>
+      <w:r>
+        <w:t xml:space="preserve"> коэффициент, пиксели</w:t>
       </w:r>
     </w:p>
     <w:p>
@@ -3985,10 +4578,18 @@
         <w:t>l</w:t>
       </w:r>
       <w:r>
-        <w:t xml:space="preserve"> - </w:t>
-      </w:r>
-      <w:r>
-        <w:t xml:space="preserve"> расстояние до маркера</w:t>
+        <w:t xml:space="preserve"> </w:t>
+      </w:r>
+      <w:proofErr w:type="gramStart"/>
+      <w:r>
+        <w:t xml:space="preserve">- </w:t>
+      </w:r>
+      <w:r>
+        <w:t xml:space="preserve"> расстояние</w:t>
+      </w:r>
+      <w:proofErr w:type="gramEnd"/>
+      <w:r>
+        <w:t xml:space="preserve"> до маркера</w:t>
       </w:r>
     </w:p>
     <w:p>
@@ -4010,8 +4611,13 @@
       <w:r>
         <w:t xml:space="preserve"> </w:t>
       </w:r>
-      <w:r>
-        <w:t>разрешение камеры по ширине кадра</w:t>
+      <w:proofErr w:type="gramStart"/>
+      <w:r>
+        <w:t>разрешение</w:t>
+      </w:r>
+      <w:proofErr w:type="gramEnd"/>
+      <w:r>
+        <w:t xml:space="preserve"> камеры по ширине кадра</w:t>
       </w:r>
     </w:p>
     <w:p>
@@ -4023,35 +4629,40 @@
           <w:position w:val="-64"/>
         </w:rPr>
         <w:object w:dxaOrig="1560" w:dyaOrig="1400">
-          <v:shape id="_x0000_i1029" type="#_x0000_t75" style="width:96.45pt;height:86.95pt" o:ole="">
+          <v:shape id="_x0000_i1029" type="#_x0000_t75" style="width:96pt;height:87pt" o:ole="">
             <v:imagedata r:id="rId18" o:title=""/>
           </v:shape>
-          <o:OLEObject Type="Embed" ProgID="Equation.DSMT4" ShapeID="_x0000_i1029" DrawAspect="Content" ObjectID="_1637134003" r:id="rId19"/>
+          <o:OLEObject Type="Embed" ProgID="Equation.DSMT4" ShapeID="_x0000_i1029" DrawAspect="Content" ObjectID="_1637136929" r:id="rId19"/>
         </w:object>
       </w:r>
       <w:r>
         <w:t>,</w:t>
       </w:r>
       <w:r>
-        <w:t xml:space="preserve"> отсюда</w:t>
-      </w:r>
-      <w:r>
         <w:t xml:space="preserve"> </w:t>
       </w:r>
+      <w:proofErr w:type="gramStart"/>
+      <w:r>
+        <w:t>отсюда</w:t>
+      </w:r>
+      <w:r>
+        <w:t xml:space="preserve"> </w:t>
+      </w:r>
       <w:r>
         <w:rPr>
           <w:position w:val="-32"/>
         </w:rPr>
         <w:object w:dxaOrig="1660" w:dyaOrig="760">
-          <v:shape id="_x0000_i1030" type="#_x0000_t75" style="width:102.55pt;height:46.85pt" o:ole="">
+          <v:shape id="_x0000_i1030" type="#_x0000_t75" style="width:102.75pt;height:46.5pt" o:ole="">
             <v:imagedata r:id="rId20" o:title=""/>
           </v:shape>
-          <o:OLEObject Type="Embed" ProgID="Equation.DSMT4" ShapeID="_x0000_i1030" DrawAspect="Content" ObjectID="_1637134004" r:id="rId21"/>
+          <o:OLEObject Type="Embed" ProgID="Equation.DSMT4" ShapeID="_x0000_i1030" DrawAspect="Content" ObjectID="_1637136930" r:id="rId21"/>
         </w:object>
       </w:r>
       <w:r>
         <w:t>.</w:t>
       </w:r>
+      <w:proofErr w:type="gramEnd"/>
     </w:p>
     <w:p>
       <w:pPr>
@@ -4065,10 +4676,10 @@
           <w:position w:val="-12"/>
         </w:rPr>
         <w:object w:dxaOrig="1480" w:dyaOrig="360">
-          <v:shape id="_x0000_i1031" type="#_x0000_t75" style="width:91.7pt;height:22.4pt" o:ole="">
+          <v:shape id="_x0000_i1031" type="#_x0000_t75" style="width:91.5pt;height:22.5pt" o:ole="">
             <v:imagedata r:id="rId22" o:title=""/>
           </v:shape>
-          <o:OLEObject Type="Embed" ProgID="Equation.DSMT4" ShapeID="_x0000_i1031" DrawAspect="Content" ObjectID="_1637134005" r:id="rId23"/>
+          <o:OLEObject Type="Embed" ProgID="Equation.DSMT4" ShapeID="_x0000_i1031" DrawAspect="Content" ObjectID="_1637136931" r:id="rId23"/>
         </w:object>
       </w:r>
       <w:r>
@@ -4114,10 +4725,10 @@
           <w:position w:val="-28"/>
         </w:rPr>
         <w:object w:dxaOrig="4099" w:dyaOrig="660">
-          <v:shape id="_x0000_i1032" type="#_x0000_t75" style="width:253.35pt;height:41.45pt" o:ole="">
+          <v:shape id="_x0000_i1032" type="#_x0000_t75" style="width:253.5pt;height:41.25pt" o:ole="">
             <v:imagedata r:id="rId24" o:title=""/>
           </v:shape>
-          <o:OLEObject Type="Embed" ProgID="Equation.DSMT4" ShapeID="_x0000_i1032" DrawAspect="Content" ObjectID="_1637134006" r:id="rId25"/>
+          <o:OLEObject Type="Embed" ProgID="Equation.DSMT4" ShapeID="_x0000_i1032" DrawAspect="Content" ObjectID="_1637136932" r:id="rId25"/>
         </w:object>
       </w:r>
       <w:r>
@@ -4145,10 +4756,12 @@
       <w:pPr>
         <w:pStyle w:val="1"/>
       </w:pPr>
+      <w:bookmarkStart w:id="12" w:name="_Toc26523691"/>
       <w:r>
         <w:lastRenderedPageBreak/>
         <w:t>2. Светодиод как опорный маркер</w:t>
       </w:r>
+      <w:bookmarkEnd w:id="12"/>
     </w:p>
     <w:p>
       <w:pPr>
@@ -4163,13 +4776,21 @@
           <w:rFonts w:cs="Times New Roman"/>
           <w:szCs w:val="28"/>
         </w:rPr>
-        <w:t xml:space="preserve">Хорошим опорным объектом может являться светоизлучающий диод (СИД), поскольку он имеем малые размеры и будет в гораздо меньшей степени подвержен влиянию различных донных течений. К тому же, </w:t>
-      </w:r>
+        <w:t xml:space="preserve">Хорошим опорным объектом может являться светоизлучающий диод (СИД), поскольку он имеем малые размеры и будет в гораздо меньшей степени подвержен влиянию различных донных течений. К тому </w:t>
+      </w:r>
+      <w:proofErr w:type="gramStart"/>
       <w:r>
         <w:rPr>
           <w:rFonts w:cs="Times New Roman"/>
           <w:szCs w:val="28"/>
         </w:rPr>
+        <w:t xml:space="preserve">же, </w:t>
+      </w:r>
+      <w:r>
+        <w:rPr>
+          <w:rFonts w:cs="Times New Roman"/>
+          <w:szCs w:val="28"/>
+        </w:rPr>
         <w:t xml:space="preserve"> </w:t>
       </w:r>
       <w:r>
@@ -4177,13 +4798,21 @@
           <w:rFonts w:cs="Times New Roman"/>
           <w:szCs w:val="28"/>
         </w:rPr>
-        <w:t>СИД очень близок к точечному источнику света</w:t>
-      </w:r>
+        <w:t>СИД</w:t>
+      </w:r>
+      <w:proofErr w:type="gramEnd"/>
       <w:r>
         <w:rPr>
           <w:rFonts w:cs="Times New Roman"/>
           <w:szCs w:val="28"/>
         </w:rPr>
+        <w:t xml:space="preserve"> очень близок к точечному источнику света</w:t>
+      </w:r>
+      <w:r>
+        <w:rPr>
+          <w:rFonts w:cs="Times New Roman"/>
+          <w:szCs w:val="28"/>
+        </w:rPr>
         <w:t xml:space="preserve">, что облегчает детектирование. </w:t>
       </w:r>
     </w:p>
@@ -4200,9 +4829,22 @@
       <w:pPr>
         <w:pStyle w:val="2"/>
       </w:pPr>
+      <w:bookmarkStart w:id="13" w:name="_Toc26523692"/>
       <w:r>
         <w:t>2.1 Алгоритм детектирования светодиодов</w:t>
       </w:r>
+      <w:r>
+        <w:t xml:space="preserve"> </w:t>
+      </w:r>
+      <w:r>
+        <w:t xml:space="preserve">на основе </w:t>
+      </w:r>
+      <w:proofErr w:type="spellStart"/>
+      <w:r>
+        <w:t>ярокости</w:t>
+      </w:r>
+      <w:bookmarkEnd w:id="13"/>
+      <w:proofErr w:type="spellEnd"/>
     </w:p>
     <w:p>
       <w:pPr>
@@ -4260,8 +4902,13 @@
         </w:numPr>
       </w:pPr>
       <w:r>
-        <w:t>Нахождение контуров объектов с помощью детектора Канни</w:t>
-      </w:r>
+        <w:t xml:space="preserve">Нахождение контуров объектов с помощью детектора </w:t>
+      </w:r>
+      <w:proofErr w:type="spellStart"/>
+      <w:r>
+        <w:t>Канни</w:t>
+      </w:r>
+      <w:proofErr w:type="spellEnd"/>
       <w:r>
         <w:t xml:space="preserve"> </w:t>
       </w:r>
@@ -4280,8 +4927,13 @@
           <w:numId w:val="1"/>
         </w:numPr>
       </w:pPr>
-      <w:r>
-        <w:t>Определене описывающего прямоугольника для каждого контура.</w:t>
+      <w:proofErr w:type="spellStart"/>
+      <w:r>
+        <w:t>Определене</w:t>
+      </w:r>
+      <w:proofErr w:type="spellEnd"/>
+      <w:r>
+        <w:t xml:space="preserve"> описывающего прямоугольника для каждого контура.</w:t>
       </w:r>
     </w:p>
     <w:p>
@@ -4305,7 +4957,15 @@
         </w:numPr>
       </w:pPr>
       <w:r>
-        <w:t>Вычисление центра как полусуммы координат фокусов эллипса.</w:t>
+        <w:t xml:space="preserve">Вычисление центра как </w:t>
+      </w:r>
+      <w:proofErr w:type="spellStart"/>
+      <w:r>
+        <w:t>полусуммы</w:t>
+      </w:r>
+      <w:proofErr w:type="spellEnd"/>
+      <w:r>
+        <w:t xml:space="preserve"> координат фокусов эллипса.</w:t>
       </w:r>
     </w:p>
     <w:p>
@@ -4806,12 +5466,14 @@
       <w:r>
         <w:t xml:space="preserve"> и «</w:t>
       </w:r>
+      <w:proofErr w:type="spellStart"/>
       <w:r>
         <w:rPr>
           <w:lang w:val="en-US"/>
         </w:rPr>
         <w:t>dilite</w:t>
       </w:r>
+      <w:proofErr w:type="spellEnd"/>
       <w:r>
         <w:t>»</w:t>
       </w:r>
@@ -4831,9 +5493,20 @@
     <w:p>
       <w:pPr>
         <w:ind w:firstLine="709"/>
-      </w:pPr>
-      <w:r>
-        <w:t xml:space="preserve">Детектор Канни призван обнаруживать границы объектов на изображении. </w:t>
+        <w:rPr>
+          <w:lang w:val="en-US"/>
+        </w:rPr>
+      </w:pPr>
+      <w:r>
+        <w:t xml:space="preserve">Детектор </w:t>
+      </w:r>
+      <w:proofErr w:type="spellStart"/>
+      <w:r>
+        <w:t>Канни</w:t>
+      </w:r>
+      <w:proofErr w:type="spellEnd"/>
+      <w:r>
+        <w:t xml:space="preserve"> призван обнаруживать границы объектов на изображении. </w:t>
       </w:r>
       <w:r>
         <w:t xml:space="preserve">Для </w:t>
@@ -4848,20 +5521,87 @@
         <w:t xml:space="preserve">необходимо задать наибольшее и наименьшее ожидаемые значения яркости пикселей </w:t>
       </w:r>
       <w:r>
-        <w:t>на границах обкъектов (в нашем случае контуров).</w:t>
-      </w:r>
-      <w:bookmarkStart w:id="11" w:name="_GoBack"/>
-      <w:bookmarkEnd w:id="11"/>
+        <w:t xml:space="preserve">на границах </w:t>
+      </w:r>
+      <w:proofErr w:type="spellStart"/>
+      <w:r>
+        <w:t>обкъектов</w:t>
+      </w:r>
+      <w:proofErr w:type="spellEnd"/>
+      <w:r>
+        <w:t xml:space="preserve"> (в нашем случае контуров).</w:t>
+      </w:r>
     </w:p>
     <w:p>
       <w:pPr>
         <w:ind w:firstLine="709"/>
       </w:pPr>
       <w:r>
-        <w:t>Исходный код примера исползования алгоритма приведён в приложении 1.</w:t>
+        <w:t xml:space="preserve">Исходный код примера </w:t>
+      </w:r>
+      <w:proofErr w:type="spellStart"/>
+      <w:r>
+        <w:t>исползования</w:t>
+      </w:r>
+      <w:proofErr w:type="spellEnd"/>
+      <w:r>
+        <w:t xml:space="preserve"> </w:t>
+      </w:r>
+      <w:r>
+        <w:t>алгоритма приведён в приложении </w:t>
+      </w:r>
+      <w:r>
+        <w:t>1.</w:t>
       </w:r>
     </w:p>
     <w:p/>
+    <w:p>
+      <w:pPr>
+        <w:pStyle w:val="2"/>
+      </w:pPr>
+      <w:bookmarkStart w:id="14" w:name="_Toc26523693"/>
+      <w:r>
+        <w:t>2.2</w:t>
+      </w:r>
+      <w:r>
+        <w:t xml:space="preserve"> Алгоритм детектирования светодиодов</w:t>
+      </w:r>
+      <w:r>
+        <w:t xml:space="preserve"> </w:t>
+      </w:r>
+      <w:r>
+        <w:t xml:space="preserve">на основе преобразования </w:t>
+      </w:r>
+      <w:proofErr w:type="spellStart"/>
+      <w:r>
+        <w:t>Хаффа</w:t>
+      </w:r>
+      <w:bookmarkEnd w:id="14"/>
+      <w:proofErr w:type="spellEnd"/>
+    </w:p>
+    <w:p/>
+    <w:p>
+      <w:pPr>
+        <w:pStyle w:val="1"/>
+      </w:pPr>
+      <w:bookmarkStart w:id="15" w:name="_Toc26523694"/>
+      <w:r>
+        <w:t>3. Выбор камеры</w:t>
+      </w:r>
+      <w:bookmarkEnd w:id="15"/>
+    </w:p>
+    <w:p/>
+    <w:p>
+      <w:pPr>
+        <w:pStyle w:val="1"/>
+      </w:pPr>
+      <w:bookmarkStart w:id="16" w:name="_Toc26523695"/>
+      <w:r>
+        <w:lastRenderedPageBreak/>
+        <w:t>Заключение</w:t>
+      </w:r>
+      <w:bookmarkEnd w:id="16"/>
+    </w:p>
     <w:p>
       <w:pPr>
         <w:spacing w:line="259" w:lineRule="auto"/>
@@ -4876,10 +5616,12 @@
         <w:pStyle w:val="1"/>
         <w:jc w:val="center"/>
       </w:pPr>
+      <w:bookmarkStart w:id="17" w:name="_Toc26523696"/>
       <w:r>
         <w:lastRenderedPageBreak/>
         <w:t>Список использованных источников</w:t>
       </w:r>
+      <w:bookmarkEnd w:id="17"/>
     </w:p>
     <w:p>
       <w:pPr>
@@ -4892,8 +5634,9 @@
     </w:p>
     <w:p>
       <w:pPr>
-        <w:jc w:val="left"/>
-      </w:pPr>
+        <w:pStyle w:val="1"/>
+      </w:pPr>
+      <w:bookmarkStart w:id="18" w:name="_Toc26523697"/>
       <w:r>
         <w:lastRenderedPageBreak/>
         <w:t xml:space="preserve">Приложение 1. </w:t>
@@ -4901,6 +5644,7 @@
       <w:r>
         <w:t>Исходный код примера алгоритма детектирования светодиодов</w:t>
       </w:r>
+      <w:bookmarkEnd w:id="18"/>
     </w:p>
     <w:p>
       <w:pPr>
@@ -5088,6 +5832,7 @@
           <w:lang w:val="en-US"/>
         </w:rPr>
       </w:pPr>
+      <w:proofErr w:type="gramStart"/>
       <w:r>
         <w:rPr>
           <w:rFonts w:ascii="Consolas" w:hAnsi="Consolas" w:cs="Consolas"/>
@@ -5098,6 +5843,7 @@
         </w:rPr>
         <w:t>using</w:t>
       </w:r>
+      <w:proofErr w:type="gramEnd"/>
       <w:r>
         <w:rPr>
           <w:rFonts w:ascii="Consolas" w:hAnsi="Consolas" w:cs="Consolas"/>
@@ -5144,6 +5890,7 @@
           <w:lang w:val="en-US"/>
         </w:rPr>
       </w:pPr>
+      <w:proofErr w:type="gramStart"/>
       <w:r>
         <w:rPr>
           <w:rFonts w:ascii="Consolas" w:hAnsi="Consolas" w:cs="Consolas"/>
@@ -5154,6 +5901,7 @@
         </w:rPr>
         <w:t>using</w:t>
       </w:r>
+      <w:proofErr w:type="gramEnd"/>
       <w:r>
         <w:rPr>
           <w:rFonts w:ascii="Consolas" w:hAnsi="Consolas" w:cs="Consolas"/>
@@ -5182,7 +5930,29 @@
           <w:szCs w:val="19"/>
           <w:lang w:val="en-US"/>
         </w:rPr>
-        <w:t xml:space="preserve"> std;</w:t>
+        <w:t xml:space="preserve"> </w:t>
+      </w:r>
+      <w:proofErr w:type="spellStart"/>
+      <w:r>
+        <w:rPr>
+          <w:rFonts w:ascii="Consolas" w:hAnsi="Consolas" w:cs="Consolas"/>
+          <w:color w:val="000000"/>
+          <w:sz w:val="19"/>
+          <w:szCs w:val="19"/>
+          <w:lang w:val="en-US"/>
+        </w:rPr>
+        <w:t>std</w:t>
+      </w:r>
+      <w:proofErr w:type="spellEnd"/>
+      <w:r>
+        <w:rPr>
+          <w:rFonts w:ascii="Consolas" w:hAnsi="Consolas" w:cs="Consolas"/>
+          <w:color w:val="000000"/>
+          <w:sz w:val="19"/>
+          <w:szCs w:val="19"/>
+          <w:lang w:val="en-US"/>
+        </w:rPr>
+        <w:t>;</w:t>
       </w:r>
     </w:p>
     <w:p>
@@ -5216,6 +5986,8 @@
           <w:lang w:val="en-US"/>
         </w:rPr>
       </w:pPr>
+      <w:proofErr w:type="spellStart"/>
+      <w:proofErr w:type="gramStart"/>
       <w:r>
         <w:rPr>
           <w:rFonts w:ascii="Consolas" w:hAnsi="Consolas" w:cs="Consolas"/>
@@ -5226,15 +5998,39 @@
         </w:rPr>
         <w:t>int</w:t>
       </w:r>
-      <w:r>
-        <w:rPr>
-          <w:rFonts w:ascii="Consolas" w:hAnsi="Consolas" w:cs="Consolas"/>
-          <w:color w:val="000000"/>
-          <w:sz w:val="19"/>
-          <w:szCs w:val="19"/>
-          <w:lang w:val="en-US"/>
-        </w:rPr>
-        <w:t xml:space="preserve"> threshold_value = 245;</w:t>
+      <w:proofErr w:type="spellEnd"/>
+      <w:proofErr w:type="gramEnd"/>
+      <w:r>
+        <w:rPr>
+          <w:rFonts w:ascii="Consolas" w:hAnsi="Consolas" w:cs="Consolas"/>
+          <w:color w:val="000000"/>
+          <w:sz w:val="19"/>
+          <w:szCs w:val="19"/>
+          <w:lang w:val="en-US"/>
+        </w:rPr>
+        <w:t xml:space="preserve"> </w:t>
+      </w:r>
+      <w:proofErr w:type="spellStart"/>
+      <w:r>
+        <w:rPr>
+          <w:rFonts w:ascii="Consolas" w:hAnsi="Consolas" w:cs="Consolas"/>
+          <w:color w:val="000000"/>
+          <w:sz w:val="19"/>
+          <w:szCs w:val="19"/>
+          <w:lang w:val="en-US"/>
+        </w:rPr>
+        <w:t>threshold_value</w:t>
+      </w:r>
+      <w:proofErr w:type="spellEnd"/>
+      <w:r>
+        <w:rPr>
+          <w:rFonts w:ascii="Consolas" w:hAnsi="Consolas" w:cs="Consolas"/>
+          <w:color w:val="000000"/>
+          <w:sz w:val="19"/>
+          <w:szCs w:val="19"/>
+          <w:lang w:val="en-US"/>
+        </w:rPr>
+        <w:t xml:space="preserve"> = 245;</w:t>
       </w:r>
     </w:p>
     <w:p>
@@ -5260,7 +6056,51 @@
           <w:szCs w:val="19"/>
           <w:lang w:val="en-US"/>
         </w:rPr>
-        <w:t>//int threshold_type = 3;</w:t>
+        <w:t>//</w:t>
+      </w:r>
+      <w:proofErr w:type="spellStart"/>
+      <w:r>
+        <w:rPr>
+          <w:rFonts w:ascii="Consolas" w:hAnsi="Consolas" w:cs="Consolas"/>
+          <w:color w:val="008000"/>
+          <w:sz w:val="19"/>
+          <w:szCs w:val="19"/>
+          <w:lang w:val="en-US"/>
+        </w:rPr>
+        <w:t>int</w:t>
+      </w:r>
+      <w:proofErr w:type="spellEnd"/>
+      <w:r>
+        <w:rPr>
+          <w:rFonts w:ascii="Consolas" w:hAnsi="Consolas" w:cs="Consolas"/>
+          <w:color w:val="008000"/>
+          <w:sz w:val="19"/>
+          <w:szCs w:val="19"/>
+          <w:lang w:val="en-US"/>
+        </w:rPr>
+        <w:t xml:space="preserve"> </w:t>
+      </w:r>
+      <w:proofErr w:type="spellStart"/>
+      <w:r>
+        <w:rPr>
+          <w:rFonts w:ascii="Consolas" w:hAnsi="Consolas" w:cs="Consolas"/>
+          <w:color w:val="008000"/>
+          <w:sz w:val="19"/>
+          <w:szCs w:val="19"/>
+          <w:lang w:val="en-US"/>
+        </w:rPr>
+        <w:t>threshold_type</w:t>
+      </w:r>
+      <w:proofErr w:type="spellEnd"/>
+      <w:r>
+        <w:rPr>
+          <w:rFonts w:ascii="Consolas" w:hAnsi="Consolas" w:cs="Consolas"/>
+          <w:color w:val="008000"/>
+          <w:sz w:val="19"/>
+          <w:szCs w:val="19"/>
+          <w:lang w:val="en-US"/>
+        </w:rPr>
+        <w:t xml:space="preserve"> = 3;</w:t>
       </w:r>
     </w:p>
     <w:p>
@@ -5278,6 +6118,8 @@
           <w:lang w:val="en-US"/>
         </w:rPr>
       </w:pPr>
+      <w:proofErr w:type="spellStart"/>
+      <w:proofErr w:type="gramStart"/>
       <w:r>
         <w:rPr>
           <w:rFonts w:ascii="Consolas" w:hAnsi="Consolas" w:cs="Consolas"/>
@@ -5288,6 +6130,8 @@
         </w:rPr>
         <w:t>int</w:t>
       </w:r>
+      <w:proofErr w:type="spellEnd"/>
+      <w:proofErr w:type="gramEnd"/>
       <w:r>
         <w:rPr>
           <w:rFonts w:ascii="Consolas" w:hAnsi="Consolas" w:cs="Consolas"/>
@@ -5298,6 +6142,7 @@
         </w:rPr>
         <w:t xml:space="preserve"> </w:t>
       </w:r>
+      <w:proofErr w:type="spellStart"/>
       <w:r>
         <w:rPr>
           <w:rFonts w:ascii="Consolas" w:hAnsi="Consolas" w:cs="Consolas"/>
@@ -5308,15 +6153,38 @@
         </w:rPr>
         <w:t>const</w:t>
       </w:r>
-      <w:r>
-        <w:rPr>
-          <w:rFonts w:ascii="Consolas" w:hAnsi="Consolas" w:cs="Consolas"/>
-          <w:color w:val="000000"/>
-          <w:sz w:val="19"/>
-          <w:szCs w:val="19"/>
-          <w:lang w:val="en-US"/>
-        </w:rPr>
-        <w:t xml:space="preserve"> max_value = 255;</w:t>
+      <w:proofErr w:type="spellEnd"/>
+      <w:r>
+        <w:rPr>
+          <w:rFonts w:ascii="Consolas" w:hAnsi="Consolas" w:cs="Consolas"/>
+          <w:color w:val="000000"/>
+          <w:sz w:val="19"/>
+          <w:szCs w:val="19"/>
+          <w:lang w:val="en-US"/>
+        </w:rPr>
+        <w:t xml:space="preserve"> </w:t>
+      </w:r>
+      <w:proofErr w:type="spellStart"/>
+      <w:r>
+        <w:rPr>
+          <w:rFonts w:ascii="Consolas" w:hAnsi="Consolas" w:cs="Consolas"/>
+          <w:color w:val="000000"/>
+          <w:sz w:val="19"/>
+          <w:szCs w:val="19"/>
+          <w:lang w:val="en-US"/>
+        </w:rPr>
+        <w:t>max_value</w:t>
+      </w:r>
+      <w:proofErr w:type="spellEnd"/>
+      <w:r>
+        <w:rPr>
+          <w:rFonts w:ascii="Consolas" w:hAnsi="Consolas" w:cs="Consolas"/>
+          <w:color w:val="000000"/>
+          <w:sz w:val="19"/>
+          <w:szCs w:val="19"/>
+          <w:lang w:val="en-US"/>
+        </w:rPr>
+        <w:t xml:space="preserve"> = 255;</w:t>
       </w:r>
     </w:p>
     <w:p>
@@ -5334,6 +6202,8 @@
           <w:lang w:val="en-US"/>
         </w:rPr>
       </w:pPr>
+      <w:proofErr w:type="spellStart"/>
+      <w:proofErr w:type="gramStart"/>
       <w:r>
         <w:rPr>
           <w:rFonts w:ascii="Consolas" w:hAnsi="Consolas" w:cs="Consolas"/>
@@ -5344,6 +6214,8 @@
         </w:rPr>
         <w:t>int</w:t>
       </w:r>
+      <w:proofErr w:type="spellEnd"/>
+      <w:proofErr w:type="gramEnd"/>
       <w:r>
         <w:rPr>
           <w:rFonts w:ascii="Consolas" w:hAnsi="Consolas" w:cs="Consolas"/>
@@ -5354,6 +6226,7 @@
         </w:rPr>
         <w:t xml:space="preserve"> </w:t>
       </w:r>
+      <w:proofErr w:type="spellStart"/>
       <w:r>
         <w:rPr>
           <w:rFonts w:ascii="Consolas" w:hAnsi="Consolas" w:cs="Consolas"/>
@@ -5364,15 +6237,38 @@
         </w:rPr>
         <w:t>const</w:t>
       </w:r>
-      <w:r>
-        <w:rPr>
-          <w:rFonts w:ascii="Consolas" w:hAnsi="Consolas" w:cs="Consolas"/>
-          <w:color w:val="000000"/>
-          <w:sz w:val="19"/>
-          <w:szCs w:val="19"/>
-          <w:lang w:val="en-US"/>
-        </w:rPr>
-        <w:t xml:space="preserve"> max_type = 4;</w:t>
+      <w:proofErr w:type="spellEnd"/>
+      <w:r>
+        <w:rPr>
+          <w:rFonts w:ascii="Consolas" w:hAnsi="Consolas" w:cs="Consolas"/>
+          <w:color w:val="000000"/>
+          <w:sz w:val="19"/>
+          <w:szCs w:val="19"/>
+          <w:lang w:val="en-US"/>
+        </w:rPr>
+        <w:t xml:space="preserve"> </w:t>
+      </w:r>
+      <w:proofErr w:type="spellStart"/>
+      <w:r>
+        <w:rPr>
+          <w:rFonts w:ascii="Consolas" w:hAnsi="Consolas" w:cs="Consolas"/>
+          <w:color w:val="000000"/>
+          <w:sz w:val="19"/>
+          <w:szCs w:val="19"/>
+          <w:lang w:val="en-US"/>
+        </w:rPr>
+        <w:t>max_type</w:t>
+      </w:r>
+      <w:proofErr w:type="spellEnd"/>
+      <w:r>
+        <w:rPr>
+          <w:rFonts w:ascii="Consolas" w:hAnsi="Consolas" w:cs="Consolas"/>
+          <w:color w:val="000000"/>
+          <w:sz w:val="19"/>
+          <w:szCs w:val="19"/>
+          <w:lang w:val="en-US"/>
+        </w:rPr>
+        <w:t xml:space="preserve"> = 4;</w:t>
       </w:r>
     </w:p>
     <w:p>
@@ -5390,6 +6286,8 @@
           <w:lang w:val="en-US"/>
         </w:rPr>
       </w:pPr>
+      <w:proofErr w:type="spellStart"/>
+      <w:proofErr w:type="gramStart"/>
       <w:r>
         <w:rPr>
           <w:rFonts w:ascii="Consolas" w:hAnsi="Consolas" w:cs="Consolas"/>
@@ -5400,6 +6298,8 @@
         </w:rPr>
         <w:t>int</w:t>
       </w:r>
+      <w:proofErr w:type="spellEnd"/>
+      <w:proofErr w:type="gramEnd"/>
       <w:r>
         <w:rPr>
           <w:rFonts w:ascii="Consolas" w:hAnsi="Consolas" w:cs="Consolas"/>
@@ -5410,6 +6310,7 @@
         </w:rPr>
         <w:t xml:space="preserve"> </w:t>
       </w:r>
+      <w:proofErr w:type="spellStart"/>
       <w:r>
         <w:rPr>
           <w:rFonts w:ascii="Consolas" w:hAnsi="Consolas" w:cs="Consolas"/>
@@ -5420,15 +6321,38 @@
         </w:rPr>
         <w:t>const</w:t>
       </w:r>
-      <w:r>
-        <w:rPr>
-          <w:rFonts w:ascii="Consolas" w:hAnsi="Consolas" w:cs="Consolas"/>
-          <w:color w:val="000000"/>
-          <w:sz w:val="19"/>
-          <w:szCs w:val="19"/>
-          <w:lang w:val="en-US"/>
-        </w:rPr>
-        <w:t xml:space="preserve"> max_binary_value = 255;</w:t>
+      <w:proofErr w:type="spellEnd"/>
+      <w:r>
+        <w:rPr>
+          <w:rFonts w:ascii="Consolas" w:hAnsi="Consolas" w:cs="Consolas"/>
+          <w:color w:val="000000"/>
+          <w:sz w:val="19"/>
+          <w:szCs w:val="19"/>
+          <w:lang w:val="en-US"/>
+        </w:rPr>
+        <w:t xml:space="preserve"> </w:t>
+      </w:r>
+      <w:proofErr w:type="spellStart"/>
+      <w:r>
+        <w:rPr>
+          <w:rFonts w:ascii="Consolas" w:hAnsi="Consolas" w:cs="Consolas"/>
+          <w:color w:val="000000"/>
+          <w:sz w:val="19"/>
+          <w:szCs w:val="19"/>
+          <w:lang w:val="en-US"/>
+        </w:rPr>
+        <w:t>max_binary_value</w:t>
+      </w:r>
+      <w:proofErr w:type="spellEnd"/>
+      <w:r>
+        <w:rPr>
+          <w:rFonts w:ascii="Consolas" w:hAnsi="Consolas" w:cs="Consolas"/>
+          <w:color w:val="000000"/>
+          <w:sz w:val="19"/>
+          <w:szCs w:val="19"/>
+          <w:lang w:val="en-US"/>
+        </w:rPr>
+        <w:t xml:space="preserve"> = 255;</w:t>
       </w:r>
     </w:p>
     <w:p>
@@ -5462,6 +6386,7 @@
           <w:lang w:val="en-US"/>
         </w:rPr>
       </w:pPr>
+      <w:proofErr w:type="gramStart"/>
       <w:r>
         <w:rPr>
           <w:rFonts w:ascii="Consolas" w:hAnsi="Consolas" w:cs="Consolas"/>
@@ -5472,15 +6397,38 @@
         </w:rPr>
         <w:t>float</w:t>
       </w:r>
-      <w:r>
-        <w:rPr>
-          <w:rFonts w:ascii="Consolas" w:hAnsi="Consolas" w:cs="Consolas"/>
-          <w:color w:val="000000"/>
-          <w:sz w:val="19"/>
-          <w:szCs w:val="19"/>
-          <w:lang w:val="en-US"/>
-        </w:rPr>
-        <w:t xml:space="preserve"> treshold_area = 30 * 20;</w:t>
+      <w:proofErr w:type="gramEnd"/>
+      <w:r>
+        <w:rPr>
+          <w:rFonts w:ascii="Consolas" w:hAnsi="Consolas" w:cs="Consolas"/>
+          <w:color w:val="000000"/>
+          <w:sz w:val="19"/>
+          <w:szCs w:val="19"/>
+          <w:lang w:val="en-US"/>
+        </w:rPr>
+        <w:t xml:space="preserve"> </w:t>
+      </w:r>
+      <w:proofErr w:type="spellStart"/>
+      <w:r>
+        <w:rPr>
+          <w:rFonts w:ascii="Consolas" w:hAnsi="Consolas" w:cs="Consolas"/>
+          <w:color w:val="000000"/>
+          <w:sz w:val="19"/>
+          <w:szCs w:val="19"/>
+          <w:lang w:val="en-US"/>
+        </w:rPr>
+        <w:t>treshold_area</w:t>
+      </w:r>
+      <w:proofErr w:type="spellEnd"/>
+      <w:r>
+        <w:rPr>
+          <w:rFonts w:ascii="Consolas" w:hAnsi="Consolas" w:cs="Consolas"/>
+          <w:color w:val="000000"/>
+          <w:sz w:val="19"/>
+          <w:szCs w:val="19"/>
+          <w:lang w:val="en-US"/>
+        </w:rPr>
+        <w:t xml:space="preserve"> = 30 * 20;</w:t>
       </w:r>
     </w:p>
     <w:p>
@@ -5514,6 +6462,7 @@
           <w:lang w:val="en-US"/>
         </w:rPr>
       </w:pPr>
+      <w:proofErr w:type="gramStart"/>
       <w:r>
         <w:rPr>
           <w:rFonts w:ascii="Consolas" w:hAnsi="Consolas" w:cs="Consolas"/>
@@ -5524,6 +6473,7 @@
         </w:rPr>
         <w:t>string</w:t>
       </w:r>
+      <w:proofErr w:type="gramEnd"/>
       <w:r>
         <w:rPr>
           <w:rFonts w:ascii="Consolas" w:hAnsi="Consolas" w:cs="Consolas"/>
@@ -5570,6 +6520,7 @@
           <w:lang w:val="en-US"/>
         </w:rPr>
       </w:pPr>
+      <w:proofErr w:type="gramStart"/>
       <w:r>
         <w:rPr>
           <w:rFonts w:ascii="Consolas" w:hAnsi="Consolas" w:cs="Consolas"/>
@@ -5580,15 +6531,38 @@
         </w:rPr>
         <w:t>string</w:t>
       </w:r>
-      <w:r>
-        <w:rPr>
-          <w:rFonts w:ascii="Consolas" w:hAnsi="Consolas" w:cs="Consolas"/>
-          <w:color w:val="000000"/>
-          <w:sz w:val="19"/>
-          <w:szCs w:val="19"/>
-          <w:lang w:val="en-US"/>
-        </w:rPr>
-        <w:t xml:space="preserve"> dir = </w:t>
+      <w:proofErr w:type="gramEnd"/>
+      <w:r>
+        <w:rPr>
+          <w:rFonts w:ascii="Consolas" w:hAnsi="Consolas" w:cs="Consolas"/>
+          <w:color w:val="000000"/>
+          <w:sz w:val="19"/>
+          <w:szCs w:val="19"/>
+          <w:lang w:val="en-US"/>
+        </w:rPr>
+        <w:t xml:space="preserve"> </w:t>
+      </w:r>
+      <w:proofErr w:type="spellStart"/>
+      <w:r>
+        <w:rPr>
+          <w:rFonts w:ascii="Consolas" w:hAnsi="Consolas" w:cs="Consolas"/>
+          <w:color w:val="000000"/>
+          <w:sz w:val="19"/>
+          <w:szCs w:val="19"/>
+          <w:lang w:val="en-US"/>
+        </w:rPr>
+        <w:t>dir</w:t>
+      </w:r>
+      <w:proofErr w:type="spellEnd"/>
+      <w:r>
+        <w:rPr>
+          <w:rFonts w:ascii="Consolas" w:hAnsi="Consolas" w:cs="Consolas"/>
+          <w:color w:val="000000"/>
+          <w:sz w:val="19"/>
+          <w:szCs w:val="19"/>
+          <w:lang w:val="en-US"/>
+        </w:rPr>
+        <w:t xml:space="preserve"> = </w:t>
       </w:r>
       <w:r>
         <w:rPr>
@@ -5626,6 +6600,7 @@
           <w:lang w:val="en-US"/>
         </w:rPr>
       </w:pPr>
+      <w:proofErr w:type="gramStart"/>
       <w:r>
         <w:rPr>
           <w:rFonts w:ascii="Consolas" w:hAnsi="Consolas" w:cs="Consolas"/>
@@ -5636,6 +6611,7 @@
         </w:rPr>
         <w:t>string</w:t>
       </w:r>
+      <w:proofErr w:type="gramEnd"/>
       <w:r>
         <w:rPr>
           <w:rFonts w:ascii="Consolas" w:hAnsi="Consolas" w:cs="Consolas"/>
@@ -5682,6 +6658,7 @@
           <w:lang w:val="en-US"/>
         </w:rPr>
       </w:pPr>
+      <w:proofErr w:type="gramStart"/>
       <w:r>
         <w:rPr>
           <w:rFonts w:ascii="Consolas" w:hAnsi="Consolas" w:cs="Consolas"/>
@@ -5692,15 +6669,38 @@
         </w:rPr>
         <w:t>string</w:t>
       </w:r>
-      <w:r>
-        <w:rPr>
-          <w:rFonts w:ascii="Consolas" w:hAnsi="Consolas" w:cs="Consolas"/>
-          <w:color w:val="000000"/>
-          <w:sz w:val="19"/>
-          <w:szCs w:val="19"/>
-          <w:lang w:val="en-US"/>
-        </w:rPr>
-        <w:t xml:space="preserve"> full_path = path </w:t>
+      <w:proofErr w:type="gramEnd"/>
+      <w:r>
+        <w:rPr>
+          <w:rFonts w:ascii="Consolas" w:hAnsi="Consolas" w:cs="Consolas"/>
+          <w:color w:val="000000"/>
+          <w:sz w:val="19"/>
+          <w:szCs w:val="19"/>
+          <w:lang w:val="en-US"/>
+        </w:rPr>
+        <w:t xml:space="preserve"> </w:t>
+      </w:r>
+      <w:proofErr w:type="spellStart"/>
+      <w:r>
+        <w:rPr>
+          <w:rFonts w:ascii="Consolas" w:hAnsi="Consolas" w:cs="Consolas"/>
+          <w:color w:val="000000"/>
+          <w:sz w:val="19"/>
+          <w:szCs w:val="19"/>
+          <w:lang w:val="en-US"/>
+        </w:rPr>
+        <w:t>full_path</w:t>
+      </w:r>
+      <w:proofErr w:type="spellEnd"/>
+      <w:r>
+        <w:rPr>
+          <w:rFonts w:ascii="Consolas" w:hAnsi="Consolas" w:cs="Consolas"/>
+          <w:color w:val="000000"/>
+          <w:sz w:val="19"/>
+          <w:szCs w:val="19"/>
+          <w:lang w:val="en-US"/>
+        </w:rPr>
+        <w:t xml:space="preserve"> = path </w:t>
       </w:r>
       <w:r>
         <w:rPr>
@@ -5720,7 +6720,29 @@
           <w:szCs w:val="19"/>
           <w:lang w:val="en-US"/>
         </w:rPr>
-        <w:t xml:space="preserve"> dir </w:t>
+        <w:t xml:space="preserve"> </w:t>
+      </w:r>
+      <w:proofErr w:type="spellStart"/>
+      <w:r>
+        <w:rPr>
+          <w:rFonts w:ascii="Consolas" w:hAnsi="Consolas" w:cs="Consolas"/>
+          <w:color w:val="000000"/>
+          <w:sz w:val="19"/>
+          <w:szCs w:val="19"/>
+          <w:lang w:val="en-US"/>
+        </w:rPr>
+        <w:t>dir</w:t>
+      </w:r>
+      <w:proofErr w:type="spellEnd"/>
+      <w:r>
+        <w:rPr>
+          <w:rFonts w:ascii="Consolas" w:hAnsi="Consolas" w:cs="Consolas"/>
+          <w:color w:val="000000"/>
+          <w:sz w:val="19"/>
+          <w:szCs w:val="19"/>
+          <w:lang w:val="en-US"/>
+        </w:rPr>
+        <w:t xml:space="preserve"> </w:t>
       </w:r>
       <w:r>
         <w:rPr>
@@ -5792,7 +6814,119 @@
           <w:szCs w:val="19"/>
           <w:lang w:val="en-US"/>
         </w:rPr>
-        <w:t xml:space="preserve"> image, image_gray, hough, tresh, tresh_opening, canny_output, drawing;</w:t>
+        <w:t xml:space="preserve"> image, </w:t>
+      </w:r>
+      <w:proofErr w:type="spellStart"/>
+      <w:r>
+        <w:rPr>
+          <w:rFonts w:ascii="Consolas" w:hAnsi="Consolas" w:cs="Consolas"/>
+          <w:color w:val="000000"/>
+          <w:sz w:val="19"/>
+          <w:szCs w:val="19"/>
+          <w:lang w:val="en-US"/>
+        </w:rPr>
+        <w:t>image_gray</w:t>
+      </w:r>
+      <w:proofErr w:type="spellEnd"/>
+      <w:r>
+        <w:rPr>
+          <w:rFonts w:ascii="Consolas" w:hAnsi="Consolas" w:cs="Consolas"/>
+          <w:color w:val="000000"/>
+          <w:sz w:val="19"/>
+          <w:szCs w:val="19"/>
+          <w:lang w:val="en-US"/>
+        </w:rPr>
+        <w:t xml:space="preserve">, </w:t>
+      </w:r>
+      <w:proofErr w:type="spellStart"/>
+      <w:proofErr w:type="gramStart"/>
+      <w:r>
+        <w:rPr>
+          <w:rFonts w:ascii="Consolas" w:hAnsi="Consolas" w:cs="Consolas"/>
+          <w:color w:val="000000"/>
+          <w:sz w:val="19"/>
+          <w:szCs w:val="19"/>
+          <w:lang w:val="en-US"/>
+        </w:rPr>
+        <w:t>hough</w:t>
+      </w:r>
+      <w:proofErr w:type="spellEnd"/>
+      <w:proofErr w:type="gramEnd"/>
+      <w:r>
+        <w:rPr>
+          <w:rFonts w:ascii="Consolas" w:hAnsi="Consolas" w:cs="Consolas"/>
+          <w:color w:val="000000"/>
+          <w:sz w:val="19"/>
+          <w:szCs w:val="19"/>
+          <w:lang w:val="en-US"/>
+        </w:rPr>
+        <w:t xml:space="preserve">, </w:t>
+      </w:r>
+      <w:proofErr w:type="spellStart"/>
+      <w:r>
+        <w:rPr>
+          <w:rFonts w:ascii="Consolas" w:hAnsi="Consolas" w:cs="Consolas"/>
+          <w:color w:val="000000"/>
+          <w:sz w:val="19"/>
+          <w:szCs w:val="19"/>
+          <w:lang w:val="en-US"/>
+        </w:rPr>
+        <w:t>tresh</w:t>
+      </w:r>
+      <w:proofErr w:type="spellEnd"/>
+      <w:r>
+        <w:rPr>
+          <w:rFonts w:ascii="Consolas" w:hAnsi="Consolas" w:cs="Consolas"/>
+          <w:color w:val="000000"/>
+          <w:sz w:val="19"/>
+          <w:szCs w:val="19"/>
+          <w:lang w:val="en-US"/>
+        </w:rPr>
+        <w:t xml:space="preserve">, </w:t>
+      </w:r>
+      <w:proofErr w:type="spellStart"/>
+      <w:r>
+        <w:rPr>
+          <w:rFonts w:ascii="Consolas" w:hAnsi="Consolas" w:cs="Consolas"/>
+          <w:color w:val="000000"/>
+          <w:sz w:val="19"/>
+          <w:szCs w:val="19"/>
+          <w:lang w:val="en-US"/>
+        </w:rPr>
+        <w:t>tresh_opening</w:t>
+      </w:r>
+      <w:proofErr w:type="spellEnd"/>
+      <w:r>
+        <w:rPr>
+          <w:rFonts w:ascii="Consolas" w:hAnsi="Consolas" w:cs="Consolas"/>
+          <w:color w:val="000000"/>
+          <w:sz w:val="19"/>
+          <w:szCs w:val="19"/>
+          <w:lang w:val="en-US"/>
+        </w:rPr>
+        <w:t xml:space="preserve">, </w:t>
+      </w:r>
+      <w:proofErr w:type="spellStart"/>
+      <w:r>
+        <w:rPr>
+          <w:rFonts w:ascii="Consolas" w:hAnsi="Consolas" w:cs="Consolas"/>
+          <w:color w:val="000000"/>
+          <w:sz w:val="19"/>
+          <w:szCs w:val="19"/>
+          <w:lang w:val="en-US"/>
+        </w:rPr>
+        <w:t>canny_output</w:t>
+      </w:r>
+      <w:proofErr w:type="spellEnd"/>
+      <w:r>
+        <w:rPr>
+          <w:rFonts w:ascii="Consolas" w:hAnsi="Consolas" w:cs="Consolas"/>
+          <w:color w:val="000000"/>
+          <w:sz w:val="19"/>
+          <w:szCs w:val="19"/>
+          <w:lang w:val="en-US"/>
+        </w:rPr>
+        <w:t>, drawing;</w:t>
       </w:r>
     </w:p>
     <w:p>
@@ -5844,7 +6978,41 @@
           <w:szCs w:val="19"/>
           <w:lang w:val="en-US"/>
         </w:rPr>
-        <w:t xml:space="preserve"> rng(12345);</w:t>
+        <w:t xml:space="preserve"> </w:t>
+      </w:r>
+      <w:proofErr w:type="spellStart"/>
+      <w:proofErr w:type="gramStart"/>
+      <w:r>
+        <w:rPr>
+          <w:rFonts w:ascii="Consolas" w:hAnsi="Consolas" w:cs="Consolas"/>
+          <w:color w:val="000000"/>
+          <w:sz w:val="19"/>
+          <w:szCs w:val="19"/>
+          <w:lang w:val="en-US"/>
+        </w:rPr>
+        <w:t>rng</w:t>
+      </w:r>
+      <w:proofErr w:type="spellEnd"/>
+      <w:r>
+        <w:rPr>
+          <w:rFonts w:ascii="Consolas" w:hAnsi="Consolas" w:cs="Consolas"/>
+          <w:color w:val="000000"/>
+          <w:sz w:val="19"/>
+          <w:szCs w:val="19"/>
+          <w:lang w:val="en-US"/>
+        </w:rPr>
+        <w:t>(</w:t>
+      </w:r>
+      <w:proofErr w:type="gramEnd"/>
+      <w:r>
+        <w:rPr>
+          <w:rFonts w:ascii="Consolas" w:hAnsi="Consolas" w:cs="Consolas"/>
+          <w:color w:val="000000"/>
+          <w:sz w:val="19"/>
+          <w:szCs w:val="19"/>
+          <w:lang w:val="en-US"/>
+        </w:rPr>
+        <w:t>12345);</w:t>
       </w:r>
     </w:p>
     <w:p>
@@ -5878,6 +7046,7 @@
           <w:lang w:val="en-US"/>
         </w:rPr>
       </w:pPr>
+      <w:proofErr w:type="gramStart"/>
       <w:r>
         <w:rPr>
           <w:rFonts w:ascii="Consolas" w:hAnsi="Consolas" w:cs="Consolas"/>
@@ -5898,6 +7067,7 @@
         </w:rPr>
         <w:t>&lt;</w:t>
       </w:r>
+      <w:proofErr w:type="gramEnd"/>
       <w:r>
         <w:rPr>
           <w:rFonts w:ascii="Consolas" w:hAnsi="Consolas" w:cs="Consolas"/>
@@ -5950,6 +7120,7 @@
           <w:lang w:val="en-US"/>
         </w:rPr>
       </w:pPr>
+      <w:proofErr w:type="gramStart"/>
       <w:r>
         <w:rPr>
           <w:rFonts w:ascii="Consolas" w:hAnsi="Consolas" w:cs="Consolas"/>
@@ -5960,16 +7131,40 @@
         </w:rPr>
         <w:t>void</w:t>
       </w:r>
-      <w:r>
-        <w:rPr>
-          <w:rFonts w:ascii="Consolas" w:hAnsi="Consolas" w:cs="Consolas"/>
-          <w:color w:val="000000"/>
-          <w:sz w:val="19"/>
-          <w:szCs w:val="19"/>
-          <w:lang w:val="en-US"/>
-        </w:rPr>
-        <w:t xml:space="preserve"> morphology_Operation(</w:t>
-      </w:r>
+      <w:proofErr w:type="gramEnd"/>
+      <w:r>
+        <w:rPr>
+          <w:rFonts w:ascii="Consolas" w:hAnsi="Consolas" w:cs="Consolas"/>
+          <w:color w:val="000000"/>
+          <w:sz w:val="19"/>
+          <w:szCs w:val="19"/>
+          <w:lang w:val="en-US"/>
+        </w:rPr>
+        <w:t xml:space="preserve"> </w:t>
+      </w:r>
+      <w:proofErr w:type="spellStart"/>
+      <w:r>
+        <w:rPr>
+          <w:rFonts w:ascii="Consolas" w:hAnsi="Consolas" w:cs="Consolas"/>
+          <w:color w:val="000000"/>
+          <w:sz w:val="19"/>
+          <w:szCs w:val="19"/>
+          <w:lang w:val="en-US"/>
+        </w:rPr>
+        <w:t>morphology_Operation</w:t>
+      </w:r>
+      <w:proofErr w:type="spellEnd"/>
+      <w:r>
+        <w:rPr>
+          <w:rFonts w:ascii="Consolas" w:hAnsi="Consolas" w:cs="Consolas"/>
+          <w:color w:val="000000"/>
+          <w:sz w:val="19"/>
+          <w:szCs w:val="19"/>
+          <w:lang w:val="en-US"/>
+        </w:rPr>
+        <w:t>(</w:t>
+      </w:r>
+      <w:proofErr w:type="spellStart"/>
       <w:r>
         <w:rPr>
           <w:rFonts w:ascii="Consolas" w:hAnsi="Consolas" w:cs="Consolas"/>
@@ -5980,6 +7175,7 @@
         </w:rPr>
         <w:t>int</w:t>
       </w:r>
+      <w:proofErr w:type="spellEnd"/>
       <w:r>
         <w:rPr>
           <w:rFonts w:ascii="Consolas" w:hAnsi="Consolas" w:cs="Consolas"/>
@@ -5990,6 +7186,7 @@
         </w:rPr>
         <w:t xml:space="preserve"> </w:t>
       </w:r>
+      <w:proofErr w:type="spellStart"/>
       <w:r>
         <w:rPr>
           <w:rFonts w:ascii="Consolas" w:hAnsi="Consolas" w:cs="Consolas"/>
@@ -6000,6 +7197,7 @@
         </w:rPr>
         <w:t>morph_operator</w:t>
       </w:r>
+      <w:proofErr w:type="spellEnd"/>
       <w:r>
         <w:rPr>
           <w:rFonts w:ascii="Consolas" w:hAnsi="Consolas" w:cs="Consolas"/>
@@ -6030,6 +7228,7 @@
         </w:rPr>
         <w:t xml:space="preserve">&amp; </w:t>
       </w:r>
+      <w:proofErr w:type="spellStart"/>
       <w:r>
         <w:rPr>
           <w:rFonts w:ascii="Consolas" w:hAnsi="Consolas" w:cs="Consolas"/>
@@ -6040,6 +7239,7 @@
         </w:rPr>
         <w:t>src</w:t>
       </w:r>
+      <w:proofErr w:type="spellEnd"/>
       <w:r>
         <w:rPr>
           <w:rFonts w:ascii="Consolas" w:hAnsi="Consolas" w:cs="Consolas"/>
@@ -6070,6 +7270,7 @@
         </w:rPr>
         <w:t xml:space="preserve"> &amp; </w:t>
       </w:r>
+      <w:proofErr w:type="spellStart"/>
       <w:r>
         <w:rPr>
           <w:rFonts w:ascii="Consolas" w:hAnsi="Consolas" w:cs="Consolas"/>
@@ -6080,6 +7281,7 @@
         </w:rPr>
         <w:t>dst</w:t>
       </w:r>
+      <w:proofErr w:type="spellEnd"/>
       <w:r>
         <w:rPr>
           <w:rFonts w:ascii="Consolas" w:hAnsi="Consolas" w:cs="Consolas"/>
@@ -6142,6 +7344,8 @@
         </w:rPr>
         <w:tab/>
       </w:r>
+      <w:proofErr w:type="spellStart"/>
+      <w:proofErr w:type="gramStart"/>
       <w:r>
         <w:rPr>
           <w:rFonts w:ascii="Consolas" w:hAnsi="Consolas" w:cs="Consolas"/>
@@ -6152,15 +7356,39 @@
         </w:rPr>
         <w:t>int</w:t>
       </w:r>
-      <w:r>
-        <w:rPr>
-          <w:rFonts w:ascii="Consolas" w:hAnsi="Consolas" w:cs="Consolas"/>
-          <w:color w:val="000000"/>
-          <w:sz w:val="19"/>
-          <w:szCs w:val="19"/>
-          <w:lang w:val="en-US"/>
-        </w:rPr>
-        <w:t xml:space="preserve"> morph_elem = </w:t>
+      <w:proofErr w:type="spellEnd"/>
+      <w:proofErr w:type="gramEnd"/>
+      <w:r>
+        <w:rPr>
+          <w:rFonts w:ascii="Consolas" w:hAnsi="Consolas" w:cs="Consolas"/>
+          <w:color w:val="000000"/>
+          <w:sz w:val="19"/>
+          <w:szCs w:val="19"/>
+          <w:lang w:val="en-US"/>
+        </w:rPr>
+        <w:t xml:space="preserve"> </w:t>
+      </w:r>
+      <w:proofErr w:type="spellStart"/>
+      <w:r>
+        <w:rPr>
+          <w:rFonts w:ascii="Consolas" w:hAnsi="Consolas" w:cs="Consolas"/>
+          <w:color w:val="000000"/>
+          <w:sz w:val="19"/>
+          <w:szCs w:val="19"/>
+          <w:lang w:val="en-US"/>
+        </w:rPr>
+        <w:t>morph_elem</w:t>
+      </w:r>
+      <w:proofErr w:type="spellEnd"/>
+      <w:r>
+        <w:rPr>
+          <w:rFonts w:ascii="Consolas" w:hAnsi="Consolas" w:cs="Consolas"/>
+          <w:color w:val="000000"/>
+          <w:sz w:val="19"/>
+          <w:szCs w:val="19"/>
+          <w:lang w:val="en-US"/>
+        </w:rPr>
+        <w:t xml:space="preserve"> = </w:t>
       </w:r>
       <w:r>
         <w:rPr>
@@ -6208,6 +7436,8 @@
         </w:rPr>
         <w:tab/>
       </w:r>
+      <w:proofErr w:type="spellStart"/>
+      <w:proofErr w:type="gramStart"/>
       <w:r>
         <w:rPr>
           <w:rFonts w:ascii="Consolas" w:hAnsi="Consolas" w:cs="Consolas"/>
@@ -6218,15 +7448,39 @@
         </w:rPr>
         <w:t>int</w:t>
       </w:r>
-      <w:r>
-        <w:rPr>
-          <w:rFonts w:ascii="Consolas" w:hAnsi="Consolas" w:cs="Consolas"/>
-          <w:color w:val="000000"/>
-          <w:sz w:val="19"/>
-          <w:szCs w:val="19"/>
-          <w:lang w:val="en-US"/>
-        </w:rPr>
-        <w:t xml:space="preserve"> morph_size = 5;</w:t>
+      <w:proofErr w:type="spellEnd"/>
+      <w:proofErr w:type="gramEnd"/>
+      <w:r>
+        <w:rPr>
+          <w:rFonts w:ascii="Consolas" w:hAnsi="Consolas" w:cs="Consolas"/>
+          <w:color w:val="000000"/>
+          <w:sz w:val="19"/>
+          <w:szCs w:val="19"/>
+          <w:lang w:val="en-US"/>
+        </w:rPr>
+        <w:t xml:space="preserve"> </w:t>
+      </w:r>
+      <w:proofErr w:type="spellStart"/>
+      <w:r>
+        <w:rPr>
+          <w:rFonts w:ascii="Consolas" w:hAnsi="Consolas" w:cs="Consolas"/>
+          <w:color w:val="000000"/>
+          <w:sz w:val="19"/>
+          <w:szCs w:val="19"/>
+          <w:lang w:val="en-US"/>
+        </w:rPr>
+        <w:t>morph_size</w:t>
+      </w:r>
+      <w:proofErr w:type="spellEnd"/>
+      <w:r>
+        <w:rPr>
+          <w:rFonts w:ascii="Consolas" w:hAnsi="Consolas" w:cs="Consolas"/>
+          <w:color w:val="000000"/>
+          <w:sz w:val="19"/>
+          <w:szCs w:val="19"/>
+          <w:lang w:val="en-US"/>
+        </w:rPr>
+        <w:t xml:space="preserve"> = 5;</w:t>
       </w:r>
     </w:p>
     <w:p>
@@ -6288,7 +7542,53 @@
           <w:szCs w:val="19"/>
           <w:lang w:val="en-US"/>
         </w:rPr>
-        <w:t xml:space="preserve"> element = getStructuringElement(morph_elem, </w:t>
+        <w:t xml:space="preserve"> element = </w:t>
+      </w:r>
+      <w:proofErr w:type="spellStart"/>
+      <w:proofErr w:type="gramStart"/>
+      <w:r>
+        <w:rPr>
+          <w:rFonts w:ascii="Consolas" w:hAnsi="Consolas" w:cs="Consolas"/>
+          <w:color w:val="000000"/>
+          <w:sz w:val="19"/>
+          <w:szCs w:val="19"/>
+          <w:lang w:val="en-US"/>
+        </w:rPr>
+        <w:t>getStructuringElement</w:t>
+      </w:r>
+      <w:proofErr w:type="spellEnd"/>
+      <w:r>
+        <w:rPr>
+          <w:rFonts w:ascii="Consolas" w:hAnsi="Consolas" w:cs="Consolas"/>
+          <w:color w:val="000000"/>
+          <w:sz w:val="19"/>
+          <w:szCs w:val="19"/>
+          <w:lang w:val="en-US"/>
+        </w:rPr>
+        <w:t>(</w:t>
+      </w:r>
+      <w:proofErr w:type="spellStart"/>
+      <w:proofErr w:type="gramEnd"/>
+      <w:r>
+        <w:rPr>
+          <w:rFonts w:ascii="Consolas" w:hAnsi="Consolas" w:cs="Consolas"/>
+          <w:color w:val="000000"/>
+          <w:sz w:val="19"/>
+          <w:szCs w:val="19"/>
+          <w:lang w:val="en-US"/>
+        </w:rPr>
+        <w:t>morph_elem</w:t>
+      </w:r>
+      <w:proofErr w:type="spellEnd"/>
+      <w:r>
+        <w:rPr>
+          <w:rFonts w:ascii="Consolas" w:hAnsi="Consolas" w:cs="Consolas"/>
+          <w:color w:val="000000"/>
+          <w:sz w:val="19"/>
+          <w:szCs w:val="19"/>
+          <w:lang w:val="en-US"/>
+        </w:rPr>
+        <w:t xml:space="preserve">, </w:t>
       </w:r>
       <w:r>
         <w:rPr>
@@ -6308,7 +7608,51 @@
           <w:szCs w:val="19"/>
           <w:lang w:val="en-US"/>
         </w:rPr>
-        <w:t xml:space="preserve">(2 * morph_size + 1, 2 * morph_size + 1), </w:t>
+        <w:t xml:space="preserve">(2 * </w:t>
+      </w:r>
+      <w:proofErr w:type="spellStart"/>
+      <w:r>
+        <w:rPr>
+          <w:rFonts w:ascii="Consolas" w:hAnsi="Consolas" w:cs="Consolas"/>
+          <w:color w:val="000000"/>
+          <w:sz w:val="19"/>
+          <w:szCs w:val="19"/>
+          <w:lang w:val="en-US"/>
+        </w:rPr>
+        <w:t>morph_size</w:t>
+      </w:r>
+      <w:proofErr w:type="spellEnd"/>
+      <w:r>
+        <w:rPr>
+          <w:rFonts w:ascii="Consolas" w:hAnsi="Consolas" w:cs="Consolas"/>
+          <w:color w:val="000000"/>
+          <w:sz w:val="19"/>
+          <w:szCs w:val="19"/>
+          <w:lang w:val="en-US"/>
+        </w:rPr>
+        <w:t xml:space="preserve"> + 1, 2 * </w:t>
+      </w:r>
+      <w:proofErr w:type="spellStart"/>
+      <w:r>
+        <w:rPr>
+          <w:rFonts w:ascii="Consolas" w:hAnsi="Consolas" w:cs="Consolas"/>
+          <w:color w:val="000000"/>
+          <w:sz w:val="19"/>
+          <w:szCs w:val="19"/>
+          <w:lang w:val="en-US"/>
+        </w:rPr>
+        <w:t>morph_size</w:t>
+      </w:r>
+      <w:proofErr w:type="spellEnd"/>
+      <w:r>
+        <w:rPr>
+          <w:rFonts w:ascii="Consolas" w:hAnsi="Consolas" w:cs="Consolas"/>
+          <w:color w:val="000000"/>
+          <w:sz w:val="19"/>
+          <w:szCs w:val="19"/>
+          <w:lang w:val="en-US"/>
+        </w:rPr>
+        <w:t xml:space="preserve"> + 1), </w:t>
       </w:r>
       <w:r>
         <w:rPr>
@@ -6328,7 +7672,51 @@
           <w:szCs w:val="19"/>
           <w:lang w:val="en-US"/>
         </w:rPr>
-        <w:t>(morph_size, morph_size));</w:t>
+        <w:t>(</w:t>
+      </w:r>
+      <w:proofErr w:type="spellStart"/>
+      <w:r>
+        <w:rPr>
+          <w:rFonts w:ascii="Consolas" w:hAnsi="Consolas" w:cs="Consolas"/>
+          <w:color w:val="000000"/>
+          <w:sz w:val="19"/>
+          <w:szCs w:val="19"/>
+          <w:lang w:val="en-US"/>
+        </w:rPr>
+        <w:t>morph_size</w:t>
+      </w:r>
+      <w:proofErr w:type="spellEnd"/>
+      <w:r>
+        <w:rPr>
+          <w:rFonts w:ascii="Consolas" w:hAnsi="Consolas" w:cs="Consolas"/>
+          <w:color w:val="000000"/>
+          <w:sz w:val="19"/>
+          <w:szCs w:val="19"/>
+          <w:lang w:val="en-US"/>
+        </w:rPr>
+        <w:t xml:space="preserve">, </w:t>
+      </w:r>
+      <w:proofErr w:type="spellStart"/>
+      <w:r>
+        <w:rPr>
+          <w:rFonts w:ascii="Consolas" w:hAnsi="Consolas" w:cs="Consolas"/>
+          <w:color w:val="000000"/>
+          <w:sz w:val="19"/>
+          <w:szCs w:val="19"/>
+          <w:lang w:val="en-US"/>
+        </w:rPr>
+        <w:t>morph_size</w:t>
+      </w:r>
+      <w:proofErr w:type="spellEnd"/>
+      <w:r>
+        <w:rPr>
+          <w:rFonts w:ascii="Consolas" w:hAnsi="Consolas" w:cs="Consolas"/>
+          <w:color w:val="000000"/>
+          <w:sz w:val="19"/>
+          <w:szCs w:val="19"/>
+          <w:lang w:val="en-US"/>
+        </w:rPr>
+        <w:t>));</w:t>
       </w:r>
     </w:p>
     <w:p>
@@ -6355,8 +7743,32 @@
           <w:lang w:val="en-US"/>
         </w:rPr>
         <w:tab/>
-        <w:t>morphologyEx(</w:t>
-      </w:r>
+      </w:r>
+      <w:proofErr w:type="spellStart"/>
+      <w:proofErr w:type="gramStart"/>
+      <w:r>
+        <w:rPr>
+          <w:rFonts w:ascii="Consolas" w:hAnsi="Consolas" w:cs="Consolas"/>
+          <w:color w:val="000000"/>
+          <w:sz w:val="19"/>
+          <w:szCs w:val="19"/>
+          <w:lang w:val="en-US"/>
+        </w:rPr>
+        <w:t>morphologyEx</w:t>
+      </w:r>
+      <w:proofErr w:type="spellEnd"/>
+      <w:r>
+        <w:rPr>
+          <w:rFonts w:ascii="Consolas" w:hAnsi="Consolas" w:cs="Consolas"/>
+          <w:color w:val="000000"/>
+          <w:sz w:val="19"/>
+          <w:szCs w:val="19"/>
+          <w:lang w:val="en-US"/>
+        </w:rPr>
+        <w:t>(</w:t>
+      </w:r>
+      <w:proofErr w:type="spellStart"/>
+      <w:proofErr w:type="gramEnd"/>
       <w:r>
         <w:rPr>
           <w:rFonts w:ascii="Consolas" w:hAnsi="Consolas" w:cs="Consolas"/>
@@ -6367,6 +7779,7 @@
         </w:rPr>
         <w:t>src</w:t>
       </w:r>
+      <w:proofErr w:type="spellEnd"/>
       <w:r>
         <w:rPr>
           <w:rFonts w:ascii="Consolas" w:hAnsi="Consolas" w:cs="Consolas"/>
@@ -6377,6 +7790,7 @@
         </w:rPr>
         <w:t xml:space="preserve">, </w:t>
       </w:r>
+      <w:proofErr w:type="spellStart"/>
       <w:r>
         <w:rPr>
           <w:rFonts w:ascii="Consolas" w:hAnsi="Consolas" w:cs="Consolas"/>
@@ -6387,6 +7801,7 @@
         </w:rPr>
         <w:t>dst</w:t>
       </w:r>
+      <w:proofErr w:type="spellEnd"/>
       <w:r>
         <w:rPr>
           <w:rFonts w:ascii="Consolas" w:hAnsi="Consolas" w:cs="Consolas"/>
@@ -6397,6 +7812,7 @@
         </w:rPr>
         <w:t xml:space="preserve">, </w:t>
       </w:r>
+      <w:proofErr w:type="spellStart"/>
       <w:r>
         <w:rPr>
           <w:rFonts w:ascii="Consolas" w:hAnsi="Consolas" w:cs="Consolas"/>
@@ -6407,6 +7823,7 @@
         </w:rPr>
         <w:t>morph_operator</w:t>
       </w:r>
+      <w:proofErr w:type="spellEnd"/>
       <w:r>
         <w:rPr>
           <w:rFonts w:ascii="Consolas" w:hAnsi="Consolas" w:cs="Consolas"/>
@@ -6442,8 +7859,31 @@
           <w:lang w:val="en-US"/>
         </w:rPr>
         <w:tab/>
-        <w:t>imshow(</w:t>
-      </w:r>
+      </w:r>
+      <w:proofErr w:type="spellStart"/>
+      <w:proofErr w:type="gramStart"/>
+      <w:r>
+        <w:rPr>
+          <w:rFonts w:ascii="Consolas" w:hAnsi="Consolas" w:cs="Consolas"/>
+          <w:color w:val="000000"/>
+          <w:sz w:val="19"/>
+          <w:szCs w:val="19"/>
+          <w:lang w:val="en-US"/>
+        </w:rPr>
+        <w:t>imshow</w:t>
+      </w:r>
+      <w:proofErr w:type="spellEnd"/>
+      <w:r>
+        <w:rPr>
+          <w:rFonts w:ascii="Consolas" w:hAnsi="Consolas" w:cs="Consolas"/>
+          <w:color w:val="000000"/>
+          <w:sz w:val="19"/>
+          <w:szCs w:val="19"/>
+          <w:lang w:val="en-US"/>
+        </w:rPr>
+        <w:t>(</w:t>
+      </w:r>
+      <w:proofErr w:type="gramEnd"/>
       <w:r>
         <w:rPr>
           <w:rFonts w:ascii="Consolas" w:hAnsi="Consolas" w:cs="Consolas"/>
@@ -6464,6 +7904,7 @@
         </w:rPr>
         <w:t xml:space="preserve">, </w:t>
       </w:r>
+      <w:proofErr w:type="spellStart"/>
       <w:r>
         <w:rPr>
           <w:rFonts w:ascii="Consolas" w:hAnsi="Consolas" w:cs="Consolas"/>
@@ -6474,6 +7915,7 @@
         </w:rPr>
         <w:t>dst</w:t>
       </w:r>
+      <w:proofErr w:type="spellEnd"/>
       <w:r>
         <w:rPr>
           <w:rFonts w:ascii="Consolas" w:hAnsi="Consolas" w:cs="Consolas"/>
@@ -6542,6 +7984,8 @@
           <w:lang w:val="en-US"/>
         </w:rPr>
       </w:pPr>
+      <w:proofErr w:type="spellStart"/>
+      <w:proofErr w:type="gramStart"/>
       <w:r>
         <w:rPr>
           <w:rFonts w:ascii="Consolas" w:hAnsi="Consolas" w:cs="Consolas"/>
@@ -6552,6 +7996,8 @@
         </w:rPr>
         <w:t>int</w:t>
       </w:r>
+      <w:proofErr w:type="spellEnd"/>
+      <w:proofErr w:type="gramEnd"/>
       <w:r>
         <w:rPr>
           <w:rFonts w:ascii="Consolas" w:hAnsi="Consolas" w:cs="Consolas"/>
@@ -6562,6 +8008,7 @@
         </w:rPr>
         <w:t xml:space="preserve"> main(</w:t>
       </w:r>
+      <w:proofErr w:type="spellStart"/>
       <w:r>
         <w:rPr>
           <w:rFonts w:ascii="Consolas" w:hAnsi="Consolas" w:cs="Consolas"/>
@@ -6572,6 +8019,7 @@
         </w:rPr>
         <w:t>int</w:t>
       </w:r>
+      <w:proofErr w:type="spellEnd"/>
       <w:r>
         <w:rPr>
           <w:rFonts w:ascii="Consolas" w:hAnsi="Consolas" w:cs="Consolas"/>
@@ -6582,6 +8030,7 @@
         </w:rPr>
         <w:t xml:space="preserve"> </w:t>
       </w:r>
+      <w:proofErr w:type="spellStart"/>
       <w:r>
         <w:rPr>
           <w:rFonts w:ascii="Consolas" w:hAnsi="Consolas" w:cs="Consolas"/>
@@ -6592,6 +8041,7 @@
         </w:rPr>
         <w:t>argc</w:t>
       </w:r>
+      <w:proofErr w:type="spellEnd"/>
       <w:r>
         <w:rPr>
           <w:rFonts w:ascii="Consolas" w:hAnsi="Consolas" w:cs="Consolas"/>
@@ -6622,6 +8072,7 @@
         </w:rPr>
         <w:t xml:space="preserve">** </w:t>
       </w:r>
+      <w:proofErr w:type="spellStart"/>
       <w:r>
         <w:rPr>
           <w:rFonts w:ascii="Consolas" w:hAnsi="Consolas" w:cs="Consolas"/>
@@ -6632,6 +8083,7 @@
         </w:rPr>
         <w:t>argv</w:t>
       </w:r>
+      <w:proofErr w:type="spellEnd"/>
       <w:r>
         <w:rPr>
           <w:rFonts w:ascii="Consolas" w:hAnsi="Consolas" w:cs="Consolas"/>
@@ -6709,7 +8161,28 @@
           <w:lang w:val="en-US"/>
         </w:rPr>
         <w:tab/>
-        <w:t xml:space="preserve">image </w:t>
+      </w:r>
+      <w:proofErr w:type="gramStart"/>
+      <w:r>
+        <w:rPr>
+          <w:rFonts w:ascii="Consolas" w:hAnsi="Consolas" w:cs="Consolas"/>
+          <w:color w:val="000000"/>
+          <w:sz w:val="19"/>
+          <w:szCs w:val="19"/>
+          <w:lang w:val="en-US"/>
+        </w:rPr>
+        <w:t>image</w:t>
+      </w:r>
+      <w:proofErr w:type="gramEnd"/>
+      <w:r>
+        <w:rPr>
+          <w:rFonts w:ascii="Consolas" w:hAnsi="Consolas" w:cs="Consolas"/>
+          <w:color w:val="000000"/>
+          <w:sz w:val="19"/>
+          <w:szCs w:val="19"/>
+          <w:lang w:val="en-US"/>
+        </w:rPr>
+        <w:t xml:space="preserve"> </w:t>
       </w:r>
       <w:r>
         <w:rPr>
@@ -6729,7 +8202,51 @@
           <w:szCs w:val="19"/>
           <w:lang w:val="en-US"/>
         </w:rPr>
-        <w:t xml:space="preserve"> imread(full_path, </w:t>
+        <w:t xml:space="preserve"> </w:t>
+      </w:r>
+      <w:proofErr w:type="spellStart"/>
+      <w:r>
+        <w:rPr>
+          <w:rFonts w:ascii="Consolas" w:hAnsi="Consolas" w:cs="Consolas"/>
+          <w:color w:val="000000"/>
+          <w:sz w:val="19"/>
+          <w:szCs w:val="19"/>
+          <w:lang w:val="en-US"/>
+        </w:rPr>
+        <w:t>imread</w:t>
+      </w:r>
+      <w:proofErr w:type="spellEnd"/>
+      <w:r>
+        <w:rPr>
+          <w:rFonts w:ascii="Consolas" w:hAnsi="Consolas" w:cs="Consolas"/>
+          <w:color w:val="000000"/>
+          <w:sz w:val="19"/>
+          <w:szCs w:val="19"/>
+          <w:lang w:val="en-US"/>
+        </w:rPr>
+        <w:t>(</w:t>
+      </w:r>
+      <w:proofErr w:type="spellStart"/>
+      <w:r>
+        <w:rPr>
+          <w:rFonts w:ascii="Consolas" w:hAnsi="Consolas" w:cs="Consolas"/>
+          <w:color w:val="000000"/>
+          <w:sz w:val="19"/>
+          <w:szCs w:val="19"/>
+          <w:lang w:val="en-US"/>
+        </w:rPr>
+        <w:t>full_path</w:t>
+      </w:r>
+      <w:proofErr w:type="spellEnd"/>
+      <w:r>
+        <w:rPr>
+          <w:rFonts w:ascii="Consolas" w:hAnsi="Consolas" w:cs="Consolas"/>
+          <w:color w:val="000000"/>
+          <w:sz w:val="19"/>
+          <w:szCs w:val="19"/>
+          <w:lang w:val="en-US"/>
+        </w:rPr>
+        <w:t xml:space="preserve">, </w:t>
       </w:r>
       <w:r>
         <w:rPr>
@@ -6776,7 +8293,62 @@
           <w:lang w:val="en-US"/>
         </w:rPr>
         <w:tab/>
-        <w:t xml:space="preserve">cvtColor(image, image_gray, </w:t>
+      </w:r>
+      <w:proofErr w:type="spellStart"/>
+      <w:proofErr w:type="gramStart"/>
+      <w:r>
+        <w:rPr>
+          <w:rFonts w:ascii="Consolas" w:hAnsi="Consolas" w:cs="Consolas"/>
+          <w:color w:val="000000"/>
+          <w:sz w:val="19"/>
+          <w:szCs w:val="19"/>
+          <w:lang w:val="en-US"/>
+        </w:rPr>
+        <w:t>cvtColor</w:t>
+      </w:r>
+      <w:proofErr w:type="spellEnd"/>
+      <w:r>
+        <w:rPr>
+          <w:rFonts w:ascii="Consolas" w:hAnsi="Consolas" w:cs="Consolas"/>
+          <w:color w:val="000000"/>
+          <w:sz w:val="19"/>
+          <w:szCs w:val="19"/>
+          <w:lang w:val="en-US"/>
+        </w:rPr>
+        <w:t>(</w:t>
+      </w:r>
+      <w:proofErr w:type="gramEnd"/>
+      <w:r>
+        <w:rPr>
+          <w:rFonts w:ascii="Consolas" w:hAnsi="Consolas" w:cs="Consolas"/>
+          <w:color w:val="000000"/>
+          <w:sz w:val="19"/>
+          <w:szCs w:val="19"/>
+          <w:lang w:val="en-US"/>
+        </w:rPr>
+        <w:t xml:space="preserve">image, </w:t>
+      </w:r>
+      <w:proofErr w:type="spellStart"/>
+      <w:r>
+        <w:rPr>
+          <w:rFonts w:ascii="Consolas" w:hAnsi="Consolas" w:cs="Consolas"/>
+          <w:color w:val="000000"/>
+          <w:sz w:val="19"/>
+          <w:szCs w:val="19"/>
+          <w:lang w:val="en-US"/>
+        </w:rPr>
+        <w:t>image_gray</w:t>
+      </w:r>
+      <w:proofErr w:type="spellEnd"/>
+      <w:r>
+        <w:rPr>
+          <w:rFonts w:ascii="Consolas" w:hAnsi="Consolas" w:cs="Consolas"/>
+          <w:color w:val="000000"/>
+          <w:sz w:val="19"/>
+          <w:szCs w:val="19"/>
+          <w:lang w:val="en-US"/>
+        </w:rPr>
+        <w:t xml:space="preserve">, </w:t>
       </w:r>
       <w:r>
         <w:rPr>
@@ -6842,7 +8414,63 @@
           <w:szCs w:val="19"/>
           <w:lang w:val="en-US"/>
         </w:rPr>
-        <w:t>//GaussianBlur(image, image_copy, Size(13, 13), 0, 0);</w:t>
+        <w:t>//</w:t>
+      </w:r>
+      <w:proofErr w:type="spellStart"/>
+      <w:proofErr w:type="gramStart"/>
+      <w:r>
+        <w:rPr>
+          <w:rFonts w:ascii="Consolas" w:hAnsi="Consolas" w:cs="Consolas"/>
+          <w:color w:val="008000"/>
+          <w:sz w:val="19"/>
+          <w:szCs w:val="19"/>
+          <w:lang w:val="en-US"/>
+        </w:rPr>
+        <w:t>GaussianBlur</w:t>
+      </w:r>
+      <w:proofErr w:type="spellEnd"/>
+      <w:r>
+        <w:rPr>
+          <w:rFonts w:ascii="Consolas" w:hAnsi="Consolas" w:cs="Consolas"/>
+          <w:color w:val="008000"/>
+          <w:sz w:val="19"/>
+          <w:szCs w:val="19"/>
+          <w:lang w:val="en-US"/>
+        </w:rPr>
+        <w:t>(</w:t>
+      </w:r>
+      <w:proofErr w:type="gramEnd"/>
+      <w:r>
+        <w:rPr>
+          <w:rFonts w:ascii="Consolas" w:hAnsi="Consolas" w:cs="Consolas"/>
+          <w:color w:val="008000"/>
+          <w:sz w:val="19"/>
+          <w:szCs w:val="19"/>
+          <w:lang w:val="en-US"/>
+        </w:rPr>
+        <w:t xml:space="preserve">image, </w:t>
+      </w:r>
+      <w:proofErr w:type="spellStart"/>
+      <w:r>
+        <w:rPr>
+          <w:rFonts w:ascii="Consolas" w:hAnsi="Consolas" w:cs="Consolas"/>
+          <w:color w:val="008000"/>
+          <w:sz w:val="19"/>
+          <w:szCs w:val="19"/>
+          <w:lang w:val="en-US"/>
+        </w:rPr>
+        <w:t>image_copy</w:t>
+      </w:r>
+      <w:proofErr w:type="spellEnd"/>
+      <w:r>
+        <w:rPr>
+          <w:rFonts w:ascii="Consolas" w:hAnsi="Consolas" w:cs="Consolas"/>
+          <w:color w:val="008000"/>
+          <w:sz w:val="19"/>
+          <w:szCs w:val="19"/>
+          <w:lang w:val="en-US"/>
+        </w:rPr>
+        <w:t>, Size(13, 13), 0, 0);</w:t>
       </w:r>
     </w:p>
     <w:p>
@@ -6869,7 +8497,52 @@
           <w:lang w:val="en-US"/>
         </w:rPr>
         <w:tab/>
-        <w:t>image.copyTo(hough);</w:t>
+      </w:r>
+      <w:proofErr w:type="spellStart"/>
+      <w:proofErr w:type="gramStart"/>
+      <w:r>
+        <w:rPr>
+          <w:rFonts w:ascii="Consolas" w:hAnsi="Consolas" w:cs="Consolas"/>
+          <w:color w:val="000000"/>
+          <w:sz w:val="19"/>
+          <w:szCs w:val="19"/>
+          <w:lang w:val="en-US"/>
+        </w:rPr>
+        <w:t>image.copyTo</w:t>
+      </w:r>
+      <w:proofErr w:type="spellEnd"/>
+      <w:r>
+        <w:rPr>
+          <w:rFonts w:ascii="Consolas" w:hAnsi="Consolas" w:cs="Consolas"/>
+          <w:color w:val="000000"/>
+          <w:sz w:val="19"/>
+          <w:szCs w:val="19"/>
+          <w:lang w:val="en-US"/>
+        </w:rPr>
+        <w:t>(</w:t>
+      </w:r>
+      <w:proofErr w:type="spellStart"/>
+      <w:proofErr w:type="gramEnd"/>
+      <w:r>
+        <w:rPr>
+          <w:rFonts w:ascii="Consolas" w:hAnsi="Consolas" w:cs="Consolas"/>
+          <w:color w:val="000000"/>
+          <w:sz w:val="19"/>
+          <w:szCs w:val="19"/>
+          <w:lang w:val="en-US"/>
+        </w:rPr>
+        <w:t>hough</w:t>
+      </w:r>
+      <w:proofErr w:type="spellEnd"/>
+      <w:r>
+        <w:rPr>
+          <w:rFonts w:ascii="Consolas" w:hAnsi="Consolas" w:cs="Consolas"/>
+          <w:color w:val="000000"/>
+          <w:sz w:val="19"/>
+          <w:szCs w:val="19"/>
+          <w:lang w:val="en-US"/>
+        </w:rPr>
+        <w:t>);</w:t>
       </w:r>
     </w:p>
     <w:p>
@@ -6938,7 +8611,52 @@
           <w:lang w:val="en-US"/>
         </w:rPr>
         <w:tab/>
-        <w:t xml:space="preserve">HoughCircles(image_gray, circles, </w:t>
+      </w:r>
+      <w:proofErr w:type="spellStart"/>
+      <w:proofErr w:type="gramStart"/>
+      <w:r>
+        <w:rPr>
+          <w:rFonts w:ascii="Consolas" w:hAnsi="Consolas" w:cs="Consolas"/>
+          <w:color w:val="000000"/>
+          <w:sz w:val="19"/>
+          <w:szCs w:val="19"/>
+          <w:lang w:val="en-US"/>
+        </w:rPr>
+        <w:t>HoughCircles</w:t>
+      </w:r>
+      <w:proofErr w:type="spellEnd"/>
+      <w:r>
+        <w:rPr>
+          <w:rFonts w:ascii="Consolas" w:hAnsi="Consolas" w:cs="Consolas"/>
+          <w:color w:val="000000"/>
+          <w:sz w:val="19"/>
+          <w:szCs w:val="19"/>
+          <w:lang w:val="en-US"/>
+        </w:rPr>
+        <w:t>(</w:t>
+      </w:r>
+      <w:proofErr w:type="spellStart"/>
+      <w:proofErr w:type="gramEnd"/>
+      <w:r>
+        <w:rPr>
+          <w:rFonts w:ascii="Consolas" w:hAnsi="Consolas" w:cs="Consolas"/>
+          <w:color w:val="000000"/>
+          <w:sz w:val="19"/>
+          <w:szCs w:val="19"/>
+          <w:lang w:val="en-US"/>
+        </w:rPr>
+        <w:t>image_gray</w:t>
+      </w:r>
+      <w:proofErr w:type="spellEnd"/>
+      <w:r>
+        <w:rPr>
+          <w:rFonts w:ascii="Consolas" w:hAnsi="Consolas" w:cs="Consolas"/>
+          <w:color w:val="000000"/>
+          <w:sz w:val="19"/>
+          <w:szCs w:val="19"/>
+          <w:lang w:val="en-US"/>
+        </w:rPr>
+        <w:t xml:space="preserve">, circles, </w:t>
       </w:r>
       <w:r>
         <w:rPr>
@@ -6995,7 +8713,39 @@
           <w:lang w:val="en-US"/>
         </w:rPr>
         <w:tab/>
-        <w:t xml:space="preserve">image_gray.rows / 32,  </w:t>
+      </w:r>
+      <w:proofErr w:type="spellStart"/>
+      <w:r>
+        <w:rPr>
+          <w:rFonts w:ascii="Consolas" w:hAnsi="Consolas" w:cs="Consolas"/>
+          <w:color w:val="000000"/>
+          <w:sz w:val="19"/>
+          <w:szCs w:val="19"/>
+          <w:lang w:val="en-US"/>
+        </w:rPr>
+        <w:t>image_gray.rows</w:t>
+      </w:r>
+      <w:proofErr w:type="spellEnd"/>
+      <w:r>
+        <w:rPr>
+          <w:rFonts w:ascii="Consolas" w:hAnsi="Consolas" w:cs="Consolas"/>
+          <w:color w:val="000000"/>
+          <w:sz w:val="19"/>
+          <w:szCs w:val="19"/>
+          <w:lang w:val="en-US"/>
+        </w:rPr>
+        <w:t xml:space="preserve"> / 32</w:t>
+      </w:r>
+      <w:proofErr w:type="gramStart"/>
+      <w:r>
+        <w:rPr>
+          <w:rFonts w:ascii="Consolas" w:hAnsi="Consolas" w:cs="Consolas"/>
+          <w:color w:val="000000"/>
+          <w:sz w:val="19"/>
+          <w:szCs w:val="19"/>
+          <w:lang w:val="en-US"/>
+        </w:rPr>
+        <w:t xml:space="preserve">,  </w:t>
       </w:r>
       <w:r>
         <w:rPr>
@@ -7005,7 +8755,18 @@
           <w:szCs w:val="19"/>
           <w:lang w:val="en-US"/>
         </w:rPr>
-        <w:t>// change this value to detect circles with different distances to each other</w:t>
+        <w:t>/</w:t>
+      </w:r>
+      <w:proofErr w:type="gramEnd"/>
+      <w:r>
+        <w:rPr>
+          <w:rFonts w:ascii="Consolas" w:hAnsi="Consolas" w:cs="Consolas"/>
+          <w:color w:val="008000"/>
+          <w:sz w:val="19"/>
+          <w:szCs w:val="19"/>
+          <w:lang w:val="en-US"/>
+        </w:rPr>
+        <w:t>/ change this value to detect circles with different distances to each other</w:t>
       </w:r>
     </w:p>
     <w:p>
@@ -7129,7 +8890,51 @@
           <w:szCs w:val="19"/>
           <w:lang w:val="en-US"/>
         </w:rPr>
-        <w:t>// (min_radius &amp; max_radius) to detect larger circles</w:t>
+        <w:t>// (</w:t>
+      </w:r>
+      <w:proofErr w:type="spellStart"/>
+      <w:r>
+        <w:rPr>
+          <w:rFonts w:ascii="Consolas" w:hAnsi="Consolas" w:cs="Consolas"/>
+          <w:color w:val="008000"/>
+          <w:sz w:val="19"/>
+          <w:szCs w:val="19"/>
+          <w:lang w:val="en-US"/>
+        </w:rPr>
+        <w:t>min_radius</w:t>
+      </w:r>
+      <w:proofErr w:type="spellEnd"/>
+      <w:r>
+        <w:rPr>
+          <w:rFonts w:ascii="Consolas" w:hAnsi="Consolas" w:cs="Consolas"/>
+          <w:color w:val="008000"/>
+          <w:sz w:val="19"/>
+          <w:szCs w:val="19"/>
+          <w:lang w:val="en-US"/>
+        </w:rPr>
+        <w:t xml:space="preserve"> &amp; </w:t>
+      </w:r>
+      <w:proofErr w:type="spellStart"/>
+      <w:r>
+        <w:rPr>
+          <w:rFonts w:ascii="Consolas" w:hAnsi="Consolas" w:cs="Consolas"/>
+          <w:color w:val="008000"/>
+          <w:sz w:val="19"/>
+          <w:szCs w:val="19"/>
+          <w:lang w:val="en-US"/>
+        </w:rPr>
+        <w:t>max_radius</w:t>
+      </w:r>
+      <w:proofErr w:type="spellEnd"/>
+      <w:r>
+        <w:rPr>
+          <w:rFonts w:ascii="Consolas" w:hAnsi="Consolas" w:cs="Consolas"/>
+          <w:color w:val="008000"/>
+          <w:sz w:val="19"/>
+          <w:szCs w:val="19"/>
+          <w:lang w:val="en-US"/>
+        </w:rPr>
+        <w:t>) to detect larger circles</w:t>
       </w:r>
     </w:p>
     <w:p>
@@ -7200,6 +9005,7 @@
         </w:rPr>
         <w:tab/>
       </w:r>
+      <w:proofErr w:type="gramStart"/>
       <w:r>
         <w:rPr>
           <w:rFonts w:ascii="Consolas" w:hAnsi="Consolas" w:cs="Consolas"/>
@@ -7210,6 +9016,7 @@
         </w:rPr>
         <w:t>for</w:t>
       </w:r>
+      <w:proofErr w:type="gramEnd"/>
       <w:r>
         <w:rPr>
           <w:rFonts w:ascii="Consolas" w:hAnsi="Consolas" w:cs="Consolas"/>
@@ -7220,6 +9027,7 @@
         </w:rPr>
         <w:t xml:space="preserve"> (</w:t>
       </w:r>
+      <w:proofErr w:type="spellStart"/>
       <w:r>
         <w:rPr>
           <w:rFonts w:ascii="Consolas" w:hAnsi="Consolas" w:cs="Consolas"/>
@@ -7230,15 +9038,104 @@
         </w:rPr>
         <w:t>size_t</w:t>
       </w:r>
-      <w:r>
-        <w:rPr>
-          <w:rFonts w:ascii="Consolas" w:hAnsi="Consolas" w:cs="Consolas"/>
-          <w:color w:val="000000"/>
-          <w:sz w:val="19"/>
-          <w:szCs w:val="19"/>
-          <w:lang w:val="en-US"/>
-        </w:rPr>
-        <w:t xml:space="preserve"> i = 0; i &lt; circles.size(); i++)</w:t>
+      <w:proofErr w:type="spellEnd"/>
+      <w:r>
+        <w:rPr>
+          <w:rFonts w:ascii="Consolas" w:hAnsi="Consolas" w:cs="Consolas"/>
+          <w:color w:val="000000"/>
+          <w:sz w:val="19"/>
+          <w:szCs w:val="19"/>
+          <w:lang w:val="en-US"/>
+        </w:rPr>
+        <w:t xml:space="preserve"> </w:t>
+      </w:r>
+      <w:proofErr w:type="spellStart"/>
+      <w:r>
+        <w:rPr>
+          <w:rFonts w:ascii="Consolas" w:hAnsi="Consolas" w:cs="Consolas"/>
+          <w:color w:val="000000"/>
+          <w:sz w:val="19"/>
+          <w:szCs w:val="19"/>
+          <w:lang w:val="en-US"/>
+        </w:rPr>
+        <w:t>i</w:t>
+      </w:r>
+      <w:proofErr w:type="spellEnd"/>
+      <w:r>
+        <w:rPr>
+          <w:rFonts w:ascii="Consolas" w:hAnsi="Consolas" w:cs="Consolas"/>
+          <w:color w:val="000000"/>
+          <w:sz w:val="19"/>
+          <w:szCs w:val="19"/>
+          <w:lang w:val="en-US"/>
+        </w:rPr>
+        <w:t xml:space="preserve"> = 0; </w:t>
+      </w:r>
+      <w:proofErr w:type="spellStart"/>
+      <w:r>
+        <w:rPr>
+          <w:rFonts w:ascii="Consolas" w:hAnsi="Consolas" w:cs="Consolas"/>
+          <w:color w:val="000000"/>
+          <w:sz w:val="19"/>
+          <w:szCs w:val="19"/>
+          <w:lang w:val="en-US"/>
+        </w:rPr>
+        <w:t>i</w:t>
+      </w:r>
+      <w:proofErr w:type="spellEnd"/>
+      <w:r>
+        <w:rPr>
+          <w:rFonts w:ascii="Consolas" w:hAnsi="Consolas" w:cs="Consolas"/>
+          <w:color w:val="000000"/>
+          <w:sz w:val="19"/>
+          <w:szCs w:val="19"/>
+          <w:lang w:val="en-US"/>
+        </w:rPr>
+        <w:t xml:space="preserve"> &lt; </w:t>
+      </w:r>
+      <w:proofErr w:type="spellStart"/>
+      <w:r>
+        <w:rPr>
+          <w:rFonts w:ascii="Consolas" w:hAnsi="Consolas" w:cs="Consolas"/>
+          <w:color w:val="000000"/>
+          <w:sz w:val="19"/>
+          <w:szCs w:val="19"/>
+          <w:lang w:val="en-US"/>
+        </w:rPr>
+        <w:t>circles.size</w:t>
+      </w:r>
+      <w:proofErr w:type="spellEnd"/>
+      <w:r>
+        <w:rPr>
+          <w:rFonts w:ascii="Consolas" w:hAnsi="Consolas" w:cs="Consolas"/>
+          <w:color w:val="000000"/>
+          <w:sz w:val="19"/>
+          <w:szCs w:val="19"/>
+          <w:lang w:val="en-US"/>
+        </w:rPr>
+        <w:t xml:space="preserve">(); </w:t>
+      </w:r>
+      <w:proofErr w:type="spellStart"/>
+      <w:r>
+        <w:rPr>
+          <w:rFonts w:ascii="Consolas" w:hAnsi="Consolas" w:cs="Consolas"/>
+          <w:color w:val="000000"/>
+          <w:sz w:val="19"/>
+          <w:szCs w:val="19"/>
+          <w:lang w:val="en-US"/>
+        </w:rPr>
+        <w:t>i</w:t>
+      </w:r>
+      <w:proofErr w:type="spellEnd"/>
+      <w:r>
+        <w:rPr>
+          <w:rFonts w:ascii="Consolas" w:hAnsi="Consolas" w:cs="Consolas"/>
+          <w:color w:val="000000"/>
+          <w:sz w:val="19"/>
+          <w:szCs w:val="19"/>
+          <w:lang w:val="en-US"/>
+        </w:rPr>
+        <w:t>++)</w:t>
       </w:r>
     </w:p>
     <w:p>
@@ -7333,6 +9230,7 @@
         </w:rPr>
         <w:t>[</w:t>
       </w:r>
+      <w:proofErr w:type="spellStart"/>
       <w:r>
         <w:rPr>
           <w:rFonts w:ascii="Consolas" w:hAnsi="Consolas" w:cs="Consolas"/>
@@ -7343,6 +9241,7 @@
         </w:rPr>
         <w:t>i</w:t>
       </w:r>
+      <w:proofErr w:type="spellEnd"/>
       <w:r>
         <w:rPr>
           <w:rFonts w:ascii="Consolas" w:hAnsi="Consolas" w:cs="Consolas"/>
@@ -7437,7 +9336,18 @@
           <w:szCs w:val="19"/>
           <w:lang w:val="en-US"/>
         </w:rPr>
-        <w:t>(c</w:t>
+        <w:t>(</w:t>
+      </w:r>
+      <w:proofErr w:type="gramStart"/>
+      <w:r>
+        <w:rPr>
+          <w:rFonts w:ascii="Consolas" w:hAnsi="Consolas" w:cs="Consolas"/>
+          <w:color w:val="000000"/>
+          <w:sz w:val="19"/>
+          <w:szCs w:val="19"/>
+          <w:lang w:val="en-US"/>
+        </w:rPr>
+        <w:t>c</w:t>
       </w:r>
       <w:r>
         <w:rPr>
@@ -7449,6 +9359,7 @@
         </w:rPr>
         <w:t>[</w:t>
       </w:r>
+      <w:proofErr w:type="gramEnd"/>
       <w:r>
         <w:rPr>
           <w:rFonts w:ascii="Consolas" w:hAnsi="Consolas" w:cs="Consolas"/>
@@ -7601,7 +9512,40 @@
           <w:lang w:val="en-US"/>
         </w:rPr>
         <w:tab/>
-        <w:t xml:space="preserve">circle(hough, center, 1, </w:t>
+      </w:r>
+      <w:proofErr w:type="gramStart"/>
+      <w:r>
+        <w:rPr>
+          <w:rFonts w:ascii="Consolas" w:hAnsi="Consolas" w:cs="Consolas"/>
+          <w:color w:val="000000"/>
+          <w:sz w:val="19"/>
+          <w:szCs w:val="19"/>
+          <w:lang w:val="en-US"/>
+        </w:rPr>
+        <w:t>circle(</w:t>
+      </w:r>
+      <w:proofErr w:type="spellStart"/>
+      <w:proofErr w:type="gramEnd"/>
+      <w:r>
+        <w:rPr>
+          <w:rFonts w:ascii="Consolas" w:hAnsi="Consolas" w:cs="Consolas"/>
+          <w:color w:val="000000"/>
+          <w:sz w:val="19"/>
+          <w:szCs w:val="19"/>
+          <w:lang w:val="en-US"/>
+        </w:rPr>
+        <w:t>hough</w:t>
+      </w:r>
+      <w:proofErr w:type="spellEnd"/>
+      <w:r>
+        <w:rPr>
+          <w:rFonts w:ascii="Consolas" w:hAnsi="Consolas" w:cs="Consolas"/>
+          <w:color w:val="000000"/>
+          <w:sz w:val="19"/>
+          <w:szCs w:val="19"/>
+          <w:lang w:val="en-US"/>
+        </w:rPr>
+        <w:t xml:space="preserve">, center, 1, </w:t>
       </w:r>
       <w:r>
         <w:rPr>
@@ -7725,6 +9669,8 @@
         </w:rPr>
         <w:tab/>
       </w:r>
+      <w:proofErr w:type="spellStart"/>
+      <w:proofErr w:type="gramStart"/>
       <w:r>
         <w:rPr>
           <w:rFonts w:ascii="Consolas" w:hAnsi="Consolas" w:cs="Consolas"/>
@@ -7735,6 +9681,8 @@
         </w:rPr>
         <w:t>int</w:t>
       </w:r>
+      <w:proofErr w:type="spellEnd"/>
+      <w:proofErr w:type="gramEnd"/>
       <w:r>
         <w:rPr>
           <w:rFonts w:ascii="Consolas" w:hAnsi="Consolas" w:cs="Consolas"/>
@@ -7820,7 +9768,40 @@
           <w:lang w:val="en-US"/>
         </w:rPr>
         <w:tab/>
-        <w:t xml:space="preserve">circle(hough, center, radius, </w:t>
+      </w:r>
+      <w:proofErr w:type="gramStart"/>
+      <w:r>
+        <w:rPr>
+          <w:rFonts w:ascii="Consolas" w:hAnsi="Consolas" w:cs="Consolas"/>
+          <w:color w:val="000000"/>
+          <w:sz w:val="19"/>
+          <w:szCs w:val="19"/>
+          <w:lang w:val="en-US"/>
+        </w:rPr>
+        <w:t>circle(</w:t>
+      </w:r>
+      <w:proofErr w:type="spellStart"/>
+      <w:proofErr w:type="gramEnd"/>
+      <w:r>
+        <w:rPr>
+          <w:rFonts w:ascii="Consolas" w:hAnsi="Consolas" w:cs="Consolas"/>
+          <w:color w:val="000000"/>
+          <w:sz w:val="19"/>
+          <w:szCs w:val="19"/>
+          <w:lang w:val="en-US"/>
+        </w:rPr>
+        <w:t>hough</w:t>
+      </w:r>
+      <w:proofErr w:type="spellEnd"/>
+      <w:r>
+        <w:rPr>
+          <w:rFonts w:ascii="Consolas" w:hAnsi="Consolas" w:cs="Consolas"/>
+          <w:color w:val="000000"/>
+          <w:sz w:val="19"/>
+          <w:szCs w:val="19"/>
+          <w:lang w:val="en-US"/>
+        </w:rPr>
+        <w:t xml:space="preserve">, center, radius, </w:t>
       </w:r>
       <w:r>
         <w:rPr>
@@ -7930,7 +9911,106 @@
           <w:lang w:val="en-US"/>
         </w:rPr>
         <w:tab/>
-        <w:t xml:space="preserve">threshold(image_gray, tresh, threshold_value, max_binary_value, </w:t>
+      </w:r>
+      <w:proofErr w:type="gramStart"/>
+      <w:r>
+        <w:rPr>
+          <w:rFonts w:ascii="Consolas" w:hAnsi="Consolas" w:cs="Consolas"/>
+          <w:color w:val="000000"/>
+          <w:sz w:val="19"/>
+          <w:szCs w:val="19"/>
+          <w:lang w:val="en-US"/>
+        </w:rPr>
+        <w:t>threshold(</w:t>
+      </w:r>
+      <w:proofErr w:type="spellStart"/>
+      <w:proofErr w:type="gramEnd"/>
+      <w:r>
+        <w:rPr>
+          <w:rFonts w:ascii="Consolas" w:hAnsi="Consolas" w:cs="Consolas"/>
+          <w:color w:val="000000"/>
+          <w:sz w:val="19"/>
+          <w:szCs w:val="19"/>
+          <w:lang w:val="en-US"/>
+        </w:rPr>
+        <w:t>image_gray</w:t>
+      </w:r>
+      <w:proofErr w:type="spellEnd"/>
+      <w:r>
+        <w:rPr>
+          <w:rFonts w:ascii="Consolas" w:hAnsi="Consolas" w:cs="Consolas"/>
+          <w:color w:val="000000"/>
+          <w:sz w:val="19"/>
+          <w:szCs w:val="19"/>
+          <w:lang w:val="en-US"/>
+        </w:rPr>
+        <w:t xml:space="preserve">, </w:t>
+      </w:r>
+      <w:proofErr w:type="spellStart"/>
+      <w:r>
+        <w:rPr>
+          <w:rFonts w:ascii="Consolas" w:hAnsi="Consolas" w:cs="Consolas"/>
+          <w:color w:val="000000"/>
+          <w:sz w:val="19"/>
+          <w:szCs w:val="19"/>
+          <w:lang w:val="en-US"/>
+        </w:rPr>
+        <w:t>tresh</w:t>
+      </w:r>
+      <w:proofErr w:type="spellEnd"/>
+      <w:r>
+        <w:rPr>
+          <w:rFonts w:ascii="Consolas" w:hAnsi="Consolas" w:cs="Consolas"/>
+          <w:color w:val="000000"/>
+          <w:sz w:val="19"/>
+          <w:szCs w:val="19"/>
+          <w:lang w:val="en-US"/>
+        </w:rPr>
+        <w:t xml:space="preserve">, </w:t>
+      </w:r>
+      <w:proofErr w:type="spellStart"/>
+      <w:r>
+        <w:rPr>
+          <w:rFonts w:ascii="Consolas" w:hAnsi="Consolas" w:cs="Consolas"/>
+          <w:color w:val="000000"/>
+          <w:sz w:val="19"/>
+          <w:szCs w:val="19"/>
+          <w:lang w:val="en-US"/>
+        </w:rPr>
+        <w:t>threshold_value</w:t>
+      </w:r>
+      <w:proofErr w:type="spellEnd"/>
+      <w:r>
+        <w:rPr>
+          <w:rFonts w:ascii="Consolas" w:hAnsi="Consolas" w:cs="Consolas"/>
+          <w:color w:val="000000"/>
+          <w:sz w:val="19"/>
+          <w:szCs w:val="19"/>
+          <w:lang w:val="en-US"/>
+        </w:rPr>
+        <w:t xml:space="preserve">, </w:t>
+      </w:r>
+      <w:proofErr w:type="spellStart"/>
+      <w:r>
+        <w:rPr>
+          <w:rFonts w:ascii="Consolas" w:hAnsi="Consolas" w:cs="Consolas"/>
+          <w:color w:val="000000"/>
+          <w:sz w:val="19"/>
+          <w:szCs w:val="19"/>
+          <w:lang w:val="en-US"/>
+        </w:rPr>
+        <w:t>max_binary_value</w:t>
+      </w:r>
+      <w:proofErr w:type="spellEnd"/>
+      <w:r>
+        <w:rPr>
+          <w:rFonts w:ascii="Consolas" w:hAnsi="Consolas" w:cs="Consolas"/>
+          <w:color w:val="000000"/>
+          <w:sz w:val="19"/>
+          <w:szCs w:val="19"/>
+          <w:lang w:val="en-US"/>
+        </w:rPr>
+        <w:t xml:space="preserve">, </w:t>
       </w:r>
       <w:r>
         <w:rPr>
@@ -8003,8 +10083,41 @@
           <w:lang w:val="en-US"/>
         </w:rPr>
         <w:tab/>
-        <w:t>morphology_Operation(</w:t>
-      </w:r>
+      </w:r>
+      <w:proofErr w:type="spellStart"/>
+      <w:r>
+        <w:rPr>
+          <w:rFonts w:ascii="Consolas" w:hAnsi="Consolas" w:cs="Consolas"/>
+          <w:color w:val="000000"/>
+          <w:sz w:val="19"/>
+          <w:szCs w:val="19"/>
+          <w:lang w:val="en-US"/>
+        </w:rPr>
+        <w:t>morphology_</w:t>
+      </w:r>
+      <w:proofErr w:type="gramStart"/>
+      <w:r>
+        <w:rPr>
+          <w:rFonts w:ascii="Consolas" w:hAnsi="Consolas" w:cs="Consolas"/>
+          <w:color w:val="000000"/>
+          <w:sz w:val="19"/>
+          <w:szCs w:val="19"/>
+          <w:lang w:val="en-US"/>
+        </w:rPr>
+        <w:t>Operation</w:t>
+      </w:r>
+      <w:proofErr w:type="spellEnd"/>
+      <w:r>
+        <w:rPr>
+          <w:rFonts w:ascii="Consolas" w:hAnsi="Consolas" w:cs="Consolas"/>
+          <w:color w:val="000000"/>
+          <w:sz w:val="19"/>
+          <w:szCs w:val="19"/>
+          <w:lang w:val="en-US"/>
+        </w:rPr>
+        <w:t>(</w:t>
+      </w:r>
+      <w:proofErr w:type="gramEnd"/>
       <w:r>
         <w:rPr>
           <w:rFonts w:ascii="Consolas" w:hAnsi="Consolas" w:cs="Consolas"/>
@@ -8023,7 +10136,51 @@
           <w:szCs w:val="19"/>
           <w:lang w:val="en-US"/>
         </w:rPr>
-        <w:t>, tresh ,tresh_opening);</w:t>
+        <w:t xml:space="preserve">, </w:t>
+      </w:r>
+      <w:proofErr w:type="spellStart"/>
+      <w:r>
+        <w:rPr>
+          <w:rFonts w:ascii="Consolas" w:hAnsi="Consolas" w:cs="Consolas"/>
+          <w:color w:val="000000"/>
+          <w:sz w:val="19"/>
+          <w:szCs w:val="19"/>
+          <w:lang w:val="en-US"/>
+        </w:rPr>
+        <w:t>tresh</w:t>
+      </w:r>
+      <w:proofErr w:type="spellEnd"/>
+      <w:r>
+        <w:rPr>
+          <w:rFonts w:ascii="Consolas" w:hAnsi="Consolas" w:cs="Consolas"/>
+          <w:color w:val="000000"/>
+          <w:sz w:val="19"/>
+          <w:szCs w:val="19"/>
+          <w:lang w:val="en-US"/>
+        </w:rPr>
+        <w:t xml:space="preserve"> ,</w:t>
+      </w:r>
+      <w:proofErr w:type="spellStart"/>
+      <w:r>
+        <w:rPr>
+          <w:rFonts w:ascii="Consolas" w:hAnsi="Consolas" w:cs="Consolas"/>
+          <w:color w:val="000000"/>
+          <w:sz w:val="19"/>
+          <w:szCs w:val="19"/>
+          <w:lang w:val="en-US"/>
+        </w:rPr>
+        <w:t>tresh_opening</w:t>
+      </w:r>
+      <w:proofErr w:type="spellEnd"/>
+      <w:r>
+        <w:rPr>
+          <w:rFonts w:ascii="Consolas" w:hAnsi="Consolas" w:cs="Consolas"/>
+          <w:color w:val="000000"/>
+          <w:sz w:val="19"/>
+          <w:szCs w:val="19"/>
+          <w:lang w:val="en-US"/>
+        </w:rPr>
+        <w:t>);</w:t>
       </w:r>
     </w:p>
     <w:p>
@@ -8075,7 +10232,63 @@
           <w:szCs w:val="19"/>
           <w:lang w:val="en-US"/>
         </w:rPr>
-        <w:t>//Canny(image_gray, canny_output, threshold_value-30, 255);</w:t>
+        <w:t>//</w:t>
+      </w:r>
+      <w:proofErr w:type="gramStart"/>
+      <w:r>
+        <w:rPr>
+          <w:rFonts w:ascii="Consolas" w:hAnsi="Consolas" w:cs="Consolas"/>
+          <w:color w:val="008000"/>
+          <w:sz w:val="19"/>
+          <w:szCs w:val="19"/>
+          <w:lang w:val="en-US"/>
+        </w:rPr>
+        <w:t>Canny(</w:t>
+      </w:r>
+      <w:proofErr w:type="spellStart"/>
+      <w:proofErr w:type="gramEnd"/>
+      <w:r>
+        <w:rPr>
+          <w:rFonts w:ascii="Consolas" w:hAnsi="Consolas" w:cs="Consolas"/>
+          <w:color w:val="008000"/>
+          <w:sz w:val="19"/>
+          <w:szCs w:val="19"/>
+          <w:lang w:val="en-US"/>
+        </w:rPr>
+        <w:t>image_gray</w:t>
+      </w:r>
+      <w:proofErr w:type="spellEnd"/>
+      <w:r>
+        <w:rPr>
+          <w:rFonts w:ascii="Consolas" w:hAnsi="Consolas" w:cs="Consolas"/>
+          <w:color w:val="008000"/>
+          <w:sz w:val="19"/>
+          <w:szCs w:val="19"/>
+          <w:lang w:val="en-US"/>
+        </w:rPr>
+        <w:t xml:space="preserve">, </w:t>
+      </w:r>
+      <w:proofErr w:type="spellStart"/>
+      <w:r>
+        <w:rPr>
+          <w:rFonts w:ascii="Consolas" w:hAnsi="Consolas" w:cs="Consolas"/>
+          <w:color w:val="008000"/>
+          <w:sz w:val="19"/>
+          <w:szCs w:val="19"/>
+          <w:lang w:val="en-US"/>
+        </w:rPr>
+        <w:t>canny_output</w:t>
+      </w:r>
+      <w:proofErr w:type="spellEnd"/>
+      <w:r>
+        <w:rPr>
+          <w:rFonts w:ascii="Consolas" w:hAnsi="Consolas" w:cs="Consolas"/>
+          <w:color w:val="008000"/>
+          <w:sz w:val="19"/>
+          <w:szCs w:val="19"/>
+          <w:lang w:val="en-US"/>
+        </w:rPr>
+        <w:t>, threshold_value-30, 255);</w:t>
       </w:r>
     </w:p>
     <w:p>
@@ -8111,7 +10324,63 @@
           <w:szCs w:val="19"/>
           <w:lang w:val="en-US"/>
         </w:rPr>
-        <w:t>//Canny(tresh, canny_output, 0, 255);</w:t>
+        <w:t>//</w:t>
+      </w:r>
+      <w:proofErr w:type="gramStart"/>
+      <w:r>
+        <w:rPr>
+          <w:rFonts w:ascii="Consolas" w:hAnsi="Consolas" w:cs="Consolas"/>
+          <w:color w:val="008000"/>
+          <w:sz w:val="19"/>
+          <w:szCs w:val="19"/>
+          <w:lang w:val="en-US"/>
+        </w:rPr>
+        <w:t>Canny(</w:t>
+      </w:r>
+      <w:proofErr w:type="spellStart"/>
+      <w:proofErr w:type="gramEnd"/>
+      <w:r>
+        <w:rPr>
+          <w:rFonts w:ascii="Consolas" w:hAnsi="Consolas" w:cs="Consolas"/>
+          <w:color w:val="008000"/>
+          <w:sz w:val="19"/>
+          <w:szCs w:val="19"/>
+          <w:lang w:val="en-US"/>
+        </w:rPr>
+        <w:t>tresh</w:t>
+      </w:r>
+      <w:proofErr w:type="spellEnd"/>
+      <w:r>
+        <w:rPr>
+          <w:rFonts w:ascii="Consolas" w:hAnsi="Consolas" w:cs="Consolas"/>
+          <w:color w:val="008000"/>
+          <w:sz w:val="19"/>
+          <w:szCs w:val="19"/>
+          <w:lang w:val="en-US"/>
+        </w:rPr>
+        <w:t xml:space="preserve">, </w:t>
+      </w:r>
+      <w:proofErr w:type="spellStart"/>
+      <w:r>
+        <w:rPr>
+          <w:rFonts w:ascii="Consolas" w:hAnsi="Consolas" w:cs="Consolas"/>
+          <w:color w:val="008000"/>
+          <w:sz w:val="19"/>
+          <w:szCs w:val="19"/>
+          <w:lang w:val="en-US"/>
+        </w:rPr>
+        <w:t>canny_output</w:t>
+      </w:r>
+      <w:proofErr w:type="spellEnd"/>
+      <w:r>
+        <w:rPr>
+          <w:rFonts w:ascii="Consolas" w:hAnsi="Consolas" w:cs="Consolas"/>
+          <w:color w:val="008000"/>
+          <w:sz w:val="19"/>
+          <w:szCs w:val="19"/>
+          <w:lang w:val="en-US"/>
+        </w:rPr>
+        <w:t>, 0, 255);</w:t>
       </w:r>
     </w:p>
     <w:p>
@@ -8138,7 +10407,62 @@
           <w:lang w:val="en-US"/>
         </w:rPr>
         <w:tab/>
-        <w:t>Canny(tresh_opening, canny_output, 0, 255);</w:t>
+      </w:r>
+      <w:proofErr w:type="gramStart"/>
+      <w:r>
+        <w:rPr>
+          <w:rFonts w:ascii="Consolas" w:hAnsi="Consolas" w:cs="Consolas"/>
+          <w:color w:val="000000"/>
+          <w:sz w:val="19"/>
+          <w:szCs w:val="19"/>
+          <w:lang w:val="en-US"/>
+        </w:rPr>
+        <w:t>Canny(</w:t>
+      </w:r>
+      <w:proofErr w:type="spellStart"/>
+      <w:proofErr w:type="gramEnd"/>
+      <w:r>
+        <w:rPr>
+          <w:rFonts w:ascii="Consolas" w:hAnsi="Consolas" w:cs="Consolas"/>
+          <w:color w:val="000000"/>
+          <w:sz w:val="19"/>
+          <w:szCs w:val="19"/>
+          <w:lang w:val="en-US"/>
+        </w:rPr>
+        <w:t>tresh_opening</w:t>
+      </w:r>
+      <w:proofErr w:type="spellEnd"/>
+      <w:r>
+        <w:rPr>
+          <w:rFonts w:ascii="Consolas" w:hAnsi="Consolas" w:cs="Consolas"/>
+          <w:color w:val="000000"/>
+          <w:sz w:val="19"/>
+          <w:szCs w:val="19"/>
+          <w:lang w:val="en-US"/>
+        </w:rPr>
+        <w:t xml:space="preserve">, </w:t>
+      </w:r>
+      <w:proofErr w:type="spellStart"/>
+      <w:r>
+        <w:rPr>
+          <w:rFonts w:ascii="Consolas" w:hAnsi="Consolas" w:cs="Consolas"/>
+          <w:color w:val="000000"/>
+          <w:sz w:val="19"/>
+          <w:szCs w:val="19"/>
+          <w:lang w:val="en-US"/>
+        </w:rPr>
+        <w:t>canny_output</w:t>
+      </w:r>
+      <w:proofErr w:type="spellEnd"/>
+      <w:r>
+        <w:rPr>
+          <w:rFonts w:ascii="Consolas" w:hAnsi="Consolas" w:cs="Consolas"/>
+          <w:color w:val="000000"/>
+          <w:sz w:val="19"/>
+          <w:szCs w:val="19"/>
+          <w:lang w:val="en-US"/>
+        </w:rPr>
+        <w:t>, 0, 255);</w:t>
       </w:r>
     </w:p>
     <w:p>
@@ -8182,6 +10506,7 @@
         </w:rPr>
         <w:tab/>
       </w:r>
+      <w:proofErr w:type="gramStart"/>
       <w:r>
         <w:rPr>
           <w:rFonts w:ascii="Consolas" w:hAnsi="Consolas" w:cs="Consolas"/>
@@ -8202,6 +10527,7 @@
         </w:rPr>
         <w:t>&lt;</w:t>
       </w:r>
+      <w:proofErr w:type="gramEnd"/>
       <w:r>
         <w:rPr>
           <w:rFonts w:ascii="Consolas" w:hAnsi="Consolas" w:cs="Consolas"/>
@@ -8283,7 +10609,52 @@
           <w:lang w:val="en-US"/>
         </w:rPr>
         <w:tab/>
-        <w:t xml:space="preserve">findContours(canny_output, contours, </w:t>
+      </w:r>
+      <w:proofErr w:type="spellStart"/>
+      <w:proofErr w:type="gramStart"/>
+      <w:r>
+        <w:rPr>
+          <w:rFonts w:ascii="Consolas" w:hAnsi="Consolas" w:cs="Consolas"/>
+          <w:color w:val="000000"/>
+          <w:sz w:val="19"/>
+          <w:szCs w:val="19"/>
+          <w:lang w:val="en-US"/>
+        </w:rPr>
+        <w:t>findContours</w:t>
+      </w:r>
+      <w:proofErr w:type="spellEnd"/>
+      <w:r>
+        <w:rPr>
+          <w:rFonts w:ascii="Consolas" w:hAnsi="Consolas" w:cs="Consolas"/>
+          <w:color w:val="000000"/>
+          <w:sz w:val="19"/>
+          <w:szCs w:val="19"/>
+          <w:lang w:val="en-US"/>
+        </w:rPr>
+        <w:t>(</w:t>
+      </w:r>
+      <w:proofErr w:type="spellStart"/>
+      <w:proofErr w:type="gramEnd"/>
+      <w:r>
+        <w:rPr>
+          <w:rFonts w:ascii="Consolas" w:hAnsi="Consolas" w:cs="Consolas"/>
+          <w:color w:val="000000"/>
+          <w:sz w:val="19"/>
+          <w:szCs w:val="19"/>
+          <w:lang w:val="en-US"/>
+        </w:rPr>
+        <w:t>canny_output</w:t>
+      </w:r>
+      <w:proofErr w:type="spellEnd"/>
+      <w:r>
+        <w:rPr>
+          <w:rFonts w:ascii="Consolas" w:hAnsi="Consolas" w:cs="Consolas"/>
+          <w:color w:val="000000"/>
+          <w:sz w:val="19"/>
+          <w:szCs w:val="19"/>
+          <w:lang w:val="en-US"/>
+        </w:rPr>
+        <w:t xml:space="preserve">, contours, </w:t>
       </w:r>
       <w:r>
         <w:rPr>
@@ -8387,6 +10758,7 @@
         </w:rPr>
         <w:tab/>
       </w:r>
+      <w:proofErr w:type="gramStart"/>
       <w:r>
         <w:rPr>
           <w:rFonts w:ascii="Consolas" w:hAnsi="Consolas" w:cs="Consolas"/>
@@ -8407,6 +10779,8 @@
         </w:rPr>
         <w:t>&lt;</w:t>
       </w:r>
+      <w:proofErr w:type="spellStart"/>
+      <w:proofErr w:type="gramEnd"/>
       <w:r>
         <w:rPr>
           <w:rFonts w:ascii="Consolas" w:hAnsi="Consolas" w:cs="Consolas"/>
@@ -8417,15 +10791,60 @@
         </w:rPr>
         <w:t>RotatedRect</w:t>
       </w:r>
-      <w:r>
-        <w:rPr>
-          <w:rFonts w:ascii="Consolas" w:hAnsi="Consolas" w:cs="Consolas"/>
-          <w:color w:val="000000"/>
-          <w:sz w:val="19"/>
-          <w:szCs w:val="19"/>
-          <w:lang w:val="en-US"/>
-        </w:rPr>
-        <w:t>&gt; minRect(contours.size());</w:t>
+      <w:proofErr w:type="spellEnd"/>
+      <w:r>
+        <w:rPr>
+          <w:rFonts w:ascii="Consolas" w:hAnsi="Consolas" w:cs="Consolas"/>
+          <w:color w:val="000000"/>
+          <w:sz w:val="19"/>
+          <w:szCs w:val="19"/>
+          <w:lang w:val="en-US"/>
+        </w:rPr>
+        <w:t xml:space="preserve">&gt; </w:t>
+      </w:r>
+      <w:proofErr w:type="spellStart"/>
+      <w:r>
+        <w:rPr>
+          <w:rFonts w:ascii="Consolas" w:hAnsi="Consolas" w:cs="Consolas"/>
+          <w:color w:val="000000"/>
+          <w:sz w:val="19"/>
+          <w:szCs w:val="19"/>
+          <w:lang w:val="en-US"/>
+        </w:rPr>
+        <w:t>minRect</w:t>
+      </w:r>
+      <w:proofErr w:type="spellEnd"/>
+      <w:r>
+        <w:rPr>
+          <w:rFonts w:ascii="Consolas" w:hAnsi="Consolas" w:cs="Consolas"/>
+          <w:color w:val="000000"/>
+          <w:sz w:val="19"/>
+          <w:szCs w:val="19"/>
+          <w:lang w:val="en-US"/>
+        </w:rPr>
+        <w:t>(</w:t>
+      </w:r>
+      <w:proofErr w:type="spellStart"/>
+      <w:r>
+        <w:rPr>
+          <w:rFonts w:ascii="Consolas" w:hAnsi="Consolas" w:cs="Consolas"/>
+          <w:color w:val="000000"/>
+          <w:sz w:val="19"/>
+          <w:szCs w:val="19"/>
+          <w:lang w:val="en-US"/>
+        </w:rPr>
+        <w:t>contours.size</w:t>
+      </w:r>
+      <w:proofErr w:type="spellEnd"/>
+      <w:r>
+        <w:rPr>
+          <w:rFonts w:ascii="Consolas" w:hAnsi="Consolas" w:cs="Consolas"/>
+          <w:color w:val="000000"/>
+          <w:sz w:val="19"/>
+          <w:szCs w:val="19"/>
+          <w:lang w:val="en-US"/>
+        </w:rPr>
+        <w:t>());</w:t>
       </w:r>
     </w:p>
     <w:p>
@@ -8453,6 +10872,7 @@
         </w:rPr>
         <w:tab/>
       </w:r>
+      <w:proofErr w:type="gramStart"/>
       <w:r>
         <w:rPr>
           <w:rFonts w:ascii="Consolas" w:hAnsi="Consolas" w:cs="Consolas"/>
@@ -8473,6 +10893,8 @@
         </w:rPr>
         <w:t>&lt;</w:t>
       </w:r>
+      <w:proofErr w:type="spellStart"/>
+      <w:proofErr w:type="gramEnd"/>
       <w:r>
         <w:rPr>
           <w:rFonts w:ascii="Consolas" w:hAnsi="Consolas" w:cs="Consolas"/>
@@ -8483,15 +10905,38 @@
         </w:rPr>
         <w:t>RotatedRect</w:t>
       </w:r>
-      <w:r>
-        <w:rPr>
-          <w:rFonts w:ascii="Consolas" w:hAnsi="Consolas" w:cs="Consolas"/>
-          <w:color w:val="000000"/>
-          <w:sz w:val="19"/>
-          <w:szCs w:val="19"/>
-          <w:lang w:val="en-US"/>
-        </w:rPr>
-        <w:t>&gt; realRect;</w:t>
+      <w:proofErr w:type="spellEnd"/>
+      <w:r>
+        <w:rPr>
+          <w:rFonts w:ascii="Consolas" w:hAnsi="Consolas" w:cs="Consolas"/>
+          <w:color w:val="000000"/>
+          <w:sz w:val="19"/>
+          <w:szCs w:val="19"/>
+          <w:lang w:val="en-US"/>
+        </w:rPr>
+        <w:t xml:space="preserve">&gt; </w:t>
+      </w:r>
+      <w:proofErr w:type="spellStart"/>
+      <w:r>
+        <w:rPr>
+          <w:rFonts w:ascii="Consolas" w:hAnsi="Consolas" w:cs="Consolas"/>
+          <w:color w:val="000000"/>
+          <w:sz w:val="19"/>
+          <w:szCs w:val="19"/>
+          <w:lang w:val="en-US"/>
+        </w:rPr>
+        <w:t>realRect</w:t>
+      </w:r>
+      <w:proofErr w:type="spellEnd"/>
+      <w:r>
+        <w:rPr>
+          <w:rFonts w:ascii="Consolas" w:hAnsi="Consolas" w:cs="Consolas"/>
+          <w:color w:val="000000"/>
+          <w:sz w:val="19"/>
+          <w:szCs w:val="19"/>
+          <w:lang w:val="en-US"/>
+        </w:rPr>
+        <w:t>;</w:t>
       </w:r>
     </w:p>
     <w:p>
@@ -8519,6 +10964,7 @@
         </w:rPr>
         <w:tab/>
       </w:r>
+      <w:proofErr w:type="gramStart"/>
       <w:r>
         <w:rPr>
           <w:rFonts w:ascii="Consolas" w:hAnsi="Consolas" w:cs="Consolas"/>
@@ -8539,6 +10985,8 @@
         </w:rPr>
         <w:t>&lt;</w:t>
       </w:r>
+      <w:proofErr w:type="spellStart"/>
+      <w:proofErr w:type="gramEnd"/>
       <w:r>
         <w:rPr>
           <w:rFonts w:ascii="Consolas" w:hAnsi="Consolas" w:cs="Consolas"/>
@@ -8549,15 +10997,38 @@
         </w:rPr>
         <w:t>RotatedRect</w:t>
       </w:r>
-      <w:r>
-        <w:rPr>
-          <w:rFonts w:ascii="Consolas" w:hAnsi="Consolas" w:cs="Consolas"/>
-          <w:color w:val="000000"/>
-          <w:sz w:val="19"/>
-          <w:szCs w:val="19"/>
-          <w:lang w:val="en-US"/>
-        </w:rPr>
-        <w:t>&gt; minEllipse;</w:t>
+      <w:proofErr w:type="spellEnd"/>
+      <w:r>
+        <w:rPr>
+          <w:rFonts w:ascii="Consolas" w:hAnsi="Consolas" w:cs="Consolas"/>
+          <w:color w:val="000000"/>
+          <w:sz w:val="19"/>
+          <w:szCs w:val="19"/>
+          <w:lang w:val="en-US"/>
+        </w:rPr>
+        <w:t xml:space="preserve">&gt; </w:t>
+      </w:r>
+      <w:proofErr w:type="spellStart"/>
+      <w:r>
+        <w:rPr>
+          <w:rFonts w:ascii="Consolas" w:hAnsi="Consolas" w:cs="Consolas"/>
+          <w:color w:val="000000"/>
+          <w:sz w:val="19"/>
+          <w:szCs w:val="19"/>
+          <w:lang w:val="en-US"/>
+        </w:rPr>
+        <w:t>minEllipse</w:t>
+      </w:r>
+      <w:proofErr w:type="spellEnd"/>
+      <w:r>
+        <w:rPr>
+          <w:rFonts w:ascii="Consolas" w:hAnsi="Consolas" w:cs="Consolas"/>
+          <w:color w:val="000000"/>
+          <w:sz w:val="19"/>
+          <w:szCs w:val="19"/>
+          <w:lang w:val="en-US"/>
+        </w:rPr>
+        <w:t>;</w:t>
       </w:r>
     </w:p>
     <w:p>
@@ -8601,6 +11072,7 @@
         </w:rPr>
         <w:tab/>
       </w:r>
+      <w:proofErr w:type="gramStart"/>
       <w:r>
         <w:rPr>
           <w:rFonts w:ascii="Consolas" w:hAnsi="Consolas" w:cs="Consolas"/>
@@ -8611,6 +11083,7 @@
         </w:rPr>
         <w:t>for</w:t>
       </w:r>
+      <w:proofErr w:type="gramEnd"/>
       <w:r>
         <w:rPr>
           <w:rFonts w:ascii="Consolas" w:hAnsi="Consolas" w:cs="Consolas"/>
@@ -8621,6 +11094,7 @@
         </w:rPr>
         <w:t xml:space="preserve"> (</w:t>
       </w:r>
+      <w:proofErr w:type="spellStart"/>
       <w:r>
         <w:rPr>
           <w:rFonts w:ascii="Consolas" w:hAnsi="Consolas" w:cs="Consolas"/>
@@ -8631,15 +11105,104 @@
         </w:rPr>
         <w:t>size_t</w:t>
       </w:r>
-      <w:r>
-        <w:rPr>
-          <w:rFonts w:ascii="Consolas" w:hAnsi="Consolas" w:cs="Consolas"/>
-          <w:color w:val="000000"/>
-          <w:sz w:val="19"/>
-          <w:szCs w:val="19"/>
-          <w:lang w:val="en-US"/>
-        </w:rPr>
-        <w:t xml:space="preserve"> i = 0; i &lt; contours.size(); i++)</w:t>
+      <w:proofErr w:type="spellEnd"/>
+      <w:r>
+        <w:rPr>
+          <w:rFonts w:ascii="Consolas" w:hAnsi="Consolas" w:cs="Consolas"/>
+          <w:color w:val="000000"/>
+          <w:sz w:val="19"/>
+          <w:szCs w:val="19"/>
+          <w:lang w:val="en-US"/>
+        </w:rPr>
+        <w:t xml:space="preserve"> </w:t>
+      </w:r>
+      <w:proofErr w:type="spellStart"/>
+      <w:r>
+        <w:rPr>
+          <w:rFonts w:ascii="Consolas" w:hAnsi="Consolas" w:cs="Consolas"/>
+          <w:color w:val="000000"/>
+          <w:sz w:val="19"/>
+          <w:szCs w:val="19"/>
+          <w:lang w:val="en-US"/>
+        </w:rPr>
+        <w:t>i</w:t>
+      </w:r>
+      <w:proofErr w:type="spellEnd"/>
+      <w:r>
+        <w:rPr>
+          <w:rFonts w:ascii="Consolas" w:hAnsi="Consolas" w:cs="Consolas"/>
+          <w:color w:val="000000"/>
+          <w:sz w:val="19"/>
+          <w:szCs w:val="19"/>
+          <w:lang w:val="en-US"/>
+        </w:rPr>
+        <w:t xml:space="preserve"> = 0; </w:t>
+      </w:r>
+      <w:proofErr w:type="spellStart"/>
+      <w:r>
+        <w:rPr>
+          <w:rFonts w:ascii="Consolas" w:hAnsi="Consolas" w:cs="Consolas"/>
+          <w:color w:val="000000"/>
+          <w:sz w:val="19"/>
+          <w:szCs w:val="19"/>
+          <w:lang w:val="en-US"/>
+        </w:rPr>
+        <w:t>i</w:t>
+      </w:r>
+      <w:proofErr w:type="spellEnd"/>
+      <w:r>
+        <w:rPr>
+          <w:rFonts w:ascii="Consolas" w:hAnsi="Consolas" w:cs="Consolas"/>
+          <w:color w:val="000000"/>
+          <w:sz w:val="19"/>
+          <w:szCs w:val="19"/>
+          <w:lang w:val="en-US"/>
+        </w:rPr>
+        <w:t xml:space="preserve"> &lt; </w:t>
+      </w:r>
+      <w:proofErr w:type="spellStart"/>
+      <w:r>
+        <w:rPr>
+          <w:rFonts w:ascii="Consolas" w:hAnsi="Consolas" w:cs="Consolas"/>
+          <w:color w:val="000000"/>
+          <w:sz w:val="19"/>
+          <w:szCs w:val="19"/>
+          <w:lang w:val="en-US"/>
+        </w:rPr>
+        <w:t>contours.size</w:t>
+      </w:r>
+      <w:proofErr w:type="spellEnd"/>
+      <w:r>
+        <w:rPr>
+          <w:rFonts w:ascii="Consolas" w:hAnsi="Consolas" w:cs="Consolas"/>
+          <w:color w:val="000000"/>
+          <w:sz w:val="19"/>
+          <w:szCs w:val="19"/>
+          <w:lang w:val="en-US"/>
+        </w:rPr>
+        <w:t xml:space="preserve">(); </w:t>
+      </w:r>
+      <w:proofErr w:type="spellStart"/>
+      <w:r>
+        <w:rPr>
+          <w:rFonts w:ascii="Consolas" w:hAnsi="Consolas" w:cs="Consolas"/>
+          <w:color w:val="000000"/>
+          <w:sz w:val="19"/>
+          <w:szCs w:val="19"/>
+          <w:lang w:val="en-US"/>
+        </w:rPr>
+        <w:t>i</w:t>
+      </w:r>
+      <w:proofErr w:type="spellEnd"/>
+      <w:r>
+        <w:rPr>
+          <w:rFonts w:ascii="Consolas" w:hAnsi="Consolas" w:cs="Consolas"/>
+          <w:color w:val="000000"/>
+          <w:sz w:val="19"/>
+          <w:szCs w:val="19"/>
+          <w:lang w:val="en-US"/>
+        </w:rPr>
+        <w:t>++)</w:t>
       </w:r>
     </w:p>
     <w:p>
@@ -8703,8 +11266,20 @@
           <w:lang w:val="en-US"/>
         </w:rPr>
         <w:tab/>
+      </w:r>
+      <w:proofErr w:type="spellStart"/>
+      <w:proofErr w:type="gramStart"/>
+      <w:r>
+        <w:rPr>
+          <w:rFonts w:ascii="Consolas" w:hAnsi="Consolas" w:cs="Consolas"/>
+          <w:color w:val="000000"/>
+          <w:sz w:val="19"/>
+          <w:szCs w:val="19"/>
+          <w:lang w:val="en-US"/>
+        </w:rPr>
         <w:t>minRect</w:t>
       </w:r>
+      <w:proofErr w:type="spellEnd"/>
       <w:r>
         <w:rPr>
           <w:rFonts w:ascii="Consolas" w:hAnsi="Consolas" w:cs="Consolas"/>
@@ -8715,6 +11290,8 @@
         </w:rPr>
         <w:t>[</w:t>
       </w:r>
+      <w:proofErr w:type="spellStart"/>
+      <w:proofErr w:type="gramEnd"/>
       <w:r>
         <w:rPr>
           <w:rFonts w:ascii="Consolas" w:hAnsi="Consolas" w:cs="Consolas"/>
@@ -8725,6 +11302,7 @@
         </w:rPr>
         <w:t>i</w:t>
       </w:r>
+      <w:proofErr w:type="spellEnd"/>
       <w:r>
         <w:rPr>
           <w:rFonts w:ascii="Consolas" w:hAnsi="Consolas" w:cs="Consolas"/>
@@ -8763,7 +11341,29 @@
           <w:szCs w:val="19"/>
           <w:lang w:val="en-US"/>
         </w:rPr>
-        <w:t xml:space="preserve"> minAreaRect(contours</w:t>
+        <w:t xml:space="preserve"> </w:t>
+      </w:r>
+      <w:proofErr w:type="spellStart"/>
+      <w:r>
+        <w:rPr>
+          <w:rFonts w:ascii="Consolas" w:hAnsi="Consolas" w:cs="Consolas"/>
+          <w:color w:val="000000"/>
+          <w:sz w:val="19"/>
+          <w:szCs w:val="19"/>
+          <w:lang w:val="en-US"/>
+        </w:rPr>
+        <w:t>minAreaRect</w:t>
+      </w:r>
+      <w:proofErr w:type="spellEnd"/>
+      <w:r>
+        <w:rPr>
+          <w:rFonts w:ascii="Consolas" w:hAnsi="Consolas" w:cs="Consolas"/>
+          <w:color w:val="000000"/>
+          <w:sz w:val="19"/>
+          <w:szCs w:val="19"/>
+          <w:lang w:val="en-US"/>
+        </w:rPr>
+        <w:t>(contours</w:t>
       </w:r>
       <w:r>
         <w:rPr>
@@ -8775,6 +11375,7 @@
         </w:rPr>
         <w:t>[</w:t>
       </w:r>
+      <w:proofErr w:type="spellStart"/>
       <w:r>
         <w:rPr>
           <w:rFonts w:ascii="Consolas" w:hAnsi="Consolas" w:cs="Consolas"/>
@@ -8785,6 +11386,7 @@
         </w:rPr>
         <w:t>i</w:t>
       </w:r>
+      <w:proofErr w:type="spellEnd"/>
       <w:r>
         <w:rPr>
           <w:rFonts w:ascii="Consolas" w:hAnsi="Consolas" w:cs="Consolas"/>
@@ -8841,6 +11443,7 @@
         </w:rPr>
         <w:tab/>
       </w:r>
+      <w:proofErr w:type="gramStart"/>
       <w:r>
         <w:rPr>
           <w:rFonts w:ascii="Consolas" w:hAnsi="Consolas" w:cs="Consolas"/>
@@ -8851,6 +11454,7 @@
         </w:rPr>
         <w:t>if</w:t>
       </w:r>
+      <w:proofErr w:type="gramEnd"/>
       <w:r>
         <w:rPr>
           <w:rFonts w:ascii="Consolas" w:hAnsi="Consolas" w:cs="Consolas"/>
@@ -8871,6 +11475,7 @@
         </w:rPr>
         <w:t>[</w:t>
       </w:r>
+      <w:proofErr w:type="spellStart"/>
       <w:r>
         <w:rPr>
           <w:rFonts w:ascii="Consolas" w:hAnsi="Consolas" w:cs="Consolas"/>
@@ -8881,6 +11486,7 @@
         </w:rPr>
         <w:t>i</w:t>
       </w:r>
+      <w:proofErr w:type="spellEnd"/>
       <w:r>
         <w:rPr>
           <w:rFonts w:ascii="Consolas" w:hAnsi="Consolas" w:cs="Consolas"/>
@@ -8919,8 +11525,20 @@
           <w:szCs w:val="19"/>
           <w:lang w:val="en-US"/>
         </w:rPr>
-        <w:t>(minRect</w:t>
-      </w:r>
+        <w:t>(</w:t>
+      </w:r>
+      <w:proofErr w:type="spellStart"/>
+      <w:r>
+        <w:rPr>
+          <w:rFonts w:ascii="Consolas" w:hAnsi="Consolas" w:cs="Consolas"/>
+          <w:color w:val="000000"/>
+          <w:sz w:val="19"/>
+          <w:szCs w:val="19"/>
+          <w:lang w:val="en-US"/>
+        </w:rPr>
+        <w:t>minRect</w:t>
+      </w:r>
+      <w:proofErr w:type="spellEnd"/>
       <w:r>
         <w:rPr>
           <w:rFonts w:ascii="Consolas" w:hAnsi="Consolas" w:cs="Consolas"/>
@@ -8931,6 +11549,7 @@
         </w:rPr>
         <w:t>[</w:t>
       </w:r>
+      <w:proofErr w:type="spellStart"/>
       <w:r>
         <w:rPr>
           <w:rFonts w:ascii="Consolas" w:hAnsi="Consolas" w:cs="Consolas"/>
@@ -8941,6 +11560,7 @@
         </w:rPr>
         <w:t>i</w:t>
       </w:r>
+      <w:proofErr w:type="spellEnd"/>
       <w:r>
         <w:rPr>
           <w:rFonts w:ascii="Consolas" w:hAnsi="Consolas" w:cs="Consolas"/>
@@ -8959,7 +11579,29 @@
           <w:szCs w:val="19"/>
           <w:lang w:val="en-US"/>
         </w:rPr>
-        <w:t xml:space="preserve">.size.width) * </w:t>
+        <w:t>.</w:t>
+      </w:r>
+      <w:proofErr w:type="spellStart"/>
+      <w:r>
+        <w:rPr>
+          <w:rFonts w:ascii="Consolas" w:hAnsi="Consolas" w:cs="Consolas"/>
+          <w:color w:val="000000"/>
+          <w:sz w:val="19"/>
+          <w:szCs w:val="19"/>
+          <w:lang w:val="en-US"/>
+        </w:rPr>
+        <w:t>size.width</w:t>
+      </w:r>
+      <w:proofErr w:type="spellEnd"/>
+      <w:r>
+        <w:rPr>
+          <w:rFonts w:ascii="Consolas" w:hAnsi="Consolas" w:cs="Consolas"/>
+          <w:color w:val="000000"/>
+          <w:sz w:val="19"/>
+          <w:szCs w:val="19"/>
+          <w:lang w:val="en-US"/>
+        </w:rPr>
+        <w:t xml:space="preserve">) * </w:t>
       </w:r>
       <w:r>
         <w:rPr>
@@ -8979,8 +11621,20 @@
           <w:szCs w:val="19"/>
           <w:lang w:val="en-US"/>
         </w:rPr>
-        <w:t>(minRect</w:t>
-      </w:r>
+        <w:t>(</w:t>
+      </w:r>
+      <w:proofErr w:type="spellStart"/>
+      <w:r>
+        <w:rPr>
+          <w:rFonts w:ascii="Consolas" w:hAnsi="Consolas" w:cs="Consolas"/>
+          <w:color w:val="000000"/>
+          <w:sz w:val="19"/>
+          <w:szCs w:val="19"/>
+          <w:lang w:val="en-US"/>
+        </w:rPr>
+        <w:t>minRect</w:t>
+      </w:r>
+      <w:proofErr w:type="spellEnd"/>
       <w:r>
         <w:rPr>
           <w:rFonts w:ascii="Consolas" w:hAnsi="Consolas" w:cs="Consolas"/>
@@ -8991,6 +11645,7 @@
         </w:rPr>
         <w:t>[</w:t>
       </w:r>
+      <w:proofErr w:type="spellStart"/>
       <w:r>
         <w:rPr>
           <w:rFonts w:ascii="Consolas" w:hAnsi="Consolas" w:cs="Consolas"/>
@@ -9001,6 +11656,7 @@
         </w:rPr>
         <w:t>i</w:t>
       </w:r>
+      <w:proofErr w:type="spellEnd"/>
       <w:r>
         <w:rPr>
           <w:rFonts w:ascii="Consolas" w:hAnsi="Consolas" w:cs="Consolas"/>
@@ -9019,7 +11675,51 @@
           <w:szCs w:val="19"/>
           <w:lang w:val="en-US"/>
         </w:rPr>
-        <w:t>.size.height) &gt; treshold_area)) {</w:t>
+        <w:t>.</w:t>
+      </w:r>
+      <w:proofErr w:type="spellStart"/>
+      <w:r>
+        <w:rPr>
+          <w:rFonts w:ascii="Consolas" w:hAnsi="Consolas" w:cs="Consolas"/>
+          <w:color w:val="000000"/>
+          <w:sz w:val="19"/>
+          <w:szCs w:val="19"/>
+          <w:lang w:val="en-US"/>
+        </w:rPr>
+        <w:t>size.height</w:t>
+      </w:r>
+      <w:proofErr w:type="spellEnd"/>
+      <w:r>
+        <w:rPr>
+          <w:rFonts w:ascii="Consolas" w:hAnsi="Consolas" w:cs="Consolas"/>
+          <w:color w:val="000000"/>
+          <w:sz w:val="19"/>
+          <w:szCs w:val="19"/>
+          <w:lang w:val="en-US"/>
+        </w:rPr>
+        <w:t xml:space="preserve">) &gt; </w:t>
+      </w:r>
+      <w:proofErr w:type="spellStart"/>
+      <w:r>
+        <w:rPr>
+          <w:rFonts w:ascii="Consolas" w:hAnsi="Consolas" w:cs="Consolas"/>
+          <w:color w:val="000000"/>
+          <w:sz w:val="19"/>
+          <w:szCs w:val="19"/>
+          <w:lang w:val="en-US"/>
+        </w:rPr>
+        <w:t>treshold_area</w:t>
+      </w:r>
+      <w:proofErr w:type="spellEnd"/>
+      <w:r>
+        <w:rPr>
+          <w:rFonts w:ascii="Consolas" w:hAnsi="Consolas" w:cs="Consolas"/>
+          <w:color w:val="000000"/>
+          <w:sz w:val="19"/>
+          <w:szCs w:val="19"/>
+          <w:lang w:val="en-US"/>
+        </w:rPr>
+        <w:t>)) {</w:t>
       </w:r>
     </w:p>
     <w:p>
@@ -9066,8 +11766,53 @@
           <w:lang w:val="en-US"/>
         </w:rPr>
         <w:tab/>
-        <w:t>realRect.push_back(minRect</w:t>
-      </w:r>
+      </w:r>
+      <w:proofErr w:type="spellStart"/>
+      <w:r>
+        <w:rPr>
+          <w:rFonts w:ascii="Consolas" w:hAnsi="Consolas" w:cs="Consolas"/>
+          <w:color w:val="000000"/>
+          <w:sz w:val="19"/>
+          <w:szCs w:val="19"/>
+          <w:lang w:val="en-US"/>
+        </w:rPr>
+        <w:t>realRect.push_</w:t>
+      </w:r>
+      <w:proofErr w:type="gramStart"/>
+      <w:r>
+        <w:rPr>
+          <w:rFonts w:ascii="Consolas" w:hAnsi="Consolas" w:cs="Consolas"/>
+          <w:color w:val="000000"/>
+          <w:sz w:val="19"/>
+          <w:szCs w:val="19"/>
+          <w:lang w:val="en-US"/>
+        </w:rPr>
+        <w:t>back</w:t>
+      </w:r>
+      <w:proofErr w:type="spellEnd"/>
+      <w:r>
+        <w:rPr>
+          <w:rFonts w:ascii="Consolas" w:hAnsi="Consolas" w:cs="Consolas"/>
+          <w:color w:val="000000"/>
+          <w:sz w:val="19"/>
+          <w:szCs w:val="19"/>
+          <w:lang w:val="en-US"/>
+        </w:rPr>
+        <w:t>(</w:t>
+      </w:r>
+      <w:proofErr w:type="spellStart"/>
+      <w:proofErr w:type="gramEnd"/>
+      <w:r>
+        <w:rPr>
+          <w:rFonts w:ascii="Consolas" w:hAnsi="Consolas" w:cs="Consolas"/>
+          <w:color w:val="000000"/>
+          <w:sz w:val="19"/>
+          <w:szCs w:val="19"/>
+          <w:lang w:val="en-US"/>
+        </w:rPr>
+        <w:t>minRect</w:t>
+      </w:r>
+      <w:proofErr w:type="spellEnd"/>
       <w:r>
         <w:rPr>
           <w:rFonts w:ascii="Consolas" w:hAnsi="Consolas" w:cs="Consolas"/>
@@ -9078,6 +11823,7 @@
         </w:rPr>
         <w:t>[</w:t>
       </w:r>
+      <w:proofErr w:type="spellStart"/>
       <w:r>
         <w:rPr>
           <w:rFonts w:ascii="Consolas" w:hAnsi="Consolas" w:cs="Consolas"/>
@@ -9088,6 +11834,7 @@
         </w:rPr>
         <w:t>i</w:t>
       </w:r>
+      <w:proofErr w:type="spellEnd"/>
       <w:r>
         <w:rPr>
           <w:rFonts w:ascii="Consolas" w:hAnsi="Consolas" w:cs="Consolas"/>
@@ -9153,7 +11900,62 @@
           <w:lang w:val="en-US"/>
         </w:rPr>
         <w:tab/>
-        <w:t>minEllipse.push_back(fitEllipse(contours</w:t>
+      </w:r>
+      <w:proofErr w:type="spellStart"/>
+      <w:r>
+        <w:rPr>
+          <w:rFonts w:ascii="Consolas" w:hAnsi="Consolas" w:cs="Consolas"/>
+          <w:color w:val="000000"/>
+          <w:sz w:val="19"/>
+          <w:szCs w:val="19"/>
+          <w:lang w:val="en-US"/>
+        </w:rPr>
+        <w:t>minEllipse.push_</w:t>
+      </w:r>
+      <w:proofErr w:type="gramStart"/>
+      <w:r>
+        <w:rPr>
+          <w:rFonts w:ascii="Consolas" w:hAnsi="Consolas" w:cs="Consolas"/>
+          <w:color w:val="000000"/>
+          <w:sz w:val="19"/>
+          <w:szCs w:val="19"/>
+          <w:lang w:val="en-US"/>
+        </w:rPr>
+        <w:t>back</w:t>
+      </w:r>
+      <w:proofErr w:type="spellEnd"/>
+      <w:r>
+        <w:rPr>
+          <w:rFonts w:ascii="Consolas" w:hAnsi="Consolas" w:cs="Consolas"/>
+          <w:color w:val="000000"/>
+          <w:sz w:val="19"/>
+          <w:szCs w:val="19"/>
+          <w:lang w:val="en-US"/>
+        </w:rPr>
+        <w:t>(</w:t>
+      </w:r>
+      <w:proofErr w:type="spellStart"/>
+      <w:proofErr w:type="gramEnd"/>
+      <w:r>
+        <w:rPr>
+          <w:rFonts w:ascii="Consolas" w:hAnsi="Consolas" w:cs="Consolas"/>
+          <w:color w:val="000000"/>
+          <w:sz w:val="19"/>
+          <w:szCs w:val="19"/>
+          <w:lang w:val="en-US"/>
+        </w:rPr>
+        <w:t>fitEllipse</w:t>
+      </w:r>
+      <w:proofErr w:type="spellEnd"/>
+      <w:r>
+        <w:rPr>
+          <w:rFonts w:ascii="Consolas" w:hAnsi="Consolas" w:cs="Consolas"/>
+          <w:color w:val="000000"/>
+          <w:sz w:val="19"/>
+          <w:szCs w:val="19"/>
+          <w:lang w:val="en-US"/>
+        </w:rPr>
+        <w:t>(contours</w:t>
       </w:r>
       <w:r>
         <w:rPr>
@@ -9165,6 +11967,7 @@
         </w:rPr>
         <w:t>[</w:t>
       </w:r>
+      <w:proofErr w:type="spellStart"/>
       <w:r>
         <w:rPr>
           <w:rFonts w:ascii="Consolas" w:hAnsi="Consolas" w:cs="Consolas"/>
@@ -9175,6 +11978,7 @@
         </w:rPr>
         <w:t>i</w:t>
       </w:r>
+      <w:proofErr w:type="spellEnd"/>
       <w:r>
         <w:rPr>
           <w:rFonts w:ascii="Consolas" w:hAnsi="Consolas" w:cs="Consolas"/>
@@ -9300,7 +12104,28 @@
           <w:lang w:val="en-US"/>
         </w:rPr>
         <w:tab/>
-        <w:t xml:space="preserve">drawing </w:t>
+      </w:r>
+      <w:proofErr w:type="gramStart"/>
+      <w:r>
+        <w:rPr>
+          <w:rFonts w:ascii="Consolas" w:hAnsi="Consolas" w:cs="Consolas"/>
+          <w:color w:val="000000"/>
+          <w:sz w:val="19"/>
+          <w:szCs w:val="19"/>
+          <w:lang w:val="en-US"/>
+        </w:rPr>
+        <w:t>drawing</w:t>
+      </w:r>
+      <w:proofErr w:type="gramEnd"/>
+      <w:r>
+        <w:rPr>
+          <w:rFonts w:ascii="Consolas" w:hAnsi="Consolas" w:cs="Consolas"/>
+          <w:color w:val="000000"/>
+          <w:sz w:val="19"/>
+          <w:szCs w:val="19"/>
+          <w:lang w:val="en-US"/>
+        </w:rPr>
+        <w:t xml:space="preserve"> </w:t>
       </w:r>
       <w:r>
         <w:rPr>
@@ -9340,8 +12165,20 @@
           <w:szCs w:val="19"/>
           <w:lang w:val="en-US"/>
         </w:rPr>
-        <w:t>::zeros(canny_output.size</w:t>
-      </w:r>
+        <w:t>::zeros(</w:t>
+      </w:r>
+      <w:proofErr w:type="spellStart"/>
+      <w:r>
+        <w:rPr>
+          <w:rFonts w:ascii="Consolas" w:hAnsi="Consolas" w:cs="Consolas"/>
+          <w:color w:val="000000"/>
+          <w:sz w:val="19"/>
+          <w:szCs w:val="19"/>
+          <w:lang w:val="en-US"/>
+        </w:rPr>
+        <w:t>canny_output.size</w:t>
+      </w:r>
+      <w:proofErr w:type="spellEnd"/>
       <w:r>
         <w:rPr>
           <w:rFonts w:ascii="Consolas" w:hAnsi="Consolas" w:cs="Consolas"/>
@@ -9424,6 +12261,7 @@
         </w:rPr>
         <w:tab/>
       </w:r>
+      <w:proofErr w:type="gramStart"/>
       <w:r>
         <w:rPr>
           <w:rFonts w:ascii="Consolas" w:hAnsi="Consolas" w:cs="Consolas"/>
@@ -9434,6 +12272,7 @@
         </w:rPr>
         <w:t>for</w:t>
       </w:r>
+      <w:proofErr w:type="gramEnd"/>
       <w:r>
         <w:rPr>
           <w:rFonts w:ascii="Consolas" w:hAnsi="Consolas" w:cs="Consolas"/>
@@ -9444,6 +12283,7 @@
         </w:rPr>
         <w:t xml:space="preserve"> (</w:t>
       </w:r>
+      <w:proofErr w:type="spellStart"/>
       <w:r>
         <w:rPr>
           <w:rFonts w:ascii="Consolas" w:hAnsi="Consolas" w:cs="Consolas"/>
@@ -9454,15 +12294,104 @@
         </w:rPr>
         <w:t>size_t</w:t>
       </w:r>
-      <w:r>
-        <w:rPr>
-          <w:rFonts w:ascii="Consolas" w:hAnsi="Consolas" w:cs="Consolas"/>
-          <w:color w:val="000000"/>
-          <w:sz w:val="19"/>
-          <w:szCs w:val="19"/>
-          <w:lang w:val="en-US"/>
-        </w:rPr>
-        <w:t xml:space="preserve"> i = 0; i &lt; realRect.size(); i++)</w:t>
+      <w:proofErr w:type="spellEnd"/>
+      <w:r>
+        <w:rPr>
+          <w:rFonts w:ascii="Consolas" w:hAnsi="Consolas" w:cs="Consolas"/>
+          <w:color w:val="000000"/>
+          <w:sz w:val="19"/>
+          <w:szCs w:val="19"/>
+          <w:lang w:val="en-US"/>
+        </w:rPr>
+        <w:t xml:space="preserve"> </w:t>
+      </w:r>
+      <w:proofErr w:type="spellStart"/>
+      <w:r>
+        <w:rPr>
+          <w:rFonts w:ascii="Consolas" w:hAnsi="Consolas" w:cs="Consolas"/>
+          <w:color w:val="000000"/>
+          <w:sz w:val="19"/>
+          <w:szCs w:val="19"/>
+          <w:lang w:val="en-US"/>
+        </w:rPr>
+        <w:t>i</w:t>
+      </w:r>
+      <w:proofErr w:type="spellEnd"/>
+      <w:r>
+        <w:rPr>
+          <w:rFonts w:ascii="Consolas" w:hAnsi="Consolas" w:cs="Consolas"/>
+          <w:color w:val="000000"/>
+          <w:sz w:val="19"/>
+          <w:szCs w:val="19"/>
+          <w:lang w:val="en-US"/>
+        </w:rPr>
+        <w:t xml:space="preserve"> = 0; </w:t>
+      </w:r>
+      <w:proofErr w:type="spellStart"/>
+      <w:r>
+        <w:rPr>
+          <w:rFonts w:ascii="Consolas" w:hAnsi="Consolas" w:cs="Consolas"/>
+          <w:color w:val="000000"/>
+          <w:sz w:val="19"/>
+          <w:szCs w:val="19"/>
+          <w:lang w:val="en-US"/>
+        </w:rPr>
+        <w:t>i</w:t>
+      </w:r>
+      <w:proofErr w:type="spellEnd"/>
+      <w:r>
+        <w:rPr>
+          <w:rFonts w:ascii="Consolas" w:hAnsi="Consolas" w:cs="Consolas"/>
+          <w:color w:val="000000"/>
+          <w:sz w:val="19"/>
+          <w:szCs w:val="19"/>
+          <w:lang w:val="en-US"/>
+        </w:rPr>
+        <w:t xml:space="preserve"> &lt; </w:t>
+      </w:r>
+      <w:proofErr w:type="spellStart"/>
+      <w:r>
+        <w:rPr>
+          <w:rFonts w:ascii="Consolas" w:hAnsi="Consolas" w:cs="Consolas"/>
+          <w:color w:val="000000"/>
+          <w:sz w:val="19"/>
+          <w:szCs w:val="19"/>
+          <w:lang w:val="en-US"/>
+        </w:rPr>
+        <w:t>realRect.size</w:t>
+      </w:r>
+      <w:proofErr w:type="spellEnd"/>
+      <w:r>
+        <w:rPr>
+          <w:rFonts w:ascii="Consolas" w:hAnsi="Consolas" w:cs="Consolas"/>
+          <w:color w:val="000000"/>
+          <w:sz w:val="19"/>
+          <w:szCs w:val="19"/>
+          <w:lang w:val="en-US"/>
+        </w:rPr>
+        <w:t xml:space="preserve">(); </w:t>
+      </w:r>
+      <w:proofErr w:type="spellStart"/>
+      <w:r>
+        <w:rPr>
+          <w:rFonts w:ascii="Consolas" w:hAnsi="Consolas" w:cs="Consolas"/>
+          <w:color w:val="000000"/>
+          <w:sz w:val="19"/>
+          <w:szCs w:val="19"/>
+          <w:lang w:val="en-US"/>
+        </w:rPr>
+        <w:t>i</w:t>
+      </w:r>
+      <w:proofErr w:type="spellEnd"/>
+      <w:r>
+        <w:rPr>
+          <w:rFonts w:ascii="Consolas" w:hAnsi="Consolas" w:cs="Consolas"/>
+          <w:color w:val="000000"/>
+          <w:sz w:val="19"/>
+          <w:szCs w:val="19"/>
+          <w:lang w:val="en-US"/>
+        </w:rPr>
+        <w:t>++)</w:t>
       </w:r>
     </w:p>
     <w:p>
@@ -9547,6 +12476,7 @@
         </w:rPr>
         <w:t xml:space="preserve"> color = </w:t>
       </w:r>
+      <w:proofErr w:type="gramStart"/>
       <w:r>
         <w:rPr>
           <w:rFonts w:ascii="Consolas" w:hAnsi="Consolas" w:cs="Consolas"/>
@@ -9565,7 +12495,74 @@
           <w:szCs w:val="19"/>
           <w:lang w:val="en-US"/>
         </w:rPr>
-        <w:t>(rng.uniform(0, 256), rng.uniform(0, 256), rng.uniform(0, 256));</w:t>
+        <w:t>(</w:t>
+      </w:r>
+      <w:proofErr w:type="spellStart"/>
+      <w:proofErr w:type="gramEnd"/>
+      <w:r>
+        <w:rPr>
+          <w:rFonts w:ascii="Consolas" w:hAnsi="Consolas" w:cs="Consolas"/>
+          <w:color w:val="000000"/>
+          <w:sz w:val="19"/>
+          <w:szCs w:val="19"/>
+          <w:lang w:val="en-US"/>
+        </w:rPr>
+        <w:t>rng.uniform</w:t>
+      </w:r>
+      <w:proofErr w:type="spellEnd"/>
+      <w:r>
+        <w:rPr>
+          <w:rFonts w:ascii="Consolas" w:hAnsi="Consolas" w:cs="Consolas"/>
+          <w:color w:val="000000"/>
+          <w:sz w:val="19"/>
+          <w:szCs w:val="19"/>
+          <w:lang w:val="en-US"/>
+        </w:rPr>
+        <w:t xml:space="preserve">(0, 256), </w:t>
+      </w:r>
+      <w:proofErr w:type="spellStart"/>
+      <w:r>
+        <w:rPr>
+          <w:rFonts w:ascii="Consolas" w:hAnsi="Consolas" w:cs="Consolas"/>
+          <w:color w:val="000000"/>
+          <w:sz w:val="19"/>
+          <w:szCs w:val="19"/>
+          <w:lang w:val="en-US"/>
+        </w:rPr>
+        <w:t>rng.uniform</w:t>
+      </w:r>
+      <w:proofErr w:type="spellEnd"/>
+      <w:r>
+        <w:rPr>
+          <w:rFonts w:ascii="Consolas" w:hAnsi="Consolas" w:cs="Consolas"/>
+          <w:color w:val="000000"/>
+          <w:sz w:val="19"/>
+          <w:szCs w:val="19"/>
+          <w:lang w:val="en-US"/>
+        </w:rPr>
+        <w:t xml:space="preserve">(0, 256), </w:t>
+      </w:r>
+      <w:proofErr w:type="spellStart"/>
+      <w:r>
+        <w:rPr>
+          <w:rFonts w:ascii="Consolas" w:hAnsi="Consolas" w:cs="Consolas"/>
+          <w:color w:val="000000"/>
+          <w:sz w:val="19"/>
+          <w:szCs w:val="19"/>
+          <w:lang w:val="en-US"/>
+        </w:rPr>
+        <w:t>rng.uniform</w:t>
+      </w:r>
+      <w:proofErr w:type="spellEnd"/>
+      <w:r>
+        <w:rPr>
+          <w:rFonts w:ascii="Consolas" w:hAnsi="Consolas" w:cs="Consolas"/>
+          <w:color w:val="000000"/>
+          <w:sz w:val="19"/>
+          <w:szCs w:val="19"/>
+          <w:lang w:val="en-US"/>
+        </w:rPr>
+        <w:t>(0, 256));</w:t>
       </w:r>
     </w:p>
     <w:p>
@@ -9657,7 +12654,85 @@
           <w:szCs w:val="19"/>
           <w:lang w:val="en-US"/>
         </w:rPr>
-        <w:t>//drawContours(drawing, contours, (int)i, color);</w:t>
+        <w:t>//</w:t>
+      </w:r>
+      <w:proofErr w:type="spellStart"/>
+      <w:proofErr w:type="gramStart"/>
+      <w:r>
+        <w:rPr>
+          <w:rFonts w:ascii="Consolas" w:hAnsi="Consolas" w:cs="Consolas"/>
+          <w:color w:val="008000"/>
+          <w:sz w:val="19"/>
+          <w:szCs w:val="19"/>
+          <w:lang w:val="en-US"/>
+        </w:rPr>
+        <w:t>drawContours</w:t>
+      </w:r>
+      <w:proofErr w:type="spellEnd"/>
+      <w:r>
+        <w:rPr>
+          <w:rFonts w:ascii="Consolas" w:hAnsi="Consolas" w:cs="Consolas"/>
+          <w:color w:val="008000"/>
+          <w:sz w:val="19"/>
+          <w:szCs w:val="19"/>
+          <w:lang w:val="en-US"/>
+        </w:rPr>
+        <w:t>(</w:t>
+      </w:r>
+      <w:proofErr w:type="gramEnd"/>
+      <w:r>
+        <w:rPr>
+          <w:rFonts w:ascii="Consolas" w:hAnsi="Consolas" w:cs="Consolas"/>
+          <w:color w:val="008000"/>
+          <w:sz w:val="19"/>
+          <w:szCs w:val="19"/>
+          <w:lang w:val="en-US"/>
+        </w:rPr>
+        <w:t>drawing, contours, (</w:t>
+      </w:r>
+      <w:proofErr w:type="spellStart"/>
+      <w:r>
+        <w:rPr>
+          <w:rFonts w:ascii="Consolas" w:hAnsi="Consolas" w:cs="Consolas"/>
+          <w:color w:val="008000"/>
+          <w:sz w:val="19"/>
+          <w:szCs w:val="19"/>
+          <w:lang w:val="en-US"/>
+        </w:rPr>
+        <w:t>int</w:t>
+      </w:r>
+      <w:proofErr w:type="spellEnd"/>
+      <w:r>
+        <w:rPr>
+          <w:rFonts w:ascii="Consolas" w:hAnsi="Consolas" w:cs="Consolas"/>
+          <w:color w:val="008000"/>
+          <w:sz w:val="19"/>
+          <w:szCs w:val="19"/>
+          <w:lang w:val="en-US"/>
+        </w:rPr>
+        <w:t>)</w:t>
+      </w:r>
+      <w:proofErr w:type="spellStart"/>
+      <w:r>
+        <w:rPr>
+          <w:rFonts w:ascii="Consolas" w:hAnsi="Consolas" w:cs="Consolas"/>
+          <w:color w:val="008000"/>
+          <w:sz w:val="19"/>
+          <w:szCs w:val="19"/>
+          <w:lang w:val="en-US"/>
+        </w:rPr>
+        <w:t>i</w:t>
+      </w:r>
+      <w:proofErr w:type="spellEnd"/>
+      <w:r>
+        <w:rPr>
+          <w:rFonts w:ascii="Consolas" w:hAnsi="Consolas" w:cs="Consolas"/>
+          <w:color w:val="008000"/>
+          <w:sz w:val="19"/>
+          <w:szCs w:val="19"/>
+          <w:lang w:val="en-US"/>
+        </w:rPr>
+        <w:t>, color);</w:t>
       </w:r>
     </w:p>
     <w:p>
@@ -9740,8 +12815,41 @@
           <w:lang w:val="en-US"/>
         </w:rPr>
         <w:tab/>
-        <w:t>ellipse(drawing, minEllipse</w:t>
-      </w:r>
+      </w:r>
+      <w:proofErr w:type="gramStart"/>
+      <w:r>
+        <w:rPr>
+          <w:rFonts w:ascii="Consolas" w:hAnsi="Consolas" w:cs="Consolas"/>
+          <w:color w:val="000000"/>
+          <w:sz w:val="19"/>
+          <w:szCs w:val="19"/>
+          <w:lang w:val="en-US"/>
+        </w:rPr>
+        <w:t>ellipse(</w:t>
+      </w:r>
+      <w:proofErr w:type="gramEnd"/>
+      <w:r>
+        <w:rPr>
+          <w:rFonts w:ascii="Consolas" w:hAnsi="Consolas" w:cs="Consolas"/>
+          <w:color w:val="000000"/>
+          <w:sz w:val="19"/>
+          <w:szCs w:val="19"/>
+          <w:lang w:val="en-US"/>
+        </w:rPr>
+        <w:t xml:space="preserve">drawing, </w:t>
+      </w:r>
+      <w:proofErr w:type="spellStart"/>
+      <w:r>
+        <w:rPr>
+          <w:rFonts w:ascii="Consolas" w:hAnsi="Consolas" w:cs="Consolas"/>
+          <w:color w:val="000000"/>
+          <w:sz w:val="19"/>
+          <w:szCs w:val="19"/>
+          <w:lang w:val="en-US"/>
+        </w:rPr>
+        <w:t>minEllipse</w:t>
+      </w:r>
+      <w:proofErr w:type="spellEnd"/>
       <w:r>
         <w:rPr>
           <w:rFonts w:ascii="Consolas" w:hAnsi="Consolas" w:cs="Consolas"/>
@@ -9752,6 +12860,7 @@
         </w:rPr>
         <w:t>[</w:t>
       </w:r>
+      <w:proofErr w:type="spellStart"/>
       <w:r>
         <w:rPr>
           <w:rFonts w:ascii="Consolas" w:hAnsi="Consolas" w:cs="Consolas"/>
@@ -9762,6 +12871,7 @@
         </w:rPr>
         <w:t>i</w:t>
       </w:r>
+      <w:proofErr w:type="spellEnd"/>
       <w:r>
         <w:rPr>
           <w:rFonts w:ascii="Consolas" w:hAnsi="Consolas" w:cs="Consolas"/>
@@ -9882,7 +12992,51 @@
           <w:szCs w:val="19"/>
           <w:lang w:val="en-US"/>
         </w:rPr>
-        <w:t xml:space="preserve"> rect_points[4];</w:t>
+        <w:t xml:space="preserve"> </w:t>
+      </w:r>
+      <w:proofErr w:type="spellStart"/>
+      <w:r>
+        <w:rPr>
+          <w:rFonts w:ascii="Consolas" w:hAnsi="Consolas" w:cs="Consolas"/>
+          <w:color w:val="000000"/>
+          <w:sz w:val="19"/>
+          <w:szCs w:val="19"/>
+          <w:lang w:val="en-US"/>
+        </w:rPr>
+        <w:t>rect_</w:t>
+      </w:r>
+      <w:proofErr w:type="gramStart"/>
+      <w:r>
+        <w:rPr>
+          <w:rFonts w:ascii="Consolas" w:hAnsi="Consolas" w:cs="Consolas"/>
+          <w:color w:val="000000"/>
+          <w:sz w:val="19"/>
+          <w:szCs w:val="19"/>
+          <w:lang w:val="en-US"/>
+        </w:rPr>
+        <w:t>points</w:t>
+      </w:r>
+      <w:proofErr w:type="spellEnd"/>
+      <w:r>
+        <w:rPr>
+          <w:rFonts w:ascii="Consolas" w:hAnsi="Consolas" w:cs="Consolas"/>
+          <w:color w:val="000000"/>
+          <w:sz w:val="19"/>
+          <w:szCs w:val="19"/>
+          <w:lang w:val="en-US"/>
+        </w:rPr>
+        <w:t>[</w:t>
+      </w:r>
+      <w:proofErr w:type="gramEnd"/>
+      <w:r>
+        <w:rPr>
+          <w:rFonts w:ascii="Consolas" w:hAnsi="Consolas" w:cs="Consolas"/>
+          <w:color w:val="000000"/>
+          <w:sz w:val="19"/>
+          <w:szCs w:val="19"/>
+          <w:lang w:val="en-US"/>
+        </w:rPr>
+        <w:t>4];</w:t>
       </w:r>
     </w:p>
     <w:p>
@@ -9919,8 +13073,20 @@
           <w:lang w:val="en-US"/>
         </w:rPr>
         <w:tab/>
+      </w:r>
+      <w:proofErr w:type="spellStart"/>
+      <w:proofErr w:type="gramStart"/>
+      <w:r>
+        <w:rPr>
+          <w:rFonts w:ascii="Consolas" w:hAnsi="Consolas" w:cs="Consolas"/>
+          <w:color w:val="000000"/>
+          <w:sz w:val="19"/>
+          <w:szCs w:val="19"/>
+          <w:lang w:val="en-US"/>
+        </w:rPr>
         <w:t>realRect</w:t>
       </w:r>
+      <w:proofErr w:type="spellEnd"/>
       <w:r>
         <w:rPr>
           <w:rFonts w:ascii="Consolas" w:hAnsi="Consolas" w:cs="Consolas"/>
@@ -9931,6 +13097,8 @@
         </w:rPr>
         <w:t>[</w:t>
       </w:r>
+      <w:proofErr w:type="spellStart"/>
+      <w:proofErr w:type="gramEnd"/>
       <w:r>
         <w:rPr>
           <w:rFonts w:ascii="Consolas" w:hAnsi="Consolas" w:cs="Consolas"/>
@@ -9941,6 +13109,7 @@
         </w:rPr>
         <w:t>i</w:t>
       </w:r>
+      <w:proofErr w:type="spellEnd"/>
       <w:r>
         <w:rPr>
           <w:rFonts w:ascii="Consolas" w:hAnsi="Consolas" w:cs="Consolas"/>
@@ -9959,7 +13128,29 @@
           <w:szCs w:val="19"/>
           <w:lang w:val="en-US"/>
         </w:rPr>
-        <w:t>.points(rect_points);</w:t>
+        <w:t>.points(</w:t>
+      </w:r>
+      <w:proofErr w:type="spellStart"/>
+      <w:r>
+        <w:rPr>
+          <w:rFonts w:ascii="Consolas" w:hAnsi="Consolas" w:cs="Consolas"/>
+          <w:color w:val="000000"/>
+          <w:sz w:val="19"/>
+          <w:szCs w:val="19"/>
+          <w:lang w:val="en-US"/>
+        </w:rPr>
+        <w:t>rect_points</w:t>
+      </w:r>
+      <w:proofErr w:type="spellEnd"/>
+      <w:r>
+        <w:rPr>
+          <w:rFonts w:ascii="Consolas" w:hAnsi="Consolas" w:cs="Consolas"/>
+          <w:color w:val="000000"/>
+          <w:sz w:val="19"/>
+          <w:szCs w:val="19"/>
+          <w:lang w:val="en-US"/>
+        </w:rPr>
+        <w:t>);</w:t>
       </w:r>
     </w:p>
     <w:p>
@@ -9997,6 +13188,7 @@
         </w:rPr>
         <w:tab/>
       </w:r>
+      <w:proofErr w:type="gramStart"/>
       <w:r>
         <w:rPr>
           <w:rFonts w:ascii="Consolas" w:hAnsi="Consolas" w:cs="Consolas"/>
@@ -10007,6 +13199,7 @@
         </w:rPr>
         <w:t>for</w:t>
       </w:r>
+      <w:proofErr w:type="gramEnd"/>
       <w:r>
         <w:rPr>
           <w:rFonts w:ascii="Consolas" w:hAnsi="Consolas" w:cs="Consolas"/>
@@ -10017,6 +13210,7 @@
         </w:rPr>
         <w:t xml:space="preserve"> (</w:t>
       </w:r>
+      <w:proofErr w:type="spellStart"/>
       <w:r>
         <w:rPr>
           <w:rFonts w:ascii="Consolas" w:hAnsi="Consolas" w:cs="Consolas"/>
@@ -10027,15 +13221,38 @@
         </w:rPr>
         <w:t>int</w:t>
       </w:r>
-      <w:r>
-        <w:rPr>
-          <w:rFonts w:ascii="Consolas" w:hAnsi="Consolas" w:cs="Consolas"/>
-          <w:color w:val="000000"/>
-          <w:sz w:val="19"/>
-          <w:szCs w:val="19"/>
-          <w:lang w:val="en-US"/>
-        </w:rPr>
-        <w:t xml:space="preserve"> j = 0; j &lt; 4; j++)</w:t>
+      <w:proofErr w:type="spellEnd"/>
+      <w:r>
+        <w:rPr>
+          <w:rFonts w:ascii="Consolas" w:hAnsi="Consolas" w:cs="Consolas"/>
+          <w:color w:val="000000"/>
+          <w:sz w:val="19"/>
+          <w:szCs w:val="19"/>
+          <w:lang w:val="en-US"/>
+        </w:rPr>
+        <w:t xml:space="preserve"> j = 0; j &lt; 4; </w:t>
+      </w:r>
+      <w:proofErr w:type="spellStart"/>
+      <w:r>
+        <w:rPr>
+          <w:rFonts w:ascii="Consolas" w:hAnsi="Consolas" w:cs="Consolas"/>
+          <w:color w:val="000000"/>
+          <w:sz w:val="19"/>
+          <w:szCs w:val="19"/>
+          <w:lang w:val="en-US"/>
+        </w:rPr>
+        <w:t>j++</w:t>
+      </w:r>
+      <w:proofErr w:type="spellEnd"/>
+      <w:r>
+        <w:rPr>
+          <w:rFonts w:ascii="Consolas" w:hAnsi="Consolas" w:cs="Consolas"/>
+          <w:color w:val="000000"/>
+          <w:sz w:val="19"/>
+          <w:szCs w:val="19"/>
+          <w:lang w:val="en-US"/>
+        </w:rPr>
+        <w:t>)</w:t>
       </w:r>
     </w:p>
     <w:p>
@@ -10119,7 +13336,72 @@
           <w:lang w:val="en-US"/>
         </w:rPr>
         <w:tab/>
-        <w:t>line(drawing, rect_points[j], rect_points[(j + 1) % 4], color);</w:t>
+      </w:r>
+      <w:proofErr w:type="gramStart"/>
+      <w:r>
+        <w:rPr>
+          <w:rFonts w:ascii="Consolas" w:hAnsi="Consolas" w:cs="Consolas"/>
+          <w:color w:val="000000"/>
+          <w:sz w:val="19"/>
+          <w:szCs w:val="19"/>
+          <w:lang w:val="en-US"/>
+        </w:rPr>
+        <w:t>line(</w:t>
+      </w:r>
+      <w:proofErr w:type="gramEnd"/>
+      <w:r>
+        <w:rPr>
+          <w:rFonts w:ascii="Consolas" w:hAnsi="Consolas" w:cs="Consolas"/>
+          <w:color w:val="000000"/>
+          <w:sz w:val="19"/>
+          <w:szCs w:val="19"/>
+          <w:lang w:val="en-US"/>
+        </w:rPr>
+        <w:t xml:space="preserve">drawing, </w:t>
+      </w:r>
+      <w:proofErr w:type="spellStart"/>
+      <w:r>
+        <w:rPr>
+          <w:rFonts w:ascii="Consolas" w:hAnsi="Consolas" w:cs="Consolas"/>
+          <w:color w:val="000000"/>
+          <w:sz w:val="19"/>
+          <w:szCs w:val="19"/>
+          <w:lang w:val="en-US"/>
+        </w:rPr>
+        <w:t>rect_points</w:t>
+      </w:r>
+      <w:proofErr w:type="spellEnd"/>
+      <w:r>
+        <w:rPr>
+          <w:rFonts w:ascii="Consolas" w:hAnsi="Consolas" w:cs="Consolas"/>
+          <w:color w:val="000000"/>
+          <w:sz w:val="19"/>
+          <w:szCs w:val="19"/>
+          <w:lang w:val="en-US"/>
+        </w:rPr>
+        <w:t xml:space="preserve">[j], </w:t>
+      </w:r>
+      <w:proofErr w:type="spellStart"/>
+      <w:r>
+        <w:rPr>
+          <w:rFonts w:ascii="Consolas" w:hAnsi="Consolas" w:cs="Consolas"/>
+          <w:color w:val="000000"/>
+          <w:sz w:val="19"/>
+          <w:szCs w:val="19"/>
+          <w:lang w:val="en-US"/>
+        </w:rPr>
+        <w:t>rect_points</w:t>
+      </w:r>
+      <w:proofErr w:type="spellEnd"/>
+      <w:r>
+        <w:rPr>
+          <w:rFonts w:ascii="Consolas" w:hAnsi="Consolas" w:cs="Consolas"/>
+          <w:color w:val="000000"/>
+          <w:sz w:val="19"/>
+          <w:szCs w:val="19"/>
+          <w:lang w:val="en-US"/>
+        </w:rPr>
+        <w:t>[(j + 1) % 4], color);</w:t>
       </w:r>
     </w:p>
     <w:p>
@@ -10242,8 +13524,31 @@
           <w:lang w:val="en-US"/>
         </w:rPr>
         <w:tab/>
-        <w:t>imshow(</w:t>
-      </w:r>
+      </w:r>
+      <w:proofErr w:type="spellStart"/>
+      <w:proofErr w:type="gramStart"/>
+      <w:r>
+        <w:rPr>
+          <w:rFonts w:ascii="Consolas" w:hAnsi="Consolas" w:cs="Consolas"/>
+          <w:color w:val="000000"/>
+          <w:sz w:val="19"/>
+          <w:szCs w:val="19"/>
+          <w:lang w:val="en-US"/>
+        </w:rPr>
+        <w:t>imshow</w:t>
+      </w:r>
+      <w:proofErr w:type="spellEnd"/>
+      <w:r>
+        <w:rPr>
+          <w:rFonts w:ascii="Consolas" w:hAnsi="Consolas" w:cs="Consolas"/>
+          <w:color w:val="000000"/>
+          <w:sz w:val="19"/>
+          <w:szCs w:val="19"/>
+          <w:lang w:val="en-US"/>
+        </w:rPr>
+        <w:t>(</w:t>
+      </w:r>
+      <w:proofErr w:type="gramEnd"/>
       <w:r>
         <w:rPr>
           <w:rFonts w:ascii="Consolas" w:hAnsi="Consolas" w:cs="Consolas"/>
@@ -10289,8 +13594,31 @@
           <w:lang w:val="en-US"/>
         </w:rPr>
         <w:tab/>
-        <w:t>imshow(</w:t>
-      </w:r>
+      </w:r>
+      <w:proofErr w:type="spellStart"/>
+      <w:proofErr w:type="gramStart"/>
+      <w:r>
+        <w:rPr>
+          <w:rFonts w:ascii="Consolas" w:hAnsi="Consolas" w:cs="Consolas"/>
+          <w:color w:val="000000"/>
+          <w:sz w:val="19"/>
+          <w:szCs w:val="19"/>
+          <w:lang w:val="en-US"/>
+        </w:rPr>
+        <w:t>imshow</w:t>
+      </w:r>
+      <w:proofErr w:type="spellEnd"/>
+      <w:r>
+        <w:rPr>
+          <w:rFonts w:ascii="Consolas" w:hAnsi="Consolas" w:cs="Consolas"/>
+          <w:color w:val="000000"/>
+          <w:sz w:val="19"/>
+          <w:szCs w:val="19"/>
+          <w:lang w:val="en-US"/>
+        </w:rPr>
+        <w:t>(</w:t>
+      </w:r>
+      <w:proofErr w:type="gramEnd"/>
       <w:r>
         <w:rPr>
           <w:rFonts w:ascii="Consolas" w:hAnsi="Consolas" w:cs="Consolas"/>
@@ -10309,7 +13637,29 @@
           <w:szCs w:val="19"/>
           <w:lang w:val="en-US"/>
         </w:rPr>
-        <w:t>, image_gray);</w:t>
+        <w:t xml:space="preserve">, </w:t>
+      </w:r>
+      <w:proofErr w:type="spellStart"/>
+      <w:r>
+        <w:rPr>
+          <w:rFonts w:ascii="Consolas" w:hAnsi="Consolas" w:cs="Consolas"/>
+          <w:color w:val="000000"/>
+          <w:sz w:val="19"/>
+          <w:szCs w:val="19"/>
+          <w:lang w:val="en-US"/>
+        </w:rPr>
+        <w:t>image_gray</w:t>
+      </w:r>
+      <w:proofErr w:type="spellEnd"/>
+      <w:r>
+        <w:rPr>
+          <w:rFonts w:ascii="Consolas" w:hAnsi="Consolas" w:cs="Consolas"/>
+          <w:color w:val="000000"/>
+          <w:sz w:val="19"/>
+          <w:szCs w:val="19"/>
+          <w:lang w:val="en-US"/>
+        </w:rPr>
+        <w:t>);</w:t>
       </w:r>
     </w:p>
     <w:p>
@@ -10336,8 +13686,31 @@
           <w:lang w:val="en-US"/>
         </w:rPr>
         <w:tab/>
-        <w:t>imshow(</w:t>
-      </w:r>
+      </w:r>
+      <w:proofErr w:type="spellStart"/>
+      <w:proofErr w:type="gramStart"/>
+      <w:r>
+        <w:rPr>
+          <w:rFonts w:ascii="Consolas" w:hAnsi="Consolas" w:cs="Consolas"/>
+          <w:color w:val="000000"/>
+          <w:sz w:val="19"/>
+          <w:szCs w:val="19"/>
+          <w:lang w:val="en-US"/>
+        </w:rPr>
+        <w:t>imshow</w:t>
+      </w:r>
+      <w:proofErr w:type="spellEnd"/>
+      <w:r>
+        <w:rPr>
+          <w:rFonts w:ascii="Consolas" w:hAnsi="Consolas" w:cs="Consolas"/>
+          <w:color w:val="000000"/>
+          <w:sz w:val="19"/>
+          <w:szCs w:val="19"/>
+          <w:lang w:val="en-US"/>
+        </w:rPr>
+        <w:t>(</w:t>
+      </w:r>
+      <w:proofErr w:type="gramEnd"/>
       <w:r>
         <w:rPr>
           <w:rFonts w:ascii="Consolas" w:hAnsi="Consolas" w:cs="Consolas"/>
@@ -10346,17 +13719,61 @@
           <w:szCs w:val="19"/>
           <w:lang w:val="en-US"/>
         </w:rPr>
-        <w:t>"Treshold"</w:t>
-      </w:r>
-      <w:r>
-        <w:rPr>
-          <w:rFonts w:ascii="Consolas" w:hAnsi="Consolas" w:cs="Consolas"/>
-          <w:color w:val="000000"/>
-          <w:sz w:val="19"/>
-          <w:szCs w:val="19"/>
-          <w:lang w:val="en-US"/>
-        </w:rPr>
-        <w:t>, tresh);</w:t>
+        <w:t>"</w:t>
+      </w:r>
+      <w:proofErr w:type="spellStart"/>
+      <w:r>
+        <w:rPr>
+          <w:rFonts w:ascii="Consolas" w:hAnsi="Consolas" w:cs="Consolas"/>
+          <w:color w:val="A31515"/>
+          <w:sz w:val="19"/>
+          <w:szCs w:val="19"/>
+          <w:lang w:val="en-US"/>
+        </w:rPr>
+        <w:t>Treshold</w:t>
+      </w:r>
+      <w:proofErr w:type="spellEnd"/>
+      <w:r>
+        <w:rPr>
+          <w:rFonts w:ascii="Consolas" w:hAnsi="Consolas" w:cs="Consolas"/>
+          <w:color w:val="A31515"/>
+          <w:sz w:val="19"/>
+          <w:szCs w:val="19"/>
+          <w:lang w:val="en-US"/>
+        </w:rPr>
+        <w:t>"</w:t>
+      </w:r>
+      <w:r>
+        <w:rPr>
+          <w:rFonts w:ascii="Consolas" w:hAnsi="Consolas" w:cs="Consolas"/>
+          <w:color w:val="000000"/>
+          <w:sz w:val="19"/>
+          <w:szCs w:val="19"/>
+          <w:lang w:val="en-US"/>
+        </w:rPr>
+        <w:t xml:space="preserve">, </w:t>
+      </w:r>
+      <w:proofErr w:type="spellStart"/>
+      <w:r>
+        <w:rPr>
+          <w:rFonts w:ascii="Consolas" w:hAnsi="Consolas" w:cs="Consolas"/>
+          <w:color w:val="000000"/>
+          <w:sz w:val="19"/>
+          <w:szCs w:val="19"/>
+          <w:lang w:val="en-US"/>
+        </w:rPr>
+        <w:t>tresh</w:t>
+      </w:r>
+      <w:proofErr w:type="spellEnd"/>
+      <w:r>
+        <w:rPr>
+          <w:rFonts w:ascii="Consolas" w:hAnsi="Consolas" w:cs="Consolas"/>
+          <w:color w:val="000000"/>
+          <w:sz w:val="19"/>
+          <w:szCs w:val="19"/>
+          <w:lang w:val="en-US"/>
+        </w:rPr>
+        <w:t>);</w:t>
       </w:r>
     </w:p>
     <w:p>
@@ -10383,8 +13800,31 @@
           <w:lang w:val="en-US"/>
         </w:rPr>
         <w:tab/>
-        <w:t>imshow(</w:t>
-      </w:r>
+      </w:r>
+      <w:proofErr w:type="spellStart"/>
+      <w:proofErr w:type="gramStart"/>
+      <w:r>
+        <w:rPr>
+          <w:rFonts w:ascii="Consolas" w:hAnsi="Consolas" w:cs="Consolas"/>
+          <w:color w:val="000000"/>
+          <w:sz w:val="19"/>
+          <w:szCs w:val="19"/>
+          <w:lang w:val="en-US"/>
+        </w:rPr>
+        <w:t>imshow</w:t>
+      </w:r>
+      <w:proofErr w:type="spellEnd"/>
+      <w:r>
+        <w:rPr>
+          <w:rFonts w:ascii="Consolas" w:hAnsi="Consolas" w:cs="Consolas"/>
+          <w:color w:val="000000"/>
+          <w:sz w:val="19"/>
+          <w:szCs w:val="19"/>
+          <w:lang w:val="en-US"/>
+        </w:rPr>
+        <w:t>(</w:t>
+      </w:r>
+      <w:proofErr w:type="gramEnd"/>
       <w:r>
         <w:rPr>
           <w:rFonts w:ascii="Consolas" w:hAnsi="Consolas" w:cs="Consolas"/>
@@ -10403,7 +13843,29 @@
           <w:szCs w:val="19"/>
           <w:lang w:val="en-US"/>
         </w:rPr>
-        <w:t>, hough);</w:t>
+        <w:t xml:space="preserve">, </w:t>
+      </w:r>
+      <w:proofErr w:type="spellStart"/>
+      <w:r>
+        <w:rPr>
+          <w:rFonts w:ascii="Consolas" w:hAnsi="Consolas" w:cs="Consolas"/>
+          <w:color w:val="000000"/>
+          <w:sz w:val="19"/>
+          <w:szCs w:val="19"/>
+          <w:lang w:val="en-US"/>
+        </w:rPr>
+        <w:t>hough</w:t>
+      </w:r>
+      <w:proofErr w:type="spellEnd"/>
+      <w:r>
+        <w:rPr>
+          <w:rFonts w:ascii="Consolas" w:hAnsi="Consolas" w:cs="Consolas"/>
+          <w:color w:val="000000"/>
+          <w:sz w:val="19"/>
+          <w:szCs w:val="19"/>
+          <w:lang w:val="en-US"/>
+        </w:rPr>
+        <w:t>);</w:t>
       </w:r>
     </w:p>
     <w:p>
@@ -10430,8 +13892,31 @@
           <w:lang w:val="en-US"/>
         </w:rPr>
         <w:tab/>
-        <w:t>imshow(</w:t>
-      </w:r>
+      </w:r>
+      <w:proofErr w:type="spellStart"/>
+      <w:proofErr w:type="gramStart"/>
+      <w:r>
+        <w:rPr>
+          <w:rFonts w:ascii="Consolas" w:hAnsi="Consolas" w:cs="Consolas"/>
+          <w:color w:val="000000"/>
+          <w:sz w:val="19"/>
+          <w:szCs w:val="19"/>
+          <w:lang w:val="en-US"/>
+        </w:rPr>
+        <w:t>imshow</w:t>
+      </w:r>
+      <w:proofErr w:type="spellEnd"/>
+      <w:r>
+        <w:rPr>
+          <w:rFonts w:ascii="Consolas" w:hAnsi="Consolas" w:cs="Consolas"/>
+          <w:color w:val="000000"/>
+          <w:sz w:val="19"/>
+          <w:szCs w:val="19"/>
+          <w:lang w:val="en-US"/>
+        </w:rPr>
+        <w:t>(</w:t>
+      </w:r>
+      <w:proofErr w:type="gramEnd"/>
       <w:r>
         <w:rPr>
           <w:rFonts w:ascii="Consolas" w:hAnsi="Consolas" w:cs="Consolas"/>
@@ -10450,7 +13935,29 @@
           <w:szCs w:val="19"/>
           <w:lang w:val="en-US"/>
         </w:rPr>
-        <w:t>, canny_output);</w:t>
+        <w:t xml:space="preserve">, </w:t>
+      </w:r>
+      <w:proofErr w:type="spellStart"/>
+      <w:r>
+        <w:rPr>
+          <w:rFonts w:ascii="Consolas" w:hAnsi="Consolas" w:cs="Consolas"/>
+          <w:color w:val="000000"/>
+          <w:sz w:val="19"/>
+          <w:szCs w:val="19"/>
+          <w:lang w:val="en-US"/>
+        </w:rPr>
+        <w:t>canny_output</w:t>
+      </w:r>
+      <w:proofErr w:type="spellEnd"/>
+      <w:r>
+        <w:rPr>
+          <w:rFonts w:ascii="Consolas" w:hAnsi="Consolas" w:cs="Consolas"/>
+          <w:color w:val="000000"/>
+          <w:sz w:val="19"/>
+          <w:szCs w:val="19"/>
+          <w:lang w:val="en-US"/>
+        </w:rPr>
+        <w:t>);</w:t>
       </w:r>
     </w:p>
     <w:p>
@@ -10477,8 +13984,31 @@
           <w:lang w:val="en-US"/>
         </w:rPr>
         <w:tab/>
-        <w:t>imshow(</w:t>
-      </w:r>
+      </w:r>
+      <w:proofErr w:type="spellStart"/>
+      <w:proofErr w:type="gramStart"/>
+      <w:r>
+        <w:rPr>
+          <w:rFonts w:ascii="Consolas" w:hAnsi="Consolas" w:cs="Consolas"/>
+          <w:color w:val="000000"/>
+          <w:sz w:val="19"/>
+          <w:szCs w:val="19"/>
+          <w:lang w:val="en-US"/>
+        </w:rPr>
+        <w:t>imshow</w:t>
+      </w:r>
+      <w:proofErr w:type="spellEnd"/>
+      <w:r>
+        <w:rPr>
+          <w:rFonts w:ascii="Consolas" w:hAnsi="Consolas" w:cs="Consolas"/>
+          <w:color w:val="000000"/>
+          <w:sz w:val="19"/>
+          <w:szCs w:val="19"/>
+          <w:lang w:val="en-US"/>
+        </w:rPr>
+        <w:t>(</w:t>
+      </w:r>
+      <w:proofErr w:type="gramEnd"/>
       <w:r>
         <w:rPr>
           <w:rFonts w:ascii="Consolas" w:hAnsi="Consolas" w:cs="Consolas"/>
@@ -10540,7 +14070,40 @@
           <w:lang w:val="en-US"/>
         </w:rPr>
         <w:tab/>
-        <w:t>waitKey(0);</w:t>
+      </w:r>
+      <w:proofErr w:type="spellStart"/>
+      <w:proofErr w:type="gramStart"/>
+      <w:r>
+        <w:rPr>
+          <w:rFonts w:ascii="Consolas" w:hAnsi="Consolas" w:cs="Consolas"/>
+          <w:color w:val="000000"/>
+          <w:sz w:val="19"/>
+          <w:szCs w:val="19"/>
+          <w:lang w:val="en-US"/>
+        </w:rPr>
+        <w:t>waitKey</w:t>
+      </w:r>
+      <w:proofErr w:type="spellEnd"/>
+      <w:r>
+        <w:rPr>
+          <w:rFonts w:ascii="Consolas" w:hAnsi="Consolas" w:cs="Consolas"/>
+          <w:color w:val="000000"/>
+          <w:sz w:val="19"/>
+          <w:szCs w:val="19"/>
+          <w:lang w:val="en-US"/>
+        </w:rPr>
+        <w:t>(</w:t>
+      </w:r>
+      <w:proofErr w:type="gramEnd"/>
+      <w:r>
+        <w:rPr>
+          <w:rFonts w:ascii="Consolas" w:hAnsi="Consolas" w:cs="Consolas"/>
+          <w:color w:val="000000"/>
+          <w:sz w:val="19"/>
+          <w:szCs w:val="19"/>
+          <w:lang w:val="en-US"/>
+        </w:rPr>
+        <w:t>0);</w:t>
       </w:r>
     </w:p>
     <w:p>
@@ -10584,6 +14147,7 @@
         </w:rPr>
         <w:tab/>
       </w:r>
+      <w:proofErr w:type="gramStart"/>
       <w:r>
         <w:rPr>
           <w:rFonts w:ascii="Consolas" w:hAnsi="Consolas" w:cs="Consolas"/>
@@ -10594,6 +14158,7 @@
         </w:rPr>
         <w:t>return</w:t>
       </w:r>
+      <w:proofErr w:type="gramEnd"/>
       <w:r>
         <w:rPr>
           <w:rFonts w:ascii="Consolas" w:hAnsi="Consolas" w:cs="Consolas"/>
@@ -10685,7 +14250,7 @@
           <w:rPr>
             <w:noProof/>
           </w:rPr>
-          <w:t>14</w:t>
+          <w:t>3</w:t>
         </w:r>
         <w:r>
           <w:fldChar w:fldCharType="end"/>
@@ -11451,6 +15016,19 @@
       <w:contextualSpacing/>
     </w:pPr>
   </w:style>
+  <w:style w:type="paragraph" w:styleId="21">
+    <w:name w:val="toc 2"/>
+    <w:basedOn w:val="a"/>
+    <w:next w:val="a"/>
+    <w:autoRedefine/>
+    <w:uiPriority w:val="39"/>
+    <w:unhideWhenUsed/>
+    <w:rsid w:val="00E7670D"/>
+    <w:pPr>
+      <w:spacing w:after="100"/>
+      <w:ind w:left="280"/>
+    </w:pPr>
+  </w:style>
 </w:styles>
 </file>
 
@@ -11720,7 +15298,7 @@
 </file>
 
 <file path=customXml/itemProps1.xml><?xml version="1.0" encoding="utf-8"?>
-<ds:datastoreItem xmlns:ds="http://schemas.openxmlformats.org/officeDocument/2006/customXml" ds:itemID="{71930A1B-A56F-4640-9B92-B0F2B4782F8A}">
+<ds:datastoreItem xmlns:ds="http://schemas.openxmlformats.org/officeDocument/2006/customXml" ds:itemID="{D2B96741-BFAB-4887-959B-4B31A462E732}">
   <ds:schemaRefs>
     <ds:schemaRef ds:uri="http://schemas.openxmlformats.org/officeDocument/2006/bibliography"/>
   </ds:schemaRefs>

--- a/NIRS.docx
+++ b/NIRS.docx
@@ -842,7 +842,7 @@
             </w:rPr>
             <w:fldChar w:fldCharType="separate"/>
           </w:r>
-          <w:hyperlink w:anchor="_Toc26523688" w:history="1">
+          <w:hyperlink w:anchor="_Toc26957480" w:history="1">
             <w:r>
               <w:rPr>
                 <w:rStyle w:val="a5"/>
@@ -869,7 +869,7 @@
                 <w:noProof/>
                 <w:webHidden/>
               </w:rPr>
-              <w:instrText xml:space="preserve"> PAGEREF _Toc26523688 \h </w:instrText>
+              <w:instrText xml:space="preserve"> PAGEREF _Toc26957480 \h </w:instrText>
             </w:r>
             <w:r>
               <w:rPr>
@@ -913,13 +913,155 @@
               <w:lang w:eastAsia="ru-RU"/>
             </w:rPr>
           </w:pPr>
-          <w:hyperlink w:anchor="_Toc26523689" w:history="1">
+          <w:hyperlink w:anchor="_Toc26957481" w:history="1">
             <w:r>
               <w:rPr>
                 <w:rStyle w:val="a5"/>
                 <w:noProof/>
               </w:rPr>
-              <w:t xml:space="preserve">1. Маркеры </w:t>
+              <w:t>1. Обзор существующих маркеров</w:t>
+            </w:r>
+            <w:r>
+              <w:rPr>
+                <w:noProof/>
+                <w:webHidden/>
+              </w:rPr>
+              <w:tab/>
+            </w:r>
+            <w:r>
+              <w:rPr>
+                <w:noProof/>
+                <w:webHidden/>
+              </w:rPr>
+              <w:fldChar w:fldCharType="begin"/>
+            </w:r>
+            <w:r>
+              <w:rPr>
+                <w:noProof/>
+                <w:webHidden/>
+              </w:rPr>
+              <w:instrText xml:space="preserve"> PAGEREF _Toc26957481 \h </w:instrText>
+            </w:r>
+            <w:r>
+              <w:rPr>
+                <w:noProof/>
+                <w:webHidden/>
+              </w:rPr>
+            </w:r>
+            <w:r>
+              <w:rPr>
+                <w:noProof/>
+                <w:webHidden/>
+              </w:rPr>
+              <w:fldChar w:fldCharType="separate"/>
+            </w:r>
+            <w:r>
+              <w:rPr>
+                <w:noProof/>
+                <w:webHidden/>
+              </w:rPr>
+              <w:t>5</w:t>
+            </w:r>
+            <w:r>
+              <w:rPr>
+                <w:noProof/>
+                <w:webHidden/>
+              </w:rPr>
+              <w:fldChar w:fldCharType="end"/>
+            </w:r>
+          </w:hyperlink>
+        </w:p>
+        <w:p>
+          <w:pPr>
+            <w:pStyle w:val="11"/>
+            <w:tabs>
+              <w:tab w:val="right" w:leader="dot" w:pos="9345"/>
+            </w:tabs>
+            <w:rPr>
+              <w:rFonts w:asciiTheme="minorHAnsi" w:eastAsiaTheme="minorEastAsia" w:hAnsiTheme="minorHAnsi"/>
+              <w:noProof/>
+              <w:sz w:val="22"/>
+              <w:lang w:eastAsia="ru-RU"/>
+            </w:rPr>
+          </w:pPr>
+          <w:hyperlink w:anchor="_Toc26957482" w:history="1">
+            <w:r>
+              <w:rPr>
+                <w:rStyle w:val="a5"/>
+                <w:noProof/>
+              </w:rPr>
+              <w:t>2. Описание методики сравнения</w:t>
+            </w:r>
+            <w:r>
+              <w:rPr>
+                <w:noProof/>
+                <w:webHidden/>
+              </w:rPr>
+              <w:tab/>
+            </w:r>
+            <w:r>
+              <w:rPr>
+                <w:noProof/>
+                <w:webHidden/>
+              </w:rPr>
+              <w:fldChar w:fldCharType="begin"/>
+            </w:r>
+            <w:r>
+              <w:rPr>
+                <w:noProof/>
+                <w:webHidden/>
+              </w:rPr>
+              <w:instrText xml:space="preserve"> PAGEREF _Toc26957482 \h </w:instrText>
+            </w:r>
+            <w:r>
+              <w:rPr>
+                <w:noProof/>
+                <w:webHidden/>
+              </w:rPr>
+            </w:r>
+            <w:r>
+              <w:rPr>
+                <w:noProof/>
+                <w:webHidden/>
+              </w:rPr>
+              <w:fldChar w:fldCharType="separate"/>
+            </w:r>
+            <w:r>
+              <w:rPr>
+                <w:noProof/>
+                <w:webHidden/>
+              </w:rPr>
+              <w:t>7</w:t>
+            </w:r>
+            <w:r>
+              <w:rPr>
+                <w:noProof/>
+                <w:webHidden/>
+              </w:rPr>
+              <w:fldChar w:fldCharType="end"/>
+            </w:r>
+          </w:hyperlink>
+        </w:p>
+        <w:p>
+          <w:pPr>
+            <w:pStyle w:val="11"/>
+            <w:tabs>
+              <w:tab w:val="right" w:leader="dot" w:pos="9345"/>
+            </w:tabs>
+            <w:rPr>
+              <w:rFonts w:asciiTheme="minorHAnsi" w:eastAsiaTheme="minorEastAsia" w:hAnsiTheme="minorHAnsi"/>
+              <w:noProof/>
+              <w:sz w:val="22"/>
+              <w:lang w:eastAsia="ru-RU"/>
+            </w:rPr>
+          </w:pPr>
+          <w:hyperlink w:anchor="_Toc26957483" w:history="1">
+            <w:r>
+              <w:rPr>
+                <w:rStyle w:val="a5"/>
+                <w:noProof/>
+              </w:rPr>
+              <w:t xml:space="preserve">3. Маркеры </w:t>
             </w:r>
             <w:r>
               <w:rPr>
@@ -948,7 +1090,7 @@
                 <w:noProof/>
                 <w:webHidden/>
               </w:rPr>
-              <w:instrText xml:space="preserve"> PAGEREF _Toc26523689 \h </w:instrText>
+              <w:instrText xml:space="preserve"> PAGEREF _Toc26957483 \h </w:instrText>
             </w:r>
             <w:r>
               <w:rPr>
@@ -968,7 +1110,7 @@
                 <w:noProof/>
                 <w:webHidden/>
               </w:rPr>
-              <w:t>5</w:t>
+              <w:t>9</w:t>
             </w:r>
             <w:r>
               <w:rPr>
@@ -992,7 +1134,7 @@
               <w:lang w:eastAsia="ru-RU"/>
             </w:rPr>
           </w:pPr>
-          <w:hyperlink w:anchor="_Toc26523690" w:history="1">
+          <w:hyperlink w:anchor="_Toc26957484" w:history="1">
             <w:r>
               <w:rPr>
                 <w:rStyle w:val="a5"/>
@@ -1019,7 +1161,7 @@
                 <w:noProof/>
                 <w:webHidden/>
               </w:rPr>
-              <w:instrText xml:space="preserve"> PAGEREF _Toc26523690 \h </w:instrText>
+              <w:instrText xml:space="preserve"> PAGEREF _Toc26957484 \h </w:instrText>
             </w:r>
             <w:r>
               <w:rPr>
@@ -1039,7 +1181,7 @@
                 <w:noProof/>
                 <w:webHidden/>
               </w:rPr>
-              <w:t>6</w:t>
+              <w:t>9</w:t>
             </w:r>
             <w:r>
               <w:rPr>
@@ -1063,13 +1205,36 @@
               <w:lang w:eastAsia="ru-RU"/>
             </w:rPr>
           </w:pPr>
-          <w:hyperlink w:anchor="_Toc26523691" w:history="1">
+          <w:hyperlink w:anchor="_Toc26957485" w:history="1">
             <w:r>
               <w:rPr>
                 <w:rStyle w:val="a5"/>
                 <w:noProof/>
               </w:rPr>
-              <w:t>2. Светодиод как опорный маркер</w:t>
+              <w:t xml:space="preserve">4. Маркер </w:t>
+            </w:r>
+            <w:r>
+              <w:rPr>
+                <w:rStyle w:val="a5"/>
+                <w:noProof/>
+                <w:lang w:val="en-US"/>
+              </w:rPr>
+              <w:t>Pi</w:t>
+            </w:r>
+            <w:r>
+              <w:rPr>
+                <w:rStyle w:val="a5"/>
+                <w:noProof/>
+              </w:rPr>
+              <w:t>-</w:t>
+            </w:r>
+            <w:r>
+              <w:rPr>
+                <w:rStyle w:val="a5"/>
+                <w:noProof/>
+                <w:lang w:val="en-US"/>
+              </w:rPr>
+              <w:t>Tag</w:t>
             </w:r>
             <w:r>
               <w:rPr>
@@ -1090,7 +1255,7 @@
                 <w:noProof/>
                 <w:webHidden/>
               </w:rPr>
-              <w:instrText xml:space="preserve"> PAGEREF _Toc26523691 \h </w:instrText>
+              <w:instrText xml:space="preserve"> PAGEREF _Toc26957485 \h </w:instrText>
             </w:r>
             <w:r>
               <w:rPr>
@@ -1110,7 +1275,78 @@
                 <w:noProof/>
                 <w:webHidden/>
               </w:rPr>
-              <w:t>10</w:t>
+              <w:t>13</w:t>
+            </w:r>
+            <w:r>
+              <w:rPr>
+                <w:noProof/>
+                <w:webHidden/>
+              </w:rPr>
+              <w:fldChar w:fldCharType="end"/>
+            </w:r>
+          </w:hyperlink>
+        </w:p>
+        <w:p>
+          <w:pPr>
+            <w:pStyle w:val="11"/>
+            <w:tabs>
+              <w:tab w:val="right" w:leader="dot" w:pos="9345"/>
+            </w:tabs>
+            <w:rPr>
+              <w:rFonts w:asciiTheme="minorHAnsi" w:eastAsiaTheme="minorEastAsia" w:hAnsiTheme="minorHAnsi"/>
+              <w:noProof/>
+              <w:sz w:val="22"/>
+              <w:lang w:eastAsia="ru-RU"/>
+            </w:rPr>
+          </w:pPr>
+          <w:hyperlink w:anchor="_Toc26957486" w:history="1">
+            <w:r>
+              <w:rPr>
+                <w:rStyle w:val="a5"/>
+                <w:noProof/>
+              </w:rPr>
+              <w:t>5. Активный маркер</w:t>
+            </w:r>
+            <w:r>
+              <w:rPr>
+                <w:noProof/>
+                <w:webHidden/>
+              </w:rPr>
+              <w:tab/>
+            </w:r>
+            <w:r>
+              <w:rPr>
+                <w:noProof/>
+                <w:webHidden/>
+              </w:rPr>
+              <w:fldChar w:fldCharType="begin"/>
+            </w:r>
+            <w:r>
+              <w:rPr>
+                <w:noProof/>
+                <w:webHidden/>
+              </w:rPr>
+              <w:instrText xml:space="preserve"> PAGEREF _Toc26957486 \h </w:instrText>
+            </w:r>
+            <w:r>
+              <w:rPr>
+                <w:noProof/>
+                <w:webHidden/>
+              </w:rPr>
+            </w:r>
+            <w:r>
+              <w:rPr>
+                <w:noProof/>
+                <w:webHidden/>
+              </w:rPr>
+              <w:fldChar w:fldCharType="separate"/>
+            </w:r>
+            <w:r>
+              <w:rPr>
+                <w:noProof/>
+                <w:webHidden/>
+              </w:rPr>
+              <w:t>13</w:t>
             </w:r>
             <w:r>
               <w:rPr>
@@ -1134,7 +1370,7 @@
               <w:lang w:eastAsia="ru-RU"/>
             </w:rPr>
           </w:pPr>
-          <w:hyperlink w:anchor="_Toc26523692" w:history="1">
+          <w:hyperlink w:anchor="_Toc26957487" w:history="1">
             <w:r>
               <w:rPr>
                 <w:rStyle w:val="a5"/>
@@ -1161,7 +1397,7 @@
                 <w:noProof/>
                 <w:webHidden/>
               </w:rPr>
-              <w:instrText xml:space="preserve"> PAGEREF _Toc26523692 \h </w:instrText>
+              <w:instrText xml:space="preserve"> PAGEREF _Toc26957487 \h </w:instrText>
             </w:r>
             <w:r>
               <w:rPr>
@@ -1181,7 +1417,7 @@
                 <w:noProof/>
                 <w:webHidden/>
               </w:rPr>
-              <w:t>10</w:t>
+              <w:t>14</w:t>
             </w:r>
             <w:r>
               <w:rPr>
@@ -1205,7 +1441,7 @@
               <w:lang w:eastAsia="ru-RU"/>
             </w:rPr>
           </w:pPr>
-          <w:hyperlink w:anchor="_Toc26523693" w:history="1">
+          <w:hyperlink w:anchor="_Toc26957488" w:history="1">
             <w:r>
               <w:rPr>
                 <w:rStyle w:val="a5"/>
@@ -1232,7 +1468,7 @@
                 <w:noProof/>
                 <w:webHidden/>
               </w:rPr>
-              <w:instrText xml:space="preserve"> PAGEREF _Toc26523693 \h </w:instrText>
+              <w:instrText xml:space="preserve"> PAGEREF _Toc26957488 \h </w:instrText>
             </w:r>
             <w:r>
               <w:rPr>
@@ -1252,7 +1488,78 @@
                 <w:noProof/>
                 <w:webHidden/>
               </w:rPr>
-              <w:t>11</w:t>
+              <w:t>15</w:t>
+            </w:r>
+            <w:r>
+              <w:rPr>
+                <w:noProof/>
+                <w:webHidden/>
+              </w:rPr>
+              <w:fldChar w:fldCharType="end"/>
+            </w:r>
+          </w:hyperlink>
+        </w:p>
+        <w:p>
+          <w:pPr>
+            <w:pStyle w:val="21"/>
+            <w:tabs>
+              <w:tab w:val="right" w:leader="dot" w:pos="9345"/>
+            </w:tabs>
+            <w:rPr>
+              <w:rFonts w:asciiTheme="minorHAnsi" w:eastAsiaTheme="minorEastAsia" w:hAnsiTheme="minorHAnsi"/>
+              <w:noProof/>
+              <w:sz w:val="22"/>
+              <w:lang w:eastAsia="ru-RU"/>
+            </w:rPr>
+          </w:pPr>
+          <w:hyperlink w:anchor="_Toc26957489" w:history="1">
+            <w:r>
+              <w:rPr>
+                <w:rStyle w:val="a5"/>
+                <w:noProof/>
+              </w:rPr>
+              <w:t>2.3 Алгоритм детектирования светодиодов на основе преобразования Хаффа</w:t>
+            </w:r>
+            <w:r>
+              <w:rPr>
+                <w:noProof/>
+                <w:webHidden/>
+              </w:rPr>
+              <w:tab/>
+            </w:r>
+            <w:r>
+              <w:rPr>
+                <w:noProof/>
+                <w:webHidden/>
+              </w:rPr>
+              <w:fldChar w:fldCharType="begin"/>
+            </w:r>
+            <w:r>
+              <w:rPr>
+                <w:noProof/>
+                <w:webHidden/>
+              </w:rPr>
+              <w:instrText xml:space="preserve"> PAGEREF _Toc26957489 \h </w:instrText>
+            </w:r>
+            <w:r>
+              <w:rPr>
+                <w:noProof/>
+                <w:webHidden/>
+              </w:rPr>
+            </w:r>
+            <w:r>
+              <w:rPr>
+                <w:noProof/>
+                <w:webHidden/>
+              </w:rPr>
+              <w:fldChar w:fldCharType="separate"/>
+            </w:r>
+            <w:r>
+              <w:rPr>
+                <w:noProof/>
+                <w:webHidden/>
+              </w:rPr>
+              <w:t>15</w:t>
             </w:r>
             <w:r>
               <w:rPr>
@@ -1276,7 +1583,7 @@
               <w:lang w:eastAsia="ru-RU"/>
             </w:rPr>
           </w:pPr>
-          <w:hyperlink w:anchor="_Toc26523694" w:history="1">
+          <w:hyperlink w:anchor="_Toc26957490" w:history="1">
             <w:r>
               <w:rPr>
                 <w:rStyle w:val="a5"/>
@@ -1303,7 +1610,7 @@
                 <w:noProof/>
                 <w:webHidden/>
               </w:rPr>
-              <w:instrText xml:space="preserve"> PAGEREF _Toc26523694 \h </w:instrText>
+              <w:instrText xml:space="preserve"> PAGEREF _Toc26957490 \h </w:instrText>
             </w:r>
             <w:r>
               <w:rPr>
@@ -1323,7 +1630,7 @@
                 <w:noProof/>
                 <w:webHidden/>
               </w:rPr>
-              <w:t>11</w:t>
+              <w:t>16</w:t>
             </w:r>
             <w:r>
               <w:rPr>
@@ -1347,7 +1654,7 @@
               <w:lang w:eastAsia="ru-RU"/>
             </w:rPr>
           </w:pPr>
-          <w:hyperlink w:anchor="_Toc26523695" w:history="1">
+          <w:hyperlink w:anchor="_Toc26957491" w:history="1">
             <w:r>
               <w:rPr>
                 <w:rStyle w:val="a5"/>
@@ -1374,7 +1681,7 @@
                 <w:noProof/>
                 <w:webHidden/>
               </w:rPr>
-              <w:instrText xml:space="preserve"> PAGEREF _Toc26523695 \h </w:instrText>
+              <w:instrText xml:space="preserve"> PAGEREF _Toc26957491 \h </w:instrText>
             </w:r>
             <w:r>
               <w:rPr>
@@ -1394,7 +1701,7 @@
                 <w:noProof/>
                 <w:webHidden/>
               </w:rPr>
-              <w:t>12</w:t>
+              <w:t>16</w:t>
             </w:r>
             <w:r>
               <w:rPr>
@@ -1418,7 +1725,7 @@
               <w:lang w:eastAsia="ru-RU"/>
             </w:rPr>
           </w:pPr>
-          <w:hyperlink w:anchor="_Toc26523696" w:history="1">
+          <w:hyperlink w:anchor="_Toc26957492" w:history="1">
             <w:r>
               <w:rPr>
                 <w:rStyle w:val="a5"/>
@@ -1445,7 +1752,7 @@
                 <w:noProof/>
                 <w:webHidden/>
               </w:rPr>
-              <w:instrText xml:space="preserve"> PAGEREF _Toc26523696 \h </w:instrText>
+              <w:instrText xml:space="preserve"> PAGEREF _Toc26957492 \h </w:instrText>
             </w:r>
             <w:r>
               <w:rPr>
@@ -1465,7 +1772,7 @@
                 <w:noProof/>
                 <w:webHidden/>
               </w:rPr>
-              <w:t>13</w:t>
+              <w:t>17</w:t>
             </w:r>
             <w:r>
               <w:rPr>
@@ -1489,7 +1796,7 @@
               <w:lang w:eastAsia="ru-RU"/>
             </w:rPr>
           </w:pPr>
-          <w:hyperlink w:anchor="_Toc26523697" w:history="1">
+          <w:hyperlink w:anchor="_Toc26957493" w:history="1">
             <w:r>
               <w:rPr>
                 <w:rStyle w:val="a5"/>
@@ -1516,7 +1823,7 @@
                 <w:noProof/>
                 <w:webHidden/>
               </w:rPr>
-              <w:instrText xml:space="preserve"> PAGEREF _Toc26523697 \h </w:instrText>
+              <w:instrText xml:space="preserve"> PAGEREF _Toc26957493 \h </w:instrText>
             </w:r>
             <w:r>
               <w:rPr>
@@ -1536,7 +1843,7 @@
                 <w:noProof/>
                 <w:webHidden/>
               </w:rPr>
-              <w:t>14</w:t>
+              <w:t>18</w:t>
             </w:r>
             <w:r>
               <w:rPr>
@@ -1584,13 +1891,14 @@
       <w:pPr>
         <w:pStyle w:val="1"/>
       </w:pPr>
-      <w:bookmarkStart w:id="1" w:name="_Toc26523688"/>
+      <w:bookmarkStart w:id="1" w:name="_Toc26957480"/>
       <w:r>
         <w:lastRenderedPageBreak/>
         <w:t>Введение</w:t>
       </w:r>
       <w:bookmarkEnd w:id="1"/>
     </w:p>
+    <w:p/>
     <w:p>
       <w:pPr>
         <w:ind w:firstLine="709"/>
@@ -1618,14 +1926,116 @@
           <w:rFonts w:cs="Times New Roman"/>
           <w:szCs w:val="28"/>
         </w:rPr>
-        <w:t xml:space="preserve">Считаем, что аппарат оснащён всеми необходимыми датчиками, вопросы маневрирования в данной работе не рассматриваются. </w:t>
-      </w:r>
-      <w:r>
+        <w:t>Считаем, что аппарат оснащён всеми необходимыми датчиками, вопросы маневрирования в данной работе не рассматриваются. Подход к станции на расстояние 10 м осуществляется по гидроакустическому маячку.</w:t>
+      </w:r>
+    </w:p>
+    <w:p>
+      <w:pPr>
+        <w:ind w:firstLine="709"/>
         <w:rPr>
           <w:rFonts w:cs="Times New Roman"/>
           <w:szCs w:val="28"/>
         </w:rPr>
-        <w:t>Подход к станции на расстояние 10 м осуществляется по гидроакустическому маячку.</w:t>
+      </w:pPr>
+      <w:r>
+        <w:rPr>
+          <w:rFonts w:cs="Times New Roman"/>
+          <w:szCs w:val="28"/>
+        </w:rPr>
+        <w:t xml:space="preserve"> </w:t>
+      </w:r>
+      <w:r>
+        <w:rPr>
+          <w:rFonts w:cs="Times New Roman"/>
+          <w:szCs w:val="28"/>
+        </w:rPr>
+        <w:t xml:space="preserve">Предлагается осуществлять </w:t>
+      </w:r>
+      <w:r>
+        <w:rPr>
+          <w:rFonts w:cs="Times New Roman"/>
+          <w:szCs w:val="28"/>
+        </w:rPr>
+        <w:t>наведение и позиционирование</w:t>
+      </w:r>
+      <w:r>
+        <w:rPr>
+          <w:rFonts w:cs="Times New Roman"/>
+          <w:szCs w:val="28"/>
+        </w:rPr>
+        <w:t xml:space="preserve"> аппарата</w:t>
+      </w:r>
+      <w:r>
+        <w:rPr>
+          <w:rFonts w:cs="Times New Roman"/>
+          <w:szCs w:val="28"/>
+        </w:rPr>
+        <w:t xml:space="preserve"> вблизи</w:t>
+      </w:r>
+      <w:r>
+        <w:rPr>
+          <w:rFonts w:cs="Times New Roman"/>
+          <w:szCs w:val="28"/>
+        </w:rPr>
+        <w:t xml:space="preserve"> с помощью</w:t>
+      </w:r>
+      <w:r>
+        <w:rPr>
+          <w:rFonts w:cs="Times New Roman"/>
+          <w:szCs w:val="28"/>
+        </w:rPr>
+        <w:t xml:space="preserve"> видеокамер</w:t>
+      </w:r>
+      <w:r>
+        <w:rPr>
+          <w:rFonts w:cs="Times New Roman"/>
+          <w:szCs w:val="28"/>
+        </w:rPr>
+        <w:t xml:space="preserve"> (ВК)</w:t>
+      </w:r>
+      <w:proofErr w:type="gramStart"/>
+      <w:r>
+        <w:rPr>
+          <w:rFonts w:cs="Times New Roman"/>
+          <w:szCs w:val="28"/>
+        </w:rPr>
+        <w:t>.</w:t>
+      </w:r>
+      <w:proofErr w:type="gramEnd"/>
+      <w:r>
+        <w:rPr>
+          <w:rFonts w:cs="Times New Roman"/>
+          <w:szCs w:val="28"/>
+        </w:rPr>
+        <w:t xml:space="preserve"> установленных на</w:t>
+      </w:r>
+      <w:r>
+        <w:rPr>
+          <w:rFonts w:cs="Times New Roman"/>
+          <w:szCs w:val="28"/>
+        </w:rPr>
+        <w:t xml:space="preserve"> АНПА и</w:t>
+      </w:r>
+      <w:r>
+        <w:rPr>
+          <w:rFonts w:cs="Times New Roman"/>
+          <w:szCs w:val="28"/>
+        </w:rPr>
+        <w:t xml:space="preserve"> опорн</w:t>
+      </w:r>
+      <w:r>
+        <w:rPr>
+          <w:rFonts w:cs="Times New Roman"/>
+          <w:szCs w:val="28"/>
+        </w:rPr>
+        <w:t>ых маркеров определённого типа.</w:t>
+      </w:r>
+      <w:r>
+        <w:rPr>
+          <w:rFonts w:cs="Times New Roman"/>
+          <w:szCs w:val="28"/>
+        </w:rPr>
+        <w:t xml:space="preserve"> </w:t>
       </w:r>
     </w:p>
     <w:p>
@@ -1641,6 +2051,73 @@
           <w:rFonts w:cs="Times New Roman"/>
           <w:szCs w:val="28"/>
         </w:rPr>
+        <w:t>Цель работы – изучение ра</w:t>
+      </w:r>
+      <w:r>
+        <w:rPr>
+          <w:rFonts w:cs="Times New Roman"/>
+          <w:szCs w:val="28"/>
+        </w:rPr>
+        <w:t>зличных типов опорных маркеров и определение их применим</w:t>
+      </w:r>
+      <w:r>
+        <w:rPr>
+          <w:rFonts w:cs="Times New Roman"/>
+          <w:szCs w:val="28"/>
+        </w:rPr>
+        <w:t>ости в подводной робототехнике.</w:t>
+      </w:r>
+    </w:p>
+    <w:p>
+      <w:pPr>
+        <w:ind w:firstLine="709"/>
+        <w:rPr>
+          <w:rFonts w:cs="Times New Roman"/>
+          <w:szCs w:val="28"/>
+        </w:rPr>
+      </w:pPr>
+      <w:r>
+        <w:rPr>
+          <w:rFonts w:cs="Times New Roman"/>
+          <w:szCs w:val="28"/>
+        </w:rPr>
+        <w:t>Задачи:</w:t>
+      </w:r>
+    </w:p>
+    <w:p>
+      <w:pPr>
+        <w:ind w:firstLine="709"/>
+        <w:rPr>
+          <w:rFonts w:cs="Times New Roman"/>
+          <w:szCs w:val="28"/>
+        </w:rPr>
+      </w:pPr>
+      <w:r>
+        <w:rPr>
+          <w:rFonts w:cs="Times New Roman"/>
+          <w:szCs w:val="28"/>
+        </w:rPr>
+        <w:t xml:space="preserve">- </w:t>
+      </w:r>
+      <w:r>
+        <w:rPr>
+          <w:rFonts w:cs="Times New Roman"/>
+          <w:szCs w:val="28"/>
+        </w:rPr>
+        <w:t>исследование</w:t>
+      </w:r>
+      <w:r>
+        <w:rPr>
+          <w:rFonts w:cs="Times New Roman"/>
+          <w:szCs w:val="28"/>
+        </w:rPr>
+        <w:t xml:space="preserve"> имеющихся</w:t>
+      </w:r>
+      <w:r>
+        <w:rPr>
+          <w:rFonts w:cs="Times New Roman"/>
+          <w:szCs w:val="28"/>
+        </w:rPr>
         <w:t xml:space="preserve"> </w:t>
       </w:r>
       <w:r>
@@ -1648,381 +2125,273 @@
           <w:rFonts w:cs="Times New Roman"/>
           <w:szCs w:val="28"/>
         </w:rPr>
-        <w:t xml:space="preserve">Предлагается осуществлять </w:t>
-      </w:r>
-      <w:r>
+        <w:t>готовых программных решений для обнаружения и определения маркеров;</w:t>
+      </w:r>
+    </w:p>
+    <w:p>
+      <w:pPr>
+        <w:ind w:firstLine="709"/>
         <w:rPr>
           <w:rFonts w:cs="Times New Roman"/>
           <w:szCs w:val="28"/>
         </w:rPr>
-        <w:t>наведение и позиционирование</w:t>
-      </w:r>
+      </w:pPr>
       <w:r>
         <w:rPr>
           <w:rFonts w:cs="Times New Roman"/>
           <w:szCs w:val="28"/>
         </w:rPr>
-        <w:t xml:space="preserve"> аппарата</w:t>
-      </w:r>
-      <w:r>
+        <w:t>- определение зависимости габаритов маркера от дальности и разрешения ВК;</w:t>
+      </w:r>
+    </w:p>
+    <w:p>
+      <w:pPr>
+        <w:ind w:firstLine="709"/>
         <w:rPr>
           <w:rFonts w:cs="Times New Roman"/>
           <w:szCs w:val="28"/>
         </w:rPr>
-        <w:t xml:space="preserve"> вблизи</w:t>
-      </w:r>
+      </w:pPr>
       <w:r>
         <w:rPr>
           <w:rFonts w:cs="Times New Roman"/>
           <w:szCs w:val="28"/>
         </w:rPr>
-        <w:t xml:space="preserve"> с помощью</w:t>
+        <w:t xml:space="preserve">- </w:t>
       </w:r>
       <w:r>
         <w:rPr>
           <w:rFonts w:cs="Times New Roman"/>
           <w:szCs w:val="28"/>
         </w:rPr>
-        <w:t xml:space="preserve"> видеокамер</w:t>
-      </w:r>
-      <w:r>
+        <w:t>определение влияния шумов и эффекта размытия на точность идентификации маркеров;</w:t>
+      </w:r>
+    </w:p>
+    <w:p>
+      <w:pPr>
+        <w:ind w:firstLine="709"/>
         <w:rPr>
           <w:rFonts w:cs="Times New Roman"/>
           <w:szCs w:val="28"/>
         </w:rPr>
-        <w:t xml:space="preserve"> (ВК)</w:t>
+      </w:pPr>
+      <w:r>
+        <w:rPr>
+          <w:rFonts w:cs="Times New Roman"/>
+          <w:szCs w:val="28"/>
+        </w:rPr>
+        <w:t>- разработка алгоритма распознавания светодиодов в качестве реперных объектов;</w:t>
+      </w:r>
+    </w:p>
+    <w:p>
+      <w:pPr>
+        <w:ind w:firstLine="709"/>
+        <w:rPr>
+          <w:rFonts w:cs="Times New Roman"/>
+          <w:szCs w:val="28"/>
+        </w:rPr>
+      </w:pPr>
+      <w:r>
+        <w:rPr>
+          <w:rFonts w:cs="Times New Roman"/>
+          <w:szCs w:val="28"/>
+        </w:rPr>
+        <w:t>- компоновка конструкции зарядной станции и выбранных средств наведения.</w:t>
+      </w:r>
+    </w:p>
+    <w:p>
+      <w:r>
+        <w:br w:type="page"/>
+      </w:r>
+    </w:p>
+    <w:p>
+      <w:pPr>
+        <w:pStyle w:val="1"/>
+      </w:pPr>
+      <w:bookmarkStart w:id="2" w:name="_Toc26957481"/>
+      <w:r>
+        <w:lastRenderedPageBreak/>
+        <w:t>1. Обзор существующих маркеров</w:t>
+      </w:r>
+      <w:bookmarkEnd w:id="2"/>
+    </w:p>
+    <w:p/>
+    <w:p>
+      <w:r>
+        <w:tab/>
+        <w:t xml:space="preserve">Опорные маркеры </w:t>
+      </w:r>
+      <w:r>
+        <w:t>имеют уникальный дизайн и различные</w:t>
+      </w:r>
+      <w:r>
+        <w:t xml:space="preserve"> </w:t>
+      </w:r>
+      <w:r>
+        <w:t>геометрические</w:t>
+      </w:r>
+      <w:r>
+        <w:t xml:space="preserve"> формы</w:t>
+      </w:r>
+      <w:r>
+        <w:t xml:space="preserve"> </w:t>
+      </w:r>
+      <w:r>
+        <w:t xml:space="preserve">(рис. </w:t>
+      </w:r>
+      <w:r>
+        <w:fldChar w:fldCharType="begin"/>
+      </w:r>
+      <w:r>
+        <w:instrText xml:space="preserve"> REF _Ref26516644 \h  \* MERGEFORMAT </w:instrText>
+      </w:r>
+      <w:r>
+        <w:fldChar w:fldCharType="separate"/>
+      </w:r>
+      <w:r>
+        <w:rPr>
+          <w:vanish/>
+        </w:rPr>
+        <w:t xml:space="preserve">Рисунок </w:t>
+      </w:r>
+      <w:r>
+        <w:rPr>
+          <w:noProof/>
+        </w:rPr>
+        <w:t>1</w:t>
+      </w:r>
+      <w:r>
+        <w:fldChar w:fldCharType="end"/>
       </w:r>
       <w:proofErr w:type="gramStart"/>
       <w:r>
-        <w:rPr>
-          <w:rFonts w:cs="Times New Roman"/>
-          <w:szCs w:val="28"/>
-        </w:rPr>
-        <w:t>.</w:t>
+        <w:t>)</w:t>
+      </w:r>
+      <w:r>
+        <w:t xml:space="preserve"> </w:t>
+      </w:r>
+      <w:r>
+        <w:t>,</w:t>
       </w:r>
       <w:proofErr w:type="gramEnd"/>
       <w:r>
-        <w:rPr>
-          <w:rFonts w:cs="Times New Roman"/>
-          <w:szCs w:val="28"/>
-        </w:rPr>
-        <w:t xml:space="preserve"> установленных на</w:t>
-      </w:r>
-      <w:r>
-        <w:rPr>
-          <w:rFonts w:cs="Times New Roman"/>
-          <w:szCs w:val="28"/>
-        </w:rPr>
-        <w:t xml:space="preserve"> АНПА и</w:t>
-      </w:r>
-      <w:r>
-        <w:rPr>
-          <w:rFonts w:cs="Times New Roman"/>
-          <w:szCs w:val="28"/>
-        </w:rPr>
-        <w:t xml:space="preserve"> опорн</w:t>
-      </w:r>
-      <w:r>
-        <w:rPr>
-          <w:rFonts w:cs="Times New Roman"/>
-          <w:szCs w:val="28"/>
-        </w:rPr>
-        <w:t>ых маркеров определённого типа.</w:t>
-      </w:r>
-      <w:r>
-        <w:rPr>
-          <w:rFonts w:cs="Times New Roman"/>
-          <w:szCs w:val="28"/>
-        </w:rPr>
+        <w:t xml:space="preserve"> однако </w:t>
+      </w:r>
+      <w:r>
+        <w:t>все они могут быть автоматически обнаружены с помощью</w:t>
+      </w:r>
+      <w:r>
         <w:t xml:space="preserve"> </w:t>
       </w:r>
-    </w:p>
-    <w:p>
-      <w:pPr>
-        <w:ind w:firstLine="709"/>
-        <w:rPr>
-          <w:rFonts w:cs="Times New Roman"/>
-          <w:szCs w:val="28"/>
-        </w:rPr>
-      </w:pPr>
-      <w:r>
-        <w:rPr>
-          <w:rFonts w:cs="Times New Roman"/>
-          <w:szCs w:val="28"/>
-        </w:rPr>
-        <w:t>Цель работы – изучение ра</w:t>
-      </w:r>
-      <w:r>
-        <w:rPr>
-          <w:rFonts w:cs="Times New Roman"/>
-          <w:szCs w:val="28"/>
-        </w:rPr>
-        <w:t>зличных типов опорных маркеров и определение их применим</w:t>
-      </w:r>
-      <w:r>
-        <w:rPr>
-          <w:rFonts w:cs="Times New Roman"/>
-          <w:szCs w:val="28"/>
-        </w:rPr>
-        <w:t>ости в подводной робототехнике.</w:t>
-      </w:r>
-    </w:p>
-    <w:p>
-      <w:pPr>
-        <w:ind w:firstLine="709"/>
-        <w:rPr>
-          <w:rFonts w:cs="Times New Roman"/>
-          <w:szCs w:val="28"/>
-        </w:rPr>
-      </w:pPr>
-      <w:r>
-        <w:rPr>
-          <w:rFonts w:cs="Times New Roman"/>
-          <w:szCs w:val="28"/>
-        </w:rPr>
-        <w:t>Задачи:</w:t>
-      </w:r>
-    </w:p>
-    <w:p>
-      <w:pPr>
-        <w:ind w:firstLine="709"/>
-        <w:rPr>
-          <w:rFonts w:cs="Times New Roman"/>
-          <w:szCs w:val="28"/>
-        </w:rPr>
-      </w:pPr>
-      <w:r>
-        <w:rPr>
-          <w:rFonts w:cs="Times New Roman"/>
-          <w:szCs w:val="28"/>
-        </w:rPr>
-        <w:t xml:space="preserve">- </w:t>
-      </w:r>
-      <w:r>
-        <w:rPr>
-          <w:rFonts w:cs="Times New Roman"/>
-          <w:szCs w:val="28"/>
-        </w:rPr>
-        <w:t>исследование</w:t>
-      </w:r>
-      <w:r>
-        <w:rPr>
-          <w:rFonts w:cs="Times New Roman"/>
-          <w:szCs w:val="28"/>
-        </w:rPr>
-        <w:t xml:space="preserve"> имеющихся</w:t>
-      </w:r>
-      <w:r>
-        <w:rPr>
-          <w:rFonts w:cs="Times New Roman"/>
-          <w:szCs w:val="28"/>
-        </w:rPr>
+      <w:r>
+        <w:t xml:space="preserve">камеры. </w:t>
+      </w:r>
+      <w:r>
+        <w:t xml:space="preserve">Системы определения маркеров </w:t>
+      </w:r>
+      <w:r>
+        <w:t xml:space="preserve">используются в таких областях, как приложения </w:t>
+      </w:r>
+      <w:r>
+        <w:t xml:space="preserve">дополненной </w:t>
+      </w:r>
+      <w:r>
+        <w:t>реальности, медицина, космос и</w:t>
+      </w:r>
+      <w:r>
+        <w:t xml:space="preserve"> задачи, связанные с роботизацией</w:t>
+      </w:r>
+      <w:r>
+        <w:t>. Разновидность</w:t>
+      </w:r>
+      <w:r>
         <w:t xml:space="preserve"> </w:t>
       </w:r>
       <w:r>
-        <w:rPr>
-          <w:rFonts w:cs="Times New Roman"/>
-          <w:szCs w:val="28"/>
-        </w:rPr>
-        <w:t>готовых программных решений для обнаружения и определения маркеров;</w:t>
-      </w:r>
-    </w:p>
-    <w:p>
-      <w:pPr>
-        <w:ind w:firstLine="709"/>
-        <w:rPr>
-          <w:rFonts w:cs="Times New Roman"/>
-          <w:szCs w:val="28"/>
-        </w:rPr>
-      </w:pPr>
-      <w:r>
-        <w:rPr>
-          <w:rFonts w:cs="Times New Roman"/>
-          <w:szCs w:val="28"/>
-        </w:rPr>
-        <w:t>- определение зависимости габаритов маркера от дальности и разрешения ВК;</w:t>
-      </w:r>
-    </w:p>
-    <w:p>
-      <w:pPr>
-        <w:ind w:firstLine="709"/>
-        <w:rPr>
-          <w:rFonts w:cs="Times New Roman"/>
-          <w:szCs w:val="28"/>
-        </w:rPr>
-      </w:pPr>
-      <w:r>
-        <w:rPr>
-          <w:rFonts w:cs="Times New Roman"/>
-          <w:szCs w:val="28"/>
-        </w:rPr>
-        <w:t xml:space="preserve">- </w:t>
-      </w:r>
-      <w:r>
-        <w:rPr>
-          <w:rFonts w:cs="Times New Roman"/>
-          <w:szCs w:val="28"/>
-        </w:rPr>
-        <w:t>определение влияния шумов и эффекта размытия на точность идентификации маркеров;</w:t>
-      </w:r>
-    </w:p>
-    <w:p>
-      <w:pPr>
-        <w:ind w:firstLine="709"/>
-        <w:rPr>
-          <w:rFonts w:cs="Times New Roman"/>
-          <w:szCs w:val="28"/>
-        </w:rPr>
-      </w:pPr>
-      <w:r>
-        <w:rPr>
-          <w:rFonts w:cs="Times New Roman"/>
-          <w:szCs w:val="28"/>
-        </w:rPr>
-        <w:t>- разработка алгоритма распознавания светодиодов в качестве реперных объектов;</w:t>
-      </w:r>
-    </w:p>
-    <w:p>
-      <w:pPr>
-        <w:ind w:firstLine="709"/>
-        <w:rPr>
-          <w:rFonts w:cs="Times New Roman"/>
-          <w:szCs w:val="28"/>
-        </w:rPr>
-      </w:pPr>
-      <w:r>
-        <w:rPr>
-          <w:rFonts w:cs="Times New Roman"/>
-          <w:szCs w:val="28"/>
-        </w:rPr>
-        <w:t>- компоновка конструкции зарядной станции и выбранных средств наведения.</w:t>
-      </w:r>
-    </w:p>
-    <w:p>
-      <w:r>
-        <w:br w:type="page"/>
-      </w:r>
-    </w:p>
-    <w:p>
-      <w:pPr>
-        <w:pStyle w:val="1"/>
-        <w:rPr>
-          <w:lang w:val="en-US"/>
-        </w:rPr>
-      </w:pPr>
-      <w:bookmarkStart w:id="2" w:name="_Toc26523689"/>
-      <w:r>
-        <w:lastRenderedPageBreak/>
-        <w:t xml:space="preserve">1. Маркеры </w:t>
-      </w:r>
-      <w:proofErr w:type="spellStart"/>
-      <w:r>
-        <w:rPr>
-          <w:lang w:val="en-US"/>
-        </w:rPr>
-        <w:t>ARuCO</w:t>
-      </w:r>
-      <w:bookmarkEnd w:id="2"/>
-      <w:proofErr w:type="spellEnd"/>
-    </w:p>
-    <w:p>
-      <w:pPr>
-        <w:rPr>
-          <w:lang w:val="en-US"/>
-        </w:rPr>
-      </w:pPr>
-    </w:p>
-    <w:p>
-      <w:pPr>
-        <w:ind w:firstLine="709"/>
-      </w:pPr>
-      <w:r>
-        <w:t xml:space="preserve">Опорным маркером может являться любая фигура. Однако на практике разработчики программного обеспечения мобильных роботов </w:t>
-      </w:r>
-      <w:proofErr w:type="spellStart"/>
-      <w:r>
-        <w:t>ограничины</w:t>
-      </w:r>
-      <w:proofErr w:type="spellEnd"/>
-      <w:r>
-        <w:t xml:space="preserve"> такими факторами, как разрешение видеокамеры, особенностями цветопередачи и освещённости конкретной среды эксплуатации, вычислительной мощностью оборудования.</w:t>
-      </w:r>
-      <w:r>
-        <w:t xml:space="preserve"> Поэтому выбирается обычно черно-белый маркер простой формы. Как правило это прямоугольник или квадрат со вписанным во внутрь идентификатором-образом.</w:t>
-      </w:r>
-      <w:r>
-        <w:br/>
-        <w:t>В статье [1] описаны основные типы марк</w:t>
-      </w:r>
-      <w:r>
-        <w:t>еров (рис.</w:t>
+        <w:t>область применения определяет критерии, которые характеризуют качественные свойства маркера и включают в себя такие критерии оценки, как устойчивость</w:t>
       </w:r>
       <w:r>
         <w:t xml:space="preserve"> </w:t>
       </w:r>
       <w:r>
-        <w:fldChar w:fldCharType="begin"/>
-      </w:r>
-      <w:r>
-        <w:instrText xml:space="preserve"> REF _Ref26516644 \h </w:instrText>
-      </w:r>
-      <w:r>
-        <w:instrText xml:space="preserve"> \* MERGEFORMAT </w:instrText>
-      </w:r>
-      <w:r>
-        <w:fldChar w:fldCharType="separate"/>
-      </w:r>
-      <w:r>
-        <w:rPr>
-          <w:vanish/>
-        </w:rPr>
-        <w:t xml:space="preserve">Рисунок </w:t>
-      </w:r>
+        <w:t xml:space="preserve">к </w:t>
+      </w:r>
+      <w:r>
+        <w:t>перекрытию тенью, расстояние до маркера, ложноположительные и ложноотрицательные показатели</w:t>
+      </w:r>
+      <w:r>
+        <w:t>,</w:t>
+      </w:r>
+      <w:r>
+        <w:t xml:space="preserve"> </w:t>
+      </w:r>
+      <w:r>
+        <w:t>чувствительность</w:t>
+      </w:r>
+      <w:r>
+        <w:t xml:space="preserve"> детектирования</w:t>
+      </w:r>
+      <w:r>
+        <w:t xml:space="preserve"> к освещению и др.</w:t>
+      </w:r>
+    </w:p>
+    <w:p>
+      <w:pPr>
+        <w:jc w:val="center"/>
+      </w:pPr>
       <w:r>
         <w:rPr>
           <w:noProof/>
-        </w:rPr>
-        <w:t>1</w:t>
-      </w:r>
-      <w:r>
-        <w:fldChar w:fldCharType="end"/>
-      </w:r>
-      <w:r>
-        <w:t>)</w:t>
-      </w:r>
-      <w:r>
-        <w:t>.</w:t>
-      </w:r>
-    </w:p>
-    <w:p>
-      <w:pPr>
-        <w:jc w:val="center"/>
-      </w:pPr>
-      <w:r>
-        <w:pict>
-          <v:shapetype id="_x0000_t75" coordsize="21600,21600" o:spt="75" o:preferrelative="t" path="m@4@5l@4@11@9@11@9@5xe" filled="f" stroked="f">
-            <v:stroke joinstyle="miter"/>
-            <v:formulas>
-              <v:f eqn="if lineDrawn pixelLineWidth 0"/>
-              <v:f eqn="sum @0 1 0"/>
-              <v:f eqn="sum 0 0 @1"/>
-              <v:f eqn="prod @2 1 2"/>
-              <v:f eqn="prod @3 21600 pixelWidth"/>
-              <v:f eqn="prod @3 21600 pixelHeight"/>
-              <v:f eqn="sum @0 0 1"/>
-              <v:f eqn="prod @6 1 2"/>
-              <v:f eqn="prod @7 21600 pixelWidth"/>
-              <v:f eqn="sum @8 21600 0"/>
-              <v:f eqn="prod @7 21600 pixelHeight"/>
-              <v:f eqn="sum @10 21600 0"/>
-            </v:formulas>
-            <v:path o:extrusionok="f" gradientshapeok="t" o:connecttype="rect"/>
-            <o:lock v:ext="edit" aspectratio="t"/>
-          </v:shapetype>
-          <v:shape id="_x0000_i1025" type="#_x0000_t75" style="width:372.75pt;height:364.5pt">
-            <v:imagedata r:id="rId9" o:title="4"/>
-          </v:shape>
-        </w:pict>
+          <w:lang w:eastAsia="ru-RU"/>
+        </w:rPr>
+        <w:drawing>
+          <wp:inline distT="0" distB="0" distL="0" distR="0" wp14:anchorId="4506B717" wp14:editId="2DAAC27A">
+            <wp:extent cx="4731385" cy="4625340"/>
+            <wp:effectExtent l="0" t="0" r="0" b="3810"/>
+            <wp:docPr id="9" name="Рисунок 9" descr="4"/>
+            <wp:cNvGraphicFramePr>
+              <a:graphicFrameLocks xmlns:a="http://schemas.openxmlformats.org/drawingml/2006/main" noChangeAspect="1"/>
+            </wp:cNvGraphicFramePr>
+            <a:graphic xmlns:a="http://schemas.openxmlformats.org/drawingml/2006/main">
+              <a:graphicData uri="http://schemas.openxmlformats.org/drawingml/2006/picture">
+                <pic:pic xmlns:pic="http://schemas.openxmlformats.org/drawingml/2006/picture">
+                  <pic:nvPicPr>
+                    <pic:cNvPr id="0" name="Picture 35" descr="4"/>
+                    <pic:cNvPicPr>
+                      <a:picLocks noChangeAspect="1" noChangeArrowheads="1"/>
+                    </pic:cNvPicPr>
+                  </pic:nvPicPr>
+                  <pic:blipFill>
+                    <a:blip r:embed="rId9">
+                      <a:extLst>
+                        <a:ext uri="{28A0092B-C50C-407E-A947-70E740481C1C}">
+                          <a14:useLocalDpi xmlns:a14="http://schemas.microsoft.com/office/drawing/2010/main" val="0"/>
+                        </a:ext>
+                      </a:extLst>
+                    </a:blip>
+                    <a:srcRect/>
+                    <a:stretch>
+                      <a:fillRect/>
+                    </a:stretch>
+                  </pic:blipFill>
+                  <pic:spPr bwMode="auto">
+                    <a:xfrm>
+                      <a:off x="0" y="0"/>
+                      <a:ext cx="4731385" cy="4625340"/>
+                    </a:xfrm>
+                    <a:prstGeom prst="rect">
+                      <a:avLst/>
+                    </a:prstGeom>
+                    <a:noFill/>
+                    <a:ln>
+                      <a:noFill/>
+                    </a:ln>
+                  </pic:spPr>
+                </pic:pic>
+              </a:graphicData>
+            </a:graphic>
+          </wp:inline>
+        </w:drawing>
       </w:r>
     </w:p>
     <w:p>
@@ -2030,146 +2399,358 @@
         <w:pStyle w:val="a6"/>
         <w:jc w:val="center"/>
       </w:pPr>
-      <w:bookmarkStart w:id="3" w:name="_Ref26516567"/>
-      <w:bookmarkStart w:id="4" w:name="_Ref26516644"/>
+      <w:bookmarkStart w:id="3" w:name="_Ref26516644"/>
+      <w:bookmarkStart w:id="4" w:name="_Ref26516567"/>
       <w:r>
         <w:t xml:space="preserve">Рисунок </w:t>
       </w:r>
-      <w:fldSimple w:instr=" SEQ Рисунок \* ARABIC ">
-        <w:r>
-          <w:rPr>
-            <w:noProof/>
-          </w:rPr>
-          <w:t>1</w:t>
-        </w:r>
-      </w:fldSimple>
+      <w:r>
+        <w:rPr>
+          <w:noProof/>
+        </w:rPr>
+        <w:fldChar w:fldCharType="begin"/>
+      </w:r>
+      <w:r>
+        <w:rPr>
+          <w:noProof/>
+        </w:rPr>
+        <w:instrText xml:space="preserve"> SEQ Рисунок \* ARABIC </w:instrText>
+      </w:r>
+      <w:r>
+        <w:rPr>
+          <w:noProof/>
+        </w:rPr>
+        <w:fldChar w:fldCharType="separate"/>
+      </w:r>
+      <w:r>
+        <w:rPr>
+          <w:noProof/>
+        </w:rPr>
+        <w:t>1</w:t>
+      </w:r>
+      <w:r>
+        <w:rPr>
+          <w:noProof/>
+        </w:rPr>
+        <w:fldChar w:fldCharType="end"/>
+      </w:r>
+      <w:bookmarkEnd w:id="3"/>
+      <w:r>
+        <w:t xml:space="preserve"> – Различные типы опорных маркеров</w:t>
+      </w:r>
       <w:bookmarkEnd w:id="4"/>
+    </w:p>
+    <w:p>
+      <w:pPr>
+        <w:ind w:firstLine="709"/>
+      </w:pPr>
+      <w:r>
+        <w:lastRenderedPageBreak/>
+        <w:t xml:space="preserve">Опорным маркером может являться любая фигура. Однако на практике разработчики программного обеспечения мобильных роботов </w:t>
+      </w:r>
+      <w:proofErr w:type="spellStart"/>
+      <w:r>
+        <w:t>ограничины</w:t>
+      </w:r>
+      <w:proofErr w:type="spellEnd"/>
+      <w:r>
+        <w:t xml:space="preserve"> такими факторами, как разр</w:t>
+      </w:r>
+      <w:r>
+        <w:t>ешение видеокамеры, особенност</w:t>
+      </w:r>
+      <w:r>
+        <w:t>и цветопередачи и освещённости конкретной с</w:t>
+      </w:r>
+      <w:r>
+        <w:t>реды эксплуатации, вычислительная мощность</w:t>
+      </w:r>
+      <w:r>
+        <w:t xml:space="preserve"> оборудования, а также наличие или отсутствие открытых исходных кодов, содержащих алгоритмы детектирования.</w:t>
+      </w:r>
       <w:r>
         <w:t xml:space="preserve"> </w:t>
       </w:r>
       <w:r>
-        <w:t>– Различные типы опорных маркеров</w:t>
-      </w:r>
-      <w:bookmarkEnd w:id="3"/>
+        <w:t>Как правило,</w:t>
+      </w:r>
+      <w:r>
+        <w:t xml:space="preserve"> обычно черно-белый маркер простой формы. </w:t>
+      </w:r>
+      <w:r>
+        <w:t>Чаще</w:t>
+      </w:r>
+      <w:r>
+        <w:t xml:space="preserve"> это прямоугольник или квадрат со вписанным во внутрь идентификатором-образом.</w:t>
+      </w:r>
     </w:p>
     <w:p>
       <w:pPr>
         <w:ind w:firstLine="709"/>
       </w:pPr>
       <w:r>
-        <w:t xml:space="preserve">Одним из наиболее популярных типов является </w:t>
-      </w:r>
-      <w:proofErr w:type="spellStart"/>
-      <w:r>
-        <w:rPr>
-          <w:lang w:val="en-US"/>
-        </w:rPr>
-        <w:t>ARuCo</w:t>
-      </w:r>
-      <w:proofErr w:type="spellEnd"/>
+        <w:t>В работе</w:t>
+      </w:r>
       <w:r>
         <w:t xml:space="preserve"> </w:t>
       </w:r>
       <w:r>
-        <w:t xml:space="preserve">маркер, поскольку его реализация включена в стандартный пакет поставки </w:t>
-      </w:r>
-      <w:proofErr w:type="spellStart"/>
-      <w:r>
-        <w:t>билиотеки</w:t>
+        <w:t xml:space="preserve">[1] проведено сравнение популярных маркеров </w:t>
+      </w:r>
+      <w:proofErr w:type="spellStart"/>
+      <w:r>
+        <w:rPr>
+          <w:lang w:val="en-US"/>
+        </w:rPr>
+        <w:t>ARTag</w:t>
+      </w:r>
+      <w:proofErr w:type="spellEnd"/>
+      <w:r>
+        <w:t xml:space="preserve">, </w:t>
+      </w:r>
+      <w:proofErr w:type="spellStart"/>
+      <w:r>
+        <w:rPr>
+          <w:lang w:val="en-US"/>
+        </w:rPr>
+        <w:t>AprilTag</w:t>
       </w:r>
       <w:proofErr w:type="spellEnd"/>
       <w:r>
         <w:t xml:space="preserve"> </w:t>
       </w:r>
       <w:r>
+        <w:t xml:space="preserve">и </w:t>
+      </w:r>
+      <w:proofErr w:type="spellStart"/>
+      <w:r>
+        <w:rPr>
+          <w:lang w:val="en-US"/>
+        </w:rPr>
+        <w:t>CALTag</w:t>
+      </w:r>
+      <w:proofErr w:type="spellEnd"/>
+      <w:r>
+        <w:t xml:space="preserve"> </w:t>
+      </w:r>
+      <w:r>
+        <w:t xml:space="preserve">в отношении устойчивости детектирование при наличии вращения. </w:t>
+      </w:r>
+    </w:p>
+    <w:p>
+      <w:pPr>
+        <w:ind w:firstLine="709"/>
+      </w:pPr>
+      <w:r>
+        <w:t>В статье [2</w:t>
+      </w:r>
+      <w:r>
+        <w:t>]</w:t>
+      </w:r>
+      <w:r>
+        <w:t xml:space="preserve"> авторы описывают собственный опорный маркер и проводят его сравнение с имеющимися</w:t>
+      </w:r>
+      <w:r>
+        <w:t>.</w:t>
+      </w:r>
+      <w:r>
+        <w:t xml:space="preserve"> Также описана общая последовательность операций над изображением при детектировании маркера. </w:t>
+      </w:r>
+      <w:r>
+        <w:t xml:space="preserve">В работах </w:t>
+      </w:r>
+      <w:r>
+        <w:t xml:space="preserve">[3,4] </w:t>
+      </w:r>
+      <w:r>
+        <w:t xml:space="preserve">затрагиваются вопросы детектирования круглых маркеров, как цветных, так и чёрно-белых. </w:t>
+      </w:r>
+      <w:r>
+        <w:t>Также рассматриваются алгоритмы оценки эллипсов и окружностей.</w:t>
+      </w:r>
+      <w:r>
+        <w:t xml:space="preserve"> </w:t>
+      </w:r>
+    </w:p>
+    <w:p>
+      <w:pPr>
+        <w:jc w:val="center"/>
+      </w:pPr>
+    </w:p>
+    <w:p>
+      <w:pPr>
+        <w:spacing w:line="259" w:lineRule="auto"/>
+        <w:jc w:val="left"/>
+      </w:pPr>
+      <w:r>
+        <w:br w:type="page"/>
+      </w:r>
+    </w:p>
+    <w:p>
+      <w:pPr>
+        <w:pStyle w:val="1"/>
+      </w:pPr>
+      <w:bookmarkStart w:id="5" w:name="_Toc26957482"/>
+      <w:r>
         <w:lastRenderedPageBreak/>
-        <w:t xml:space="preserve">компьютерного зрения </w:t>
-      </w:r>
-      <w:proofErr w:type="spellStart"/>
-      <w:r>
-        <w:rPr>
-          <w:lang w:val="en-US"/>
-        </w:rPr>
-        <w:t>OpenCV</w:t>
-      </w:r>
-      <w:proofErr w:type="spellEnd"/>
-      <w:r>
-        <w:t xml:space="preserve"> (</w:t>
-      </w:r>
-      <w:r>
-        <w:t>до версии 4</w:t>
-      </w:r>
-      <w:r>
-        <w:t>)</w:t>
-      </w:r>
-      <w:r>
-        <w:t xml:space="preserve"> и вынесена в отдельный модуль пакета </w:t>
-      </w:r>
-      <w:proofErr w:type="spellStart"/>
-      <w:r>
-        <w:rPr>
-          <w:lang w:val="en-US"/>
-        </w:rPr>
-        <w:t>OpenCV</w:t>
-      </w:r>
-      <w:proofErr w:type="spellEnd"/>
-      <w:r>
-        <w:t>-</w:t>
-      </w:r>
-      <w:proofErr w:type="spellStart"/>
-      <w:r>
-        <w:rPr>
-          <w:lang w:val="en-US"/>
-        </w:rPr>
-        <w:t>contrib</w:t>
-      </w:r>
-      <w:proofErr w:type="spellEnd"/>
+        <w:t>2. Описание методики сравнения</w:t>
+      </w:r>
+      <w:bookmarkEnd w:id="5"/>
+    </w:p>
+    <w:p/>
+    <w:p>
+      <w:pPr>
+        <w:ind w:firstLine="709"/>
+      </w:pPr>
+      <w:r>
+        <w:t xml:space="preserve">Прежде чем приступить к сравнению маркеров, необходимо составить методику оценки применимости конкретного типа в подводной робототехнике. </w:t>
+      </w:r>
+    </w:p>
+    <w:p>
+      <w:pPr>
+        <w:ind w:firstLine="709"/>
+      </w:pPr>
+      <w:r>
+        <w:t>Для каждого типа определим 4 размера, условно обозначаемые в дальнейшем как «</w:t>
+      </w:r>
+      <w:proofErr w:type="spellStart"/>
+      <w:r>
+        <w:rPr>
+          <w:lang w:val="en-US"/>
+        </w:rPr>
+        <w:t>xs</w:t>
+      </w:r>
+      <w:proofErr w:type="spellEnd"/>
+      <w:r>
+        <w:t>»</w:t>
+      </w:r>
+      <w:r>
+        <w:t xml:space="preserve">, </w:t>
+      </w:r>
+      <w:r>
+        <w:t>«</w:t>
+      </w:r>
+      <w:r>
+        <w:rPr>
+          <w:lang w:val="en-US"/>
+        </w:rPr>
+        <w:t>s</w:t>
+      </w:r>
+      <w:r>
+        <w:t>» «</w:t>
+      </w:r>
+      <w:r>
+        <w:rPr>
+          <w:lang w:val="en-US"/>
+        </w:rPr>
+        <w:t>m</w:t>
+      </w:r>
+      <w:r>
+        <w:t>» и «</w:t>
+      </w:r>
+      <w:r>
+        <w:rPr>
+          <w:lang w:val="en-US"/>
+        </w:rPr>
+        <w:t>l</w:t>
+      </w:r>
+      <w:r>
+        <w:t>».</w:t>
+      </w:r>
       <w:r>
         <w:t xml:space="preserve"> </w:t>
       </w:r>
       <w:r>
-        <w:t>начиная с версии 4.</w:t>
+        <w:t>Действительные габариты приведены в соответствующих таблицах ниже.</w:t>
       </w:r>
     </w:p>
     <w:p>
       <w:pPr>
         <w:ind w:firstLine="709"/>
-      </w:pPr>
-    </w:p>
-    <w:p>
-      <w:pPr>
-        <w:pStyle w:val="2"/>
-      </w:pPr>
-      <w:bookmarkStart w:id="5" w:name="_Toc26523690"/>
-      <w:r>
-        <w:t xml:space="preserve">1.1 </w:t>
-      </w:r>
-      <w:r>
-        <w:t>Определение зависимости размера маркера от расстояния и разрешения камеры</w:t>
-      </w:r>
-      <w:bookmarkEnd w:id="5"/>
-    </w:p>
-    <w:p/>
+        <w:rPr>
+          <w:rFonts w:cs="Times New Roman"/>
+        </w:rPr>
+      </w:pPr>
+      <w:r>
+        <w:rPr>
+          <w:rFonts w:cs="Times New Roman"/>
+        </w:rPr>
+        <w:t xml:space="preserve">ВК настроена на максимально возможное </w:t>
+      </w:r>
+      <w:proofErr w:type="spellStart"/>
+      <w:r>
+        <w:rPr>
+          <w:rFonts w:cs="Times New Roman"/>
+        </w:rPr>
+        <w:t>разешение</w:t>
+      </w:r>
+      <w:proofErr w:type="spellEnd"/>
+      <w:r>
+        <w:rPr>
+          <w:rFonts w:cs="Times New Roman"/>
+        </w:rPr>
+        <w:t xml:space="preserve"> – 1080</w:t>
+      </w:r>
+      <w:r>
+        <w:rPr>
+          <w:rFonts w:cs="Times New Roman"/>
+          <w:lang w:val="en-US"/>
+        </w:rPr>
+        <w:t>p</w:t>
+      </w:r>
+      <w:r>
+        <w:rPr>
+          <w:rFonts w:cs="Times New Roman"/>
+        </w:rPr>
+        <w:t xml:space="preserve">, </w:t>
+      </w:r>
+      <w:r>
+        <w:rPr>
+          <w:rFonts w:cs="Times New Roman"/>
+        </w:rPr>
+        <w:t xml:space="preserve">освещение – комнатное, оставалось неизменным на протяжении всех экспериментов. </w:t>
+      </w:r>
+    </w:p>
     <w:p>
       <w:pPr>
         <w:ind w:firstLine="709"/>
-      </w:pPr>
-      <w:r>
-        <w:t xml:space="preserve">Выявим зависимость габаритов маркера от дальности обнаружения и разрешения камеры </w:t>
-      </w:r>
-      <w:r>
-        <w:t>экспериментальным путём</w:t>
-      </w:r>
-      <w:r>
-        <w:t xml:space="preserve"> (рис. </w:t>
-      </w:r>
-      <w:r>
+        <w:rPr>
+          <w:rFonts w:cs="Times New Roman"/>
+        </w:rPr>
+      </w:pPr>
+      <w:r>
+        <w:rPr>
+          <w:rFonts w:cs="Times New Roman"/>
+        </w:rPr>
+        <w:t xml:space="preserve">Расположим маркеры на различных расстояниях от камеры и для каждого из них выясним возможность определения образца каждого размера. </w:t>
+      </w:r>
+      <w:r>
+        <w:rPr>
+          <w:rFonts w:cs="Times New Roman"/>
+        </w:rPr>
+        <w:t xml:space="preserve">На рисунке </w:t>
+      </w:r>
+      <w:r>
+        <w:rPr>
+          <w:rFonts w:cs="Times New Roman"/>
+        </w:rPr>
         <w:fldChar w:fldCharType="begin"/>
       </w:r>
       <w:r>
-        <w:instrText xml:space="preserve"> REF  _Ref26516729 \h  \* MERGEFORMAT </w:instrText>
-      </w:r>
-      <w:r>
+        <w:rPr>
+          <w:rFonts w:cs="Times New Roman"/>
+        </w:rPr>
+        <w:instrText xml:space="preserve"> REF _Ref26516878 \h  \* MERGEFORMAT </w:instrText>
+      </w:r>
+      <w:r>
+        <w:rPr>
+          <w:rFonts w:cs="Times New Roman"/>
+        </w:rPr>
+      </w:r>
+      <w:r>
+        <w:rPr>
+          <w:rFonts w:cs="Times New Roman"/>
+        </w:rPr>
         <w:fldChar w:fldCharType="separate"/>
       </w:r>
       <w:r>
@@ -2185,554 +2766,201 @@
         <w:t>2</w:t>
       </w:r>
       <w:r>
+        <w:rPr>
+          <w:rFonts w:cs="Times New Roman"/>
+        </w:rPr>
         <w:fldChar w:fldCharType="end"/>
       </w:r>
       <w:r>
-        <w:t>).</w:t>
-      </w:r>
-    </w:p>
-    <w:tbl>
-      <w:tblPr>
-        <w:tblStyle w:val="a3"/>
-        <w:tblW w:w="0" w:type="auto"/>
-        <w:jc w:val="center"/>
-        <w:tblBorders>
-          <w:top w:val="none" w:sz="0" w:space="0" w:color="auto"/>
-          <w:left w:val="none" w:sz="0" w:space="0" w:color="auto"/>
-          <w:bottom w:val="none" w:sz="0" w:space="0" w:color="auto"/>
-          <w:right w:val="none" w:sz="0" w:space="0" w:color="auto"/>
-          <w:insideH w:val="none" w:sz="0" w:space="0" w:color="auto"/>
-          <w:insideV w:val="none" w:sz="0" w:space="0" w:color="auto"/>
-        </w:tblBorders>
-        <w:tblLook w:val="04A0" w:firstRow="1" w:lastRow="0" w:firstColumn="1" w:lastColumn="0" w:noHBand="0" w:noVBand="1"/>
-      </w:tblPr>
-      <w:tblGrid>
-        <w:gridCol w:w="3087"/>
-        <w:gridCol w:w="2905"/>
-        <w:gridCol w:w="3363"/>
-      </w:tblGrid>
-      <w:tr>
-        <w:trPr>
-          <w:jc w:val="center"/>
-        </w:trPr>
-        <w:tc>
-          <w:tcPr>
-            <w:tcW w:w="3084" w:type="dxa"/>
-          </w:tcPr>
-          <w:p>
-            <w:pPr>
-              <w:rPr>
-                <w:rFonts w:cs="Times New Roman"/>
-              </w:rPr>
-            </w:pPr>
-            <w:r>
-              <w:rPr>
-                <w:rFonts w:cs="Times New Roman"/>
-              </w:rPr>
-              <w:pict>
-                <v:shape id="_x0000_i1034" type="#_x0000_t75" style="width:158.25pt;height:410.25pt">
-                  <v:imagedata r:id="rId10" o:title="xs-1" cropbottom="9012f" cropright="-1182f"/>
-                </v:shape>
-              </w:pict>
-            </w:r>
-          </w:p>
-        </w:tc>
-        <w:tc>
-          <w:tcPr>
-            <w:tcW w:w="2902" w:type="dxa"/>
-          </w:tcPr>
-          <w:p>
-            <w:pPr>
-              <w:rPr>
-                <w:rFonts w:cs="Times New Roman"/>
-              </w:rPr>
-            </w:pPr>
-            <w:r>
-              <w:rPr>
-                <w:rFonts w:cs="Times New Roman"/>
-              </w:rPr>
-              <w:pict>
-                <v:shape id="_x0000_i1033" type="#_x0000_t75" style="width:147.75pt;height:411.75pt">
-                  <v:imagedata r:id="rId11" o:title="xs-2" cropbottom="2344f" cropright="-1034f"/>
-                </v:shape>
-              </w:pict>
-            </w:r>
-          </w:p>
-        </w:tc>
-        <w:tc>
-          <w:tcPr>
-            <w:tcW w:w="3359" w:type="dxa"/>
-          </w:tcPr>
-          <w:p>
-            <w:pPr>
-              <w:rPr>
-                <w:rFonts w:cs="Times New Roman"/>
-              </w:rPr>
-            </w:pPr>
-            <w:r>
-              <w:rPr>
-                <w:rFonts w:cs="Times New Roman"/>
-              </w:rPr>
-              <w:pict>
-                <v:shape id="_x0000_i1035" type="#_x0000_t75" style="width:173.25pt;height:411.75pt">
-                  <v:imagedata r:id="rId12" o:title="xs-3"/>
-                </v:shape>
-              </w:pict>
-            </w:r>
-          </w:p>
-        </w:tc>
-      </w:tr>
-    </w:tbl>
-    <w:p>
-      <w:pPr>
-        <w:pStyle w:val="a6"/>
-        <w:jc w:val="center"/>
-        <w:rPr>
-          <w:rFonts w:cs="Times New Roman"/>
-          <w:szCs w:val="28"/>
-        </w:rPr>
-      </w:pPr>
-      <w:bookmarkStart w:id="6" w:name="_Ref26516729"/>
-      <w:r>
-        <w:t xml:space="preserve">Рисунок </w:t>
-      </w:r>
-      <w:fldSimple w:instr=" SEQ Рисунок \* ARABIC ">
-        <w:r>
-          <w:rPr>
-            <w:noProof/>
-          </w:rPr>
-          <w:t>2</w:t>
-        </w:r>
-      </w:fldSimple>
-      <w:bookmarkEnd w:id="6"/>
-      <w:r>
-        <w:rPr>
-          <w:rFonts w:cs="Times New Roman"/>
-          <w:szCs w:val="28"/>
-        </w:rPr>
-        <w:t xml:space="preserve"> –</w:t>
-      </w:r>
-      <w:r>
-        <w:rPr>
-          <w:rFonts w:cs="Times New Roman"/>
-          <w:szCs w:val="28"/>
+        <w:rPr>
+          <w:rFonts w:cs="Times New Roman"/>
+        </w:rPr>
+        <w:t xml:space="preserve"> показана схема эксперимента. Соответствующие расстояния указаны ниже:</w:t>
+      </w:r>
+    </w:p>
+    <w:p>
+      <w:pPr>
+        <w:rPr>
+          <w:rFonts w:cs="Times New Roman"/>
+        </w:rPr>
+      </w:pPr>
+      <w:r>
+        <w:rPr>
+          <w:rFonts w:cs="Times New Roman"/>
+          <w:i/>
+          <w:lang w:val="en-US"/>
+        </w:rPr>
+        <w:t>l</w:t>
+      </w:r>
+      <w:r>
+        <w:rPr>
+          <w:rFonts w:cs="Times New Roman"/>
+          <w:i/>
+        </w:rPr>
+        <w:t>1</w:t>
+      </w:r>
+      <w:r>
+        <w:rPr>
+          <w:rFonts w:cs="Times New Roman"/>
+        </w:rPr>
+        <w:t xml:space="preserve"> = 515</w:t>
+      </w:r>
+      <w:r>
+        <w:rPr>
+          <w:rFonts w:cs="Times New Roman"/>
+        </w:rPr>
+        <w:t>0</w:t>
+      </w:r>
+      <w:r>
+        <w:rPr>
+          <w:rFonts w:cs="Times New Roman"/>
         </w:rPr>
         <w:t xml:space="preserve"> </w:t>
       </w:r>
       <w:r>
         <w:rPr>
           <w:rFonts w:cs="Times New Roman"/>
-          <w:szCs w:val="28"/>
-        </w:rPr>
-        <w:t xml:space="preserve">Проведение </w:t>
-      </w:r>
-      <w:r>
-        <w:rPr>
-          <w:rFonts w:cs="Times New Roman"/>
-          <w:szCs w:val="28"/>
-        </w:rPr>
-        <w:t>эксперимента</w:t>
+        </w:rPr>
+        <w:t>мм,</w:t>
+      </w:r>
+    </w:p>
+    <w:p>
+      <w:pPr>
+        <w:rPr>
+          <w:rFonts w:cs="Times New Roman"/>
+        </w:rPr>
+      </w:pPr>
+      <w:r>
+        <w:rPr>
+          <w:rFonts w:cs="Times New Roman"/>
+          <w:i/>
+          <w:lang w:val="en-US"/>
+        </w:rPr>
+        <w:t>l</w:t>
+      </w:r>
+      <w:r>
+        <w:rPr>
+          <w:rFonts w:cs="Times New Roman"/>
+          <w:i/>
+        </w:rPr>
+        <w:t>2</w:t>
+      </w:r>
+      <w:r>
+        <w:rPr>
+          <w:rFonts w:cs="Times New Roman"/>
+        </w:rPr>
+        <w:t xml:space="preserve"> = 352</w:t>
+      </w:r>
+      <w:r>
+        <w:rPr>
+          <w:rFonts w:cs="Times New Roman"/>
+        </w:rPr>
+        <w:t>0</w:t>
+      </w:r>
+      <w:r>
+        <w:rPr>
+          <w:rFonts w:cs="Times New Roman"/>
+        </w:rPr>
+        <w:t xml:space="preserve"> мм,</w:t>
+      </w:r>
+    </w:p>
+    <w:p>
+      <w:pPr>
+        <w:rPr>
+          <w:rFonts w:cs="Times New Roman"/>
+        </w:rPr>
+      </w:pPr>
+      <w:r>
+        <w:rPr>
+          <w:rFonts w:cs="Times New Roman"/>
+          <w:i/>
+          <w:lang w:val="en-US"/>
+        </w:rPr>
+        <w:t>l</w:t>
+      </w:r>
+      <w:r>
+        <w:rPr>
+          <w:rFonts w:cs="Times New Roman"/>
+          <w:i/>
+        </w:rPr>
+        <w:t>3</w:t>
+      </w:r>
+      <w:r>
+        <w:rPr>
+          <w:rFonts w:cs="Times New Roman"/>
+        </w:rPr>
+        <w:t xml:space="preserve"> = </w:t>
+      </w:r>
+      <w:r>
+        <w:rPr>
+          <w:rFonts w:cs="Times New Roman"/>
+        </w:rPr>
+        <w:t>187</w:t>
+      </w:r>
+      <w:r>
+        <w:rPr>
+          <w:rFonts w:cs="Times New Roman"/>
+        </w:rPr>
+        <w:t>0</w:t>
+      </w:r>
+      <w:r>
+        <w:rPr>
+          <w:rFonts w:cs="Times New Roman"/>
+        </w:rPr>
+        <w:t xml:space="preserve"> мм.</w:t>
       </w:r>
     </w:p>
     <w:p>
       <w:pPr>
         <w:ind w:firstLine="709"/>
-        <w:rPr>
-          <w:rFonts w:cs="Times New Roman"/>
-          <w:lang w:val="en-US"/>
-        </w:rPr>
-      </w:pPr>
-      <w:r>
-        <w:rPr>
-          <w:rFonts w:cs="Times New Roman"/>
-        </w:rPr>
-        <w:t xml:space="preserve">Для этого </w:t>
-      </w:r>
-      <w:r>
-        <w:rPr>
-          <w:rFonts w:cs="Times New Roman"/>
-        </w:rPr>
-        <w:t xml:space="preserve">выбранный маркер был распечатан разных размеров, условно </w:t>
-      </w:r>
-      <w:proofErr w:type="spellStart"/>
-      <w:r>
-        <w:rPr>
-          <w:rFonts w:cs="Times New Roman"/>
-        </w:rPr>
-        <w:t>обозничаемых</w:t>
-      </w:r>
-      <w:proofErr w:type="spellEnd"/>
-      <w:r>
-        <w:rPr>
-          <w:rFonts w:cs="Times New Roman"/>
-        </w:rPr>
+      </w:pPr>
+      <w:r>
+        <w:t xml:space="preserve">Также для каждого типа определим пороговые значения, определяющие границу </w:t>
+      </w:r>
+      <w:proofErr w:type="spellStart"/>
+      <w:r>
+        <w:t>идентифицируемости</w:t>
+      </w:r>
+      <w:proofErr w:type="spellEnd"/>
+      <w:r>
+        <w:t xml:space="preserve">. Проделаем это для каждого </w:t>
+      </w:r>
+      <w:r>
+        <w:t xml:space="preserve">идентифицируемого образца на расстояниях от </w:t>
+      </w:r>
+      <w:r>
+        <w:rPr>
+          <w:i/>
+          <w:lang w:val="en-US"/>
+        </w:rPr>
+        <w:t>l</w:t>
+      </w:r>
+      <w:r>
+        <w:rPr>
+          <w:i/>
+        </w:rPr>
+        <w:t>1</w:t>
+      </w:r>
+      <w:r>
         <w:t xml:space="preserve"> </w:t>
       </w:r>
-      <w:proofErr w:type="gramStart"/>
-      <w:r>
-        <w:rPr>
-          <w:rFonts w:cs="Times New Roman"/>
-        </w:rPr>
-        <w:t>далее</w:t>
-      </w:r>
-      <w:proofErr w:type="gramEnd"/>
-      <w:r>
-        <w:rPr>
-          <w:rFonts w:cs="Times New Roman"/>
-        </w:rPr>
-        <w:t xml:space="preserve"> как </w:t>
-      </w:r>
-      <w:r>
-        <w:rPr>
-          <w:rFonts w:cs="Times New Roman"/>
-        </w:rPr>
-        <w:t>«</w:t>
-      </w:r>
-      <w:proofErr w:type="spellStart"/>
-      <w:r>
-        <w:rPr>
-          <w:rFonts w:cs="Times New Roman"/>
-          <w:lang w:val="en-US"/>
-        </w:rPr>
-        <w:t>xs</w:t>
-      </w:r>
-      <w:proofErr w:type="spellEnd"/>
-      <w:r>
-        <w:rPr>
-          <w:rFonts w:cs="Times New Roman"/>
-        </w:rPr>
-        <w:t>»</w:t>
-      </w:r>
-      <w:r>
-        <w:rPr>
-          <w:rFonts w:cs="Times New Roman"/>
-        </w:rPr>
-        <w:t xml:space="preserve">, </w:t>
-      </w:r>
-      <w:r>
-        <w:rPr>
-          <w:rFonts w:cs="Times New Roman"/>
-        </w:rPr>
-        <w:t>«</w:t>
-      </w:r>
-      <w:r>
-        <w:rPr>
-          <w:rFonts w:cs="Times New Roman"/>
-          <w:lang w:val="en-US"/>
-        </w:rPr>
-        <w:t>s</w:t>
-      </w:r>
-      <w:r>
-        <w:rPr>
-          <w:rFonts w:cs="Times New Roman"/>
-        </w:rPr>
-        <w:t>»</w:t>
-      </w:r>
-      <w:r>
-        <w:rPr>
-          <w:rFonts w:cs="Times New Roman"/>
-        </w:rPr>
-        <w:t xml:space="preserve">, </w:t>
-      </w:r>
-      <w:r>
-        <w:rPr>
-          <w:rFonts w:cs="Times New Roman"/>
-        </w:rPr>
-        <w:t>«</w:t>
-      </w:r>
-      <w:r>
-        <w:rPr>
-          <w:rFonts w:cs="Times New Roman"/>
-          <w:lang w:val="en-US"/>
-        </w:rPr>
-        <w:t>m</w:t>
-      </w:r>
-      <w:r>
-        <w:rPr>
-          <w:rFonts w:cs="Times New Roman"/>
-        </w:rPr>
-        <w:t>»</w:t>
-      </w:r>
-      <w:r>
-        <w:rPr>
-          <w:rFonts w:cs="Times New Roman"/>
-        </w:rPr>
-        <w:t xml:space="preserve"> </w:t>
-      </w:r>
-      <w:r>
-        <w:rPr>
-          <w:rFonts w:cs="Times New Roman"/>
-        </w:rPr>
-        <w:t xml:space="preserve">и </w:t>
-      </w:r>
-      <w:r>
-        <w:rPr>
-          <w:rFonts w:cs="Times New Roman"/>
-        </w:rPr>
-        <w:t>«</w:t>
-      </w:r>
-      <w:r>
-        <w:rPr>
-          <w:rFonts w:cs="Times New Roman"/>
+      <w:r>
+        <w:t xml:space="preserve">до </w:t>
+      </w:r>
+      <w:r>
+        <w:rPr>
+          <w:i/>
           <w:lang w:val="en-US"/>
         </w:rPr>
         <w:t>l</w:t>
       </w:r>
       <w:r>
         <w:rPr>
-          <w:rFonts w:cs="Times New Roman"/>
-        </w:rPr>
-        <w:t>»</w:t>
-      </w:r>
-      <w:r>
-        <w:rPr>
-          <w:rFonts w:cs="Times New Roman"/>
-        </w:rPr>
-        <w:t>.</w:t>
-      </w:r>
-      <w:r>
-        <w:rPr>
-          <w:rFonts w:cs="Times New Roman"/>
-        </w:rPr>
-        <w:t xml:space="preserve"> ВК настроена на максимально возможное </w:t>
-      </w:r>
-      <w:proofErr w:type="spellStart"/>
-      <w:r>
-        <w:rPr>
-          <w:rFonts w:cs="Times New Roman"/>
-        </w:rPr>
-        <w:t>разешение</w:t>
-      </w:r>
-      <w:proofErr w:type="spellEnd"/>
-      <w:r>
-        <w:rPr>
-          <w:rFonts w:cs="Times New Roman"/>
-        </w:rPr>
-        <w:t xml:space="preserve"> – 1080</w:t>
-      </w:r>
-      <w:r>
-        <w:rPr>
-          <w:rFonts w:cs="Times New Roman"/>
-          <w:lang w:val="en-US"/>
-        </w:rPr>
-        <w:t>p.</w:t>
-      </w:r>
-    </w:p>
-    <w:p>
-      <w:pPr>
-        <w:ind w:firstLine="709"/>
-        <w:rPr>
-          <w:rFonts w:cs="Times New Roman"/>
-        </w:rPr>
-      </w:pPr>
-      <w:r>
-        <w:rPr>
-          <w:rFonts w:cs="Times New Roman"/>
-        </w:rPr>
-        <w:lastRenderedPageBreak/>
-        <w:t>На</w:t>
-      </w:r>
-      <w:r>
-        <w:rPr>
-          <w:rFonts w:cs="Times New Roman"/>
-        </w:rPr>
-        <w:t xml:space="preserve"> рисунке</w:t>
-      </w:r>
-      <w:r>
-        <w:rPr>
-          <w:rFonts w:cs="Times New Roman"/>
-        </w:rPr>
-        <w:t xml:space="preserve"> </w:t>
-      </w:r>
-      <w:r>
-        <w:rPr>
-          <w:rFonts w:cs="Times New Roman"/>
-        </w:rPr>
-        <w:fldChar w:fldCharType="begin"/>
-      </w:r>
-      <w:r>
-        <w:rPr>
-          <w:rFonts w:cs="Times New Roman"/>
-        </w:rPr>
-        <w:instrText xml:space="preserve"> REF _Ref26516878 \h </w:instrText>
-      </w:r>
-      <w:r>
-        <w:rPr>
-          <w:rFonts w:cs="Times New Roman"/>
-        </w:rPr>
-      </w:r>
-      <w:r>
-        <w:rPr>
-          <w:rFonts w:cs="Times New Roman"/>
-        </w:rPr>
-        <w:instrText xml:space="preserve"> \* MERGEFORMAT </w:instrText>
-      </w:r>
-      <w:r>
-        <w:rPr>
-          <w:rFonts w:cs="Times New Roman"/>
-        </w:rPr>
-        <w:fldChar w:fldCharType="separate"/>
-      </w:r>
-      <w:r>
-        <w:rPr>
-          <w:vanish/>
-        </w:rPr>
-        <w:t xml:space="preserve">Рисунок </w:t>
-      </w:r>
-      <w:r>
-        <w:rPr>
-          <w:noProof/>
+          <w:i/>
         </w:rPr>
         <w:t>3</w:t>
       </w:r>
       <w:r>
-        <w:rPr>
-          <w:rFonts w:cs="Times New Roman"/>
-        </w:rPr>
-        <w:fldChar w:fldCharType="end"/>
-      </w:r>
-      <w:r>
-        <w:rPr>
-          <w:rFonts w:cs="Times New Roman"/>
-        </w:rPr>
-        <w:t xml:space="preserve"> показана схема эксперимента. </w:t>
-      </w:r>
-      <w:r>
-        <w:rPr>
-          <w:rFonts w:cs="Times New Roman"/>
-        </w:rPr>
-        <w:t>Соответствующие расстояния</w:t>
-      </w:r>
-      <w:r>
-        <w:rPr>
-          <w:rFonts w:cs="Times New Roman"/>
-        </w:rPr>
-        <w:t xml:space="preserve"> указаны ниже</w:t>
-      </w:r>
-      <w:r>
-        <w:rPr>
-          <w:rFonts w:cs="Times New Roman"/>
-        </w:rPr>
-        <w:t>:</w:t>
-      </w:r>
-    </w:p>
-    <w:p>
-      <w:pPr>
-        <w:rPr>
-          <w:rFonts w:cs="Times New Roman"/>
-        </w:rPr>
-      </w:pPr>
-      <w:r>
-        <w:rPr>
-          <w:rFonts w:cs="Times New Roman"/>
-          <w:i/>
-          <w:lang w:val="en-US"/>
-        </w:rPr>
-        <w:t>l</w:t>
-      </w:r>
-      <w:r>
-        <w:rPr>
-          <w:rFonts w:cs="Times New Roman"/>
-          <w:i/>
-        </w:rPr>
-        <w:t>1</w:t>
-      </w:r>
-      <w:r>
-        <w:rPr>
-          <w:rFonts w:cs="Times New Roman"/>
-        </w:rPr>
-        <w:t xml:space="preserve"> = 515 </w:t>
-      </w:r>
-      <w:r>
-        <w:rPr>
-          <w:rFonts w:cs="Times New Roman"/>
-        </w:rPr>
-        <w:t>мм</w:t>
-      </w:r>
-      <w:r>
-        <w:rPr>
-          <w:rFonts w:cs="Times New Roman"/>
-        </w:rPr>
-        <w:t>,</w:t>
-      </w:r>
-    </w:p>
-    <w:p>
-      <w:pPr>
-        <w:rPr>
-          <w:rFonts w:cs="Times New Roman"/>
-        </w:rPr>
-      </w:pPr>
-      <w:r>
-        <w:rPr>
-          <w:rFonts w:cs="Times New Roman"/>
-          <w:i/>
-          <w:lang w:val="en-US"/>
-        </w:rPr>
-        <w:t>l</w:t>
-      </w:r>
-      <w:r>
-        <w:rPr>
-          <w:rFonts w:cs="Times New Roman"/>
-          <w:i/>
-        </w:rPr>
-        <w:t>2</w:t>
-      </w:r>
-      <w:r>
-        <w:rPr>
-          <w:rFonts w:cs="Times New Roman"/>
-        </w:rPr>
-        <w:t xml:space="preserve"> = 352</w:t>
-      </w:r>
-      <w:r>
-        <w:rPr>
-          <w:rFonts w:cs="Times New Roman"/>
-        </w:rPr>
-        <w:t xml:space="preserve"> мм</w:t>
-      </w:r>
-      <w:r>
-        <w:rPr>
-          <w:rFonts w:cs="Times New Roman"/>
-        </w:rPr>
-        <w:t>,</w:t>
-      </w:r>
-    </w:p>
-    <w:p>
-      <w:pPr>
-        <w:rPr>
-          <w:rFonts w:cs="Times New Roman"/>
-        </w:rPr>
-      </w:pPr>
-      <w:r>
-        <w:rPr>
-          <w:rFonts w:cs="Times New Roman"/>
-          <w:i/>
-          <w:lang w:val="en-US"/>
-        </w:rPr>
-        <w:t>l</w:t>
-      </w:r>
-      <w:r>
-        <w:rPr>
-          <w:rFonts w:cs="Times New Roman"/>
-          <w:i/>
-        </w:rPr>
-        <w:t>3</w:t>
-      </w:r>
-      <w:r>
-        <w:rPr>
-          <w:rFonts w:cs="Times New Roman"/>
-        </w:rPr>
-        <w:t xml:space="preserve"> = </w:t>
-      </w:r>
-      <w:r>
-        <w:rPr>
-          <w:rFonts w:cs="Times New Roman"/>
-        </w:rPr>
-        <w:t>187 мм</w:t>
-      </w:r>
-      <w:r>
-        <w:rPr>
-          <w:rFonts w:cs="Times New Roman"/>
-        </w:rPr>
         <w:t>.</w:t>
       </w:r>
     </w:p>
@@ -2750,8 +2978,9 @@
           <w:noProof/>
           <w:lang w:eastAsia="ru-RU"/>
         </w:rPr>
+        <w:lastRenderedPageBreak/>
         <w:drawing>
-          <wp:inline distT="0" distB="0" distL="0" distR="0" wp14:anchorId="63C1FE19" wp14:editId="243DE032">
+          <wp:inline distT="0" distB="0" distL="0" distR="0" wp14:anchorId="217BD81E" wp14:editId="271EAF19">
             <wp:extent cx="5443870" cy="3272138"/>
             <wp:effectExtent l="0" t="0" r="4445" b="5080"/>
             <wp:docPr id="1" name="Рисунок 1" descr="C:\Users\Eugene\AppData\Local\Microsoft\Windows\INetCache\Content.Word\1.png"/>
@@ -2768,7 +2997,7 @@
                     </pic:cNvPicPr>
                   </pic:nvPicPr>
                   <pic:blipFill>
-                    <a:blip r:embed="rId13">
+                    <a:blip r:embed="rId10">
                       <a:extLst>
                         <a:ext uri="{28A0092B-C50C-407E-A947-70E740481C1C}">
                           <a14:useLocalDpi xmlns:a14="http://schemas.microsoft.com/office/drawing/2010/main" val="0"/>
@@ -2809,28 +3038,403 @@
           <w:szCs w:val="28"/>
         </w:rPr>
       </w:pPr>
-      <w:bookmarkStart w:id="7" w:name="_Ref26516878"/>
-      <w:bookmarkStart w:id="8" w:name="_Ref26517628"/>
+      <w:bookmarkStart w:id="6" w:name="_Ref26516878"/>
+      <w:bookmarkStart w:id="7" w:name="_Ref26517628"/>
       <w:r>
         <w:t xml:space="preserve">Рисунок </w:t>
       </w:r>
-      <w:fldSimple w:instr=" SEQ Рисунок \* ARABIC ">
-        <w:r>
-          <w:rPr>
-            <w:noProof/>
-          </w:rPr>
-          <w:t>3</w:t>
-        </w:r>
-      </w:fldSimple>
+      <w:r>
+        <w:rPr>
+          <w:noProof/>
+        </w:rPr>
+        <w:fldChar w:fldCharType="begin"/>
+      </w:r>
+      <w:r>
+        <w:rPr>
+          <w:noProof/>
+        </w:rPr>
+        <w:instrText xml:space="preserve"> SEQ Рисунок \* ARABIC </w:instrText>
+      </w:r>
+      <w:r>
+        <w:rPr>
+          <w:noProof/>
+        </w:rPr>
+        <w:fldChar w:fldCharType="separate"/>
+      </w:r>
+      <w:r>
+        <w:rPr>
+          <w:noProof/>
+        </w:rPr>
+        <w:t>2</w:t>
+      </w:r>
+      <w:r>
+        <w:rPr>
+          <w:noProof/>
+        </w:rPr>
+        <w:fldChar w:fldCharType="end"/>
+      </w:r>
+      <w:bookmarkEnd w:id="6"/>
+      <w:r>
+        <w:rPr>
+          <w:rFonts w:cs="Times New Roman"/>
+          <w:szCs w:val="28"/>
+        </w:rPr>
+        <w:t xml:space="preserve"> – Схема эксперимента</w:t>
+      </w:r>
       <w:bookmarkEnd w:id="7"/>
-      <w:r>
+    </w:p>
+    <w:p>
+      <w:pPr>
+        <w:spacing w:line="259" w:lineRule="auto"/>
+        <w:jc w:val="left"/>
+      </w:pPr>
+      <w:r>
+        <w:br w:type="page"/>
+      </w:r>
+    </w:p>
+    <w:p>
+      <w:pPr>
+        <w:pStyle w:val="1"/>
+      </w:pPr>
+      <w:bookmarkStart w:id="8" w:name="_Toc26957483"/>
+      <w:r>
+        <w:lastRenderedPageBreak/>
+        <w:t>3</w:t>
+      </w:r>
+      <w:r>
+        <w:t xml:space="preserve">. Маркеры </w:t>
+      </w:r>
+      <w:proofErr w:type="spellStart"/>
+      <w:r>
+        <w:rPr>
+          <w:lang w:val="en-US"/>
+        </w:rPr>
+        <w:t>ARuCO</w:t>
+      </w:r>
+      <w:bookmarkEnd w:id="8"/>
+      <w:proofErr w:type="spellEnd"/>
+    </w:p>
+    <w:p/>
+    <w:p>
+      <w:pPr>
+        <w:ind w:firstLine="709"/>
+      </w:pPr>
+      <w:r>
+        <w:t xml:space="preserve">Одним из наиболее популярных типов является </w:t>
+      </w:r>
+      <w:proofErr w:type="spellStart"/>
+      <w:r>
+        <w:rPr>
+          <w:lang w:val="en-US"/>
+        </w:rPr>
+        <w:t>ARuCo</w:t>
+      </w:r>
+      <w:proofErr w:type="spellEnd"/>
+      <w:r>
+        <w:t xml:space="preserve"> </w:t>
+      </w:r>
+      <w:r>
+        <w:t xml:space="preserve">маркер, поскольку его реализация включена в стандартный пакет поставки </w:t>
+      </w:r>
+      <w:proofErr w:type="spellStart"/>
+      <w:r>
+        <w:t>билиотеки</w:t>
+      </w:r>
+      <w:proofErr w:type="spellEnd"/>
+      <w:r>
+        <w:t xml:space="preserve"> компьютерного зрения </w:t>
+      </w:r>
+      <w:proofErr w:type="spellStart"/>
+      <w:r>
+        <w:rPr>
+          <w:lang w:val="en-US"/>
+        </w:rPr>
+        <w:t>OpenCV</w:t>
+      </w:r>
+      <w:proofErr w:type="spellEnd"/>
+      <w:r>
+        <w:t xml:space="preserve"> (</w:t>
+      </w:r>
+      <w:r>
+        <w:t>до версии 4</w:t>
+      </w:r>
+      <w:r>
+        <w:t>)</w:t>
+      </w:r>
+      <w:r>
+        <w:t xml:space="preserve"> и вынесена в отдельный модуль пакета </w:t>
+      </w:r>
+      <w:proofErr w:type="spellStart"/>
+      <w:r>
+        <w:rPr>
+          <w:lang w:val="en-US"/>
+        </w:rPr>
+        <w:t>OpenCV</w:t>
+      </w:r>
+      <w:proofErr w:type="spellEnd"/>
+      <w:r>
+        <w:t>-</w:t>
+      </w:r>
+      <w:proofErr w:type="spellStart"/>
+      <w:r>
+        <w:rPr>
+          <w:lang w:val="en-US"/>
+        </w:rPr>
+        <w:t>contrib</w:t>
+      </w:r>
+      <w:proofErr w:type="spellEnd"/>
+      <w:r>
+        <w:t xml:space="preserve"> </w:t>
+      </w:r>
+      <w:r>
+        <w:t>начиная с версии 4.</w:t>
+      </w:r>
+    </w:p>
+    <w:p>
+      <w:pPr>
+        <w:ind w:firstLine="709"/>
+      </w:pPr>
+    </w:p>
+    <w:p>
+      <w:pPr>
+        <w:pStyle w:val="2"/>
+      </w:pPr>
+      <w:bookmarkStart w:id="9" w:name="_Toc26957484"/>
+      <w:r>
+        <w:t xml:space="preserve">1.1 </w:t>
+      </w:r>
+      <w:r>
+        <w:t>Определение зависимости размера маркера от расстояния и разрешения камеры</w:t>
+      </w:r>
+      <w:bookmarkEnd w:id="9"/>
+    </w:p>
+    <w:p/>
+    <w:p>
+      <w:pPr>
+        <w:ind w:firstLine="709"/>
+      </w:pPr>
+      <w:r>
+        <w:t xml:space="preserve">Выявим зависимость габаритов маркера от дальности обнаружения и разрешения камеры </w:t>
+      </w:r>
+      <w:r>
+        <w:t>экспериментальным путём</w:t>
+      </w:r>
+      <w:r>
+        <w:t xml:space="preserve"> (рис. </w:t>
+      </w:r>
+      <w:r>
+        <w:fldChar w:fldCharType="begin"/>
+      </w:r>
+      <w:r>
+        <w:instrText xml:space="preserve"> REF  _Ref26516729 \h  \* MERGEFORMAT </w:instrText>
+      </w:r>
+      <w:r>
+        <w:fldChar w:fldCharType="separate"/>
+      </w:r>
+      <w:r>
+        <w:rPr>
+          <w:vanish/>
+        </w:rPr>
+        <w:t xml:space="preserve">Рисунок </w:t>
+      </w:r>
+      <w:r>
+        <w:rPr>
+          <w:noProof/>
+        </w:rPr>
+        <w:t>3</w:t>
+      </w:r>
+      <w:r>
+        <w:fldChar w:fldCharType="end"/>
+      </w:r>
+      <w:r>
+        <w:t>).</w:t>
+      </w:r>
+    </w:p>
+    <w:tbl>
+      <w:tblPr>
+        <w:tblStyle w:val="a3"/>
+        <w:tblW w:w="0" w:type="auto"/>
+        <w:jc w:val="center"/>
+        <w:tblBorders>
+          <w:top w:val="none" w:sz="0" w:space="0" w:color="auto"/>
+          <w:left w:val="none" w:sz="0" w:space="0" w:color="auto"/>
+          <w:bottom w:val="none" w:sz="0" w:space="0" w:color="auto"/>
+          <w:right w:val="none" w:sz="0" w:space="0" w:color="auto"/>
+          <w:insideH w:val="none" w:sz="0" w:space="0" w:color="auto"/>
+          <w:insideV w:val="none" w:sz="0" w:space="0" w:color="auto"/>
+        </w:tblBorders>
+        <w:tblLook w:val="04A0" w:firstRow="1" w:lastRow="0" w:firstColumn="1" w:lastColumn="0" w:noHBand="0" w:noVBand="1"/>
+      </w:tblPr>
+      <w:tblGrid>
+        <w:gridCol w:w="3092"/>
+        <w:gridCol w:w="2897"/>
+        <w:gridCol w:w="3366"/>
+      </w:tblGrid>
+      <w:tr>
+        <w:trPr>
+          <w:trHeight w:val="6090"/>
+          <w:jc w:val="center"/>
+        </w:trPr>
+        <w:tc>
+          <w:tcPr>
+            <w:tcW w:w="2614" w:type="dxa"/>
+          </w:tcPr>
+          <w:p>
+            <w:pPr>
+              <w:rPr>
+                <w:rFonts w:cs="Times New Roman"/>
+              </w:rPr>
+            </w:pPr>
+            <w:r>
+              <w:rPr>
+                <w:rFonts w:cs="Times New Roman"/>
+              </w:rPr>
+              <w:lastRenderedPageBreak/>
+              <w:pict>
+                <v:shapetype id="_x0000_t75" coordsize="21600,21600" o:spt="75" o:preferrelative="t" path="m@4@5l@4@11@9@11@9@5xe" filled="f" stroked="f">
+                  <v:stroke joinstyle="miter"/>
+                  <v:formulas>
+                    <v:f eqn="if lineDrawn pixelLineWidth 0"/>
+                    <v:f eqn="sum @0 1 0"/>
+                    <v:f eqn="sum 0 0 @1"/>
+                    <v:f eqn="prod @2 1 2"/>
+                    <v:f eqn="prod @3 21600 pixelWidth"/>
+                    <v:f eqn="prod @3 21600 pixelHeight"/>
+                    <v:f eqn="sum @0 0 1"/>
+                    <v:f eqn="prod @6 1 2"/>
+                    <v:f eqn="prod @7 21600 pixelWidth"/>
+                    <v:f eqn="sum @8 21600 0"/>
+                    <v:f eqn="prod @7 21600 pixelHeight"/>
+                    <v:f eqn="sum @10 21600 0"/>
+                  </v:formulas>
+                  <v:path o:extrusionok="f" gradientshapeok="t" o:connecttype="rect"/>
+                  <o:lock v:ext="edit" aspectratio="t"/>
+                </v:shapetype>
+                <v:shape id="_x0000_i1033" type="#_x0000_t75" style="width:157.65pt;height:409.65pt">
+                  <v:imagedata r:id="rId11" o:title="xs-1" cropbottom="9012f" cropright="-1182f"/>
+                </v:shape>
+              </w:pict>
+            </w:r>
+          </w:p>
+        </w:tc>
+        <w:tc>
+          <w:tcPr>
+            <w:tcW w:w="2449" w:type="dxa"/>
+          </w:tcPr>
+          <w:p>
+            <w:pPr>
+              <w:rPr>
+                <w:rFonts w:cs="Times New Roman"/>
+              </w:rPr>
+            </w:pPr>
+            <w:r>
+              <w:rPr>
+                <w:rFonts w:cs="Times New Roman"/>
+              </w:rPr>
+              <w:pict>
+                <v:shape id="_x0000_i1034" type="#_x0000_t75" style="width:147.7pt;height:412.15pt">
+                  <v:imagedata r:id="rId12" o:title="xs-2" cropbottom="2344f" cropright="-1034f"/>
+                </v:shape>
+              </w:pict>
+            </w:r>
+          </w:p>
+        </w:tc>
+        <w:tc>
+          <w:tcPr>
+            <w:tcW w:w="2846" w:type="dxa"/>
+          </w:tcPr>
+          <w:p>
+            <w:pPr>
+              <w:rPr>
+                <w:rFonts w:cs="Times New Roman"/>
+              </w:rPr>
+            </w:pPr>
+            <w:r>
+              <w:rPr>
+                <w:rFonts w:cs="Times New Roman"/>
+              </w:rPr>
+              <w:pict>
+                <v:shape id="_x0000_i1032" type="#_x0000_t75" style="width:173.8pt;height:412.15pt">
+                  <v:imagedata r:id="rId13" o:title="xs-3"/>
+                </v:shape>
+              </w:pict>
+            </w:r>
+          </w:p>
+        </w:tc>
+      </w:tr>
+    </w:tbl>
+    <w:p>
+      <w:pPr>
+        <w:pStyle w:val="a6"/>
+        <w:jc w:val="center"/>
         <w:rPr>
           <w:rFonts w:cs="Times New Roman"/>
           <w:szCs w:val="28"/>
         </w:rPr>
-        <w:t xml:space="preserve"> – Схема эксперимента</w:t>
-      </w:r>
-      <w:bookmarkEnd w:id="8"/>
+      </w:pPr>
+      <w:bookmarkStart w:id="10" w:name="_Ref26516729"/>
+      <w:r>
+        <w:t xml:space="preserve">Рисунок </w:t>
+      </w:r>
+      <w:r>
+        <w:rPr>
+          <w:noProof/>
+        </w:rPr>
+        <w:fldChar w:fldCharType="begin"/>
+      </w:r>
+      <w:r>
+        <w:rPr>
+          <w:noProof/>
+        </w:rPr>
+        <w:instrText xml:space="preserve"> SEQ Рисунок \* ARABIC </w:instrText>
+      </w:r>
+      <w:r>
+        <w:rPr>
+          <w:noProof/>
+        </w:rPr>
+        <w:fldChar w:fldCharType="separate"/>
+      </w:r>
+      <w:r>
+        <w:rPr>
+          <w:noProof/>
+        </w:rPr>
+        <w:t>3</w:t>
+      </w:r>
+      <w:r>
+        <w:rPr>
+          <w:noProof/>
+        </w:rPr>
+        <w:fldChar w:fldCharType="end"/>
+      </w:r>
+      <w:bookmarkEnd w:id="10"/>
+      <w:r>
+        <w:rPr>
+          <w:rFonts w:cs="Times New Roman"/>
+          <w:szCs w:val="28"/>
+        </w:rPr>
+        <w:t xml:space="preserve"> –</w:t>
+      </w:r>
+      <w:r>
+        <w:rPr>
+          <w:rFonts w:cs="Times New Roman"/>
+          <w:szCs w:val="28"/>
+        </w:rPr>
+        <w:t xml:space="preserve"> </w:t>
+      </w:r>
+      <w:r>
+        <w:rPr>
+          <w:rFonts w:cs="Times New Roman"/>
+          <w:szCs w:val="28"/>
+        </w:rPr>
+        <w:t xml:space="preserve">Проведение </w:t>
+      </w:r>
+      <w:r>
+        <w:rPr>
+          <w:rFonts w:cs="Times New Roman"/>
+          <w:szCs w:val="28"/>
+        </w:rPr>
+        <w:t>эксперимента</w:t>
+      </w:r>
     </w:p>
     <w:p>
       <w:pPr>
@@ -2894,18 +3498,12 @@
         <w:rPr>
           <w:rFonts w:cs="Times New Roman"/>
         </w:rPr>
-        <w:instrText xml:space="preserve"> REF  _Ref26517448 \h </w:instrText>
-      </w:r>
-      <w:r>
-        <w:rPr>
-          <w:rFonts w:cs="Times New Roman"/>
-        </w:rPr>
-      </w:r>
-      <w:r>
-        <w:rPr>
-          <w:rFonts w:cs="Times New Roman"/>
-        </w:rPr>
-        <w:instrText xml:space="preserve"> \* MERGEFORMAT </w:instrText>
+        <w:instrText xml:space="preserve"> REF  _Ref26517448 \h  \* MERGEFORMAT </w:instrText>
+      </w:r>
+      <w:r>
+        <w:rPr>
+          <w:rFonts w:cs="Times New Roman"/>
+        </w:rPr>
       </w:r>
       <w:r>
         <w:rPr>
@@ -2945,25 +3543,47 @@
           <w:rFonts w:cs="Times New Roman"/>
         </w:rPr>
       </w:pPr>
-      <w:bookmarkStart w:id="9" w:name="_Ref26517448"/>
+      <w:bookmarkStart w:id="11" w:name="_Ref26517448"/>
       <w:r>
         <w:t xml:space="preserve">Таблица </w:t>
       </w:r>
-      <w:fldSimple w:instr=" SEQ Таблица \* ARABIC ">
-        <w:r>
-          <w:rPr>
-            <w:noProof/>
-          </w:rPr>
-          <w:t>1</w:t>
-        </w:r>
-      </w:fldSimple>
+      <w:r>
+        <w:rPr>
+          <w:noProof/>
+        </w:rPr>
+        <w:fldChar w:fldCharType="begin"/>
+      </w:r>
+      <w:r>
+        <w:rPr>
+          <w:noProof/>
+        </w:rPr>
+        <w:instrText xml:space="preserve"> SEQ Таблица \* ARABIC </w:instrText>
+      </w:r>
+      <w:r>
+        <w:rPr>
+          <w:noProof/>
+        </w:rPr>
+        <w:fldChar w:fldCharType="separate"/>
+      </w:r>
+      <w:r>
+        <w:rPr>
+          <w:noProof/>
+        </w:rPr>
+        <w:t>1</w:t>
+      </w:r>
+      <w:r>
+        <w:rPr>
+          <w:noProof/>
+        </w:rPr>
+        <w:fldChar w:fldCharType="end"/>
+      </w:r>
       <w:r>
         <w:rPr>
           <w:rFonts w:cs="Times New Roman"/>
         </w:rPr>
         <w:t>.</w:t>
       </w:r>
-      <w:bookmarkEnd w:id="9"/>
+      <w:bookmarkEnd w:id="11"/>
       <w:r>
         <w:rPr>
           <w:rFonts w:cs="Times New Roman"/>
@@ -3874,7 +4494,7 @@
           <w:rFonts w:cs="Times New Roman"/>
           <w:szCs w:val="28"/>
         </w:rPr>
-        <w:instrText xml:space="preserve"> REF _Ref26516878 \h </w:instrText>
+        <w:instrText xml:space="preserve"> REF _Ref26516878 \h  \* MERGEFORMAT </w:instrText>
       </w:r>
       <w:r>
         <w:rPr>
@@ -3887,13 +4507,52 @@
           <w:rFonts w:cs="Times New Roman"/>
           <w:szCs w:val="28"/>
         </w:rPr>
-        <w:instrText xml:space="preserve"> \* MERGEFORMAT </w:instrText>
+        <w:fldChar w:fldCharType="separate"/>
+      </w:r>
+      <w:r>
+        <w:rPr>
+          <w:vanish/>
+        </w:rPr>
+        <w:t xml:space="preserve">Рисунок </w:t>
+      </w:r>
+      <w:r>
+        <w:rPr>
+          <w:noProof/>
+        </w:rPr>
+        <w:t>2</w:t>
       </w:r>
       <w:r>
         <w:rPr>
           <w:rFonts w:cs="Times New Roman"/>
           <w:szCs w:val="28"/>
         </w:rPr>
+        <w:fldChar w:fldCharType="end"/>
+      </w:r>
+      <w:r>
+        <w:rPr>
+          <w:rFonts w:cs="Times New Roman"/>
+          <w:szCs w:val="28"/>
+        </w:rPr>
+        <w:fldChar w:fldCharType="begin"/>
+      </w:r>
+      <w:r>
+        <w:rPr>
+          <w:rFonts w:cs="Times New Roman"/>
+          <w:szCs w:val="28"/>
+        </w:rPr>
+        <w:instrText xml:space="preserve"> REF  _Ref26517628 \h  \* MERGEFORMAT </w:instrText>
+      </w:r>
+      <w:r>
+        <w:rPr>
+          <w:rFonts w:cs="Times New Roman"/>
+          <w:szCs w:val="28"/>
+        </w:rPr>
+      </w:r>
+      <w:r>
+        <w:rPr>
+          <w:rFonts w:cs="Times New Roman"/>
+          <w:szCs w:val="28"/>
+        </w:rPr>
         <w:fldChar w:fldCharType="separate"/>
       </w:r>
       <w:r>
@@ -3906,13 +4565,20 @@
         <w:rPr>
           <w:noProof/>
         </w:rPr>
-        <w:t>3</w:t>
+        <w:t>2</w:t>
       </w:r>
       <w:r>
         <w:rPr>
           <w:rFonts w:cs="Times New Roman"/>
           <w:szCs w:val="28"/>
         </w:rPr>
+        <w:t xml:space="preserve"> – Схема эксперимента</w:t>
+      </w:r>
+      <w:r>
+        <w:rPr>
+          <w:rFonts w:cs="Times New Roman"/>
+          <w:szCs w:val="28"/>
+        </w:rPr>
         <w:fldChar w:fldCharType="end"/>
       </w:r>
       <w:r>
@@ -3920,6 +4586,86 @@
           <w:rFonts w:cs="Times New Roman"/>
           <w:szCs w:val="28"/>
         </w:rPr>
+        <w:t>)</w:t>
+      </w:r>
+      <w:r>
+        <w:rPr>
+          <w:rFonts w:cs="Times New Roman"/>
+          <w:szCs w:val="28"/>
+        </w:rPr>
+        <w:t xml:space="preserve"> для маркера </w:t>
+      </w:r>
+      <w:proofErr w:type="spellStart"/>
+      <w:r>
+        <w:rPr>
+          <w:rFonts w:cs="Times New Roman"/>
+          <w:szCs w:val="28"/>
+          <w:lang w:val="en-US"/>
+        </w:rPr>
+        <w:t>xs</w:t>
+      </w:r>
+      <w:proofErr w:type="spellEnd"/>
+      <w:r>
+        <w:rPr>
+          <w:rFonts w:cs="Times New Roman"/>
+          <w:szCs w:val="28"/>
+        </w:rPr>
+        <w:t xml:space="preserve"> </w:t>
+      </w:r>
+      <w:r>
+        <w:rPr>
+          <w:rFonts w:cs="Times New Roman"/>
+          <w:szCs w:val="28"/>
+        </w:rPr>
+        <w:t>равно 265</w:t>
+      </w:r>
+      <w:r>
+        <w:rPr>
+          <w:rFonts w:cs="Times New Roman"/>
+          <w:szCs w:val="28"/>
+        </w:rPr>
+        <w:t>0</w:t>
+      </w:r>
+      <w:r>
+        <w:rPr>
+          <w:rFonts w:cs="Times New Roman"/>
+          <w:szCs w:val="28"/>
+        </w:rPr>
+        <w:t xml:space="preserve"> мм, при этом сам м</w:t>
+      </w:r>
+      <w:r>
+        <w:rPr>
+          <w:rFonts w:cs="Times New Roman"/>
+          <w:szCs w:val="28"/>
+        </w:rPr>
+        <w:t xml:space="preserve">аркер имеет размеры </w:t>
+      </w:r>
+      <w:r>
+        <w:rPr>
+          <w:rFonts w:cs="Times New Roman"/>
+          <w:szCs w:val="28"/>
+        </w:rPr>
+        <w:t>33</w:t>
+      </w:r>
+      <w:r>
+        <w:rPr>
+          <w:rFonts w:cs="Times New Roman"/>
+          <w:szCs w:val="28"/>
+        </w:rPr>
+        <w:t xml:space="preserve"> х 33 пикселя</w:t>
+      </w:r>
+      <w:r>
+        <w:rPr>
+          <w:rFonts w:cs="Times New Roman"/>
+          <w:szCs w:val="28"/>
+        </w:rPr>
+        <w:t xml:space="preserve"> (рис. </w:t>
+      </w:r>
+      <w:r>
+        <w:rPr>
+          <w:rFonts w:cs="Times New Roman"/>
+          <w:szCs w:val="28"/>
+        </w:rPr>
         <w:fldChar w:fldCharType="begin"/>
       </w:r>
       <w:r>
@@ -3927,7 +4673,7 @@
           <w:rFonts w:cs="Times New Roman"/>
           <w:szCs w:val="28"/>
         </w:rPr>
-        <w:instrText xml:space="preserve"> REF  _Ref26517628 \h </w:instrText>
+        <w:instrText xml:space="preserve"> REF _Ref26517747 \h  \* MERGEFORMAT </w:instrText>
       </w:r>
       <w:r>
         <w:rPr>
@@ -3940,177 +4686,57 @@
           <w:rFonts w:cs="Times New Roman"/>
           <w:szCs w:val="28"/>
         </w:rPr>
-        <w:instrText xml:space="preserve"> \* MERGEFORMAT </w:instrText>
+        <w:fldChar w:fldCharType="separate"/>
+      </w:r>
+      <w:r>
+        <w:rPr>
+          <w:vanish/>
+        </w:rPr>
+        <w:t xml:space="preserve">Рисунок </w:t>
+      </w:r>
+      <w:r>
+        <w:rPr>
+          <w:noProof/>
+        </w:rPr>
+        <w:t>4</w:t>
       </w:r>
       <w:r>
         <w:rPr>
           <w:rFonts w:cs="Times New Roman"/>
           <w:szCs w:val="28"/>
         </w:rPr>
-        <w:fldChar w:fldCharType="separate"/>
-      </w:r>
-      <w:r>
-        <w:rPr>
-          <w:vanish/>
-        </w:rPr>
-        <w:t xml:space="preserve">Рисунок </w:t>
+        <w:fldChar w:fldCharType="end"/>
       </w:r>
       <w:r>
         <w:rPr>
           <w:rFonts w:cs="Times New Roman"/>
           <w:szCs w:val="28"/>
         </w:rPr>
-        <w:fldChar w:fldCharType="end"/>
+        <w:t>)</w:t>
       </w:r>
       <w:r>
         <w:rPr>
           <w:rFonts w:cs="Times New Roman"/>
           <w:szCs w:val="28"/>
         </w:rPr>
-        <w:t>)</w:t>
-      </w:r>
-      <w:r>
+        <w:t>.</w:t>
+      </w:r>
+    </w:p>
+    <w:p>
+      <w:pPr>
+        <w:jc w:val="center"/>
         <w:rPr>
           <w:rFonts w:cs="Times New Roman"/>
           <w:szCs w:val="28"/>
         </w:rPr>
-        <w:t xml:space="preserve"> для маркера </w:t>
-      </w:r>
-      <w:proofErr w:type="spellStart"/>
+      </w:pPr>
       <w:r>
         <w:rPr>
           <w:rFonts w:cs="Times New Roman"/>
           <w:szCs w:val="28"/>
-          <w:lang w:val="en-US"/>
-        </w:rPr>
-        <w:t>xs</w:t>
-      </w:r>
-      <w:proofErr w:type="spellEnd"/>
-      <w:r>
-        <w:rPr>
-          <w:rFonts w:cs="Times New Roman"/>
-          <w:szCs w:val="28"/>
-        </w:rPr>
-        <w:t xml:space="preserve"> </w:t>
-      </w:r>
-      <w:r>
-        <w:rPr>
-          <w:rFonts w:cs="Times New Roman"/>
-          <w:szCs w:val="28"/>
-        </w:rPr>
-        <w:t>равно 265 мм, при этом сам м</w:t>
-      </w:r>
-      <w:r>
-        <w:rPr>
-          <w:rFonts w:cs="Times New Roman"/>
-          <w:szCs w:val="28"/>
-        </w:rPr>
-        <w:t xml:space="preserve">аркер имеет размеры </w:t>
-      </w:r>
-      <w:r>
-        <w:rPr>
-          <w:rFonts w:cs="Times New Roman"/>
-          <w:szCs w:val="28"/>
-        </w:rPr>
-        <w:t>33</w:t>
-      </w:r>
-      <w:r>
-        <w:rPr>
-          <w:rFonts w:cs="Times New Roman"/>
-          <w:szCs w:val="28"/>
-        </w:rPr>
-        <w:t xml:space="preserve"> х 33 пикселя</w:t>
-      </w:r>
-      <w:r>
-        <w:rPr>
-          <w:rFonts w:cs="Times New Roman"/>
-          <w:szCs w:val="28"/>
-        </w:rPr>
-        <w:t xml:space="preserve"> (рис. </w:t>
-      </w:r>
-      <w:r>
-        <w:rPr>
-          <w:rFonts w:cs="Times New Roman"/>
-          <w:szCs w:val="28"/>
-        </w:rPr>
-        <w:fldChar w:fldCharType="begin"/>
-      </w:r>
-      <w:r>
-        <w:rPr>
-          <w:rFonts w:cs="Times New Roman"/>
-          <w:szCs w:val="28"/>
-        </w:rPr>
-        <w:instrText xml:space="preserve"> REF _Ref26517747 \h </w:instrText>
-      </w:r>
-      <w:r>
-        <w:rPr>
-          <w:rFonts w:cs="Times New Roman"/>
-          <w:szCs w:val="28"/>
-        </w:rPr>
-      </w:r>
-      <w:r>
-        <w:rPr>
-          <w:rFonts w:cs="Times New Roman"/>
-          <w:szCs w:val="28"/>
-        </w:rPr>
-        <w:instrText xml:space="preserve"> \* MERGEFORMAT </w:instrText>
-      </w:r>
-      <w:r>
-        <w:rPr>
-          <w:rFonts w:cs="Times New Roman"/>
-          <w:szCs w:val="28"/>
-        </w:rPr>
-        <w:fldChar w:fldCharType="separate"/>
-      </w:r>
-      <w:r>
-        <w:rPr>
-          <w:vanish/>
-        </w:rPr>
-        <w:t xml:space="preserve">Рисунок </w:t>
-      </w:r>
-      <w:r>
-        <w:rPr>
-          <w:noProof/>
-        </w:rPr>
-        <w:t>4</w:t>
-      </w:r>
-      <w:r>
-        <w:rPr>
-          <w:rFonts w:cs="Times New Roman"/>
-          <w:szCs w:val="28"/>
-        </w:rPr>
-        <w:fldChar w:fldCharType="end"/>
-      </w:r>
-      <w:r>
-        <w:rPr>
-          <w:rFonts w:cs="Times New Roman"/>
-          <w:szCs w:val="28"/>
-        </w:rPr>
-        <w:t>)</w:t>
-      </w:r>
-      <w:r>
-        <w:rPr>
-          <w:rFonts w:cs="Times New Roman"/>
-          <w:szCs w:val="28"/>
-        </w:rPr>
-        <w:t>.</w:t>
-      </w:r>
-    </w:p>
-    <w:p>
-      <w:pPr>
-        <w:jc w:val="center"/>
-        <w:rPr>
-          <w:rFonts w:cs="Times New Roman"/>
-          <w:szCs w:val="28"/>
-        </w:rPr>
-      </w:pPr>
-      <w:r>
-        <w:rPr>
-          <w:rFonts w:cs="Times New Roman"/>
-          <w:szCs w:val="28"/>
         </w:rPr>
         <w:pict>
-          <v:shape id="_x0000_i1026" type="#_x0000_t75" style="width:307.5pt;height:189pt">
+          <v:shape id="_x0000_i1025" type="#_x0000_t75" style="width:307.85pt;height:188.7pt">
             <v:imagedata r:id="rId14" o:title="2"/>
           </v:shape>
         </w:pict>
@@ -4125,19 +4751,41 @@
           <w:szCs w:val="28"/>
         </w:rPr>
       </w:pPr>
-      <w:bookmarkStart w:id="10" w:name="_Ref26517747"/>
+      <w:bookmarkStart w:id="12" w:name="_Ref26517747"/>
       <w:r>
         <w:t xml:space="preserve">Рисунок </w:t>
       </w:r>
-      <w:fldSimple w:instr=" SEQ Рисунок \* ARABIC ">
-        <w:r>
-          <w:rPr>
-            <w:noProof/>
-          </w:rPr>
-          <w:t>4</w:t>
-        </w:r>
-      </w:fldSimple>
-      <w:bookmarkEnd w:id="10"/>
+      <w:r>
+        <w:rPr>
+          <w:noProof/>
+        </w:rPr>
+        <w:fldChar w:fldCharType="begin"/>
+      </w:r>
+      <w:r>
+        <w:rPr>
+          <w:noProof/>
+        </w:rPr>
+        <w:instrText xml:space="preserve"> SEQ Рисунок \* ARABIC </w:instrText>
+      </w:r>
+      <w:r>
+        <w:rPr>
+          <w:noProof/>
+        </w:rPr>
+        <w:fldChar w:fldCharType="separate"/>
+      </w:r>
+      <w:r>
+        <w:rPr>
+          <w:noProof/>
+        </w:rPr>
+        <w:t>4</w:t>
+      </w:r>
+      <w:r>
+        <w:rPr>
+          <w:noProof/>
+        </w:rPr>
+        <w:fldChar w:fldCharType="end"/>
+      </w:r>
+      <w:bookmarkEnd w:id="12"/>
       <w:r>
         <w:rPr>
           <w:rFonts w:cs="Times New Roman"/>
@@ -4249,6 +4897,13 @@
           <w:rFonts w:cs="Times New Roman"/>
           <w:szCs w:val="28"/>
         </w:rPr>
+        <w:t>0</w:t>
+      </w:r>
+      <w:r>
+        <w:rPr>
+          <w:rFonts w:cs="Times New Roman"/>
+          <w:szCs w:val="28"/>
+        </w:rPr>
         <w:t xml:space="preserve"> мм, при этом сам маркер имеет</w:t>
       </w:r>
       <w:r>
@@ -4270,7 +4925,7 @@
           <w:rFonts w:cs="Times New Roman"/>
           <w:szCs w:val="28"/>
         </w:rPr>
-        <w:instrText xml:space="preserve"> REF _Ref26517787 \h </w:instrText>
+        <w:instrText xml:space="preserve"> REF _Ref26517787 \h  \* MERGEFORMAT </w:instrText>
       </w:r>
       <w:r>
         <w:rPr>
@@ -4283,57 +4938,50 @@
           <w:rFonts w:cs="Times New Roman"/>
           <w:szCs w:val="28"/>
         </w:rPr>
-        <w:instrText xml:space="preserve"> \* MERGEFORMAT </w:instrText>
+        <w:fldChar w:fldCharType="separate"/>
+      </w:r>
+      <w:r>
+        <w:rPr>
+          <w:vanish/>
+        </w:rPr>
+        <w:t xml:space="preserve">Рисунок </w:t>
+      </w:r>
+      <w:r>
+        <w:rPr>
+          <w:noProof/>
+        </w:rPr>
+        <w:t>5</w:t>
       </w:r>
       <w:r>
         <w:rPr>
           <w:rFonts w:cs="Times New Roman"/>
           <w:szCs w:val="28"/>
         </w:rPr>
-        <w:fldChar w:fldCharType="separate"/>
-      </w:r>
-      <w:r>
-        <w:rPr>
-          <w:vanish/>
-        </w:rPr>
-        <w:t xml:space="preserve">Рисунок </w:t>
-      </w:r>
-      <w:r>
-        <w:rPr>
-          <w:noProof/>
-        </w:rPr>
-        <w:t>5</w:t>
+        <w:fldChar w:fldCharType="end"/>
       </w:r>
       <w:r>
         <w:rPr>
           <w:rFonts w:cs="Times New Roman"/>
           <w:szCs w:val="28"/>
         </w:rPr>
-        <w:fldChar w:fldCharType="end"/>
-      </w:r>
-      <w:r>
+        <w:t>).</w:t>
+      </w:r>
+    </w:p>
+    <w:p>
+      <w:pPr>
+        <w:jc w:val="center"/>
         <w:rPr>
           <w:rFonts w:cs="Times New Roman"/>
           <w:szCs w:val="28"/>
         </w:rPr>
-        <w:t>).</w:t>
-      </w:r>
-    </w:p>
-    <w:p>
-      <w:pPr>
-        <w:jc w:val="center"/>
+      </w:pPr>
+      <w:r>
         <w:rPr>
           <w:rFonts w:cs="Times New Roman"/>
           <w:szCs w:val="28"/>
         </w:rPr>
-      </w:pPr>
-      <w:r>
-        <w:rPr>
-          <w:rFonts w:cs="Times New Roman"/>
-          <w:szCs w:val="28"/>
-        </w:rPr>
         <w:pict>
-          <v:shape id="_x0000_i1027" type="#_x0000_t75" style="width:302.25pt;height:174pt">
+          <v:shape id="_x0000_i1026" type="#_x0000_t75" style="width:301.65pt;height:173.8pt">
             <v:imagedata r:id="rId15" o:title="3"/>
           </v:shape>
         </w:pict>
@@ -4348,19 +4996,41 @@
           <w:szCs w:val="28"/>
         </w:rPr>
       </w:pPr>
-      <w:bookmarkStart w:id="11" w:name="_Ref26517787"/>
+      <w:bookmarkStart w:id="13" w:name="_Ref26517787"/>
       <w:r>
         <w:t xml:space="preserve">Рисунок </w:t>
       </w:r>
-      <w:fldSimple w:instr=" SEQ Рисунок \* ARABIC ">
-        <w:r>
-          <w:rPr>
-            <w:noProof/>
-          </w:rPr>
-          <w:t>5</w:t>
-        </w:r>
-      </w:fldSimple>
-      <w:bookmarkEnd w:id="11"/>
+      <w:r>
+        <w:rPr>
+          <w:noProof/>
+        </w:rPr>
+        <w:fldChar w:fldCharType="begin"/>
+      </w:r>
+      <w:r>
+        <w:rPr>
+          <w:noProof/>
+        </w:rPr>
+        <w:instrText xml:space="preserve"> SEQ Рисунок \* ARABIC </w:instrText>
+      </w:r>
+      <w:r>
+        <w:rPr>
+          <w:noProof/>
+        </w:rPr>
+        <w:fldChar w:fldCharType="separate"/>
+      </w:r>
+      <w:r>
+        <w:rPr>
+          <w:noProof/>
+        </w:rPr>
+        <w:t>5</w:t>
+      </w:r>
+      <w:r>
+        <w:rPr>
+          <w:noProof/>
+        </w:rPr>
+        <w:fldChar w:fldCharType="end"/>
+      </w:r>
+      <w:bookmarkEnd w:id="13"/>
       <w:r>
         <w:rPr>
           <w:rFonts w:cs="Times New Roman"/>
@@ -4507,10 +5177,10 @@
           <w:position w:val="-24"/>
         </w:rPr>
         <w:object w:dxaOrig="859" w:dyaOrig="620">
-          <v:shape id="_x0000_i1028" type="#_x0000_t75" style="width:53.25pt;height:39pt" o:ole="">
+          <v:shape id="_x0000_i1027" type="#_x0000_t75" style="width:53.4pt;height:39.7pt" o:ole="">
             <v:imagedata r:id="rId16" o:title=""/>
           </v:shape>
-          <o:OLEObject Type="Embed" ProgID="Equation.DSMT4" ShapeID="_x0000_i1028" DrawAspect="Content" ObjectID="_1637136928" r:id="rId17"/>
+          <o:OLEObject Type="Embed" ProgID="Equation.DSMT4" ShapeID="_x0000_i1027" DrawAspect="Content" ObjectID="_1637570441" r:id="rId17"/>
         </w:object>
       </w:r>
       <w:r>
@@ -4629,10 +5299,10 @@
           <w:position w:val="-64"/>
         </w:rPr>
         <w:object w:dxaOrig="1560" w:dyaOrig="1400">
-          <v:shape id="_x0000_i1029" type="#_x0000_t75" style="width:96pt;height:87pt" o:ole="">
+          <v:shape id="_x0000_i1028" type="#_x0000_t75" style="width:96.85pt;height:86.9pt" o:ole="">
             <v:imagedata r:id="rId18" o:title=""/>
           </v:shape>
-          <o:OLEObject Type="Embed" ProgID="Equation.DSMT4" ShapeID="_x0000_i1029" DrawAspect="Content" ObjectID="_1637136929" r:id="rId19"/>
+          <o:OLEObject Type="Embed" ProgID="Equation.DSMT4" ShapeID="_x0000_i1028" DrawAspect="Content" ObjectID="_1637570442" r:id="rId19"/>
         </w:object>
       </w:r>
       <w:r>
@@ -4653,10 +5323,10 @@
           <w:position w:val="-32"/>
         </w:rPr>
         <w:object w:dxaOrig="1660" w:dyaOrig="760">
-          <v:shape id="_x0000_i1030" type="#_x0000_t75" style="width:102.75pt;height:46.5pt" o:ole="">
+          <v:shape id="_x0000_i1029" type="#_x0000_t75" style="width:103.05pt;height:47.15pt" o:ole="">
             <v:imagedata r:id="rId20" o:title=""/>
           </v:shape>
-          <o:OLEObject Type="Embed" ProgID="Equation.DSMT4" ShapeID="_x0000_i1030" DrawAspect="Content" ObjectID="_1637136930" r:id="rId21"/>
+          <o:OLEObject Type="Embed" ProgID="Equation.DSMT4" ShapeID="_x0000_i1029" DrawAspect="Content" ObjectID="_1637570443" r:id="rId21"/>
         </w:object>
       </w:r>
       <w:r>
@@ -4676,10 +5346,10 @@
           <w:position w:val="-12"/>
         </w:rPr>
         <w:object w:dxaOrig="1480" w:dyaOrig="360">
-          <v:shape id="_x0000_i1031" type="#_x0000_t75" style="width:91.5pt;height:22.5pt" o:ole="">
+          <v:shape id="_x0000_i1030" type="#_x0000_t75" style="width:91.85pt;height:22.35pt" o:ole="">
             <v:imagedata r:id="rId22" o:title=""/>
           </v:shape>
-          <o:OLEObject Type="Embed" ProgID="Equation.DSMT4" ShapeID="_x0000_i1031" DrawAspect="Content" ObjectID="_1637136931" r:id="rId23"/>
+          <o:OLEObject Type="Embed" ProgID="Equation.DSMT4" ShapeID="_x0000_i1030" DrawAspect="Content" ObjectID="_1637570444" r:id="rId23"/>
         </w:object>
       </w:r>
       <w:r>
@@ -4725,10 +5395,10 @@
           <w:position w:val="-28"/>
         </w:rPr>
         <w:object w:dxaOrig="4099" w:dyaOrig="660">
-          <v:shape id="_x0000_i1032" type="#_x0000_t75" style="width:253.5pt;height:41.25pt" o:ole="">
+          <v:shape id="_x0000_i1031" type="#_x0000_t75" style="width:253.25pt;height:40.95pt" o:ole="">
             <v:imagedata r:id="rId24" o:title=""/>
           </v:shape>
-          <o:OLEObject Type="Embed" ProgID="Equation.DSMT4" ShapeID="_x0000_i1032" DrawAspect="Content" ObjectID="_1637136932" r:id="rId25"/>
+          <o:OLEObject Type="Embed" ProgID="Equation.DSMT4" ShapeID="_x0000_i1031" DrawAspect="Content" ObjectID="_1637570445" r:id="rId25"/>
         </w:object>
       </w:r>
       <w:r>
@@ -4756,12 +5426,1081 @@
       <w:pPr>
         <w:pStyle w:val="1"/>
       </w:pPr>
-      <w:bookmarkStart w:id="12" w:name="_Toc26523691"/>
+      <w:bookmarkStart w:id="14" w:name="_Toc26957485"/>
       <w:r>
         <w:lastRenderedPageBreak/>
-        <w:t>2. Светодиод как опорный маркер</w:t>
-      </w:r>
-      <w:bookmarkEnd w:id="12"/>
+        <w:t xml:space="preserve">4. </w:t>
+      </w:r>
+      <w:r>
+        <w:t xml:space="preserve">Маркер </w:t>
+      </w:r>
+      <w:r>
+        <w:rPr>
+          <w:lang w:val="en-US"/>
+        </w:rPr>
+        <w:t>Pi</w:t>
+      </w:r>
+      <w:r>
+        <w:t>-</w:t>
+      </w:r>
+      <w:r>
+        <w:rPr>
+          <w:lang w:val="en-US"/>
+        </w:rPr>
+        <w:t>Tag</w:t>
+      </w:r>
+      <w:bookmarkEnd w:id="14"/>
+    </w:p>
+    <w:p>
+      <w:pPr>
+        <w:rPr>
+          <w:rFonts w:cs="Times New Roman"/>
+        </w:rPr>
+      </w:pPr>
+      <w:r>
+        <w:rPr>
+          <w:rFonts w:cs="Times New Roman"/>
+        </w:rPr>
+        <w:t xml:space="preserve">Результаты эксперимента приведены в таблице </w:t>
+      </w:r>
+      <w:r>
+        <w:rPr>
+          <w:rFonts w:cs="Times New Roman"/>
+        </w:rPr>
+        <w:fldChar w:fldCharType="begin"/>
+      </w:r>
+      <w:r>
+        <w:rPr>
+          <w:rFonts w:cs="Times New Roman"/>
+        </w:rPr>
+        <w:instrText xml:space="preserve"> REF  _Ref26517448 \h  \* MERGEFORMAT </w:instrText>
+      </w:r>
+      <w:r>
+        <w:rPr>
+          <w:rFonts w:cs="Times New Roman"/>
+        </w:rPr>
+      </w:r>
+      <w:r>
+        <w:rPr>
+          <w:rFonts w:cs="Times New Roman"/>
+        </w:rPr>
+        <w:fldChar w:fldCharType="separate"/>
+      </w:r>
+      <w:r>
+        <w:rPr>
+          <w:vanish/>
+        </w:rPr>
+        <w:t xml:space="preserve">Таблица </w:t>
+      </w:r>
+      <w:r>
+        <w:rPr>
+          <w:noProof/>
+        </w:rPr>
+        <w:t>1</w:t>
+      </w:r>
+      <w:r>
+        <w:rPr>
+          <w:rFonts w:cs="Times New Roman"/>
+        </w:rPr>
+        <w:t>.</w:t>
+      </w:r>
+      <w:r>
+        <w:rPr>
+          <w:rFonts w:cs="Times New Roman"/>
+        </w:rPr>
+        <w:fldChar w:fldCharType="end"/>
+      </w:r>
+    </w:p>
+    <w:p>
+      <w:pPr>
+        <w:pStyle w:val="a6"/>
+        <w:rPr>
+          <w:rFonts w:cs="Times New Roman"/>
+        </w:rPr>
+      </w:pPr>
+      <w:r>
+        <w:t xml:space="preserve">Таблица </w:t>
+      </w:r>
+      <w:r>
+        <w:rPr>
+          <w:noProof/>
+        </w:rPr>
+        <w:fldChar w:fldCharType="begin"/>
+      </w:r>
+      <w:r>
+        <w:rPr>
+          <w:noProof/>
+        </w:rPr>
+        <w:instrText xml:space="preserve"> SEQ Таблица \* ARABIC </w:instrText>
+      </w:r>
+      <w:r>
+        <w:rPr>
+          <w:noProof/>
+        </w:rPr>
+        <w:fldChar w:fldCharType="separate"/>
+      </w:r>
+      <w:r>
+        <w:rPr>
+          <w:noProof/>
+        </w:rPr>
+        <w:t>2</w:t>
+      </w:r>
+      <w:r>
+        <w:rPr>
+          <w:noProof/>
+        </w:rPr>
+        <w:fldChar w:fldCharType="end"/>
+      </w:r>
+      <w:r>
+        <w:rPr>
+          <w:rFonts w:cs="Times New Roman"/>
+        </w:rPr>
+        <w:t xml:space="preserve">. </w:t>
+      </w:r>
+    </w:p>
+    <w:p>
+      <w:pPr>
+        <w:jc w:val="center"/>
+        <w:rPr>
+          <w:rFonts w:cs="Times New Roman"/>
+        </w:rPr>
+      </w:pPr>
+      <w:r>
+        <w:rPr>
+          <w:rFonts w:cs="Times New Roman"/>
+        </w:rPr>
+        <w:t>Экспериментальные данные обнаружения</w:t>
+      </w:r>
+    </w:p>
+    <w:tbl>
+      <w:tblPr>
+        <w:tblStyle w:val="a3"/>
+        <w:tblW w:w="0" w:type="auto"/>
+        <w:jc w:val="center"/>
+        <w:tblLook w:val="04A0" w:firstRow="1" w:lastRow="0" w:firstColumn="1" w:lastColumn="0" w:noHBand="0" w:noVBand="1"/>
+      </w:tblPr>
+      <w:tblGrid>
+        <w:gridCol w:w="3115"/>
+        <w:gridCol w:w="3115"/>
+        <w:gridCol w:w="3115"/>
+      </w:tblGrid>
+      <w:tr>
+        <w:trPr>
+          <w:jc w:val="center"/>
+        </w:trPr>
+        <w:tc>
+          <w:tcPr>
+            <w:tcW w:w="3115" w:type="dxa"/>
+          </w:tcPr>
+          <w:p>
+            <w:pPr>
+              <w:jc w:val="center"/>
+              <w:rPr>
+                <w:rFonts w:cs="Times New Roman"/>
+                <w:szCs w:val="28"/>
+              </w:rPr>
+            </w:pPr>
+            <w:r>
+              <w:rPr>
+                <w:rFonts w:cs="Times New Roman"/>
+                <w:szCs w:val="28"/>
+              </w:rPr>
+              <w:t>Размер</w:t>
+            </w:r>
+          </w:p>
+        </w:tc>
+        <w:tc>
+          <w:tcPr>
+            <w:tcW w:w="3115" w:type="dxa"/>
+          </w:tcPr>
+          <w:p>
+            <w:pPr>
+              <w:jc w:val="center"/>
+              <w:rPr>
+                <w:rFonts w:cs="Times New Roman"/>
+                <w:szCs w:val="28"/>
+              </w:rPr>
+            </w:pPr>
+            <w:r>
+              <w:rPr>
+                <w:rFonts w:cs="Times New Roman"/>
+                <w:szCs w:val="28"/>
+              </w:rPr>
+              <w:t>Расстояние</w:t>
+            </w:r>
+          </w:p>
+        </w:tc>
+        <w:tc>
+          <w:tcPr>
+            <w:tcW w:w="3115" w:type="dxa"/>
+          </w:tcPr>
+          <w:p>
+            <w:pPr>
+              <w:jc w:val="center"/>
+              <w:rPr>
+                <w:rFonts w:cs="Times New Roman"/>
+                <w:szCs w:val="28"/>
+              </w:rPr>
+            </w:pPr>
+            <w:r>
+              <w:rPr>
+                <w:rFonts w:cs="Times New Roman"/>
+                <w:szCs w:val="28"/>
+              </w:rPr>
+              <w:t>Определяется?</w:t>
+            </w:r>
+          </w:p>
+        </w:tc>
+      </w:tr>
+      <w:tr>
+        <w:trPr>
+          <w:jc w:val="center"/>
+        </w:trPr>
+        <w:tc>
+          <w:tcPr>
+            <w:tcW w:w="3115" w:type="dxa"/>
+            <w:vMerge w:val="restart"/>
+            <w:vAlign w:val="center"/>
+          </w:tcPr>
+          <w:p>
+            <w:pPr>
+              <w:jc w:val="center"/>
+              <w:rPr>
+                <w:rFonts w:cs="Times New Roman"/>
+                <w:szCs w:val="28"/>
+              </w:rPr>
+            </w:pPr>
+            <w:proofErr w:type="spellStart"/>
+            <w:r>
+              <w:rPr>
+                <w:rFonts w:cs="Times New Roman"/>
+                <w:szCs w:val="28"/>
+                <w:lang w:val="en-US"/>
+              </w:rPr>
+              <w:t>xs</w:t>
+            </w:r>
+            <w:proofErr w:type="spellEnd"/>
+            <w:r>
+              <w:rPr>
+                <w:rFonts w:cs="Times New Roman"/>
+                <w:szCs w:val="28"/>
+              </w:rPr>
+              <w:t xml:space="preserve"> (55</w:t>
+            </w:r>
+            <w:r>
+              <w:rPr>
+                <w:rFonts w:cs="Times New Roman"/>
+                <w:szCs w:val="28"/>
+              </w:rPr>
+              <w:t xml:space="preserve"> </w:t>
+            </w:r>
+            <w:r>
+              <w:rPr>
+                <w:rFonts w:cs="Times New Roman"/>
+                <w:szCs w:val="28"/>
+                <w:lang w:val="en-US"/>
+              </w:rPr>
+              <w:t>x</w:t>
+            </w:r>
+            <w:r>
+              <w:rPr>
+                <w:rFonts w:cs="Times New Roman"/>
+                <w:szCs w:val="28"/>
+              </w:rPr>
+              <w:t xml:space="preserve"> 55</w:t>
+            </w:r>
+            <w:r>
+              <w:rPr>
+                <w:rFonts w:cs="Times New Roman"/>
+                <w:szCs w:val="28"/>
+              </w:rPr>
+              <w:t xml:space="preserve"> </w:t>
+            </w:r>
+            <w:r>
+              <w:rPr>
+                <w:rFonts w:cs="Times New Roman"/>
+                <w:szCs w:val="28"/>
+              </w:rPr>
+              <w:t>мм</w:t>
+            </w:r>
+            <w:r>
+              <w:rPr>
+                <w:rFonts w:cs="Times New Roman"/>
+                <w:szCs w:val="28"/>
+              </w:rPr>
+              <w:t>)</w:t>
+            </w:r>
+          </w:p>
+        </w:tc>
+        <w:tc>
+          <w:tcPr>
+            <w:tcW w:w="3115" w:type="dxa"/>
+          </w:tcPr>
+          <w:p>
+            <w:pPr>
+              <w:jc w:val="center"/>
+              <w:rPr>
+                <w:rFonts w:cs="Times New Roman"/>
+                <w:i/>
+                <w:szCs w:val="28"/>
+              </w:rPr>
+            </w:pPr>
+            <w:r>
+              <w:rPr>
+                <w:rFonts w:cs="Times New Roman"/>
+                <w:i/>
+                <w:szCs w:val="28"/>
+                <w:lang w:val="en-US"/>
+              </w:rPr>
+              <w:t>l</w:t>
+            </w:r>
+            <w:r>
+              <w:rPr>
+                <w:rFonts w:cs="Times New Roman"/>
+                <w:i/>
+                <w:szCs w:val="28"/>
+              </w:rPr>
+              <w:t>1</w:t>
+            </w:r>
+          </w:p>
+        </w:tc>
+        <w:tc>
+          <w:tcPr>
+            <w:tcW w:w="3115" w:type="dxa"/>
+          </w:tcPr>
+          <w:p>
+            <w:pPr>
+              <w:jc w:val="center"/>
+              <w:rPr>
+                <w:rFonts w:cs="Times New Roman"/>
+                <w:szCs w:val="28"/>
+              </w:rPr>
+            </w:pPr>
+            <w:r>
+              <w:rPr>
+                <w:rFonts w:cs="Times New Roman"/>
+                <w:szCs w:val="28"/>
+              </w:rPr>
+              <w:t>Нет</w:t>
+            </w:r>
+          </w:p>
+        </w:tc>
+      </w:tr>
+      <w:tr>
+        <w:trPr>
+          <w:jc w:val="center"/>
+        </w:trPr>
+        <w:tc>
+          <w:tcPr>
+            <w:tcW w:w="3115" w:type="dxa"/>
+            <w:vMerge/>
+            <w:vAlign w:val="center"/>
+          </w:tcPr>
+          <w:p>
+            <w:pPr>
+              <w:rPr>
+                <w:rFonts w:cs="Times New Roman"/>
+                <w:szCs w:val="28"/>
+              </w:rPr>
+            </w:pPr>
+          </w:p>
+        </w:tc>
+        <w:tc>
+          <w:tcPr>
+            <w:tcW w:w="3115" w:type="dxa"/>
+          </w:tcPr>
+          <w:p>
+            <w:pPr>
+              <w:jc w:val="center"/>
+              <w:rPr>
+                <w:rFonts w:cs="Times New Roman"/>
+                <w:i/>
+                <w:szCs w:val="28"/>
+              </w:rPr>
+            </w:pPr>
+            <w:r>
+              <w:rPr>
+                <w:rFonts w:cs="Times New Roman"/>
+                <w:i/>
+                <w:szCs w:val="28"/>
+                <w:lang w:val="en-US"/>
+              </w:rPr>
+              <w:t>l</w:t>
+            </w:r>
+            <w:r>
+              <w:rPr>
+                <w:rFonts w:cs="Times New Roman"/>
+                <w:i/>
+                <w:szCs w:val="28"/>
+              </w:rPr>
+              <w:t>2</w:t>
+            </w:r>
+          </w:p>
+        </w:tc>
+        <w:tc>
+          <w:tcPr>
+            <w:tcW w:w="3115" w:type="dxa"/>
+          </w:tcPr>
+          <w:p>
+            <w:pPr>
+              <w:jc w:val="center"/>
+              <w:rPr>
+                <w:rFonts w:cs="Times New Roman"/>
+                <w:szCs w:val="28"/>
+              </w:rPr>
+            </w:pPr>
+            <w:r>
+              <w:rPr>
+                <w:rFonts w:cs="Times New Roman"/>
+                <w:szCs w:val="28"/>
+              </w:rPr>
+              <w:t>Нет</w:t>
+            </w:r>
+          </w:p>
+        </w:tc>
+      </w:tr>
+      <w:tr>
+        <w:trPr>
+          <w:jc w:val="center"/>
+        </w:trPr>
+        <w:tc>
+          <w:tcPr>
+            <w:tcW w:w="3115" w:type="dxa"/>
+            <w:vMerge/>
+            <w:vAlign w:val="center"/>
+          </w:tcPr>
+          <w:p>
+            <w:pPr>
+              <w:rPr>
+                <w:rFonts w:cs="Times New Roman"/>
+                <w:szCs w:val="28"/>
+              </w:rPr>
+            </w:pPr>
+          </w:p>
+        </w:tc>
+        <w:tc>
+          <w:tcPr>
+            <w:tcW w:w="3115" w:type="dxa"/>
+          </w:tcPr>
+          <w:p>
+            <w:pPr>
+              <w:jc w:val="center"/>
+              <w:rPr>
+                <w:rFonts w:cs="Times New Roman"/>
+                <w:i/>
+                <w:szCs w:val="28"/>
+              </w:rPr>
+            </w:pPr>
+            <w:r>
+              <w:rPr>
+                <w:rFonts w:cs="Times New Roman"/>
+                <w:i/>
+                <w:szCs w:val="28"/>
+                <w:lang w:val="en-US"/>
+              </w:rPr>
+              <w:t>l</w:t>
+            </w:r>
+            <w:r>
+              <w:rPr>
+                <w:rFonts w:cs="Times New Roman"/>
+                <w:i/>
+                <w:szCs w:val="28"/>
+              </w:rPr>
+              <w:t>3</w:t>
+            </w:r>
+          </w:p>
+        </w:tc>
+        <w:tc>
+          <w:tcPr>
+            <w:tcW w:w="3115" w:type="dxa"/>
+          </w:tcPr>
+          <w:p>
+            <w:pPr>
+              <w:jc w:val="center"/>
+              <w:rPr>
+                <w:rFonts w:cs="Times New Roman"/>
+                <w:szCs w:val="28"/>
+              </w:rPr>
+            </w:pPr>
+            <w:r>
+              <w:rPr>
+                <w:rFonts w:cs="Times New Roman"/>
+                <w:szCs w:val="28"/>
+              </w:rPr>
+              <w:t>Нет</w:t>
+            </w:r>
+          </w:p>
+        </w:tc>
+      </w:tr>
+      <w:tr>
+        <w:trPr>
+          <w:jc w:val="center"/>
+        </w:trPr>
+        <w:tc>
+          <w:tcPr>
+            <w:tcW w:w="3115" w:type="dxa"/>
+            <w:vMerge w:val="restart"/>
+            <w:vAlign w:val="center"/>
+          </w:tcPr>
+          <w:p>
+            <w:pPr>
+              <w:jc w:val="center"/>
+              <w:rPr>
+                <w:rFonts w:cs="Times New Roman"/>
+                <w:szCs w:val="28"/>
+              </w:rPr>
+            </w:pPr>
+            <w:r>
+              <w:rPr>
+                <w:rFonts w:cs="Times New Roman"/>
+                <w:szCs w:val="28"/>
+                <w:lang w:val="en-US"/>
+              </w:rPr>
+              <w:t>s</w:t>
+            </w:r>
+            <w:r>
+              <w:rPr>
+                <w:rFonts w:cs="Times New Roman"/>
+                <w:szCs w:val="28"/>
+              </w:rPr>
+              <w:t xml:space="preserve"> (85</w:t>
+            </w:r>
+            <w:r>
+              <w:rPr>
+                <w:rFonts w:cs="Times New Roman"/>
+                <w:szCs w:val="28"/>
+              </w:rPr>
+              <w:t xml:space="preserve"> </w:t>
+            </w:r>
+            <w:r>
+              <w:rPr>
+                <w:rFonts w:cs="Times New Roman"/>
+                <w:szCs w:val="28"/>
+                <w:lang w:val="en-US"/>
+              </w:rPr>
+              <w:t>x</w:t>
+            </w:r>
+            <w:r>
+              <w:rPr>
+                <w:rFonts w:cs="Times New Roman"/>
+                <w:szCs w:val="28"/>
+              </w:rPr>
+              <w:t xml:space="preserve"> 85</w:t>
+            </w:r>
+            <w:r>
+              <w:rPr>
+                <w:rFonts w:cs="Times New Roman"/>
+                <w:szCs w:val="28"/>
+              </w:rPr>
+              <w:t xml:space="preserve"> мм</w:t>
+            </w:r>
+            <w:r>
+              <w:rPr>
+                <w:rFonts w:cs="Times New Roman"/>
+                <w:szCs w:val="28"/>
+              </w:rPr>
+              <w:t>)</w:t>
+            </w:r>
+          </w:p>
+        </w:tc>
+        <w:tc>
+          <w:tcPr>
+            <w:tcW w:w="3115" w:type="dxa"/>
+          </w:tcPr>
+          <w:p>
+            <w:pPr>
+              <w:jc w:val="center"/>
+              <w:rPr>
+                <w:rFonts w:cs="Times New Roman"/>
+                <w:i/>
+                <w:szCs w:val="28"/>
+              </w:rPr>
+            </w:pPr>
+            <w:r>
+              <w:rPr>
+                <w:rFonts w:cs="Times New Roman"/>
+                <w:i/>
+                <w:szCs w:val="28"/>
+                <w:lang w:val="en-US"/>
+              </w:rPr>
+              <w:t>l</w:t>
+            </w:r>
+            <w:r>
+              <w:rPr>
+                <w:rFonts w:cs="Times New Roman"/>
+                <w:i/>
+                <w:szCs w:val="28"/>
+              </w:rPr>
+              <w:t>1</w:t>
+            </w:r>
+          </w:p>
+        </w:tc>
+        <w:tc>
+          <w:tcPr>
+            <w:tcW w:w="3115" w:type="dxa"/>
+          </w:tcPr>
+          <w:p>
+            <w:pPr>
+              <w:jc w:val="center"/>
+              <w:rPr>
+                <w:rFonts w:cs="Times New Roman"/>
+                <w:szCs w:val="28"/>
+              </w:rPr>
+            </w:pPr>
+            <w:r>
+              <w:rPr>
+                <w:rFonts w:cs="Times New Roman"/>
+                <w:szCs w:val="28"/>
+              </w:rPr>
+              <w:t>Нет</w:t>
+            </w:r>
+          </w:p>
+        </w:tc>
+      </w:tr>
+      <w:tr>
+        <w:trPr>
+          <w:jc w:val="center"/>
+        </w:trPr>
+        <w:tc>
+          <w:tcPr>
+            <w:tcW w:w="3115" w:type="dxa"/>
+            <w:vMerge/>
+            <w:vAlign w:val="center"/>
+          </w:tcPr>
+          <w:p>
+            <w:pPr>
+              <w:rPr>
+                <w:rFonts w:cs="Times New Roman"/>
+                <w:szCs w:val="28"/>
+              </w:rPr>
+            </w:pPr>
+          </w:p>
+        </w:tc>
+        <w:tc>
+          <w:tcPr>
+            <w:tcW w:w="3115" w:type="dxa"/>
+          </w:tcPr>
+          <w:p>
+            <w:pPr>
+              <w:jc w:val="center"/>
+              <w:rPr>
+                <w:rFonts w:cs="Times New Roman"/>
+                <w:i/>
+                <w:szCs w:val="28"/>
+              </w:rPr>
+            </w:pPr>
+            <w:r>
+              <w:rPr>
+                <w:rFonts w:cs="Times New Roman"/>
+                <w:i/>
+                <w:szCs w:val="28"/>
+                <w:lang w:val="en-US"/>
+              </w:rPr>
+              <w:t>l</w:t>
+            </w:r>
+            <w:r>
+              <w:rPr>
+                <w:rFonts w:cs="Times New Roman"/>
+                <w:i/>
+                <w:szCs w:val="28"/>
+              </w:rPr>
+              <w:t>2</w:t>
+            </w:r>
+          </w:p>
+        </w:tc>
+        <w:tc>
+          <w:tcPr>
+            <w:tcW w:w="3115" w:type="dxa"/>
+          </w:tcPr>
+          <w:p>
+            <w:pPr>
+              <w:jc w:val="center"/>
+              <w:rPr>
+                <w:rFonts w:cs="Times New Roman"/>
+                <w:szCs w:val="28"/>
+              </w:rPr>
+            </w:pPr>
+            <w:r>
+              <w:rPr>
+                <w:rFonts w:cs="Times New Roman"/>
+                <w:szCs w:val="28"/>
+              </w:rPr>
+              <w:t>Нет</w:t>
+            </w:r>
+          </w:p>
+        </w:tc>
+      </w:tr>
+      <w:tr>
+        <w:trPr>
+          <w:jc w:val="center"/>
+        </w:trPr>
+        <w:tc>
+          <w:tcPr>
+            <w:tcW w:w="3115" w:type="dxa"/>
+            <w:vMerge/>
+            <w:vAlign w:val="center"/>
+          </w:tcPr>
+          <w:p>
+            <w:pPr>
+              <w:rPr>
+                <w:rFonts w:cs="Times New Roman"/>
+                <w:szCs w:val="28"/>
+              </w:rPr>
+            </w:pPr>
+          </w:p>
+        </w:tc>
+        <w:tc>
+          <w:tcPr>
+            <w:tcW w:w="3115" w:type="dxa"/>
+          </w:tcPr>
+          <w:p>
+            <w:pPr>
+              <w:jc w:val="center"/>
+              <w:rPr>
+                <w:rFonts w:cs="Times New Roman"/>
+                <w:i/>
+                <w:szCs w:val="28"/>
+              </w:rPr>
+            </w:pPr>
+            <w:r>
+              <w:rPr>
+                <w:rFonts w:cs="Times New Roman"/>
+                <w:i/>
+                <w:szCs w:val="28"/>
+                <w:lang w:val="en-US"/>
+              </w:rPr>
+              <w:t>l</w:t>
+            </w:r>
+            <w:r>
+              <w:rPr>
+                <w:rFonts w:cs="Times New Roman"/>
+                <w:i/>
+                <w:szCs w:val="28"/>
+              </w:rPr>
+              <w:t>3</w:t>
+            </w:r>
+          </w:p>
+        </w:tc>
+        <w:tc>
+          <w:tcPr>
+            <w:tcW w:w="3115" w:type="dxa"/>
+          </w:tcPr>
+          <w:p>
+            <w:pPr>
+              <w:jc w:val="center"/>
+              <w:rPr>
+                <w:rFonts w:cs="Times New Roman"/>
+                <w:szCs w:val="28"/>
+              </w:rPr>
+            </w:pPr>
+            <w:r>
+              <w:rPr>
+                <w:rFonts w:cs="Times New Roman"/>
+                <w:szCs w:val="28"/>
+              </w:rPr>
+              <w:t>Нет</w:t>
+            </w:r>
+          </w:p>
+        </w:tc>
+      </w:tr>
+      <w:tr>
+        <w:trPr>
+          <w:jc w:val="center"/>
+        </w:trPr>
+        <w:tc>
+          <w:tcPr>
+            <w:tcW w:w="3115" w:type="dxa"/>
+            <w:vMerge w:val="restart"/>
+            <w:vAlign w:val="center"/>
+          </w:tcPr>
+          <w:p>
+            <w:pPr>
+              <w:jc w:val="center"/>
+              <w:rPr>
+                <w:rFonts w:cs="Times New Roman"/>
+                <w:szCs w:val="28"/>
+                <w:lang w:val="en-US"/>
+              </w:rPr>
+            </w:pPr>
+            <w:r>
+              <w:rPr>
+                <w:rFonts w:cs="Times New Roman"/>
+                <w:szCs w:val="28"/>
+                <w:lang w:val="en-US"/>
+              </w:rPr>
+              <w:t>m</w:t>
+            </w:r>
+            <w:r>
+              <w:rPr>
+                <w:rFonts w:cs="Times New Roman"/>
+                <w:szCs w:val="28"/>
+              </w:rPr>
+              <w:t xml:space="preserve"> (</w:t>
+            </w:r>
+            <w:r>
+              <w:rPr>
+                <w:rFonts w:cs="Times New Roman"/>
+                <w:szCs w:val="28"/>
+                <w:lang w:val="en-US"/>
+              </w:rPr>
+              <w:t>120 x 12</w:t>
+            </w:r>
+            <w:r>
+              <w:rPr>
+                <w:rFonts w:cs="Times New Roman"/>
+                <w:szCs w:val="28"/>
+                <w:lang w:val="en-US"/>
+              </w:rPr>
+              <w:t xml:space="preserve">0 </w:t>
+            </w:r>
+            <w:r>
+              <w:rPr>
+                <w:rFonts w:cs="Times New Roman"/>
+                <w:szCs w:val="28"/>
+              </w:rPr>
+              <w:t>мм</w:t>
+            </w:r>
+            <w:r>
+              <w:rPr>
+                <w:rFonts w:cs="Times New Roman"/>
+                <w:szCs w:val="28"/>
+                <w:lang w:val="en-US"/>
+              </w:rPr>
+              <w:t>)</w:t>
+            </w:r>
+          </w:p>
+        </w:tc>
+        <w:tc>
+          <w:tcPr>
+            <w:tcW w:w="3115" w:type="dxa"/>
+          </w:tcPr>
+          <w:p>
+            <w:pPr>
+              <w:jc w:val="center"/>
+              <w:rPr>
+                <w:rFonts w:cs="Times New Roman"/>
+                <w:i/>
+                <w:szCs w:val="28"/>
+                <w:lang w:val="en-US"/>
+              </w:rPr>
+            </w:pPr>
+            <w:r>
+              <w:rPr>
+                <w:rFonts w:cs="Times New Roman"/>
+                <w:i/>
+                <w:szCs w:val="28"/>
+                <w:lang w:val="en-US"/>
+              </w:rPr>
+              <w:t>l1</w:t>
+            </w:r>
+          </w:p>
+        </w:tc>
+        <w:tc>
+          <w:tcPr>
+            <w:tcW w:w="3115" w:type="dxa"/>
+          </w:tcPr>
+          <w:p>
+            <w:pPr>
+              <w:jc w:val="center"/>
+              <w:rPr>
+                <w:rFonts w:cs="Times New Roman"/>
+                <w:szCs w:val="28"/>
+              </w:rPr>
+            </w:pPr>
+            <w:r>
+              <w:rPr>
+                <w:rFonts w:cs="Times New Roman"/>
+                <w:szCs w:val="28"/>
+              </w:rPr>
+              <w:t>Нет</w:t>
+            </w:r>
+          </w:p>
+        </w:tc>
+      </w:tr>
+      <w:tr>
+        <w:trPr>
+          <w:jc w:val="center"/>
+        </w:trPr>
+        <w:tc>
+          <w:tcPr>
+            <w:tcW w:w="3115" w:type="dxa"/>
+            <w:vMerge/>
+          </w:tcPr>
+          <w:p>
+            <w:pPr>
+              <w:rPr>
+                <w:rFonts w:cs="Times New Roman"/>
+                <w:szCs w:val="28"/>
+              </w:rPr>
+            </w:pPr>
+          </w:p>
+        </w:tc>
+        <w:tc>
+          <w:tcPr>
+            <w:tcW w:w="3115" w:type="dxa"/>
+          </w:tcPr>
+          <w:p>
+            <w:pPr>
+              <w:jc w:val="center"/>
+              <w:rPr>
+                <w:rFonts w:cs="Times New Roman"/>
+                <w:i/>
+                <w:szCs w:val="28"/>
+                <w:lang w:val="en-US"/>
+              </w:rPr>
+            </w:pPr>
+            <w:r>
+              <w:rPr>
+                <w:rFonts w:cs="Times New Roman"/>
+                <w:i/>
+                <w:szCs w:val="28"/>
+                <w:lang w:val="en-US"/>
+              </w:rPr>
+              <w:t>l2</w:t>
+            </w:r>
+          </w:p>
+        </w:tc>
+        <w:tc>
+          <w:tcPr>
+            <w:tcW w:w="3115" w:type="dxa"/>
+          </w:tcPr>
+          <w:p>
+            <w:pPr>
+              <w:jc w:val="center"/>
+              <w:rPr>
+                <w:rFonts w:cs="Times New Roman"/>
+                <w:szCs w:val="28"/>
+              </w:rPr>
+            </w:pPr>
+            <w:r>
+              <w:rPr>
+                <w:rFonts w:cs="Times New Roman"/>
+                <w:szCs w:val="28"/>
+              </w:rPr>
+              <w:t>Нет</w:t>
+            </w:r>
+          </w:p>
+        </w:tc>
+      </w:tr>
+      <w:tr>
+        <w:trPr>
+          <w:jc w:val="center"/>
+        </w:trPr>
+        <w:tc>
+          <w:tcPr>
+            <w:tcW w:w="3115" w:type="dxa"/>
+            <w:vMerge/>
+          </w:tcPr>
+          <w:p>
+            <w:pPr>
+              <w:rPr>
+                <w:rFonts w:cs="Times New Roman"/>
+                <w:szCs w:val="28"/>
+              </w:rPr>
+            </w:pPr>
+          </w:p>
+        </w:tc>
+        <w:tc>
+          <w:tcPr>
+            <w:tcW w:w="3115" w:type="dxa"/>
+          </w:tcPr>
+          <w:p>
+            <w:pPr>
+              <w:jc w:val="center"/>
+              <w:rPr>
+                <w:rFonts w:cs="Times New Roman"/>
+                <w:i/>
+                <w:szCs w:val="28"/>
+                <w:lang w:val="en-US"/>
+              </w:rPr>
+            </w:pPr>
+            <w:r>
+              <w:rPr>
+                <w:rFonts w:cs="Times New Roman"/>
+                <w:i/>
+                <w:szCs w:val="28"/>
+                <w:lang w:val="en-US"/>
+              </w:rPr>
+              <w:t>l3</w:t>
+            </w:r>
+          </w:p>
+        </w:tc>
+        <w:tc>
+          <w:tcPr>
+            <w:tcW w:w="3115" w:type="dxa"/>
+          </w:tcPr>
+          <w:p>
+            <w:pPr>
+              <w:jc w:val="center"/>
+              <w:rPr>
+                <w:rFonts w:cs="Times New Roman"/>
+                <w:szCs w:val="28"/>
+              </w:rPr>
+            </w:pPr>
+            <w:r>
+              <w:rPr>
+                <w:rFonts w:cs="Times New Roman"/>
+                <w:szCs w:val="28"/>
+              </w:rPr>
+              <w:t>Да</w:t>
+            </w:r>
+          </w:p>
+        </w:tc>
+      </w:tr>
+    </w:tbl>
+    <w:p>
+      <w:pPr>
+        <w:rPr>
+          <w:rFonts w:cs="Times New Roman"/>
+          <w:szCs w:val="28"/>
+        </w:rPr>
+      </w:pPr>
+    </w:p>
+    <w:p>
+      <w:pPr>
+        <w:rPr>
+          <w:rFonts w:cs="Times New Roman"/>
+          <w:szCs w:val="28"/>
+          <w:lang w:val="en-US"/>
+        </w:rPr>
+      </w:pPr>
+    </w:p>
+    <w:p>
+      <w:pPr>
+        <w:spacing w:line="259" w:lineRule="auto"/>
+        <w:jc w:val="left"/>
+      </w:pPr>
+    </w:p>
+    <w:p>
+      <w:pPr>
+        <w:spacing w:line="259" w:lineRule="auto"/>
+        <w:jc w:val="left"/>
+      </w:pPr>
+    </w:p>
+    <w:p>
+      <w:pPr>
+        <w:spacing w:line="259" w:lineRule="auto"/>
+        <w:jc w:val="left"/>
+      </w:pPr>
+    </w:p>
+    <w:p>
+      <w:pPr>
+        <w:pStyle w:val="1"/>
+      </w:pPr>
+      <w:bookmarkStart w:id="15" w:name="_Toc26957486"/>
+      <w:r>
+        <w:t>5</w:t>
+      </w:r>
+      <w:r>
+        <w:t xml:space="preserve">. </w:t>
+      </w:r>
+      <w:r>
+        <w:t>Активный</w:t>
+      </w:r>
+      <w:r>
+        <w:t xml:space="preserve"> маркер</w:t>
+      </w:r>
+      <w:bookmarkEnd w:id="15"/>
     </w:p>
     <w:p>
       <w:pPr>
@@ -4829,8 +6568,9 @@
       <w:pPr>
         <w:pStyle w:val="2"/>
       </w:pPr>
-      <w:bookmarkStart w:id="13" w:name="_Toc26523692"/>
-      <w:r>
+      <w:bookmarkStart w:id="16" w:name="_Toc26957487"/>
+      <w:r>
+        <w:lastRenderedPageBreak/>
         <w:t>2.1 Алгоритм детектирования светодиодов</w:t>
       </w:r>
       <w:r>
@@ -4843,15 +6583,12 @@
       <w:r>
         <w:t>ярокости</w:t>
       </w:r>
-      <w:bookmarkEnd w:id="13"/>
+      <w:bookmarkEnd w:id="16"/>
       <w:proofErr w:type="spellEnd"/>
     </w:p>
     <w:p>
       <w:pPr>
         <w:ind w:firstLine="709"/>
-        <w:rPr>
-          <w:lang w:val="en-US"/>
-        </w:rPr>
       </w:pPr>
       <w:r>
         <w:t>Предлагается использовать следующую последовательность действий для обнаружения и определения положения СИД:</w:t>
@@ -5211,7 +6948,6 @@
                 <w:noProof/>
                 <w:lang w:eastAsia="ru-RU"/>
               </w:rPr>
-              <w:lastRenderedPageBreak/>
               <w:drawing>
                 <wp:inline distT="0" distB="0" distL="0" distR="0">
                   <wp:extent cx="1923054" cy="1903228"/>
@@ -5405,14 +7141,36 @@
       <w:r>
         <w:t xml:space="preserve">Рисунок </w:t>
       </w:r>
-      <w:fldSimple w:instr=" SEQ Рисунок \* ARABIC ">
-        <w:r>
-          <w:rPr>
-            <w:noProof/>
-          </w:rPr>
-          <w:t>6</w:t>
-        </w:r>
-      </w:fldSimple>
+      <w:r>
+        <w:rPr>
+          <w:noProof/>
+        </w:rPr>
+        <w:fldChar w:fldCharType="begin"/>
+      </w:r>
+      <w:r>
+        <w:rPr>
+          <w:noProof/>
+        </w:rPr>
+        <w:instrText xml:space="preserve"> SEQ Рисунок \* ARABIC </w:instrText>
+      </w:r>
+      <w:r>
+        <w:rPr>
+          <w:noProof/>
+        </w:rPr>
+        <w:fldChar w:fldCharType="separate"/>
+      </w:r>
+      <w:r>
+        <w:rPr>
+          <w:noProof/>
+        </w:rPr>
+        <w:t>6</w:t>
+      </w:r>
+      <w:r>
+        <w:rPr>
+          <w:noProof/>
+        </w:rPr>
+        <w:fldChar w:fldCharType="end"/>
+      </w:r>
       <w:r>
         <w:t xml:space="preserve"> – Последовательность преобразования изображения для обнаружения положений светодиодов</w:t>
       </w:r>
@@ -5434,7 +7192,11 @@
         <w:t>В качестве сглаживающей операции</w:t>
       </w:r>
       <w:r>
-        <w:t xml:space="preserve"> используется морфологическое преобразование «</w:t>
+        <w:t xml:space="preserve"> </w:t>
+      </w:r>
+      <w:r>
+        <w:lastRenderedPageBreak/>
+        <w:t>используется морфологическое преобразование «</w:t>
       </w:r>
       <w:r>
         <w:rPr>
@@ -5493,9 +7255,6 @@
     <w:p>
       <w:pPr>
         <w:ind w:firstLine="709"/>
-        <w:rPr>
-          <w:lang w:val="en-US"/>
-        </w:rPr>
       </w:pPr>
       <w:r>
         <w:t xml:space="preserve">Детектор </w:t>
@@ -5559,9 +7318,31 @@
       <w:pPr>
         <w:pStyle w:val="2"/>
       </w:pPr>
-      <w:bookmarkStart w:id="14" w:name="_Toc26523693"/>
-      <w:r>
-        <w:t>2.2</w:t>
+      <w:bookmarkStart w:id="17" w:name="_Toc26957488"/>
+      <w:r>
+        <w:t>2.2 Алгоритм детектирования светодиодов</w:t>
+      </w:r>
+      <w:r>
+        <w:t xml:space="preserve"> </w:t>
+      </w:r>
+      <w:r>
+        <w:t xml:space="preserve">на основе преобразования </w:t>
+      </w:r>
+      <w:proofErr w:type="spellStart"/>
+      <w:r>
+        <w:t>Хаффа</w:t>
+      </w:r>
+      <w:bookmarkEnd w:id="17"/>
+      <w:proofErr w:type="spellEnd"/>
+    </w:p>
+    <w:p/>
+    <w:p>
+      <w:pPr>
+        <w:pStyle w:val="2"/>
+      </w:pPr>
+      <w:bookmarkStart w:id="18" w:name="_Toc26957489"/>
+      <w:r>
+        <w:t>2.3</w:t>
       </w:r>
       <w:r>
         <w:t xml:space="preserve"> Алгоритм детектирования светодиодов</w:t>
@@ -5576,32 +7357,10 @@
       <w:r>
         <w:t>Хаффа</w:t>
       </w:r>
-      <w:bookmarkEnd w:id="14"/>
+      <w:bookmarkEnd w:id="18"/>
       <w:proofErr w:type="spellEnd"/>
     </w:p>
     <w:p/>
-    <w:p>
-      <w:pPr>
-        <w:pStyle w:val="1"/>
-      </w:pPr>
-      <w:bookmarkStart w:id="15" w:name="_Toc26523694"/>
-      <w:r>
-        <w:t>3. Выбор камеры</w:t>
-      </w:r>
-      <w:bookmarkEnd w:id="15"/>
-    </w:p>
-    <w:p/>
-    <w:p>
-      <w:pPr>
-        <w:pStyle w:val="1"/>
-      </w:pPr>
-      <w:bookmarkStart w:id="16" w:name="_Toc26523695"/>
-      <w:r>
-        <w:lastRenderedPageBreak/>
-        <w:t>Заключение</w:t>
-      </w:r>
-      <w:bookmarkEnd w:id="16"/>
-    </w:p>
     <w:p>
       <w:pPr>
         <w:spacing w:line="259" w:lineRule="auto"/>
@@ -5614,14 +7373,45 @@
     <w:p>
       <w:pPr>
         <w:pStyle w:val="1"/>
+      </w:pPr>
+      <w:bookmarkStart w:id="19" w:name="_Toc26957490"/>
+      <w:r>
+        <w:lastRenderedPageBreak/>
+        <w:t>3. Выбор камеры</w:t>
+      </w:r>
+      <w:bookmarkEnd w:id="19"/>
+    </w:p>
+    <w:p/>
+    <w:p>
+      <w:pPr>
+        <w:pStyle w:val="1"/>
+      </w:pPr>
+      <w:bookmarkStart w:id="20" w:name="_Toc26957491"/>
+      <w:r>
+        <w:t>Заключение</w:t>
+      </w:r>
+      <w:bookmarkEnd w:id="20"/>
+    </w:p>
+    <w:p>
+      <w:pPr>
+        <w:spacing w:line="259" w:lineRule="auto"/>
+        <w:jc w:val="left"/>
+      </w:pPr>
+      <w:r>
+        <w:br w:type="page"/>
+      </w:r>
+    </w:p>
+    <w:p>
+      <w:pPr>
+        <w:pStyle w:val="1"/>
         <w:jc w:val="center"/>
       </w:pPr>
-      <w:bookmarkStart w:id="17" w:name="_Toc26523696"/>
+      <w:bookmarkStart w:id="21" w:name="_Toc26957492"/>
       <w:r>
         <w:lastRenderedPageBreak/>
         <w:t>Список использованных источников</w:t>
       </w:r>
-      <w:bookmarkEnd w:id="17"/>
+      <w:bookmarkEnd w:id="21"/>
     </w:p>
     <w:p>
       <w:pPr>
@@ -5636,7 +7426,7 @@
       <w:pPr>
         <w:pStyle w:val="1"/>
       </w:pPr>
-      <w:bookmarkStart w:id="18" w:name="_Toc26523697"/>
+      <w:bookmarkStart w:id="22" w:name="_Toc26957493"/>
       <w:r>
         <w:lastRenderedPageBreak/>
         <w:t xml:space="preserve">Приложение 1. </w:t>
@@ -5644,7 +7434,7 @@
       <w:r>
         <w:t>Исходный код примера алгоритма детектирования светодиодов</w:t>
       </w:r>
-      <w:bookmarkEnd w:id="18"/>
+      <w:bookmarkEnd w:id="22"/>
     </w:p>
     <w:p>
       <w:pPr>
@@ -14773,7 +16563,7 @@
   <w:style w:type="paragraph" w:default="1" w:styleId="a">
     <w:name w:val="Normal"/>
     <w:qFormat/>
-    <w:rsid w:val="00C171B4"/>
+    <w:rsid w:val="0090573C"/>
     <w:pPr>
       <w:spacing w:line="360" w:lineRule="auto"/>
       <w:jc w:val="both"/>
@@ -15298,7 +17088,7 @@
 </file>
 
 <file path=customXml/itemProps1.xml><?xml version="1.0" encoding="utf-8"?>
-<ds:datastoreItem xmlns:ds="http://schemas.openxmlformats.org/officeDocument/2006/customXml" ds:itemID="{D2B96741-BFAB-4887-959B-4B31A462E732}">
+<ds:datastoreItem xmlns:ds="http://schemas.openxmlformats.org/officeDocument/2006/customXml" ds:itemID="{9C0F196F-222F-4445-999F-9CA4D924B1F4}">
   <ds:schemaRefs>
     <ds:schemaRef ds:uri="http://schemas.openxmlformats.org/officeDocument/2006/bibliography"/>
   </ds:schemaRefs>
